--- a/Mật thư.docx
+++ b/Mật thư.docx
@@ -2,6 +2,1959 @@
 <file path=word/document.xml><?xml version="1.0" encoding="utf-8"?>
 <w:document xmlns:wpc="http://schemas.microsoft.com/office/word/2010/wordprocessingCanvas" xmlns:mc="http://schemas.openxmlformats.org/markup-compatibility/2006" xmlns:o="urn:schemas-microsoft-com:office:office" xmlns:r="http://schemas.openxmlformats.org/officeDocument/2006/relationships" xmlns:m="http://schemas.openxmlformats.org/officeDocument/2006/math" xmlns:v="urn:schemas-microsoft-com:vml" xmlns:wp14="http://schemas.microsoft.com/office/word/2010/wordprocessingDrawing" xmlns:wp="http://schemas.openxmlformats.org/drawingml/2006/wordprocessingDrawing" xmlns:w="http://schemas.openxmlformats.org/wordprocessingml/2006/main" xmlns:w14="http://schemas.microsoft.com/office/word/2010/wordml" xmlns:w10="urn:schemas-microsoft-com:office:word" xmlns:w15="http://schemas.microsoft.com/office/word/2012/wordml" xmlns:wpg="http://schemas.microsoft.com/office/word/2010/wordprocessingGroup" xmlns:wpi="http://schemas.microsoft.com/office/word/2010/wordprocessingInk" xmlns:wne="http://schemas.microsoft.com/office/word/2006/wordml" xmlns:wps="http://schemas.microsoft.com/office/word/2010/wordprocessingShape" xmlns:wpsCustomData="http://www.wps.cn/officeDocument/2013/wpsCustomData" mc:Ignorable="w14 w15 wp14">
   <w:body>
+    <w:p>
+      <w:pPr>
+        <w:pStyle w:val="4"/>
+        <w:keepNext w:val="0"/>
+        <w:keepLines w:val="0"/>
+        <w:widowControl/>
+        <w:suppressLineNumbers w:val="0"/>
+        <w:bidi w:val="0"/>
+        <w:spacing w:before="0" w:beforeAutospacing="0" w:after="240" w:afterAutospacing="0" w:line="21" w:lineRule="atLeast"/>
+        <w:jc w:val="center"/>
+        <w:rPr>
+          <w:rFonts w:hint="default" w:cs="Times New Roman"/>
+          <w:b/>
+          <w:bCs/>
+          <w:i w:val="0"/>
+          <w:iCs w:val="0"/>
+          <w:color w:val="000000"/>
+          <w:sz w:val="40"/>
+          <w:szCs w:val="40"/>
+          <w:u w:val="none"/>
+          <w:vertAlign w:val="baseline"/>
+          <w:lang w:val="vi-VN"/>
+        </w:rPr>
+      </w:pPr>
+      <w:r>
+        <w:rPr>
+          <w:rFonts w:hint="default" w:cs="Times New Roman"/>
+          <w:b/>
+          <w:bCs/>
+          <w:i w:val="0"/>
+          <w:iCs w:val="0"/>
+          <w:color w:val="000000"/>
+          <w:sz w:val="40"/>
+          <w:szCs w:val="40"/>
+          <w:u w:val="none"/>
+          <w:vertAlign w:val="baseline"/>
+          <w:lang w:val="vi-VN"/>
+        </w:rPr>
+        <w:t>ĐÁP ÁN</w:t>
+      </w:r>
+    </w:p>
+    <w:tbl>
+      <w:tblPr>
+        <w:tblStyle w:val="5"/>
+        <w:tblW w:w="4998" w:type="pct"/>
+        <w:tblInd w:w="0" w:type="dxa"/>
+        <w:tblBorders>
+          <w:top w:val="single" w:color="auto" w:sz="4" w:space="0"/>
+          <w:left w:val="single" w:color="auto" w:sz="4" w:space="0"/>
+          <w:bottom w:val="single" w:color="auto" w:sz="4" w:space="0"/>
+          <w:right w:val="single" w:color="auto" w:sz="4" w:space="0"/>
+          <w:insideH w:val="single" w:color="auto" w:sz="4" w:space="0"/>
+          <w:insideV w:val="single" w:color="auto" w:sz="4" w:space="0"/>
+        </w:tblBorders>
+        <w:tblLayout w:type="autofit"/>
+        <w:tblCellMar>
+          <w:left w:w="108" w:type="dxa"/>
+          <w:right w:w="108" w:type="dxa"/>
+        </w:tblCellMar>
+      </w:tblPr>
+      <w:tblGrid>
+        <w:gridCol w:w="1301"/>
+        <w:gridCol w:w="3199"/>
+        <w:gridCol w:w="4019"/>
+      </w:tblGrid>
+      <w:tr>
+        <w:tblPrEx>
+          <w:tblBorders>
+            <w:top w:val="single" w:color="auto" w:sz="4" w:space="0"/>
+            <w:left w:val="single" w:color="auto" w:sz="4" w:space="0"/>
+            <w:bottom w:val="single" w:color="auto" w:sz="4" w:space="0"/>
+            <w:right w:val="single" w:color="auto" w:sz="4" w:space="0"/>
+            <w:insideH w:val="single" w:color="auto" w:sz="4" w:space="0"/>
+            <w:insideV w:val="single" w:color="auto" w:sz="4" w:space="0"/>
+          </w:tblBorders>
+        </w:tblPrEx>
+        <w:trPr>
+          <w:trHeight w:val="664" w:hRule="atLeast"/>
+        </w:trPr>
+        <w:tc>
+          <w:tcPr>
+            <w:tcW w:w="764" w:type="pct"/>
+            <w:vAlign w:val="center"/>
+          </w:tcPr>
+          <w:p>
+            <w:pPr>
+              <w:pStyle w:val="4"/>
+              <w:keepNext w:val="0"/>
+              <w:keepLines w:val="0"/>
+              <w:widowControl/>
+              <w:suppressLineNumbers w:val="0"/>
+              <w:bidi w:val="0"/>
+              <w:spacing w:before="0" w:beforeAutospacing="0" w:after="0" w:afterAutospacing="0" w:line="240" w:lineRule="auto"/>
+              <w:jc w:val="center"/>
+              <w:rPr>
+                <w:rFonts w:hint="default" w:cs="Times New Roman"/>
+                <w:b/>
+                <w:bCs/>
+                <w:i w:val="0"/>
+                <w:iCs w:val="0"/>
+                <w:color w:val="000000"/>
+                <w:sz w:val="30"/>
+                <w:szCs w:val="30"/>
+                <w:u w:val="none"/>
+                <w:vertAlign w:val="baseline"/>
+                <w:lang w:val="vi-VN"/>
+              </w:rPr>
+            </w:pPr>
+            <w:r>
+              <w:rPr>
+                <w:rFonts w:hint="default" w:cs="Times New Roman"/>
+                <w:b/>
+                <w:bCs/>
+                <w:i w:val="0"/>
+                <w:iCs w:val="0"/>
+                <w:color w:val="000000"/>
+                <w:sz w:val="30"/>
+                <w:szCs w:val="30"/>
+                <w:u w:val="none"/>
+                <w:vertAlign w:val="baseline"/>
+                <w:lang w:val="vi-VN"/>
+              </w:rPr>
+              <w:t>STT</w:t>
+            </w:r>
+          </w:p>
+        </w:tc>
+        <w:tc>
+          <w:tcPr>
+            <w:tcW w:w="1877" w:type="pct"/>
+            <w:vAlign w:val="center"/>
+          </w:tcPr>
+          <w:p>
+            <w:pPr>
+              <w:pStyle w:val="4"/>
+              <w:keepNext w:val="0"/>
+              <w:keepLines w:val="0"/>
+              <w:widowControl/>
+              <w:suppressLineNumbers w:val="0"/>
+              <w:bidi w:val="0"/>
+              <w:spacing w:before="0" w:beforeAutospacing="0" w:after="240" w:afterAutospacing="0" w:line="21" w:lineRule="atLeast"/>
+              <w:jc w:val="center"/>
+              <w:rPr>
+                <w:rFonts w:hint="default" w:cs="Times New Roman"/>
+                <w:b/>
+                <w:bCs/>
+                <w:i w:val="0"/>
+                <w:iCs w:val="0"/>
+                <w:color w:val="000000"/>
+                <w:sz w:val="30"/>
+                <w:szCs w:val="30"/>
+                <w:u w:val="none"/>
+                <w:vertAlign w:val="baseline"/>
+                <w:lang w:val="vi-VN"/>
+              </w:rPr>
+            </w:pPr>
+            <w:r>
+              <w:rPr>
+                <w:rFonts w:hint="default" w:cs="Times New Roman"/>
+                <w:b/>
+                <w:bCs/>
+                <w:i w:val="0"/>
+                <w:iCs w:val="0"/>
+                <w:color w:val="000000"/>
+                <w:sz w:val="30"/>
+                <w:szCs w:val="30"/>
+                <w:u w:val="none"/>
+                <w:vertAlign w:val="baseline"/>
+                <w:lang w:val="vi-VN"/>
+              </w:rPr>
+              <w:t>Mật thư</w:t>
+            </w:r>
+          </w:p>
+        </w:tc>
+        <w:tc>
+          <w:tcPr>
+            <w:tcW w:w="2358" w:type="pct"/>
+            <w:vAlign w:val="center"/>
+          </w:tcPr>
+          <w:p>
+            <w:pPr>
+              <w:pStyle w:val="4"/>
+              <w:keepNext w:val="0"/>
+              <w:keepLines w:val="0"/>
+              <w:widowControl/>
+              <w:suppressLineNumbers w:val="0"/>
+              <w:bidi w:val="0"/>
+              <w:spacing w:before="0" w:beforeAutospacing="0" w:after="240" w:afterAutospacing="0" w:line="21" w:lineRule="atLeast"/>
+              <w:jc w:val="center"/>
+              <w:rPr>
+                <w:rFonts w:hint="default" w:cs="Times New Roman"/>
+                <w:b/>
+                <w:bCs/>
+                <w:i w:val="0"/>
+                <w:iCs w:val="0"/>
+                <w:color w:val="000000"/>
+                <w:sz w:val="30"/>
+                <w:szCs w:val="30"/>
+                <w:u w:val="none"/>
+                <w:vertAlign w:val="baseline"/>
+                <w:lang w:val="vi-VN"/>
+              </w:rPr>
+            </w:pPr>
+            <w:r>
+              <w:rPr>
+                <w:rFonts w:hint="default" w:cs="Times New Roman"/>
+                <w:b/>
+                <w:bCs/>
+                <w:i w:val="0"/>
+                <w:iCs w:val="0"/>
+                <w:color w:val="000000"/>
+                <w:sz w:val="30"/>
+                <w:szCs w:val="30"/>
+                <w:u w:val="none"/>
+                <w:vertAlign w:val="baseline"/>
+                <w:lang w:val="vi-VN"/>
+              </w:rPr>
+              <w:t>Đáp án</w:t>
+            </w:r>
+          </w:p>
+        </w:tc>
+      </w:tr>
+      <w:tr>
+        <w:tblPrEx>
+          <w:tblBorders>
+            <w:top w:val="single" w:color="auto" w:sz="4" w:space="0"/>
+            <w:left w:val="single" w:color="auto" w:sz="4" w:space="0"/>
+            <w:bottom w:val="single" w:color="auto" w:sz="4" w:space="0"/>
+            <w:right w:val="single" w:color="auto" w:sz="4" w:space="0"/>
+            <w:insideH w:val="single" w:color="auto" w:sz="4" w:space="0"/>
+            <w:insideV w:val="single" w:color="auto" w:sz="4" w:space="0"/>
+          </w:tblBorders>
+          <w:tblCellMar>
+            <w:left w:w="108" w:type="dxa"/>
+            <w:right w:w="108" w:type="dxa"/>
+          </w:tblCellMar>
+        </w:tblPrEx>
+        <w:trPr>
+          <w:trHeight w:val="90" w:hRule="atLeast"/>
+        </w:trPr>
+        <w:tc>
+          <w:tcPr>
+            <w:tcW w:w="764" w:type="pct"/>
+            <w:vAlign w:val="center"/>
+          </w:tcPr>
+          <w:p>
+            <w:pPr>
+              <w:pStyle w:val="4"/>
+              <w:keepNext w:val="0"/>
+              <w:keepLines w:val="0"/>
+              <w:widowControl/>
+              <w:suppressLineNumbers w:val="0"/>
+              <w:bidi w:val="0"/>
+              <w:spacing w:before="0" w:beforeAutospacing="0" w:after="240" w:afterAutospacing="0" w:line="21" w:lineRule="atLeast"/>
+              <w:jc w:val="center"/>
+              <w:rPr>
+                <w:rFonts w:hint="default" w:cs="Times New Roman"/>
+                <w:b/>
+                <w:bCs/>
+                <w:i w:val="0"/>
+                <w:iCs w:val="0"/>
+                <w:color w:val="000000"/>
+                <w:sz w:val="30"/>
+                <w:szCs w:val="30"/>
+                <w:u w:val="none"/>
+                <w:vertAlign w:val="baseline"/>
+                <w:lang w:val="vi-VN"/>
+              </w:rPr>
+            </w:pPr>
+            <w:r>
+              <w:rPr>
+                <w:rFonts w:hint="default" w:cs="Times New Roman"/>
+                <w:b/>
+                <w:bCs/>
+                <w:i w:val="0"/>
+                <w:iCs w:val="0"/>
+                <w:color w:val="000000"/>
+                <w:sz w:val="30"/>
+                <w:szCs w:val="30"/>
+                <w:u w:val="none"/>
+                <w:vertAlign w:val="baseline"/>
+                <w:lang w:val="vi-VN"/>
+              </w:rPr>
+              <w:t>1</w:t>
+            </w:r>
+          </w:p>
+        </w:tc>
+        <w:tc>
+          <w:tcPr>
+            <w:tcW w:w="1877" w:type="pct"/>
+            <w:vAlign w:val="center"/>
+          </w:tcPr>
+          <w:p>
+            <w:pPr>
+              <w:pStyle w:val="4"/>
+              <w:keepNext w:val="0"/>
+              <w:keepLines w:val="0"/>
+              <w:widowControl/>
+              <w:suppressLineNumbers w:val="0"/>
+              <w:bidi w:val="0"/>
+              <w:spacing w:before="0" w:beforeAutospacing="0" w:after="240" w:afterAutospacing="0" w:line="21" w:lineRule="atLeast"/>
+              <w:jc w:val="center"/>
+              <w:rPr>
+                <w:rFonts w:hint="default" w:cs="Times New Roman"/>
+                <w:b/>
+                <w:bCs/>
+                <w:i w:val="0"/>
+                <w:iCs w:val="0"/>
+                <w:color w:val="000000"/>
+                <w:sz w:val="30"/>
+                <w:szCs w:val="30"/>
+                <w:u w:val="none"/>
+                <w:vertAlign w:val="baseline"/>
+                <w:lang w:val="vi-VN"/>
+              </w:rPr>
+            </w:pPr>
+            <w:r>
+              <w:rPr>
+                <w:rFonts w:hint="default" w:cs="Times New Roman"/>
+                <w:b/>
+                <w:bCs/>
+                <w:i w:val="0"/>
+                <w:iCs w:val="0"/>
+                <w:color w:val="000000"/>
+                <w:sz w:val="30"/>
+                <w:szCs w:val="30"/>
+                <w:u w:val="none"/>
+                <w:vertAlign w:val="baseline"/>
+                <w:lang w:val="vi-VN"/>
+              </w:rPr>
+              <w:t>Đông Tây Nam Bắc</w:t>
+            </w:r>
+          </w:p>
+        </w:tc>
+        <w:tc>
+          <w:tcPr>
+            <w:tcW w:w="2358" w:type="pct"/>
+            <w:vAlign w:val="center"/>
+          </w:tcPr>
+          <w:p>
+            <w:pPr>
+              <w:pStyle w:val="4"/>
+              <w:keepNext w:val="0"/>
+              <w:keepLines w:val="0"/>
+              <w:widowControl/>
+              <w:suppressLineNumbers w:val="0"/>
+              <w:bidi w:val="0"/>
+              <w:spacing w:before="0" w:beforeAutospacing="0" w:after="240" w:afterAutospacing="0" w:line="21" w:lineRule="atLeast"/>
+              <w:jc w:val="center"/>
+              <w:rPr>
+                <w:rFonts w:hint="default" w:cs="Times New Roman"/>
+                <w:b/>
+                <w:bCs/>
+                <w:i w:val="0"/>
+                <w:iCs w:val="0"/>
+                <w:color w:val="000000"/>
+                <w:sz w:val="30"/>
+                <w:szCs w:val="30"/>
+                <w:u w:val="none"/>
+                <w:vertAlign w:val="baseline"/>
+                <w:lang w:val="vi-VN"/>
+              </w:rPr>
+            </w:pPr>
+            <w:r>
+              <w:rPr>
+                <w:rFonts w:hint="default" w:cs="Times New Roman"/>
+                <w:b/>
+                <w:bCs/>
+                <w:i w:val="0"/>
+                <w:iCs w:val="0"/>
+                <w:color w:val="000000"/>
+                <w:sz w:val="30"/>
+                <w:szCs w:val="30"/>
+                <w:u w:val="none"/>
+                <w:vertAlign w:val="baseline"/>
+                <w:lang w:val="vi-VN"/>
+              </w:rPr>
+              <w:t>Hợp tác song phương</w:t>
+            </w:r>
+          </w:p>
+        </w:tc>
+      </w:tr>
+      <w:tr>
+        <w:tblPrEx>
+          <w:tblBorders>
+            <w:top w:val="single" w:color="auto" w:sz="4" w:space="0"/>
+            <w:left w:val="single" w:color="auto" w:sz="4" w:space="0"/>
+            <w:bottom w:val="single" w:color="auto" w:sz="4" w:space="0"/>
+            <w:right w:val="single" w:color="auto" w:sz="4" w:space="0"/>
+            <w:insideH w:val="single" w:color="auto" w:sz="4" w:space="0"/>
+            <w:insideV w:val="single" w:color="auto" w:sz="4" w:space="0"/>
+          </w:tblBorders>
+          <w:tblCellMar>
+            <w:left w:w="108" w:type="dxa"/>
+            <w:right w:w="108" w:type="dxa"/>
+          </w:tblCellMar>
+        </w:tblPrEx>
+        <w:trPr>
+          <w:trHeight w:val="426" w:hRule="atLeast"/>
+        </w:trPr>
+        <w:tc>
+          <w:tcPr>
+            <w:tcW w:w="764" w:type="pct"/>
+            <w:vAlign w:val="center"/>
+          </w:tcPr>
+          <w:p>
+            <w:pPr>
+              <w:pStyle w:val="4"/>
+              <w:keepNext w:val="0"/>
+              <w:keepLines w:val="0"/>
+              <w:widowControl/>
+              <w:suppressLineNumbers w:val="0"/>
+              <w:bidi w:val="0"/>
+              <w:spacing w:before="0" w:beforeAutospacing="0" w:after="240" w:afterAutospacing="0" w:line="21" w:lineRule="atLeast"/>
+              <w:jc w:val="center"/>
+              <w:rPr>
+                <w:rFonts w:hint="default" w:cs="Times New Roman"/>
+                <w:b/>
+                <w:bCs/>
+                <w:i w:val="0"/>
+                <w:iCs w:val="0"/>
+                <w:color w:val="000000"/>
+                <w:sz w:val="30"/>
+                <w:szCs w:val="30"/>
+                <w:u w:val="none"/>
+                <w:vertAlign w:val="baseline"/>
+                <w:lang w:val="vi-VN"/>
+              </w:rPr>
+            </w:pPr>
+            <w:r>
+              <w:rPr>
+                <w:rFonts w:hint="default" w:cs="Times New Roman"/>
+                <w:b/>
+                <w:bCs/>
+                <w:i w:val="0"/>
+                <w:iCs w:val="0"/>
+                <w:color w:val="000000"/>
+                <w:sz w:val="30"/>
+                <w:szCs w:val="30"/>
+                <w:u w:val="none"/>
+                <w:vertAlign w:val="baseline"/>
+                <w:lang w:val="vi-VN"/>
+              </w:rPr>
+              <w:t>2</w:t>
+            </w:r>
+          </w:p>
+        </w:tc>
+        <w:tc>
+          <w:tcPr>
+            <w:tcW w:w="1877" w:type="pct"/>
+            <w:vAlign w:val="center"/>
+          </w:tcPr>
+          <w:p>
+            <w:pPr>
+              <w:pStyle w:val="4"/>
+              <w:keepNext w:val="0"/>
+              <w:keepLines w:val="0"/>
+              <w:widowControl/>
+              <w:suppressLineNumbers w:val="0"/>
+              <w:bidi w:val="0"/>
+              <w:spacing w:before="0" w:beforeAutospacing="0" w:after="240" w:afterAutospacing="0" w:line="21" w:lineRule="atLeast"/>
+              <w:jc w:val="center"/>
+              <w:rPr>
+                <w:rFonts w:hint="default" w:cs="Times New Roman"/>
+                <w:b/>
+                <w:bCs/>
+                <w:i w:val="0"/>
+                <w:iCs w:val="0"/>
+                <w:color w:val="000000"/>
+                <w:sz w:val="30"/>
+                <w:szCs w:val="30"/>
+                <w:u w:val="none"/>
+                <w:vertAlign w:val="baseline"/>
+                <w:lang w:val="vi-VN"/>
+              </w:rPr>
+            </w:pPr>
+            <w:r>
+              <w:rPr>
+                <w:rFonts w:hint="default" w:cs="Times New Roman"/>
+                <w:b/>
+                <w:bCs/>
+                <w:i w:val="0"/>
+                <w:iCs w:val="0"/>
+                <w:color w:val="000000"/>
+                <w:sz w:val="30"/>
+                <w:szCs w:val="30"/>
+                <w:u w:val="none"/>
+                <w:vertAlign w:val="baseline"/>
+                <w:lang w:val="vi-VN"/>
+              </w:rPr>
+              <w:t>Tọa độ</w:t>
+            </w:r>
+          </w:p>
+        </w:tc>
+        <w:tc>
+          <w:tcPr>
+            <w:tcW w:w="2358" w:type="pct"/>
+            <w:vAlign w:val="center"/>
+          </w:tcPr>
+          <w:p>
+            <w:pPr>
+              <w:pStyle w:val="4"/>
+              <w:keepNext w:val="0"/>
+              <w:keepLines w:val="0"/>
+              <w:widowControl/>
+              <w:suppressLineNumbers w:val="0"/>
+              <w:bidi w:val="0"/>
+              <w:spacing w:before="0" w:beforeAutospacing="0" w:after="240" w:afterAutospacing="0" w:line="21" w:lineRule="atLeast"/>
+              <w:jc w:val="center"/>
+              <w:rPr>
+                <w:rFonts w:hint="default" w:cs="Times New Roman"/>
+                <w:b/>
+                <w:bCs/>
+                <w:i w:val="0"/>
+                <w:iCs w:val="0"/>
+                <w:color w:val="000000"/>
+                <w:sz w:val="30"/>
+                <w:szCs w:val="30"/>
+                <w:u w:val="none"/>
+                <w:vertAlign w:val="baseline"/>
+                <w:lang w:val="vi-VN"/>
+              </w:rPr>
+            </w:pPr>
+            <w:r>
+              <w:rPr>
+                <w:rFonts w:hint="default" w:cs="Times New Roman"/>
+                <w:b/>
+                <w:bCs/>
+                <w:i w:val="0"/>
+                <w:iCs w:val="0"/>
+                <w:color w:val="000000"/>
+                <w:sz w:val="30"/>
+                <w:szCs w:val="30"/>
+                <w:u w:val="none"/>
+                <w:vertAlign w:val="baseline"/>
+                <w:lang w:val="vi-VN"/>
+              </w:rPr>
+              <w:t>Liên minh tự nguyện</w:t>
+            </w:r>
+          </w:p>
+        </w:tc>
+      </w:tr>
+      <w:tr>
+        <w:tblPrEx>
+          <w:tblBorders>
+            <w:top w:val="single" w:color="auto" w:sz="4" w:space="0"/>
+            <w:left w:val="single" w:color="auto" w:sz="4" w:space="0"/>
+            <w:bottom w:val="single" w:color="auto" w:sz="4" w:space="0"/>
+            <w:right w:val="single" w:color="auto" w:sz="4" w:space="0"/>
+            <w:insideH w:val="single" w:color="auto" w:sz="4" w:space="0"/>
+            <w:insideV w:val="single" w:color="auto" w:sz="4" w:space="0"/>
+          </w:tblBorders>
+          <w:tblCellMar>
+            <w:left w:w="108" w:type="dxa"/>
+            <w:right w:w="108" w:type="dxa"/>
+          </w:tblCellMar>
+        </w:tblPrEx>
+        <w:trPr>
+          <w:trHeight w:val="426" w:hRule="atLeast"/>
+        </w:trPr>
+        <w:tc>
+          <w:tcPr>
+            <w:tcW w:w="764" w:type="pct"/>
+            <w:vAlign w:val="center"/>
+          </w:tcPr>
+          <w:p>
+            <w:pPr>
+              <w:pStyle w:val="4"/>
+              <w:keepNext w:val="0"/>
+              <w:keepLines w:val="0"/>
+              <w:widowControl/>
+              <w:suppressLineNumbers w:val="0"/>
+              <w:bidi w:val="0"/>
+              <w:spacing w:before="0" w:beforeAutospacing="0" w:after="240" w:afterAutospacing="0" w:line="21" w:lineRule="atLeast"/>
+              <w:jc w:val="center"/>
+              <w:rPr>
+                <w:rFonts w:hint="default" w:cs="Times New Roman"/>
+                <w:b/>
+                <w:bCs/>
+                <w:i w:val="0"/>
+                <w:iCs w:val="0"/>
+                <w:color w:val="000000"/>
+                <w:sz w:val="30"/>
+                <w:szCs w:val="30"/>
+                <w:u w:val="none"/>
+                <w:vertAlign w:val="baseline"/>
+                <w:lang w:val="vi-VN"/>
+              </w:rPr>
+            </w:pPr>
+            <w:r>
+              <w:rPr>
+                <w:rFonts w:hint="default" w:cs="Times New Roman"/>
+                <w:b/>
+                <w:bCs/>
+                <w:i w:val="0"/>
+                <w:iCs w:val="0"/>
+                <w:color w:val="000000"/>
+                <w:sz w:val="30"/>
+                <w:szCs w:val="30"/>
+                <w:u w:val="none"/>
+                <w:vertAlign w:val="baseline"/>
+                <w:lang w:val="vi-VN"/>
+              </w:rPr>
+              <w:t>3</w:t>
+            </w:r>
+          </w:p>
+        </w:tc>
+        <w:tc>
+          <w:tcPr>
+            <w:tcW w:w="1877" w:type="pct"/>
+            <w:vAlign w:val="center"/>
+          </w:tcPr>
+          <w:p>
+            <w:pPr>
+              <w:pStyle w:val="4"/>
+              <w:keepNext w:val="0"/>
+              <w:keepLines w:val="0"/>
+              <w:widowControl/>
+              <w:suppressLineNumbers w:val="0"/>
+              <w:bidi w:val="0"/>
+              <w:spacing w:before="0" w:beforeAutospacing="0" w:after="240" w:afterAutospacing="0" w:line="21" w:lineRule="atLeast"/>
+              <w:jc w:val="center"/>
+              <w:rPr>
+                <w:rFonts w:hint="default" w:cs="Times New Roman"/>
+                <w:b/>
+                <w:bCs/>
+                <w:i w:val="0"/>
+                <w:iCs w:val="0"/>
+                <w:color w:val="000000"/>
+                <w:sz w:val="30"/>
+                <w:szCs w:val="30"/>
+                <w:u w:val="none"/>
+                <w:vertAlign w:val="baseline"/>
+                <w:lang w:val="vi-VN"/>
+              </w:rPr>
+            </w:pPr>
+            <w:r>
+              <w:rPr>
+                <w:rFonts w:hint="default" w:cs="Times New Roman"/>
+                <w:b/>
+                <w:bCs/>
+                <w:i w:val="0"/>
+                <w:iCs w:val="0"/>
+                <w:color w:val="000000"/>
+                <w:sz w:val="30"/>
+                <w:szCs w:val="30"/>
+                <w:u w:val="none"/>
+                <w:vertAlign w:val="baseline"/>
+                <w:lang w:val="vi-VN"/>
+              </w:rPr>
+              <w:t>Mưa rào</w:t>
+            </w:r>
+          </w:p>
+        </w:tc>
+        <w:tc>
+          <w:tcPr>
+            <w:tcW w:w="2358" w:type="pct"/>
+            <w:vAlign w:val="center"/>
+          </w:tcPr>
+          <w:p>
+            <w:pPr>
+              <w:pStyle w:val="4"/>
+              <w:keepNext w:val="0"/>
+              <w:keepLines w:val="0"/>
+              <w:widowControl/>
+              <w:suppressLineNumbers w:val="0"/>
+              <w:bidi w:val="0"/>
+              <w:spacing w:before="0" w:beforeAutospacing="0" w:after="240" w:afterAutospacing="0" w:line="21" w:lineRule="atLeast"/>
+              <w:jc w:val="center"/>
+              <w:rPr>
+                <w:rFonts w:hint="default" w:cs="Times New Roman"/>
+                <w:b/>
+                <w:bCs/>
+                <w:i w:val="0"/>
+                <w:iCs w:val="0"/>
+                <w:color w:val="000000"/>
+                <w:sz w:val="30"/>
+                <w:szCs w:val="30"/>
+                <w:u w:val="none"/>
+                <w:vertAlign w:val="baseline"/>
+                <w:lang w:val="vi-VN"/>
+              </w:rPr>
+            </w:pPr>
+            <w:r>
+              <w:rPr>
+                <w:rFonts w:hint="default" w:cs="Times New Roman"/>
+                <w:b/>
+                <w:bCs/>
+                <w:i w:val="0"/>
+                <w:iCs w:val="0"/>
+                <w:color w:val="000000"/>
+                <w:sz w:val="30"/>
+                <w:szCs w:val="30"/>
+                <w:u w:val="none"/>
+                <w:vertAlign w:val="baseline"/>
+                <w:lang w:val="vi-VN"/>
+              </w:rPr>
+              <w:t>Phong trào cộng sản quốc tế</w:t>
+            </w:r>
+          </w:p>
+        </w:tc>
+      </w:tr>
+      <w:tr>
+        <w:tblPrEx>
+          <w:tblBorders>
+            <w:top w:val="single" w:color="auto" w:sz="4" w:space="0"/>
+            <w:left w:val="single" w:color="auto" w:sz="4" w:space="0"/>
+            <w:bottom w:val="single" w:color="auto" w:sz="4" w:space="0"/>
+            <w:right w:val="single" w:color="auto" w:sz="4" w:space="0"/>
+            <w:insideH w:val="single" w:color="auto" w:sz="4" w:space="0"/>
+            <w:insideV w:val="single" w:color="auto" w:sz="4" w:space="0"/>
+          </w:tblBorders>
+          <w:tblCellMar>
+            <w:left w:w="108" w:type="dxa"/>
+            <w:right w:w="108" w:type="dxa"/>
+          </w:tblCellMar>
+        </w:tblPrEx>
+        <w:trPr>
+          <w:trHeight w:val="426" w:hRule="atLeast"/>
+        </w:trPr>
+        <w:tc>
+          <w:tcPr>
+            <w:tcW w:w="764" w:type="pct"/>
+            <w:vAlign w:val="center"/>
+          </w:tcPr>
+          <w:p>
+            <w:pPr>
+              <w:pStyle w:val="4"/>
+              <w:keepNext w:val="0"/>
+              <w:keepLines w:val="0"/>
+              <w:widowControl/>
+              <w:suppressLineNumbers w:val="0"/>
+              <w:bidi w:val="0"/>
+              <w:spacing w:before="0" w:beforeAutospacing="0" w:after="240" w:afterAutospacing="0" w:line="21" w:lineRule="atLeast"/>
+              <w:jc w:val="center"/>
+              <w:rPr>
+                <w:rFonts w:hint="default" w:cs="Times New Roman"/>
+                <w:b/>
+                <w:bCs/>
+                <w:i w:val="0"/>
+                <w:iCs w:val="0"/>
+                <w:color w:val="000000"/>
+                <w:sz w:val="30"/>
+                <w:szCs w:val="30"/>
+                <w:u w:val="none"/>
+                <w:vertAlign w:val="baseline"/>
+                <w:lang w:val="vi-VN"/>
+              </w:rPr>
+            </w:pPr>
+            <w:r>
+              <w:rPr>
+                <w:rFonts w:hint="default" w:cs="Times New Roman"/>
+                <w:b/>
+                <w:bCs/>
+                <w:i w:val="0"/>
+                <w:iCs w:val="0"/>
+                <w:color w:val="000000"/>
+                <w:sz w:val="30"/>
+                <w:szCs w:val="30"/>
+                <w:u w:val="none"/>
+                <w:vertAlign w:val="baseline"/>
+                <w:lang w:val="vi-VN"/>
+              </w:rPr>
+              <w:t>4</w:t>
+            </w:r>
+          </w:p>
+        </w:tc>
+        <w:tc>
+          <w:tcPr>
+            <w:tcW w:w="1877" w:type="pct"/>
+            <w:vAlign w:val="center"/>
+          </w:tcPr>
+          <w:p>
+            <w:pPr>
+              <w:pStyle w:val="4"/>
+              <w:keepNext w:val="0"/>
+              <w:keepLines w:val="0"/>
+              <w:widowControl/>
+              <w:suppressLineNumbers w:val="0"/>
+              <w:bidi w:val="0"/>
+              <w:spacing w:before="0" w:beforeAutospacing="0" w:after="240" w:afterAutospacing="0" w:line="21" w:lineRule="atLeast"/>
+              <w:jc w:val="center"/>
+              <w:rPr>
+                <w:rFonts w:hint="default" w:cs="Times New Roman"/>
+                <w:b/>
+                <w:bCs/>
+                <w:i w:val="0"/>
+                <w:iCs w:val="0"/>
+                <w:color w:val="000000"/>
+                <w:sz w:val="30"/>
+                <w:szCs w:val="30"/>
+                <w:u w:val="none"/>
+                <w:vertAlign w:val="baseline"/>
+                <w:lang w:val="vi-VN"/>
+              </w:rPr>
+            </w:pPr>
+            <w:r>
+              <w:rPr>
+                <w:rFonts w:hint="default" w:cs="Times New Roman"/>
+                <w:b/>
+                <w:bCs/>
+                <w:i w:val="0"/>
+                <w:iCs w:val="0"/>
+                <w:color w:val="000000"/>
+                <w:sz w:val="30"/>
+                <w:szCs w:val="30"/>
+                <w:u w:val="none"/>
+                <w:vertAlign w:val="baseline"/>
+                <w:lang w:val="vi-VN"/>
+              </w:rPr>
+              <w:t>Cam ranh</w:t>
+            </w:r>
+          </w:p>
+        </w:tc>
+        <w:tc>
+          <w:tcPr>
+            <w:tcW w:w="2358" w:type="pct"/>
+            <w:vAlign w:val="center"/>
+          </w:tcPr>
+          <w:p>
+            <w:pPr>
+              <w:pStyle w:val="4"/>
+              <w:keepNext w:val="0"/>
+              <w:keepLines w:val="0"/>
+              <w:widowControl/>
+              <w:suppressLineNumbers w:val="0"/>
+              <w:bidi w:val="0"/>
+              <w:spacing w:before="0" w:beforeAutospacing="0" w:after="240" w:afterAutospacing="0" w:line="21" w:lineRule="atLeast"/>
+              <w:jc w:val="center"/>
+              <w:rPr>
+                <w:rFonts w:hint="default" w:cs="Times New Roman"/>
+                <w:b/>
+                <w:bCs/>
+                <w:i w:val="0"/>
+                <w:iCs w:val="0"/>
+                <w:color w:val="000000"/>
+                <w:sz w:val="30"/>
+                <w:szCs w:val="30"/>
+                <w:u w:val="none"/>
+                <w:vertAlign w:val="baseline"/>
+                <w:lang w:val="vi-VN"/>
+              </w:rPr>
+            </w:pPr>
+            <w:r>
+              <w:rPr>
+                <w:rFonts w:hint="default" w:cs="Times New Roman"/>
+                <w:b/>
+                <w:bCs/>
+                <w:i w:val="0"/>
+                <w:iCs w:val="0"/>
+                <w:color w:val="000000"/>
+                <w:sz w:val="30"/>
+                <w:szCs w:val="30"/>
+                <w:u w:val="none"/>
+                <w:vertAlign w:val="baseline"/>
+                <w:lang w:val="vi-VN"/>
+              </w:rPr>
+              <w:t>Tôn trọng độc lập</w:t>
+            </w:r>
+          </w:p>
+        </w:tc>
+      </w:tr>
+      <w:tr>
+        <w:tblPrEx>
+          <w:tblBorders>
+            <w:top w:val="single" w:color="auto" w:sz="4" w:space="0"/>
+            <w:left w:val="single" w:color="auto" w:sz="4" w:space="0"/>
+            <w:bottom w:val="single" w:color="auto" w:sz="4" w:space="0"/>
+            <w:right w:val="single" w:color="auto" w:sz="4" w:space="0"/>
+            <w:insideH w:val="single" w:color="auto" w:sz="4" w:space="0"/>
+            <w:insideV w:val="single" w:color="auto" w:sz="4" w:space="0"/>
+          </w:tblBorders>
+          <w:tblCellMar>
+            <w:left w:w="108" w:type="dxa"/>
+            <w:right w:w="108" w:type="dxa"/>
+          </w:tblCellMar>
+        </w:tblPrEx>
+        <w:trPr>
+          <w:trHeight w:val="426" w:hRule="atLeast"/>
+        </w:trPr>
+        <w:tc>
+          <w:tcPr>
+            <w:tcW w:w="764" w:type="pct"/>
+            <w:vAlign w:val="center"/>
+          </w:tcPr>
+          <w:p>
+            <w:pPr>
+              <w:pStyle w:val="4"/>
+              <w:keepNext w:val="0"/>
+              <w:keepLines w:val="0"/>
+              <w:widowControl/>
+              <w:suppressLineNumbers w:val="0"/>
+              <w:bidi w:val="0"/>
+              <w:spacing w:before="0" w:beforeAutospacing="0" w:after="240" w:afterAutospacing="0" w:line="21" w:lineRule="atLeast"/>
+              <w:jc w:val="center"/>
+              <w:rPr>
+                <w:rFonts w:hint="default" w:cs="Times New Roman"/>
+                <w:b/>
+                <w:bCs/>
+                <w:i w:val="0"/>
+                <w:iCs w:val="0"/>
+                <w:color w:val="000000"/>
+                <w:sz w:val="30"/>
+                <w:szCs w:val="30"/>
+                <w:u w:val="none"/>
+                <w:vertAlign w:val="baseline"/>
+                <w:lang w:val="vi-VN"/>
+              </w:rPr>
+            </w:pPr>
+            <w:r>
+              <w:rPr>
+                <w:rFonts w:hint="default" w:cs="Times New Roman"/>
+                <w:b/>
+                <w:bCs/>
+                <w:i w:val="0"/>
+                <w:iCs w:val="0"/>
+                <w:color w:val="000000"/>
+                <w:sz w:val="30"/>
+                <w:szCs w:val="30"/>
+                <w:u w:val="none"/>
+                <w:vertAlign w:val="baseline"/>
+                <w:lang w:val="vi-VN"/>
+              </w:rPr>
+              <w:t>5</w:t>
+            </w:r>
+          </w:p>
+        </w:tc>
+        <w:tc>
+          <w:tcPr>
+            <w:tcW w:w="1877" w:type="pct"/>
+            <w:vAlign w:val="center"/>
+          </w:tcPr>
+          <w:p>
+            <w:pPr>
+              <w:pStyle w:val="4"/>
+              <w:keepNext w:val="0"/>
+              <w:keepLines w:val="0"/>
+              <w:widowControl/>
+              <w:suppressLineNumbers w:val="0"/>
+              <w:bidi w:val="0"/>
+              <w:spacing w:before="0" w:beforeAutospacing="0" w:after="240" w:afterAutospacing="0" w:line="21" w:lineRule="atLeast"/>
+              <w:jc w:val="center"/>
+              <w:rPr>
+                <w:rFonts w:hint="default" w:cs="Times New Roman"/>
+                <w:b/>
+                <w:bCs/>
+                <w:i w:val="0"/>
+                <w:iCs w:val="0"/>
+                <w:color w:val="000000"/>
+                <w:sz w:val="30"/>
+                <w:szCs w:val="30"/>
+                <w:u w:val="none"/>
+                <w:vertAlign w:val="baseline"/>
+                <w:lang w:val="vi-VN"/>
+              </w:rPr>
+            </w:pPr>
+            <w:r>
+              <w:rPr>
+                <w:rFonts w:hint="default" w:cs="Times New Roman"/>
+                <w:b/>
+                <w:bCs/>
+                <w:i w:val="0"/>
+                <w:iCs w:val="0"/>
+                <w:color w:val="000000"/>
+                <w:sz w:val="30"/>
+                <w:szCs w:val="30"/>
+                <w:u w:val="none"/>
+                <w:vertAlign w:val="baseline"/>
+                <w:lang w:val="vi-VN"/>
+              </w:rPr>
+              <w:t>Lên xuống</w:t>
+            </w:r>
+          </w:p>
+        </w:tc>
+        <w:tc>
+          <w:tcPr>
+            <w:tcW w:w="2358" w:type="pct"/>
+            <w:vAlign w:val="center"/>
+          </w:tcPr>
+          <w:p>
+            <w:pPr>
+              <w:pStyle w:val="4"/>
+              <w:keepNext w:val="0"/>
+              <w:keepLines w:val="0"/>
+              <w:widowControl/>
+              <w:suppressLineNumbers w:val="0"/>
+              <w:bidi w:val="0"/>
+              <w:spacing w:before="0" w:beforeAutospacing="0" w:after="240" w:afterAutospacing="0" w:line="21" w:lineRule="atLeast"/>
+              <w:jc w:val="center"/>
+              <w:rPr>
+                <w:rFonts w:hint="default" w:cs="Times New Roman"/>
+                <w:b/>
+                <w:bCs/>
+                <w:i w:val="0"/>
+                <w:iCs w:val="0"/>
+                <w:color w:val="000000"/>
+                <w:sz w:val="30"/>
+                <w:szCs w:val="30"/>
+                <w:u w:val="none"/>
+                <w:vertAlign w:val="baseline"/>
+                <w:lang w:val="vi-VN"/>
+              </w:rPr>
+            </w:pPr>
+            <w:r>
+              <w:rPr>
+                <w:rFonts w:hint="default" w:cs="Times New Roman"/>
+                <w:b/>
+                <w:bCs/>
+                <w:i w:val="0"/>
+                <w:iCs w:val="0"/>
+                <w:color w:val="000000"/>
+                <w:sz w:val="30"/>
+                <w:szCs w:val="30"/>
+                <w:u w:val="none"/>
+                <w:vertAlign w:val="baseline"/>
+                <w:lang w:val="vi-VN"/>
+              </w:rPr>
+              <w:t>Lực lượng hòa bình</w:t>
+            </w:r>
+          </w:p>
+        </w:tc>
+      </w:tr>
+      <w:tr>
+        <w:tblPrEx>
+          <w:tblBorders>
+            <w:top w:val="single" w:color="auto" w:sz="4" w:space="0"/>
+            <w:left w:val="single" w:color="auto" w:sz="4" w:space="0"/>
+            <w:bottom w:val="single" w:color="auto" w:sz="4" w:space="0"/>
+            <w:right w:val="single" w:color="auto" w:sz="4" w:space="0"/>
+            <w:insideH w:val="single" w:color="auto" w:sz="4" w:space="0"/>
+            <w:insideV w:val="single" w:color="auto" w:sz="4" w:space="0"/>
+          </w:tblBorders>
+          <w:tblCellMar>
+            <w:left w:w="108" w:type="dxa"/>
+            <w:right w:w="108" w:type="dxa"/>
+          </w:tblCellMar>
+        </w:tblPrEx>
+        <w:trPr>
+          <w:trHeight w:val="426" w:hRule="atLeast"/>
+        </w:trPr>
+        <w:tc>
+          <w:tcPr>
+            <w:tcW w:w="764" w:type="pct"/>
+            <w:vAlign w:val="center"/>
+          </w:tcPr>
+          <w:p>
+            <w:pPr>
+              <w:pStyle w:val="4"/>
+              <w:keepNext w:val="0"/>
+              <w:keepLines w:val="0"/>
+              <w:widowControl/>
+              <w:suppressLineNumbers w:val="0"/>
+              <w:bidi w:val="0"/>
+              <w:spacing w:before="0" w:beforeAutospacing="0" w:after="240" w:afterAutospacing="0" w:line="21" w:lineRule="atLeast"/>
+              <w:jc w:val="center"/>
+              <w:rPr>
+                <w:rFonts w:hint="default" w:cs="Times New Roman"/>
+                <w:b/>
+                <w:bCs/>
+                <w:i w:val="0"/>
+                <w:iCs w:val="0"/>
+                <w:color w:val="000000"/>
+                <w:sz w:val="30"/>
+                <w:szCs w:val="30"/>
+                <w:u w:val="none"/>
+                <w:vertAlign w:val="baseline"/>
+                <w:lang w:val="vi-VN"/>
+              </w:rPr>
+            </w:pPr>
+            <w:r>
+              <w:rPr>
+                <w:rFonts w:hint="default" w:cs="Times New Roman"/>
+                <w:b/>
+                <w:bCs/>
+                <w:i w:val="0"/>
+                <w:iCs w:val="0"/>
+                <w:color w:val="000000"/>
+                <w:sz w:val="30"/>
+                <w:szCs w:val="30"/>
+                <w:u w:val="none"/>
+                <w:vertAlign w:val="baseline"/>
+                <w:lang w:val="vi-VN"/>
+              </w:rPr>
+              <w:t>6</w:t>
+            </w:r>
+          </w:p>
+        </w:tc>
+        <w:tc>
+          <w:tcPr>
+            <w:tcW w:w="1877" w:type="pct"/>
+            <w:vAlign w:val="center"/>
+          </w:tcPr>
+          <w:p>
+            <w:pPr>
+              <w:pStyle w:val="4"/>
+              <w:keepNext w:val="0"/>
+              <w:keepLines w:val="0"/>
+              <w:widowControl/>
+              <w:suppressLineNumbers w:val="0"/>
+              <w:bidi w:val="0"/>
+              <w:spacing w:before="0" w:beforeAutospacing="0" w:after="240" w:afterAutospacing="0" w:line="21" w:lineRule="atLeast"/>
+              <w:jc w:val="center"/>
+              <w:rPr>
+                <w:rFonts w:hint="default" w:cs="Times New Roman"/>
+                <w:b/>
+                <w:bCs/>
+                <w:i w:val="0"/>
+                <w:iCs w:val="0"/>
+                <w:color w:val="000000"/>
+                <w:sz w:val="30"/>
+                <w:szCs w:val="30"/>
+                <w:u w:val="none"/>
+                <w:vertAlign w:val="baseline"/>
+                <w:lang w:val="vi-VN"/>
+              </w:rPr>
+            </w:pPr>
+            <w:r>
+              <w:rPr>
+                <w:rFonts w:hint="default" w:cs="Times New Roman"/>
+                <w:b/>
+                <w:bCs/>
+                <w:i w:val="0"/>
+                <w:iCs w:val="0"/>
+                <w:color w:val="000000"/>
+                <w:sz w:val="30"/>
+                <w:szCs w:val="30"/>
+                <w:u w:val="none"/>
+                <w:vertAlign w:val="baseline"/>
+                <w:lang w:val="vi-VN"/>
+              </w:rPr>
+              <w:t>Ko sóng ko gió</w:t>
+            </w:r>
+          </w:p>
+        </w:tc>
+        <w:tc>
+          <w:tcPr>
+            <w:tcW w:w="2358" w:type="pct"/>
+            <w:vAlign w:val="center"/>
+          </w:tcPr>
+          <w:p>
+            <w:pPr>
+              <w:pStyle w:val="4"/>
+              <w:keepNext w:val="0"/>
+              <w:keepLines w:val="0"/>
+              <w:widowControl/>
+              <w:suppressLineNumbers w:val="0"/>
+              <w:bidi w:val="0"/>
+              <w:spacing w:before="0" w:beforeAutospacing="0" w:after="240" w:afterAutospacing="0" w:line="21" w:lineRule="atLeast"/>
+              <w:jc w:val="center"/>
+              <w:rPr>
+                <w:rFonts w:hint="default" w:cs="Times New Roman"/>
+                <w:b/>
+                <w:bCs/>
+                <w:i w:val="0"/>
+                <w:iCs w:val="0"/>
+                <w:color w:val="000000"/>
+                <w:sz w:val="30"/>
+                <w:szCs w:val="30"/>
+                <w:u w:val="none"/>
+                <w:vertAlign w:val="baseline"/>
+                <w:lang w:val="vi-VN"/>
+              </w:rPr>
+            </w:pPr>
+            <w:r>
+              <w:rPr>
+                <w:rFonts w:hint="default" w:cs="Times New Roman"/>
+                <w:b/>
+                <w:bCs/>
+                <w:i w:val="0"/>
+                <w:iCs w:val="0"/>
+                <w:color w:val="000000"/>
+                <w:sz w:val="30"/>
+                <w:szCs w:val="30"/>
+                <w:u w:val="none"/>
+                <w:vertAlign w:val="baseline"/>
+                <w:lang w:val="vi-VN"/>
+              </w:rPr>
+              <w:t>Giải phóng dân tộc</w:t>
+            </w:r>
+          </w:p>
+        </w:tc>
+      </w:tr>
+      <w:tr>
+        <w:tblPrEx>
+          <w:tblBorders>
+            <w:top w:val="single" w:color="auto" w:sz="4" w:space="0"/>
+            <w:left w:val="single" w:color="auto" w:sz="4" w:space="0"/>
+            <w:bottom w:val="single" w:color="auto" w:sz="4" w:space="0"/>
+            <w:right w:val="single" w:color="auto" w:sz="4" w:space="0"/>
+            <w:insideH w:val="single" w:color="auto" w:sz="4" w:space="0"/>
+            <w:insideV w:val="single" w:color="auto" w:sz="4" w:space="0"/>
+          </w:tblBorders>
+          <w:tblCellMar>
+            <w:left w:w="108" w:type="dxa"/>
+            <w:right w:w="108" w:type="dxa"/>
+          </w:tblCellMar>
+        </w:tblPrEx>
+        <w:trPr>
+          <w:trHeight w:val="426" w:hRule="atLeast"/>
+        </w:trPr>
+        <w:tc>
+          <w:tcPr>
+            <w:tcW w:w="764" w:type="pct"/>
+            <w:vAlign w:val="center"/>
+          </w:tcPr>
+          <w:p>
+            <w:pPr>
+              <w:pStyle w:val="4"/>
+              <w:keepNext w:val="0"/>
+              <w:keepLines w:val="0"/>
+              <w:widowControl/>
+              <w:suppressLineNumbers w:val="0"/>
+              <w:bidi w:val="0"/>
+              <w:spacing w:before="0" w:beforeAutospacing="0" w:after="240" w:afterAutospacing="0" w:line="21" w:lineRule="atLeast"/>
+              <w:jc w:val="center"/>
+              <w:rPr>
+                <w:rFonts w:hint="default" w:cs="Times New Roman"/>
+                <w:b/>
+                <w:bCs/>
+                <w:i w:val="0"/>
+                <w:iCs w:val="0"/>
+                <w:color w:val="000000"/>
+                <w:sz w:val="30"/>
+                <w:szCs w:val="30"/>
+                <w:u w:val="none"/>
+                <w:vertAlign w:val="baseline"/>
+                <w:lang w:val="vi-VN"/>
+              </w:rPr>
+            </w:pPr>
+            <w:r>
+              <w:rPr>
+                <w:rFonts w:hint="default" w:cs="Times New Roman"/>
+                <w:b/>
+                <w:bCs/>
+                <w:i w:val="0"/>
+                <w:iCs w:val="0"/>
+                <w:color w:val="000000"/>
+                <w:sz w:val="30"/>
+                <w:szCs w:val="30"/>
+                <w:u w:val="none"/>
+                <w:vertAlign w:val="baseline"/>
+                <w:lang w:val="vi-VN"/>
+              </w:rPr>
+              <w:t>7</w:t>
+            </w:r>
+          </w:p>
+        </w:tc>
+        <w:tc>
+          <w:tcPr>
+            <w:tcW w:w="1877" w:type="pct"/>
+            <w:vAlign w:val="center"/>
+          </w:tcPr>
+          <w:p>
+            <w:pPr>
+              <w:pStyle w:val="4"/>
+              <w:keepNext w:val="0"/>
+              <w:keepLines w:val="0"/>
+              <w:widowControl/>
+              <w:suppressLineNumbers w:val="0"/>
+              <w:bidi w:val="0"/>
+              <w:spacing w:before="0" w:beforeAutospacing="0" w:after="240" w:afterAutospacing="0" w:line="21" w:lineRule="atLeast"/>
+              <w:jc w:val="center"/>
+              <w:rPr>
+                <w:rFonts w:hint="default" w:cs="Times New Roman"/>
+                <w:b/>
+                <w:bCs/>
+                <w:i w:val="0"/>
+                <w:iCs w:val="0"/>
+                <w:color w:val="000000"/>
+                <w:sz w:val="30"/>
+                <w:szCs w:val="30"/>
+                <w:u w:val="none"/>
+                <w:vertAlign w:val="baseline"/>
+                <w:lang w:val="vi-VN"/>
+              </w:rPr>
+            </w:pPr>
+            <w:r>
+              <w:rPr>
+                <w:rFonts w:hint="default" w:cs="Times New Roman"/>
+                <w:b/>
+                <w:bCs/>
+                <w:i w:val="0"/>
+                <w:iCs w:val="0"/>
+                <w:color w:val="000000"/>
+                <w:sz w:val="30"/>
+                <w:szCs w:val="30"/>
+                <w:u w:val="none"/>
+                <w:vertAlign w:val="baseline"/>
+                <w:lang w:val="vi-VN"/>
+              </w:rPr>
+              <w:t>Tà vẹt</w:t>
+            </w:r>
+          </w:p>
+        </w:tc>
+        <w:tc>
+          <w:tcPr>
+            <w:tcW w:w="2358" w:type="pct"/>
+            <w:vAlign w:val="center"/>
+          </w:tcPr>
+          <w:p>
+            <w:pPr>
+              <w:pStyle w:val="4"/>
+              <w:keepNext w:val="0"/>
+              <w:keepLines w:val="0"/>
+              <w:widowControl/>
+              <w:suppressLineNumbers w:val="0"/>
+              <w:bidi w:val="0"/>
+              <w:spacing w:before="0" w:beforeAutospacing="0" w:after="240" w:afterAutospacing="0" w:line="21" w:lineRule="atLeast"/>
+              <w:jc w:val="center"/>
+              <w:rPr>
+                <w:rFonts w:hint="default" w:cs="Times New Roman"/>
+                <w:b/>
+                <w:bCs/>
+                <w:i w:val="0"/>
+                <w:iCs w:val="0"/>
+                <w:color w:val="000000"/>
+                <w:sz w:val="30"/>
+                <w:szCs w:val="30"/>
+                <w:u w:val="none"/>
+                <w:vertAlign w:val="baseline"/>
+                <w:lang w:val="vi-VN"/>
+              </w:rPr>
+            </w:pPr>
+            <w:r>
+              <w:rPr>
+                <w:rFonts w:hint="default" w:cs="Times New Roman"/>
+                <w:b/>
+                <w:bCs/>
+                <w:i w:val="0"/>
+                <w:iCs w:val="0"/>
+                <w:color w:val="000000"/>
+                <w:sz w:val="30"/>
+                <w:szCs w:val="30"/>
+                <w:u w:val="none"/>
+                <w:vertAlign w:val="baseline"/>
+                <w:lang w:val="vi-VN"/>
+              </w:rPr>
+              <w:t>Mặt trận chống đế quốc</w:t>
+            </w:r>
+          </w:p>
+        </w:tc>
+      </w:tr>
+      <w:tr>
+        <w:tblPrEx>
+          <w:tblBorders>
+            <w:top w:val="single" w:color="auto" w:sz="4" w:space="0"/>
+            <w:left w:val="single" w:color="auto" w:sz="4" w:space="0"/>
+            <w:bottom w:val="single" w:color="auto" w:sz="4" w:space="0"/>
+            <w:right w:val="single" w:color="auto" w:sz="4" w:space="0"/>
+            <w:insideH w:val="single" w:color="auto" w:sz="4" w:space="0"/>
+            <w:insideV w:val="single" w:color="auto" w:sz="4" w:space="0"/>
+          </w:tblBorders>
+          <w:tblCellMar>
+            <w:left w:w="108" w:type="dxa"/>
+            <w:right w:w="108" w:type="dxa"/>
+          </w:tblCellMar>
+        </w:tblPrEx>
+        <w:trPr>
+          <w:trHeight w:val="426" w:hRule="atLeast"/>
+        </w:trPr>
+        <w:tc>
+          <w:tcPr>
+            <w:tcW w:w="764" w:type="pct"/>
+            <w:vAlign w:val="center"/>
+          </w:tcPr>
+          <w:p>
+            <w:pPr>
+              <w:pStyle w:val="4"/>
+              <w:keepNext w:val="0"/>
+              <w:keepLines w:val="0"/>
+              <w:widowControl/>
+              <w:suppressLineNumbers w:val="0"/>
+              <w:bidi w:val="0"/>
+              <w:spacing w:before="0" w:beforeAutospacing="0" w:after="240" w:afterAutospacing="0" w:line="21" w:lineRule="atLeast"/>
+              <w:jc w:val="center"/>
+              <w:rPr>
+                <w:rFonts w:hint="default" w:cs="Times New Roman"/>
+                <w:b/>
+                <w:bCs/>
+                <w:i w:val="0"/>
+                <w:iCs w:val="0"/>
+                <w:color w:val="000000"/>
+                <w:sz w:val="30"/>
+                <w:szCs w:val="30"/>
+                <w:u w:val="none"/>
+                <w:vertAlign w:val="baseline"/>
+                <w:lang w:val="vi-VN"/>
+              </w:rPr>
+            </w:pPr>
+            <w:r>
+              <w:rPr>
+                <w:rFonts w:hint="default" w:cs="Times New Roman"/>
+                <w:b/>
+                <w:bCs/>
+                <w:i w:val="0"/>
+                <w:iCs w:val="0"/>
+                <w:color w:val="000000"/>
+                <w:sz w:val="30"/>
+                <w:szCs w:val="30"/>
+                <w:u w:val="none"/>
+                <w:vertAlign w:val="baseline"/>
+                <w:lang w:val="vi-VN"/>
+              </w:rPr>
+              <w:t>8</w:t>
+            </w:r>
+          </w:p>
+        </w:tc>
+        <w:tc>
+          <w:tcPr>
+            <w:tcW w:w="1877" w:type="pct"/>
+            <w:vAlign w:val="center"/>
+          </w:tcPr>
+          <w:p>
+            <w:pPr>
+              <w:pStyle w:val="4"/>
+              <w:keepNext w:val="0"/>
+              <w:keepLines w:val="0"/>
+              <w:widowControl/>
+              <w:suppressLineNumbers w:val="0"/>
+              <w:bidi w:val="0"/>
+              <w:spacing w:before="0" w:beforeAutospacing="0" w:after="240" w:afterAutospacing="0" w:line="21" w:lineRule="atLeast"/>
+              <w:jc w:val="center"/>
+              <w:rPr>
+                <w:rFonts w:hint="default" w:cs="Times New Roman"/>
+                <w:b/>
+                <w:bCs/>
+                <w:i w:val="0"/>
+                <w:iCs w:val="0"/>
+                <w:color w:val="000000"/>
+                <w:sz w:val="30"/>
+                <w:szCs w:val="30"/>
+                <w:u w:val="none"/>
+                <w:vertAlign w:val="baseline"/>
+                <w:lang w:val="vi-VN"/>
+              </w:rPr>
+            </w:pPr>
+            <w:r>
+              <w:rPr>
+                <w:rFonts w:hint="default" w:cs="Times New Roman"/>
+                <w:b/>
+                <w:bCs/>
+                <w:i w:val="0"/>
+                <w:iCs w:val="0"/>
+                <w:color w:val="000000"/>
+                <w:sz w:val="30"/>
+                <w:szCs w:val="30"/>
+                <w:u w:val="none"/>
+                <w:vertAlign w:val="baseline"/>
+                <w:lang w:val="vi-VN"/>
+              </w:rPr>
+              <w:t>Chữ đầu</w:t>
+            </w:r>
+          </w:p>
+        </w:tc>
+        <w:tc>
+          <w:tcPr>
+            <w:tcW w:w="2358" w:type="pct"/>
+            <w:vAlign w:val="center"/>
+          </w:tcPr>
+          <w:p>
+            <w:pPr>
+              <w:pStyle w:val="4"/>
+              <w:keepNext w:val="0"/>
+              <w:keepLines w:val="0"/>
+              <w:widowControl/>
+              <w:suppressLineNumbers w:val="0"/>
+              <w:bidi w:val="0"/>
+              <w:spacing w:before="0" w:beforeAutospacing="0" w:after="240" w:afterAutospacing="0" w:line="21" w:lineRule="atLeast"/>
+              <w:jc w:val="center"/>
+              <w:rPr>
+                <w:rFonts w:hint="default" w:cs="Times New Roman"/>
+                <w:b/>
+                <w:bCs/>
+                <w:i w:val="0"/>
+                <w:iCs w:val="0"/>
+                <w:color w:val="000000"/>
+                <w:sz w:val="30"/>
+                <w:szCs w:val="30"/>
+                <w:u w:val="none"/>
+                <w:vertAlign w:val="baseline"/>
+                <w:lang w:val="vi-VN"/>
+              </w:rPr>
+            </w:pPr>
+            <w:r>
+              <w:rPr>
+                <w:rFonts w:hint="default" w:cs="Times New Roman"/>
+                <w:b/>
+                <w:bCs/>
+                <w:i w:val="0"/>
+                <w:iCs w:val="0"/>
+                <w:color w:val="000000"/>
+                <w:sz w:val="30"/>
+                <w:szCs w:val="30"/>
+                <w:u w:val="none"/>
+                <w:vertAlign w:val="baseline"/>
+                <w:lang w:val="vi-VN"/>
+              </w:rPr>
+              <w:t>Đấu tranh thống nhất</w:t>
+            </w:r>
+          </w:p>
+        </w:tc>
+      </w:tr>
+      <w:tr>
+        <w:tblPrEx>
+          <w:tblBorders>
+            <w:top w:val="single" w:color="auto" w:sz="4" w:space="0"/>
+            <w:left w:val="single" w:color="auto" w:sz="4" w:space="0"/>
+            <w:bottom w:val="single" w:color="auto" w:sz="4" w:space="0"/>
+            <w:right w:val="single" w:color="auto" w:sz="4" w:space="0"/>
+            <w:insideH w:val="single" w:color="auto" w:sz="4" w:space="0"/>
+            <w:insideV w:val="single" w:color="auto" w:sz="4" w:space="0"/>
+          </w:tblBorders>
+          <w:tblCellMar>
+            <w:left w:w="108" w:type="dxa"/>
+            <w:right w:w="108" w:type="dxa"/>
+          </w:tblCellMar>
+        </w:tblPrEx>
+        <w:trPr>
+          <w:trHeight w:val="432" w:hRule="atLeast"/>
+        </w:trPr>
+        <w:tc>
+          <w:tcPr>
+            <w:tcW w:w="764" w:type="pct"/>
+            <w:vAlign w:val="center"/>
+          </w:tcPr>
+          <w:p>
+            <w:pPr>
+              <w:pStyle w:val="4"/>
+              <w:keepNext w:val="0"/>
+              <w:keepLines w:val="0"/>
+              <w:widowControl/>
+              <w:suppressLineNumbers w:val="0"/>
+              <w:bidi w:val="0"/>
+              <w:spacing w:before="0" w:beforeAutospacing="0" w:after="240" w:afterAutospacing="0" w:line="21" w:lineRule="atLeast"/>
+              <w:jc w:val="center"/>
+              <w:rPr>
+                <w:rFonts w:hint="default" w:cs="Times New Roman"/>
+                <w:b/>
+                <w:bCs/>
+                <w:i w:val="0"/>
+                <w:iCs w:val="0"/>
+                <w:color w:val="000000"/>
+                <w:sz w:val="30"/>
+                <w:szCs w:val="30"/>
+                <w:u w:val="none"/>
+                <w:vertAlign w:val="baseline"/>
+                <w:lang w:val="vi-VN"/>
+              </w:rPr>
+            </w:pPr>
+            <w:r>
+              <w:rPr>
+                <w:rFonts w:hint="default" w:cs="Times New Roman"/>
+                <w:b/>
+                <w:bCs/>
+                <w:i w:val="0"/>
+                <w:iCs w:val="0"/>
+                <w:color w:val="000000"/>
+                <w:sz w:val="30"/>
+                <w:szCs w:val="30"/>
+                <w:u w:val="none"/>
+                <w:vertAlign w:val="baseline"/>
+                <w:lang w:val="vi-VN"/>
+              </w:rPr>
+              <w:t>9</w:t>
+            </w:r>
+          </w:p>
+        </w:tc>
+        <w:tc>
+          <w:tcPr>
+            <w:tcW w:w="1877" w:type="pct"/>
+            <w:vAlign w:val="center"/>
+          </w:tcPr>
+          <w:p>
+            <w:pPr>
+              <w:pStyle w:val="4"/>
+              <w:keepNext w:val="0"/>
+              <w:keepLines w:val="0"/>
+              <w:widowControl/>
+              <w:suppressLineNumbers w:val="0"/>
+              <w:bidi w:val="0"/>
+              <w:spacing w:before="0" w:beforeAutospacing="0" w:after="240" w:afterAutospacing="0" w:line="21" w:lineRule="atLeast"/>
+              <w:jc w:val="center"/>
+              <w:rPr>
+                <w:rFonts w:hint="default" w:cs="Times New Roman"/>
+                <w:b/>
+                <w:bCs/>
+                <w:i w:val="0"/>
+                <w:iCs w:val="0"/>
+                <w:color w:val="000000"/>
+                <w:sz w:val="30"/>
+                <w:szCs w:val="30"/>
+                <w:u w:val="none"/>
+                <w:vertAlign w:val="baseline"/>
+                <w:lang w:val="vi-VN"/>
+              </w:rPr>
+            </w:pPr>
+            <w:r>
+              <w:rPr>
+                <w:rFonts w:hint="default" w:cs="Times New Roman"/>
+                <w:b/>
+                <w:bCs/>
+                <w:i w:val="0"/>
+                <w:iCs w:val="0"/>
+                <w:color w:val="000000"/>
+                <w:sz w:val="30"/>
+                <w:szCs w:val="30"/>
+                <w:u w:val="none"/>
+                <w:vertAlign w:val="baseline"/>
+                <w:lang w:val="vi-VN"/>
+              </w:rPr>
+              <w:t>Xoắn ốc</w:t>
+            </w:r>
+          </w:p>
+        </w:tc>
+        <w:tc>
+          <w:tcPr>
+            <w:tcW w:w="2358" w:type="pct"/>
+            <w:vAlign w:val="center"/>
+          </w:tcPr>
+          <w:p>
+            <w:pPr>
+              <w:pStyle w:val="4"/>
+              <w:keepNext w:val="0"/>
+              <w:keepLines w:val="0"/>
+              <w:widowControl/>
+              <w:suppressLineNumbers w:val="0"/>
+              <w:bidi w:val="0"/>
+              <w:spacing w:before="0" w:beforeAutospacing="0" w:after="240" w:afterAutospacing="0" w:line="21" w:lineRule="atLeast"/>
+              <w:jc w:val="center"/>
+              <w:rPr>
+                <w:rFonts w:hint="default" w:cs="Times New Roman"/>
+                <w:b/>
+                <w:bCs/>
+                <w:i w:val="0"/>
+                <w:iCs w:val="0"/>
+                <w:color w:val="000000"/>
+                <w:sz w:val="30"/>
+                <w:szCs w:val="30"/>
+                <w:u w:val="none"/>
+                <w:vertAlign w:val="baseline"/>
+                <w:lang w:val="vi-VN"/>
+              </w:rPr>
+            </w:pPr>
+            <w:r>
+              <w:rPr>
+                <w:rFonts w:hint="default" w:cs="Times New Roman"/>
+                <w:b/>
+                <w:bCs/>
+                <w:i w:val="0"/>
+                <w:iCs w:val="0"/>
+                <w:color w:val="000000"/>
+                <w:sz w:val="30"/>
+                <w:szCs w:val="30"/>
+                <w:u w:val="none"/>
+                <w:vertAlign w:val="baseline"/>
+                <w:lang w:val="vi-VN"/>
+              </w:rPr>
+              <w:t>Bình đẳng - Tự nguyện</w:t>
+            </w:r>
+          </w:p>
+        </w:tc>
+      </w:tr>
+      <w:tr>
+        <w:tblPrEx>
+          <w:tblBorders>
+            <w:top w:val="single" w:color="auto" w:sz="4" w:space="0"/>
+            <w:left w:val="single" w:color="auto" w:sz="4" w:space="0"/>
+            <w:bottom w:val="single" w:color="auto" w:sz="4" w:space="0"/>
+            <w:right w:val="single" w:color="auto" w:sz="4" w:space="0"/>
+            <w:insideH w:val="single" w:color="auto" w:sz="4" w:space="0"/>
+            <w:insideV w:val="single" w:color="auto" w:sz="4" w:space="0"/>
+          </w:tblBorders>
+          <w:tblCellMar>
+            <w:left w:w="108" w:type="dxa"/>
+            <w:right w:w="108" w:type="dxa"/>
+          </w:tblCellMar>
+        </w:tblPrEx>
+        <w:trPr>
+          <w:trHeight w:val="432" w:hRule="atLeast"/>
+        </w:trPr>
+        <w:tc>
+          <w:tcPr>
+            <w:tcW w:w="764" w:type="pct"/>
+            <w:vAlign w:val="center"/>
+          </w:tcPr>
+          <w:p>
+            <w:pPr>
+              <w:pStyle w:val="4"/>
+              <w:keepNext w:val="0"/>
+              <w:keepLines w:val="0"/>
+              <w:widowControl/>
+              <w:suppressLineNumbers w:val="0"/>
+              <w:bidi w:val="0"/>
+              <w:spacing w:before="0" w:beforeAutospacing="0" w:after="240" w:afterAutospacing="0" w:line="21" w:lineRule="atLeast"/>
+              <w:jc w:val="center"/>
+              <w:rPr>
+                <w:rFonts w:hint="default" w:cs="Times New Roman"/>
+                <w:b/>
+                <w:bCs/>
+                <w:i w:val="0"/>
+                <w:iCs w:val="0"/>
+                <w:color w:val="000000"/>
+                <w:sz w:val="30"/>
+                <w:szCs w:val="30"/>
+                <w:u w:val="none"/>
+                <w:vertAlign w:val="baseline"/>
+                <w:lang w:val="vi-VN"/>
+              </w:rPr>
+            </w:pPr>
+            <w:r>
+              <w:rPr>
+                <w:rFonts w:hint="default" w:cs="Times New Roman"/>
+                <w:b/>
+                <w:bCs/>
+                <w:i w:val="0"/>
+                <w:iCs w:val="0"/>
+                <w:color w:val="000000"/>
+                <w:sz w:val="30"/>
+                <w:szCs w:val="30"/>
+                <w:u w:val="none"/>
+                <w:vertAlign w:val="baseline"/>
+                <w:lang w:val="vi-VN"/>
+              </w:rPr>
+              <w:t>10</w:t>
+            </w:r>
+          </w:p>
+        </w:tc>
+        <w:tc>
+          <w:tcPr>
+            <w:tcW w:w="1877" w:type="pct"/>
+            <w:vAlign w:val="center"/>
+          </w:tcPr>
+          <w:p>
+            <w:pPr>
+              <w:pStyle w:val="4"/>
+              <w:keepNext w:val="0"/>
+              <w:keepLines w:val="0"/>
+              <w:widowControl/>
+              <w:suppressLineNumbers w:val="0"/>
+              <w:bidi w:val="0"/>
+              <w:spacing w:before="0" w:beforeAutospacing="0" w:after="240" w:afterAutospacing="0" w:line="21" w:lineRule="atLeast"/>
+              <w:jc w:val="center"/>
+              <w:rPr>
+                <w:rFonts w:hint="default" w:cs="Times New Roman"/>
+                <w:b/>
+                <w:bCs/>
+                <w:i w:val="0"/>
+                <w:iCs w:val="0"/>
+                <w:color w:val="000000"/>
+                <w:sz w:val="30"/>
+                <w:szCs w:val="30"/>
+                <w:u w:val="none"/>
+                <w:vertAlign w:val="baseline"/>
+                <w:lang w:val="vi-VN"/>
+              </w:rPr>
+            </w:pPr>
+            <w:r>
+              <w:rPr>
+                <w:rFonts w:hint="default" w:cs="Times New Roman"/>
+                <w:b/>
+                <w:bCs/>
+                <w:i w:val="0"/>
+                <w:iCs w:val="0"/>
+                <w:color w:val="000000"/>
+                <w:sz w:val="30"/>
+                <w:szCs w:val="30"/>
+                <w:u w:val="none"/>
+                <w:vertAlign w:val="baseline"/>
+                <w:lang w:val="vi-VN"/>
+              </w:rPr>
+              <w:t>Rắn cắn đuôi</w:t>
+            </w:r>
+          </w:p>
+        </w:tc>
+        <w:tc>
+          <w:tcPr>
+            <w:tcW w:w="2358" w:type="pct"/>
+            <w:vAlign w:val="center"/>
+          </w:tcPr>
+          <w:p>
+            <w:pPr>
+              <w:pStyle w:val="4"/>
+              <w:keepNext w:val="0"/>
+              <w:keepLines w:val="0"/>
+              <w:widowControl/>
+              <w:suppressLineNumbers w:val="0"/>
+              <w:bidi w:val="0"/>
+              <w:spacing w:before="0" w:beforeAutospacing="0" w:after="240" w:afterAutospacing="0" w:line="21" w:lineRule="atLeast"/>
+              <w:jc w:val="center"/>
+              <w:rPr>
+                <w:rFonts w:hint="default" w:cs="Times New Roman"/>
+                <w:b/>
+                <w:bCs/>
+                <w:i w:val="0"/>
+                <w:iCs w:val="0"/>
+                <w:color w:val="000000"/>
+                <w:sz w:val="30"/>
+                <w:szCs w:val="30"/>
+                <w:u w:val="none"/>
+                <w:vertAlign w:val="baseline"/>
+                <w:lang w:val="vi-VN"/>
+              </w:rPr>
+            </w:pPr>
+            <w:r>
+              <w:rPr>
+                <w:rFonts w:hint="default" w:cs="Times New Roman"/>
+                <w:b/>
+                <w:bCs/>
+                <w:i w:val="0"/>
+                <w:iCs w:val="0"/>
+                <w:color w:val="000000"/>
+                <w:sz w:val="30"/>
+                <w:szCs w:val="30"/>
+                <w:u w:val="none"/>
+                <w:vertAlign w:val="baseline"/>
+                <w:lang w:val="vi-VN"/>
+              </w:rPr>
+              <w:t>Phong trào giải phóng dân tộc</w:t>
+            </w:r>
+          </w:p>
+        </w:tc>
+      </w:tr>
+    </w:tbl>
+    <w:p>
+      <w:pPr>
+        <w:pStyle w:val="4"/>
+        <w:keepNext w:val="0"/>
+        <w:keepLines w:val="0"/>
+        <w:widowControl/>
+        <w:suppressLineNumbers w:val="0"/>
+        <w:bidi w:val="0"/>
+        <w:spacing w:before="0" w:beforeAutospacing="0" w:after="240" w:afterAutospacing="0" w:line="21" w:lineRule="atLeast"/>
+        <w:jc w:val="center"/>
+        <w:rPr>
+          <w:rFonts w:hint="default" w:cs="Times New Roman"/>
+          <w:b/>
+          <w:bCs/>
+          <w:i w:val="0"/>
+          <w:iCs w:val="0"/>
+          <w:color w:val="000000"/>
+          <w:sz w:val="40"/>
+          <w:szCs w:val="40"/>
+          <w:u w:val="none"/>
+          <w:vertAlign w:val="baseline"/>
+          <w:lang w:val="vi-VN"/>
+        </w:rPr>
+      </w:pPr>
+    </w:p>
+    <w:p>
+      <w:pPr>
+        <w:pStyle w:val="4"/>
+        <w:keepNext w:val="0"/>
+        <w:keepLines w:val="0"/>
+        <w:widowControl/>
+        <w:suppressLineNumbers w:val="0"/>
+        <w:bidi w:val="0"/>
+        <w:spacing w:before="0" w:beforeAutospacing="0" w:after="240" w:afterAutospacing="0" w:line="21" w:lineRule="atLeast"/>
+        <w:jc w:val="center"/>
+        <w:rPr>
+          <w:rFonts w:hint="default" w:cs="Times New Roman"/>
+          <w:b/>
+          <w:bCs/>
+          <w:i w:val="0"/>
+          <w:iCs w:val="0"/>
+          <w:color w:val="000000"/>
+          <w:sz w:val="40"/>
+          <w:szCs w:val="40"/>
+          <w:u w:val="none"/>
+          <w:vertAlign w:val="baseline"/>
+          <w:lang w:val="vi-VN"/>
+        </w:rPr>
+      </w:pPr>
+    </w:p>
+    <w:p>
+      <w:pPr>
+        <w:pStyle w:val="4"/>
+        <w:keepNext w:val="0"/>
+        <w:keepLines w:val="0"/>
+        <w:widowControl/>
+        <w:suppressLineNumbers w:val="0"/>
+        <w:bidi w:val="0"/>
+        <w:spacing w:before="0" w:beforeAutospacing="0" w:after="240" w:afterAutospacing="0" w:line="21" w:lineRule="atLeast"/>
+        <w:rPr>
+          <w:rFonts w:hint="default" w:cs="Times New Roman"/>
+          <w:b/>
+          <w:bCs/>
+          <w:i w:val="0"/>
+          <w:iCs w:val="0"/>
+          <w:color w:val="000000"/>
+          <w:sz w:val="40"/>
+          <w:szCs w:val="40"/>
+          <w:u w:val="none"/>
+          <w:vertAlign w:val="baseline"/>
+          <w:lang w:val="vi-VN"/>
+        </w:rPr>
+      </w:pPr>
+    </w:p>
+    <w:p>
+      <w:pPr>
+        <w:pStyle w:val="4"/>
+        <w:keepNext w:val="0"/>
+        <w:keepLines w:val="0"/>
+        <w:widowControl/>
+        <w:suppressLineNumbers w:val="0"/>
+        <w:bidi w:val="0"/>
+        <w:spacing w:before="0" w:beforeAutospacing="0" w:after="240" w:afterAutospacing="0" w:line="21" w:lineRule="atLeast"/>
+        <w:rPr>
+          <w:rFonts w:hint="default" w:cs="Times New Roman"/>
+          <w:b/>
+          <w:bCs/>
+          <w:i w:val="0"/>
+          <w:iCs w:val="0"/>
+          <w:color w:val="000000"/>
+          <w:sz w:val="40"/>
+          <w:szCs w:val="40"/>
+          <w:u w:val="none"/>
+          <w:vertAlign w:val="baseline"/>
+          <w:lang w:val="en-US"/>
+        </w:rPr>
+      </w:pPr>
+    </w:p>
+    <w:p>
+      <w:pPr>
+        <w:rPr>
+          <w:rFonts w:hint="default" w:cs="Times New Roman"/>
+          <w:b/>
+          <w:bCs/>
+          <w:i w:val="0"/>
+          <w:iCs w:val="0"/>
+          <w:color w:val="000000"/>
+          <w:sz w:val="40"/>
+          <w:szCs w:val="40"/>
+          <w:u w:val="none"/>
+          <w:vertAlign w:val="baseline"/>
+          <w:lang w:val="en-US"/>
+        </w:rPr>
+      </w:pPr>
+      <w:r>
+        <w:rPr>
+          <w:rFonts w:hint="default" w:cs="Times New Roman"/>
+          <w:b/>
+          <w:bCs/>
+          <w:i w:val="0"/>
+          <w:iCs w:val="0"/>
+          <w:color w:val="000000"/>
+          <w:sz w:val="40"/>
+          <w:szCs w:val="40"/>
+          <w:u w:val="none"/>
+          <w:vertAlign w:val="baseline"/>
+          <w:lang w:val="en-US"/>
+        </w:rPr>
+        <w:br w:type="page"/>
+      </w:r>
+    </w:p>
     <w:p>
       <w:pPr>
         <w:pStyle w:val="4"/>
@@ -320,6 +2273,7 @@
               <w:widowControl w:val="0"/>
               <w:jc w:val="center"/>
               <w:rPr>
+                <w:rFonts w:hint="default" w:ascii="Times New Roman" w:hAnsi="Times New Roman" w:cs="Times New Roman"/>
                 <w:sz w:val="72"/>
                 <w:szCs w:val="72"/>
                 <w:vertAlign w:val="baseline"/>
@@ -337,6 +2291,7 @@
               <w:widowControl w:val="0"/>
               <w:jc w:val="center"/>
               <w:rPr>
+                <w:rFonts w:hint="default" w:ascii="Times New Roman" w:hAnsi="Times New Roman" w:cs="Times New Roman"/>
                 <w:sz w:val="72"/>
                 <w:szCs w:val="72"/>
                 <w:vertAlign w:val="baseline"/>
@@ -354,6 +2309,7 @@
               <w:widowControl w:val="0"/>
               <w:jc w:val="center"/>
               <w:rPr>
+                <w:rFonts w:hint="default" w:ascii="Times New Roman" w:hAnsi="Times New Roman" w:cs="Times New Roman"/>
                 <w:sz w:val="72"/>
                 <w:szCs w:val="72"/>
                 <w:vertAlign w:val="baseline"/>
@@ -374,6 +2330,7 @@
               <w:widowControl w:val="0"/>
               <w:jc w:val="center"/>
               <w:rPr>
+                <w:rFonts w:hint="default" w:ascii="Times New Roman" w:hAnsi="Times New Roman" w:cs="Times New Roman"/>
                 <w:sz w:val="72"/>
                 <w:szCs w:val="72"/>
                 <w:vertAlign w:val="baseline"/>
@@ -397,16 +2354,16 @@
               <w:widowControl w:val="0"/>
               <w:jc w:val="center"/>
               <w:rPr>
-                <w:rFonts w:hint="default"/>
-                <w:sz w:val="72"/>
-                <w:szCs w:val="72"/>
-                <w:vertAlign w:val="baseline"/>
-                <w:lang w:val="en-US"/>
-              </w:rPr>
-            </w:pPr>
-            <w:r>
-              <w:rPr>
-                <w:rFonts w:hint="default"/>
+                <w:rFonts w:hint="default" w:ascii="Times New Roman" w:hAnsi="Times New Roman" w:cs="Times New Roman"/>
+                <w:sz w:val="72"/>
+                <w:szCs w:val="72"/>
+                <w:vertAlign w:val="baseline"/>
+                <w:lang w:val="en-US"/>
+              </w:rPr>
+            </w:pPr>
+            <w:r>
+              <w:rPr>
+                <w:rFonts w:hint="default" w:ascii="Times New Roman" w:hAnsi="Times New Roman" w:cs="Times New Roman"/>
                 <w:sz w:val="72"/>
                 <w:szCs w:val="72"/>
                 <w:vertAlign w:val="baseline"/>
@@ -429,6 +2386,7 @@
               <w:widowControl w:val="0"/>
               <w:jc w:val="center"/>
               <w:rPr>
+                <w:rFonts w:hint="default" w:ascii="Times New Roman" w:hAnsi="Times New Roman" w:cs="Times New Roman"/>
                 <w:sz w:val="72"/>
                 <w:szCs w:val="72"/>
                 <w:vertAlign w:val="baseline"/>
@@ -446,6 +2404,7 @@
               <w:widowControl w:val="0"/>
               <w:jc w:val="center"/>
               <w:rPr>
+                <w:rFonts w:hint="default" w:ascii="Times New Roman" w:hAnsi="Times New Roman" w:cs="Times New Roman"/>
                 <w:sz w:val="72"/>
                 <w:szCs w:val="72"/>
                 <w:vertAlign w:val="baseline"/>
@@ -463,6 +2422,7 @@
               <w:widowControl w:val="0"/>
               <w:jc w:val="center"/>
               <w:rPr>
+                <w:rFonts w:hint="default" w:ascii="Times New Roman" w:hAnsi="Times New Roman" w:cs="Times New Roman"/>
                 <w:sz w:val="72"/>
                 <w:szCs w:val="72"/>
                 <w:vertAlign w:val="baseline"/>
@@ -480,6 +2440,7 @@
               <w:widowControl w:val="0"/>
               <w:jc w:val="center"/>
               <w:rPr>
+                <w:rFonts w:hint="default" w:ascii="Times New Roman" w:hAnsi="Times New Roman" w:cs="Times New Roman"/>
                 <w:sz w:val="72"/>
                 <w:szCs w:val="72"/>
                 <w:vertAlign w:val="baseline"/>
@@ -519,6 +2480,7 @@
               <w:widowControl w:val="0"/>
               <w:jc w:val="center"/>
               <w:rPr>
+                <w:rFonts w:hint="default" w:ascii="Times New Roman" w:hAnsi="Times New Roman" w:cs="Times New Roman"/>
                 <w:sz w:val="72"/>
                 <w:szCs w:val="72"/>
                 <w:vertAlign w:val="baseline"/>
@@ -536,6 +2498,7 @@
               <w:widowControl w:val="0"/>
               <w:jc w:val="center"/>
               <w:rPr>
+                <w:rFonts w:hint="default" w:ascii="Times New Roman" w:hAnsi="Times New Roman" w:cs="Times New Roman"/>
                 <w:sz w:val="72"/>
                 <w:szCs w:val="72"/>
                 <w:vertAlign w:val="baseline"/>
@@ -553,6 +2516,7 @@
               <w:widowControl w:val="0"/>
               <w:jc w:val="center"/>
               <w:rPr>
+                <w:rFonts w:hint="default" w:ascii="Times New Roman" w:hAnsi="Times New Roman" w:cs="Times New Roman"/>
                 <w:sz w:val="72"/>
                 <w:szCs w:val="72"/>
                 <w:vertAlign w:val="baseline"/>
@@ -573,6 +2537,7 @@
               <w:widowControl w:val="0"/>
               <w:jc w:val="center"/>
               <w:rPr>
+                <w:rFonts w:hint="default" w:ascii="Times New Roman" w:hAnsi="Times New Roman" w:cs="Times New Roman"/>
                 <w:sz w:val="72"/>
                 <w:szCs w:val="72"/>
                 <w:vertAlign w:val="baseline"/>
@@ -596,16 +2561,16 @@
               <w:widowControl w:val="0"/>
               <w:jc w:val="center"/>
               <w:rPr>
-                <w:rFonts w:hint="default"/>
-                <w:sz w:val="72"/>
-                <w:szCs w:val="72"/>
-                <w:vertAlign w:val="baseline"/>
-                <w:lang w:val="en-US"/>
-              </w:rPr>
-            </w:pPr>
-            <w:r>
-              <w:rPr>
-                <w:rFonts w:hint="default"/>
+                <w:rFonts w:hint="default" w:ascii="Times New Roman" w:hAnsi="Times New Roman" w:cs="Times New Roman"/>
+                <w:sz w:val="72"/>
+                <w:szCs w:val="72"/>
+                <w:vertAlign w:val="baseline"/>
+                <w:lang w:val="en-US"/>
+              </w:rPr>
+            </w:pPr>
+            <w:r>
+              <w:rPr>
+                <w:rFonts w:hint="default" w:ascii="Times New Roman" w:hAnsi="Times New Roman" w:cs="Times New Roman"/>
                 <w:sz w:val="72"/>
                 <w:szCs w:val="72"/>
                 <w:vertAlign w:val="baseline"/>
@@ -628,6 +2593,7 @@
               <w:widowControl w:val="0"/>
               <w:jc w:val="center"/>
               <w:rPr>
+                <w:rFonts w:hint="default" w:ascii="Times New Roman" w:hAnsi="Times New Roman" w:cs="Times New Roman"/>
                 <w:sz w:val="72"/>
                 <w:szCs w:val="72"/>
                 <w:vertAlign w:val="baseline"/>
@@ -645,6 +2611,7 @@
               <w:widowControl w:val="0"/>
               <w:jc w:val="center"/>
               <w:rPr>
+                <w:rFonts w:hint="default" w:ascii="Times New Roman" w:hAnsi="Times New Roman" w:cs="Times New Roman"/>
                 <w:sz w:val="72"/>
                 <w:szCs w:val="72"/>
                 <w:vertAlign w:val="baseline"/>
@@ -662,6 +2629,7 @@
               <w:widowControl w:val="0"/>
               <w:jc w:val="center"/>
               <w:rPr>
+                <w:rFonts w:hint="default" w:ascii="Times New Roman" w:hAnsi="Times New Roman" w:cs="Times New Roman"/>
                 <w:sz w:val="72"/>
                 <w:szCs w:val="72"/>
                 <w:vertAlign w:val="baseline"/>
@@ -679,6 +2647,7 @@
               <w:widowControl w:val="0"/>
               <w:jc w:val="center"/>
               <w:rPr>
+                <w:rFonts w:hint="default" w:ascii="Times New Roman" w:hAnsi="Times New Roman" w:cs="Times New Roman"/>
                 <w:sz w:val="72"/>
                 <w:szCs w:val="72"/>
                 <w:vertAlign w:val="baseline"/>
@@ -718,6 +2687,7 @@
               <w:widowControl w:val="0"/>
               <w:jc w:val="center"/>
               <w:rPr>
+                <w:rFonts w:hint="default" w:ascii="Times New Roman" w:hAnsi="Times New Roman" w:cs="Times New Roman"/>
                 <w:sz w:val="72"/>
                 <w:szCs w:val="72"/>
                 <w:vertAlign w:val="baseline"/>
@@ -735,6 +2705,7 @@
               <w:widowControl w:val="0"/>
               <w:jc w:val="center"/>
               <w:rPr>
+                <w:rFonts w:hint="default" w:ascii="Times New Roman" w:hAnsi="Times New Roman" w:cs="Times New Roman"/>
                 <w:sz w:val="72"/>
                 <w:szCs w:val="72"/>
                 <w:vertAlign w:val="baseline"/>
@@ -752,6 +2723,7 @@
               <w:widowControl w:val="0"/>
               <w:jc w:val="center"/>
               <w:rPr>
+                <w:rFonts w:hint="default" w:ascii="Times New Roman" w:hAnsi="Times New Roman" w:cs="Times New Roman"/>
                 <w:sz w:val="72"/>
                 <w:szCs w:val="72"/>
                 <w:vertAlign w:val="baseline"/>
@@ -772,6 +2744,7 @@
               <w:widowControl w:val="0"/>
               <w:jc w:val="center"/>
               <w:rPr>
+                <w:rFonts w:hint="default" w:ascii="Times New Roman" w:hAnsi="Times New Roman" w:cs="Times New Roman"/>
                 <w:sz w:val="72"/>
                 <w:szCs w:val="72"/>
                 <w:vertAlign w:val="baseline"/>
@@ -795,16 +2768,16 @@
               <w:widowControl w:val="0"/>
               <w:jc w:val="center"/>
               <w:rPr>
-                <w:rFonts w:hint="default"/>
-                <w:sz w:val="72"/>
-                <w:szCs w:val="72"/>
-                <w:vertAlign w:val="baseline"/>
-                <w:lang w:val="en-US"/>
-              </w:rPr>
-            </w:pPr>
-            <w:r>
-              <w:rPr>
-                <w:rFonts w:hint="default"/>
+                <w:rFonts w:hint="default" w:ascii="Times New Roman" w:hAnsi="Times New Roman" w:cs="Times New Roman"/>
+                <w:sz w:val="72"/>
+                <w:szCs w:val="72"/>
+                <w:vertAlign w:val="baseline"/>
+                <w:lang w:val="en-US"/>
+              </w:rPr>
+            </w:pPr>
+            <w:r>
+              <w:rPr>
+                <w:rFonts w:hint="default" w:ascii="Times New Roman" w:hAnsi="Times New Roman" w:cs="Times New Roman"/>
                 <w:sz w:val="72"/>
                 <w:szCs w:val="72"/>
                 <w:vertAlign w:val="baseline"/>
@@ -827,6 +2800,7 @@
               <w:widowControl w:val="0"/>
               <w:jc w:val="center"/>
               <w:rPr>
+                <w:rFonts w:hint="default" w:ascii="Times New Roman" w:hAnsi="Times New Roman" w:cs="Times New Roman"/>
                 <w:sz w:val="72"/>
                 <w:szCs w:val="72"/>
                 <w:vertAlign w:val="baseline"/>
@@ -844,6 +2818,7 @@
               <w:widowControl w:val="0"/>
               <w:jc w:val="center"/>
               <w:rPr>
+                <w:rFonts w:hint="default" w:ascii="Times New Roman" w:hAnsi="Times New Roman" w:cs="Times New Roman"/>
                 <w:sz w:val="72"/>
                 <w:szCs w:val="72"/>
                 <w:vertAlign w:val="baseline"/>
@@ -861,6 +2836,7 @@
               <w:widowControl w:val="0"/>
               <w:jc w:val="center"/>
               <w:rPr>
+                <w:rFonts w:hint="default" w:ascii="Times New Roman" w:hAnsi="Times New Roman" w:cs="Times New Roman"/>
                 <w:sz w:val="72"/>
                 <w:szCs w:val="72"/>
                 <w:vertAlign w:val="baseline"/>
@@ -878,6 +2854,7 @@
               <w:widowControl w:val="0"/>
               <w:jc w:val="center"/>
               <w:rPr>
+                <w:rFonts w:hint="default" w:ascii="Times New Roman" w:hAnsi="Times New Roman" w:cs="Times New Roman"/>
                 <w:sz w:val="72"/>
                 <w:szCs w:val="72"/>
                 <w:vertAlign w:val="baseline"/>
@@ -920,6 +2897,7 @@
               <w:widowControl w:val="0"/>
               <w:jc w:val="center"/>
               <w:rPr>
+                <w:rFonts w:hint="default" w:ascii="Times New Roman" w:hAnsi="Times New Roman" w:cs="Times New Roman"/>
                 <w:sz w:val="72"/>
                 <w:szCs w:val="72"/>
                 <w:vertAlign w:val="baseline"/>
@@ -940,6 +2918,7 @@
               <w:widowControl w:val="0"/>
               <w:jc w:val="center"/>
               <w:rPr>
+                <w:rFonts w:hint="default" w:ascii="Times New Roman" w:hAnsi="Times New Roman" w:cs="Times New Roman"/>
                 <w:sz w:val="72"/>
                 <w:szCs w:val="72"/>
                 <w:vertAlign w:val="baseline"/>
@@ -960,6 +2939,7 @@
               <w:widowControl w:val="0"/>
               <w:jc w:val="center"/>
               <w:rPr>
+                <w:rFonts w:hint="default" w:ascii="Times New Roman" w:hAnsi="Times New Roman" w:cs="Times New Roman"/>
                 <w:sz w:val="72"/>
                 <w:szCs w:val="72"/>
                 <w:vertAlign w:val="baseline"/>
@@ -981,6 +2961,7 @@
               <w:widowControl w:val="0"/>
               <w:jc w:val="center"/>
               <w:rPr>
+                <w:rFonts w:hint="default" w:ascii="Times New Roman" w:hAnsi="Times New Roman" w:cs="Times New Roman"/>
                 <w:sz w:val="72"/>
                 <w:szCs w:val="72"/>
                 <w:vertAlign w:val="baseline"/>
@@ -1004,16 +2985,16 @@
               <w:widowControl w:val="0"/>
               <w:jc w:val="center"/>
               <w:rPr>
-                <w:rFonts w:hint="default"/>
-                <w:sz w:val="72"/>
-                <w:szCs w:val="72"/>
-                <w:vertAlign w:val="baseline"/>
-                <w:lang w:val="en-US"/>
-              </w:rPr>
-            </w:pPr>
-            <w:r>
-              <w:rPr>
-                <w:rFonts w:hint="default"/>
+                <w:rFonts w:hint="default" w:ascii="Times New Roman" w:hAnsi="Times New Roman" w:cs="Times New Roman"/>
+                <w:sz w:val="72"/>
+                <w:szCs w:val="72"/>
+                <w:vertAlign w:val="baseline"/>
+                <w:lang w:val="en-US"/>
+              </w:rPr>
+            </w:pPr>
+            <w:r>
+              <w:rPr>
+                <w:rFonts w:hint="default" w:ascii="Times New Roman" w:hAnsi="Times New Roman" w:cs="Times New Roman"/>
                 <w:sz w:val="72"/>
                 <w:szCs w:val="72"/>
                 <w:vertAlign w:val="baseline"/>
@@ -1037,6 +3018,7 @@
               <w:widowControl w:val="0"/>
               <w:jc w:val="center"/>
               <w:rPr>
+                <w:rFonts w:hint="default" w:ascii="Times New Roman" w:hAnsi="Times New Roman" w:cs="Times New Roman"/>
                 <w:sz w:val="72"/>
                 <w:szCs w:val="72"/>
                 <w:vertAlign w:val="baseline"/>
@@ -1057,6 +3039,7 @@
               <w:widowControl w:val="0"/>
               <w:jc w:val="center"/>
               <w:rPr>
+                <w:rFonts w:hint="default" w:ascii="Times New Roman" w:hAnsi="Times New Roman" w:cs="Times New Roman"/>
                 <w:sz w:val="72"/>
                 <w:szCs w:val="72"/>
                 <w:vertAlign w:val="baseline"/>
@@ -1077,6 +3060,7 @@
               <w:widowControl w:val="0"/>
               <w:jc w:val="center"/>
               <w:rPr>
+                <w:rFonts w:hint="default" w:ascii="Times New Roman" w:hAnsi="Times New Roman" w:cs="Times New Roman"/>
                 <w:sz w:val="72"/>
                 <w:szCs w:val="72"/>
                 <w:vertAlign w:val="baseline"/>
@@ -1097,6 +3081,7 @@
               <w:widowControl w:val="0"/>
               <w:jc w:val="center"/>
               <w:rPr>
+                <w:rFonts w:hint="default" w:ascii="Times New Roman" w:hAnsi="Times New Roman" w:cs="Times New Roman"/>
                 <w:sz w:val="72"/>
                 <w:szCs w:val="72"/>
                 <w:vertAlign w:val="baseline"/>
@@ -1142,16 +3127,16 @@
               <w:widowControl w:val="0"/>
               <w:jc w:val="center"/>
               <w:rPr>
-                <w:rFonts w:hint="default"/>
-                <w:sz w:val="72"/>
-                <w:szCs w:val="72"/>
-                <w:vertAlign w:val="baseline"/>
-                <w:lang w:val="en-US"/>
-              </w:rPr>
-            </w:pPr>
-            <w:r>
-              <w:rPr>
-                <w:rFonts w:hint="default"/>
+                <w:rFonts w:hint="default" w:ascii="Times New Roman" w:hAnsi="Times New Roman" w:cs="Times New Roman"/>
+                <w:sz w:val="72"/>
+                <w:szCs w:val="72"/>
+                <w:vertAlign w:val="baseline"/>
+                <w:lang w:val="en-US"/>
+              </w:rPr>
+            </w:pPr>
+            <w:r>
+              <w:rPr>
+                <w:rFonts w:hint="default" w:ascii="Times New Roman" w:hAnsi="Times New Roman" w:cs="Times New Roman"/>
                 <w:sz w:val="72"/>
                 <w:szCs w:val="72"/>
                 <w:vertAlign w:val="baseline"/>
@@ -1177,16 +3162,16 @@
               <w:widowControl w:val="0"/>
               <w:jc w:val="center"/>
               <w:rPr>
-                <w:rFonts w:hint="default"/>
-                <w:sz w:val="72"/>
-                <w:szCs w:val="72"/>
-                <w:vertAlign w:val="baseline"/>
-                <w:lang w:val="en-US"/>
-              </w:rPr>
-            </w:pPr>
-            <w:r>
-              <w:rPr>
-                <w:rFonts w:hint="default"/>
+                <w:rFonts w:hint="default" w:ascii="Times New Roman" w:hAnsi="Times New Roman" w:cs="Times New Roman"/>
+                <w:sz w:val="72"/>
+                <w:szCs w:val="72"/>
+                <w:vertAlign w:val="baseline"/>
+                <w:lang w:val="en-US"/>
+              </w:rPr>
+            </w:pPr>
+            <w:r>
+              <w:rPr>
+                <w:rFonts w:hint="default" w:ascii="Times New Roman" w:hAnsi="Times New Roman" w:cs="Times New Roman"/>
                 <w:sz w:val="72"/>
                 <w:szCs w:val="72"/>
                 <w:vertAlign w:val="baseline"/>
@@ -1212,16 +3197,16 @@
               <w:widowControl w:val="0"/>
               <w:jc w:val="center"/>
               <w:rPr>
-                <w:rFonts w:hint="default"/>
-                <w:sz w:val="72"/>
-                <w:szCs w:val="72"/>
-                <w:vertAlign w:val="baseline"/>
-                <w:lang w:val="en-US"/>
-              </w:rPr>
-            </w:pPr>
-            <w:r>
-              <w:rPr>
-                <w:rFonts w:hint="default"/>
+                <w:rFonts w:hint="default" w:ascii="Times New Roman" w:hAnsi="Times New Roman" w:cs="Times New Roman"/>
+                <w:sz w:val="72"/>
+                <w:szCs w:val="72"/>
+                <w:vertAlign w:val="baseline"/>
+                <w:lang w:val="en-US"/>
+              </w:rPr>
+            </w:pPr>
+            <w:r>
+              <w:rPr>
+                <w:rFonts w:hint="default" w:ascii="Times New Roman" w:hAnsi="Times New Roman" w:cs="Times New Roman"/>
                 <w:sz w:val="72"/>
                 <w:szCs w:val="72"/>
                 <w:vertAlign w:val="baseline"/>
@@ -1247,16 +3232,16 @@
               <w:widowControl w:val="0"/>
               <w:jc w:val="center"/>
               <w:rPr>
-                <w:rFonts w:hint="default"/>
-                <w:sz w:val="72"/>
-                <w:szCs w:val="72"/>
-                <w:vertAlign w:val="baseline"/>
-                <w:lang w:val="en-US"/>
-              </w:rPr>
-            </w:pPr>
-            <w:r>
-              <w:rPr>
-                <w:rFonts w:hint="default"/>
+                <w:rFonts w:hint="default" w:ascii="Times New Roman" w:hAnsi="Times New Roman" w:cs="Times New Roman"/>
+                <w:sz w:val="72"/>
+                <w:szCs w:val="72"/>
+                <w:vertAlign w:val="baseline"/>
+                <w:lang w:val="en-US"/>
+              </w:rPr>
+            </w:pPr>
+            <w:r>
+              <w:rPr>
+                <w:rFonts w:hint="default" w:ascii="Times New Roman" w:hAnsi="Times New Roman" w:cs="Times New Roman"/>
                 <w:sz w:val="72"/>
                 <w:szCs w:val="72"/>
                 <w:vertAlign w:val="baseline"/>
@@ -1282,16 +3267,16 @@
               <w:widowControl w:val="0"/>
               <w:jc w:val="center"/>
               <w:rPr>
-                <w:rFonts w:hint="default"/>
-                <w:sz w:val="72"/>
-                <w:szCs w:val="72"/>
-                <w:vertAlign w:val="baseline"/>
-                <w:lang w:val="en-US"/>
-              </w:rPr>
-            </w:pPr>
-            <w:r>
-              <w:rPr>
-                <w:rFonts w:hint="default"/>
+                <w:rFonts w:hint="default" w:ascii="Times New Roman" w:hAnsi="Times New Roman" w:cs="Times New Roman"/>
+                <w:sz w:val="72"/>
+                <w:szCs w:val="72"/>
+                <w:vertAlign w:val="baseline"/>
+                <w:lang w:val="en-US"/>
+              </w:rPr>
+            </w:pPr>
+            <w:r>
+              <w:rPr>
+                <w:rFonts w:hint="default" w:ascii="Times New Roman" w:hAnsi="Times New Roman" w:cs="Times New Roman"/>
                 <w:sz w:val="72"/>
                 <w:szCs w:val="72"/>
                 <w:vertAlign w:val="baseline"/>
@@ -1317,16 +3302,16 @@
               <w:widowControl w:val="0"/>
               <w:jc w:val="center"/>
               <w:rPr>
-                <w:rFonts w:hint="default"/>
-                <w:sz w:val="72"/>
-                <w:szCs w:val="72"/>
-                <w:vertAlign w:val="baseline"/>
-                <w:lang w:val="en-US"/>
-              </w:rPr>
-            </w:pPr>
-            <w:r>
-              <w:rPr>
-                <w:rFonts w:hint="default"/>
+                <w:rFonts w:hint="default" w:ascii="Times New Roman" w:hAnsi="Times New Roman" w:cs="Times New Roman"/>
+                <w:sz w:val="72"/>
+                <w:szCs w:val="72"/>
+                <w:vertAlign w:val="baseline"/>
+                <w:lang w:val="en-US"/>
+              </w:rPr>
+            </w:pPr>
+            <w:r>
+              <w:rPr>
+                <w:rFonts w:hint="default" w:ascii="Times New Roman" w:hAnsi="Times New Roman" w:cs="Times New Roman"/>
                 <w:sz w:val="72"/>
                 <w:szCs w:val="72"/>
                 <w:vertAlign w:val="baseline"/>
@@ -1352,16 +3337,16 @@
               <w:widowControl w:val="0"/>
               <w:jc w:val="center"/>
               <w:rPr>
-                <w:rFonts w:hint="default"/>
-                <w:sz w:val="72"/>
-                <w:szCs w:val="72"/>
-                <w:vertAlign w:val="baseline"/>
-                <w:lang w:val="en-US"/>
-              </w:rPr>
-            </w:pPr>
-            <w:r>
-              <w:rPr>
-                <w:rFonts w:hint="default"/>
+                <w:rFonts w:hint="default" w:ascii="Times New Roman" w:hAnsi="Times New Roman" w:cs="Times New Roman"/>
+                <w:sz w:val="72"/>
+                <w:szCs w:val="72"/>
+                <w:vertAlign w:val="baseline"/>
+                <w:lang w:val="en-US"/>
+              </w:rPr>
+            </w:pPr>
+            <w:r>
+              <w:rPr>
+                <w:rFonts w:hint="default" w:ascii="Times New Roman" w:hAnsi="Times New Roman" w:cs="Times New Roman"/>
                 <w:sz w:val="72"/>
                 <w:szCs w:val="72"/>
                 <w:vertAlign w:val="baseline"/>
@@ -1387,16 +3372,16 @@
               <w:widowControl w:val="0"/>
               <w:jc w:val="center"/>
               <w:rPr>
-                <w:rFonts w:hint="default"/>
-                <w:sz w:val="72"/>
-                <w:szCs w:val="72"/>
-                <w:vertAlign w:val="baseline"/>
-                <w:lang w:val="en-US"/>
-              </w:rPr>
-            </w:pPr>
-            <w:r>
-              <w:rPr>
-                <w:rFonts w:hint="default"/>
+                <w:rFonts w:hint="default" w:ascii="Times New Roman" w:hAnsi="Times New Roman" w:cs="Times New Roman"/>
+                <w:sz w:val="72"/>
+                <w:szCs w:val="72"/>
+                <w:vertAlign w:val="baseline"/>
+                <w:lang w:val="en-US"/>
+              </w:rPr>
+            </w:pPr>
+            <w:r>
+              <w:rPr>
+                <w:rFonts w:hint="default" w:ascii="Times New Roman" w:hAnsi="Times New Roman" w:cs="Times New Roman"/>
                 <w:sz w:val="72"/>
                 <w:szCs w:val="72"/>
                 <w:vertAlign w:val="baseline"/>
@@ -1422,16 +3407,16 @@
               <w:widowControl w:val="0"/>
               <w:jc w:val="center"/>
               <w:rPr>
-                <w:rFonts w:hint="default"/>
-                <w:sz w:val="72"/>
-                <w:szCs w:val="72"/>
-                <w:vertAlign w:val="baseline"/>
-                <w:lang w:val="en-US"/>
-              </w:rPr>
-            </w:pPr>
-            <w:r>
-              <w:rPr>
-                <w:rFonts w:hint="default"/>
+                <w:rFonts w:hint="default" w:ascii="Times New Roman" w:hAnsi="Times New Roman" w:cs="Times New Roman"/>
+                <w:sz w:val="72"/>
+                <w:szCs w:val="72"/>
+                <w:vertAlign w:val="baseline"/>
+                <w:lang w:val="en-US"/>
+              </w:rPr>
+            </w:pPr>
+            <w:r>
+              <w:rPr>
+                <w:rFonts w:hint="default" w:ascii="Times New Roman" w:hAnsi="Times New Roman" w:cs="Times New Roman"/>
                 <w:sz w:val="72"/>
                 <w:szCs w:val="72"/>
                 <w:vertAlign w:val="baseline"/>
@@ -1476,6 +3461,7 @@
               <w:widowControl w:val="0"/>
               <w:jc w:val="center"/>
               <w:rPr>
+                <w:rFonts w:hint="default" w:ascii="Times New Roman" w:hAnsi="Times New Roman" w:cs="Times New Roman"/>
                 <w:sz w:val="72"/>
                 <w:szCs w:val="72"/>
                 <w:vertAlign w:val="baseline"/>
@@ -1496,6 +3482,7 @@
               <w:widowControl w:val="0"/>
               <w:jc w:val="center"/>
               <w:rPr>
+                <w:rFonts w:hint="default" w:ascii="Times New Roman" w:hAnsi="Times New Roman" w:cs="Times New Roman"/>
                 <w:sz w:val="72"/>
                 <w:szCs w:val="72"/>
                 <w:vertAlign w:val="baseline"/>
@@ -1516,6 +3503,7 @@
               <w:widowControl w:val="0"/>
               <w:jc w:val="center"/>
               <w:rPr>
+                <w:rFonts w:hint="default" w:ascii="Times New Roman" w:hAnsi="Times New Roman" w:cs="Times New Roman"/>
                 <w:sz w:val="72"/>
                 <w:szCs w:val="72"/>
                 <w:vertAlign w:val="baseline"/>
@@ -1537,6 +3525,7 @@
               <w:widowControl w:val="0"/>
               <w:jc w:val="center"/>
               <w:rPr>
+                <w:rFonts w:hint="default" w:ascii="Times New Roman" w:hAnsi="Times New Roman" w:cs="Times New Roman"/>
                 <w:sz w:val="72"/>
                 <w:szCs w:val="72"/>
                 <w:vertAlign w:val="baseline"/>
@@ -1560,16 +3549,16 @@
               <w:widowControl w:val="0"/>
               <w:jc w:val="center"/>
               <w:rPr>
-                <w:rFonts w:hint="default"/>
-                <w:sz w:val="72"/>
-                <w:szCs w:val="72"/>
-                <w:vertAlign w:val="baseline"/>
-                <w:lang w:val="en-US"/>
-              </w:rPr>
-            </w:pPr>
-            <w:r>
-              <w:rPr>
-                <w:rFonts w:hint="default"/>
+                <w:rFonts w:hint="default" w:ascii="Times New Roman" w:hAnsi="Times New Roman" w:cs="Times New Roman"/>
+                <w:sz w:val="72"/>
+                <w:szCs w:val="72"/>
+                <w:vertAlign w:val="baseline"/>
+                <w:lang w:val="en-US"/>
+              </w:rPr>
+            </w:pPr>
+            <w:r>
+              <w:rPr>
+                <w:rFonts w:hint="default" w:ascii="Times New Roman" w:hAnsi="Times New Roman" w:cs="Times New Roman"/>
                 <w:sz w:val="72"/>
                 <w:szCs w:val="72"/>
                 <w:vertAlign w:val="baseline"/>
@@ -1593,6 +3582,7 @@
               <w:widowControl w:val="0"/>
               <w:jc w:val="center"/>
               <w:rPr>
+                <w:rFonts w:hint="default" w:ascii="Times New Roman" w:hAnsi="Times New Roman" w:cs="Times New Roman"/>
                 <w:sz w:val="72"/>
                 <w:szCs w:val="72"/>
                 <w:vertAlign w:val="baseline"/>
@@ -1613,6 +3603,7 @@
               <w:widowControl w:val="0"/>
               <w:jc w:val="center"/>
               <w:rPr>
+                <w:rFonts w:hint="default" w:ascii="Times New Roman" w:hAnsi="Times New Roman" w:cs="Times New Roman"/>
                 <w:sz w:val="72"/>
                 <w:szCs w:val="72"/>
                 <w:vertAlign w:val="baseline"/>
@@ -1633,6 +3624,7 @@
               <w:widowControl w:val="0"/>
               <w:jc w:val="center"/>
               <w:rPr>
+                <w:rFonts w:hint="default" w:ascii="Times New Roman" w:hAnsi="Times New Roman" w:cs="Times New Roman"/>
                 <w:sz w:val="72"/>
                 <w:szCs w:val="72"/>
                 <w:vertAlign w:val="baseline"/>
@@ -1653,6 +3645,7 @@
               <w:widowControl w:val="0"/>
               <w:jc w:val="center"/>
               <w:rPr>
+                <w:rFonts w:hint="default" w:ascii="Times New Roman" w:hAnsi="Times New Roman" w:cs="Times New Roman"/>
                 <w:sz w:val="72"/>
                 <w:szCs w:val="72"/>
                 <w:vertAlign w:val="baseline"/>
@@ -1692,6 +3685,7 @@
               <w:widowControl w:val="0"/>
               <w:jc w:val="center"/>
               <w:rPr>
+                <w:rFonts w:hint="default" w:ascii="Times New Roman" w:hAnsi="Times New Roman" w:cs="Times New Roman"/>
                 <w:sz w:val="72"/>
                 <w:szCs w:val="72"/>
                 <w:vertAlign w:val="baseline"/>
@@ -1709,6 +3703,7 @@
               <w:widowControl w:val="0"/>
               <w:jc w:val="center"/>
               <w:rPr>
+                <w:rFonts w:hint="default" w:ascii="Times New Roman" w:hAnsi="Times New Roman" w:cs="Times New Roman"/>
                 <w:sz w:val="72"/>
                 <w:szCs w:val="72"/>
                 <w:vertAlign w:val="baseline"/>
@@ -1726,6 +3721,7 @@
               <w:widowControl w:val="0"/>
               <w:jc w:val="center"/>
               <w:rPr>
+                <w:rFonts w:hint="default" w:ascii="Times New Roman" w:hAnsi="Times New Roman" w:cs="Times New Roman"/>
                 <w:sz w:val="72"/>
                 <w:szCs w:val="72"/>
                 <w:vertAlign w:val="baseline"/>
@@ -1746,6 +3742,7 @@
               <w:widowControl w:val="0"/>
               <w:jc w:val="center"/>
               <w:rPr>
+                <w:rFonts w:hint="default" w:ascii="Times New Roman" w:hAnsi="Times New Roman" w:cs="Times New Roman"/>
                 <w:sz w:val="72"/>
                 <w:szCs w:val="72"/>
                 <w:vertAlign w:val="baseline"/>
@@ -1769,16 +3766,16 @@
               <w:widowControl w:val="0"/>
               <w:jc w:val="center"/>
               <w:rPr>
-                <w:rFonts w:hint="default"/>
-                <w:sz w:val="72"/>
-                <w:szCs w:val="72"/>
-                <w:vertAlign w:val="baseline"/>
-                <w:lang w:val="en-US"/>
-              </w:rPr>
-            </w:pPr>
-            <w:r>
-              <w:rPr>
-                <w:rFonts w:hint="default"/>
+                <w:rFonts w:hint="default" w:ascii="Times New Roman" w:hAnsi="Times New Roman" w:cs="Times New Roman"/>
+                <w:sz w:val="72"/>
+                <w:szCs w:val="72"/>
+                <w:vertAlign w:val="baseline"/>
+                <w:lang w:val="en-US"/>
+              </w:rPr>
+            </w:pPr>
+            <w:r>
+              <w:rPr>
+                <w:rFonts w:hint="default" w:ascii="Times New Roman" w:hAnsi="Times New Roman" w:cs="Times New Roman"/>
                 <w:sz w:val="72"/>
                 <w:szCs w:val="72"/>
                 <w:vertAlign w:val="baseline"/>
@@ -1801,6 +3798,7 @@
               <w:widowControl w:val="0"/>
               <w:jc w:val="center"/>
               <w:rPr>
+                <w:rFonts w:hint="default" w:ascii="Times New Roman" w:hAnsi="Times New Roman" w:cs="Times New Roman"/>
                 <w:sz w:val="72"/>
                 <w:szCs w:val="72"/>
                 <w:vertAlign w:val="baseline"/>
@@ -1818,6 +3816,7 @@
               <w:widowControl w:val="0"/>
               <w:jc w:val="center"/>
               <w:rPr>
+                <w:rFonts w:hint="default" w:ascii="Times New Roman" w:hAnsi="Times New Roman" w:cs="Times New Roman"/>
                 <w:sz w:val="72"/>
                 <w:szCs w:val="72"/>
                 <w:vertAlign w:val="baseline"/>
@@ -1835,6 +3834,7 @@
               <w:widowControl w:val="0"/>
               <w:jc w:val="center"/>
               <w:rPr>
+                <w:rFonts w:hint="default" w:ascii="Times New Roman" w:hAnsi="Times New Roman" w:cs="Times New Roman"/>
                 <w:sz w:val="72"/>
                 <w:szCs w:val="72"/>
                 <w:vertAlign w:val="baseline"/>
@@ -1852,6 +3852,7 @@
               <w:widowControl w:val="0"/>
               <w:jc w:val="center"/>
               <w:rPr>
+                <w:rFonts w:hint="default" w:ascii="Times New Roman" w:hAnsi="Times New Roman" w:cs="Times New Roman"/>
                 <w:sz w:val="72"/>
                 <w:szCs w:val="72"/>
                 <w:vertAlign w:val="baseline"/>
@@ -1891,6 +3892,7 @@
               <w:widowControl w:val="0"/>
               <w:jc w:val="center"/>
               <w:rPr>
+                <w:rFonts w:hint="default" w:ascii="Times New Roman" w:hAnsi="Times New Roman" w:cs="Times New Roman"/>
                 <w:sz w:val="72"/>
                 <w:szCs w:val="72"/>
                 <w:vertAlign w:val="baseline"/>
@@ -1908,6 +3910,7 @@
               <w:widowControl w:val="0"/>
               <w:jc w:val="center"/>
               <w:rPr>
+                <w:rFonts w:hint="default" w:ascii="Times New Roman" w:hAnsi="Times New Roman" w:cs="Times New Roman"/>
                 <w:sz w:val="72"/>
                 <w:szCs w:val="72"/>
                 <w:vertAlign w:val="baseline"/>
@@ -1925,6 +3928,7 @@
               <w:widowControl w:val="0"/>
               <w:jc w:val="center"/>
               <w:rPr>
+                <w:rFonts w:hint="default" w:ascii="Times New Roman" w:hAnsi="Times New Roman" w:cs="Times New Roman"/>
                 <w:sz w:val="72"/>
                 <w:szCs w:val="72"/>
                 <w:vertAlign w:val="baseline"/>
@@ -1945,6 +3949,7 @@
               <w:widowControl w:val="0"/>
               <w:jc w:val="center"/>
               <w:rPr>
+                <w:rFonts w:hint="default" w:ascii="Times New Roman" w:hAnsi="Times New Roman" w:cs="Times New Roman"/>
                 <w:sz w:val="72"/>
                 <w:szCs w:val="72"/>
                 <w:vertAlign w:val="baseline"/>
@@ -1968,16 +3973,16 @@
               <w:widowControl w:val="0"/>
               <w:jc w:val="center"/>
               <w:rPr>
-                <w:rFonts w:hint="default"/>
-                <w:sz w:val="72"/>
-                <w:szCs w:val="72"/>
-                <w:vertAlign w:val="baseline"/>
-                <w:lang w:val="en-US"/>
-              </w:rPr>
-            </w:pPr>
-            <w:r>
-              <w:rPr>
-                <w:rFonts w:hint="default"/>
+                <w:rFonts w:hint="default" w:ascii="Times New Roman" w:hAnsi="Times New Roman" w:cs="Times New Roman"/>
+                <w:sz w:val="72"/>
+                <w:szCs w:val="72"/>
+                <w:vertAlign w:val="baseline"/>
+                <w:lang w:val="en-US"/>
+              </w:rPr>
+            </w:pPr>
+            <w:r>
+              <w:rPr>
+                <w:rFonts w:hint="default" w:ascii="Times New Roman" w:hAnsi="Times New Roman" w:cs="Times New Roman"/>
                 <w:sz w:val="72"/>
                 <w:szCs w:val="72"/>
                 <w:vertAlign w:val="baseline"/>
@@ -2000,6 +4005,7 @@
               <w:widowControl w:val="0"/>
               <w:jc w:val="center"/>
               <w:rPr>
+                <w:rFonts w:hint="default" w:ascii="Times New Roman" w:hAnsi="Times New Roman" w:cs="Times New Roman"/>
                 <w:sz w:val="72"/>
                 <w:szCs w:val="72"/>
                 <w:vertAlign w:val="baseline"/>
@@ -2017,6 +4023,7 @@
               <w:widowControl w:val="0"/>
               <w:jc w:val="center"/>
               <w:rPr>
+                <w:rFonts w:hint="default" w:ascii="Times New Roman" w:hAnsi="Times New Roman" w:cs="Times New Roman"/>
                 <w:sz w:val="72"/>
                 <w:szCs w:val="72"/>
                 <w:vertAlign w:val="baseline"/>
@@ -2034,6 +4041,7 @@
               <w:widowControl w:val="0"/>
               <w:jc w:val="center"/>
               <w:rPr>
+                <w:rFonts w:hint="default" w:ascii="Times New Roman" w:hAnsi="Times New Roman" w:cs="Times New Roman"/>
                 <w:sz w:val="72"/>
                 <w:szCs w:val="72"/>
                 <w:vertAlign w:val="baseline"/>
@@ -2051,6 +4059,7 @@
               <w:widowControl w:val="0"/>
               <w:jc w:val="center"/>
               <w:rPr>
+                <w:rFonts w:hint="default" w:ascii="Times New Roman" w:hAnsi="Times New Roman" w:cs="Times New Roman"/>
                 <w:sz w:val="72"/>
                 <w:szCs w:val="72"/>
                 <w:vertAlign w:val="baseline"/>
@@ -2090,6 +4099,7 @@
               <w:widowControl w:val="0"/>
               <w:jc w:val="center"/>
               <w:rPr>
+                <w:rFonts w:hint="default" w:ascii="Times New Roman" w:hAnsi="Times New Roman" w:cs="Times New Roman"/>
                 <w:sz w:val="72"/>
                 <w:szCs w:val="72"/>
                 <w:vertAlign w:val="baseline"/>
@@ -2107,6 +4117,7 @@
               <w:widowControl w:val="0"/>
               <w:jc w:val="center"/>
               <w:rPr>
+                <w:rFonts w:hint="default" w:ascii="Times New Roman" w:hAnsi="Times New Roman" w:cs="Times New Roman"/>
                 <w:sz w:val="72"/>
                 <w:szCs w:val="72"/>
                 <w:vertAlign w:val="baseline"/>
@@ -2124,6 +4135,7 @@
               <w:widowControl w:val="0"/>
               <w:jc w:val="center"/>
               <w:rPr>
+                <w:rFonts w:hint="default" w:ascii="Times New Roman" w:hAnsi="Times New Roman" w:cs="Times New Roman"/>
                 <w:sz w:val="72"/>
                 <w:szCs w:val="72"/>
                 <w:vertAlign w:val="baseline"/>
@@ -2144,6 +4156,7 @@
               <w:widowControl w:val="0"/>
               <w:jc w:val="center"/>
               <w:rPr>
+                <w:rFonts w:hint="default" w:ascii="Times New Roman" w:hAnsi="Times New Roman" w:cs="Times New Roman"/>
                 <w:sz w:val="72"/>
                 <w:szCs w:val="72"/>
                 <w:vertAlign w:val="baseline"/>
@@ -2167,16 +4180,16 @@
               <w:widowControl w:val="0"/>
               <w:jc w:val="center"/>
               <w:rPr>
-                <w:rFonts w:hint="default"/>
-                <w:sz w:val="72"/>
-                <w:szCs w:val="72"/>
-                <w:vertAlign w:val="baseline"/>
-                <w:lang w:val="en-US"/>
-              </w:rPr>
-            </w:pPr>
-            <w:r>
-              <w:rPr>
-                <w:rFonts w:hint="default"/>
+                <w:rFonts w:hint="default" w:ascii="Times New Roman" w:hAnsi="Times New Roman" w:cs="Times New Roman"/>
+                <w:sz w:val="72"/>
+                <w:szCs w:val="72"/>
+                <w:vertAlign w:val="baseline"/>
+                <w:lang w:val="en-US"/>
+              </w:rPr>
+            </w:pPr>
+            <w:r>
+              <w:rPr>
+                <w:rFonts w:hint="default" w:ascii="Times New Roman" w:hAnsi="Times New Roman" w:cs="Times New Roman"/>
                 <w:sz w:val="72"/>
                 <w:szCs w:val="72"/>
                 <w:vertAlign w:val="baseline"/>
@@ -2199,6 +4212,7 @@
               <w:widowControl w:val="0"/>
               <w:jc w:val="center"/>
               <w:rPr>
+                <w:rFonts w:hint="default" w:ascii="Times New Roman" w:hAnsi="Times New Roman" w:cs="Times New Roman"/>
                 <w:sz w:val="72"/>
                 <w:szCs w:val="72"/>
                 <w:vertAlign w:val="baseline"/>
@@ -2216,6 +4230,7 @@
               <w:widowControl w:val="0"/>
               <w:jc w:val="center"/>
               <w:rPr>
+                <w:rFonts w:hint="default" w:ascii="Times New Roman" w:hAnsi="Times New Roman" w:cs="Times New Roman"/>
                 <w:sz w:val="72"/>
                 <w:szCs w:val="72"/>
                 <w:vertAlign w:val="baseline"/>
@@ -2233,6 +4248,7 @@
               <w:widowControl w:val="0"/>
               <w:jc w:val="center"/>
               <w:rPr>
+                <w:rFonts w:hint="default" w:ascii="Times New Roman" w:hAnsi="Times New Roman" w:cs="Times New Roman"/>
                 <w:sz w:val="72"/>
                 <w:szCs w:val="72"/>
                 <w:vertAlign w:val="baseline"/>
@@ -2250,6 +4266,7 @@
               <w:widowControl w:val="0"/>
               <w:jc w:val="center"/>
               <w:rPr>
+                <w:rFonts w:hint="default" w:ascii="Times New Roman" w:hAnsi="Times New Roman" w:cs="Times New Roman"/>
                 <w:sz w:val="72"/>
                 <w:szCs w:val="72"/>
                 <w:vertAlign w:val="baseline"/>
@@ -2413,16 +4430,16 @@
               <w:widowControl w:val="0"/>
               <w:jc w:val="center"/>
               <w:rPr>
-                <w:rFonts w:hint="default"/>
-                <w:sz w:val="40"/>
-                <w:szCs w:val="40"/>
-                <w:vertAlign w:val="baseline"/>
-                <w:lang w:val="en-US"/>
-              </w:rPr>
-            </w:pPr>
-            <w:r>
-              <w:rPr>
-                <w:rFonts w:hint="default"/>
+                <w:rFonts w:hint="default" w:ascii="Times New Roman" w:hAnsi="Times New Roman" w:cs="Times New Roman"/>
+                <w:sz w:val="40"/>
+                <w:szCs w:val="40"/>
+                <w:vertAlign w:val="baseline"/>
+                <w:lang w:val="en-US"/>
+              </w:rPr>
+            </w:pPr>
+            <w:r>
+              <w:rPr>
+                <w:rFonts w:hint="default" w:ascii="Times New Roman" w:hAnsi="Times New Roman" w:cs="Times New Roman"/>
                 <w:sz w:val="40"/>
                 <w:szCs w:val="40"/>
                 <w:vertAlign w:val="baseline"/>
@@ -2442,16 +4459,16 @@
               <w:widowControl w:val="0"/>
               <w:jc w:val="center"/>
               <w:rPr>
-                <w:rFonts w:hint="default"/>
-                <w:sz w:val="40"/>
-                <w:szCs w:val="40"/>
-                <w:vertAlign w:val="baseline"/>
-                <w:lang w:val="en-US"/>
-              </w:rPr>
-            </w:pPr>
-            <w:r>
-              <w:rPr>
-                <w:rFonts w:hint="default"/>
+                <w:rFonts w:hint="default" w:ascii="Times New Roman" w:hAnsi="Times New Roman" w:cs="Times New Roman"/>
+                <w:sz w:val="40"/>
+                <w:szCs w:val="40"/>
+                <w:vertAlign w:val="baseline"/>
+                <w:lang w:val="en-US"/>
+              </w:rPr>
+            </w:pPr>
+            <w:r>
+              <w:rPr>
+                <w:rFonts w:hint="default" w:ascii="Times New Roman" w:hAnsi="Times New Roman" w:cs="Times New Roman"/>
                 <w:sz w:val="40"/>
                 <w:szCs w:val="40"/>
                 <w:vertAlign w:val="baseline"/>
@@ -2471,16 +4488,16 @@
               <w:widowControl w:val="0"/>
               <w:jc w:val="center"/>
               <w:rPr>
-                <w:rFonts w:hint="default"/>
-                <w:sz w:val="40"/>
-                <w:szCs w:val="40"/>
-                <w:vertAlign w:val="baseline"/>
-                <w:lang w:val="en-US"/>
-              </w:rPr>
-            </w:pPr>
-            <w:r>
-              <w:rPr>
-                <w:rFonts w:hint="default"/>
+                <w:rFonts w:hint="default" w:ascii="Times New Roman" w:hAnsi="Times New Roman" w:cs="Times New Roman"/>
+                <w:sz w:val="40"/>
+                <w:szCs w:val="40"/>
+                <w:vertAlign w:val="baseline"/>
+                <w:lang w:val="en-US"/>
+              </w:rPr>
+            </w:pPr>
+            <w:r>
+              <w:rPr>
+                <w:rFonts w:hint="default" w:ascii="Times New Roman" w:hAnsi="Times New Roman" w:cs="Times New Roman"/>
                 <w:sz w:val="40"/>
                 <w:szCs w:val="40"/>
                 <w:vertAlign w:val="baseline"/>
@@ -2500,16 +4517,16 @@
               <w:widowControl w:val="0"/>
               <w:jc w:val="center"/>
               <w:rPr>
-                <w:rFonts w:hint="default"/>
-                <w:sz w:val="40"/>
-                <w:szCs w:val="40"/>
-                <w:vertAlign w:val="baseline"/>
-                <w:lang w:val="en-US"/>
-              </w:rPr>
-            </w:pPr>
-            <w:r>
-              <w:rPr>
-                <w:rFonts w:hint="default"/>
+                <w:rFonts w:hint="default" w:ascii="Times New Roman" w:hAnsi="Times New Roman" w:cs="Times New Roman"/>
+                <w:sz w:val="40"/>
+                <w:szCs w:val="40"/>
+                <w:vertAlign w:val="baseline"/>
+                <w:lang w:val="en-US"/>
+              </w:rPr>
+            </w:pPr>
+            <w:r>
+              <w:rPr>
+                <w:rFonts w:hint="default" w:ascii="Times New Roman" w:hAnsi="Times New Roman" w:cs="Times New Roman"/>
                 <w:sz w:val="40"/>
                 <w:szCs w:val="40"/>
                 <w:vertAlign w:val="baseline"/>
@@ -2529,16 +4546,16 @@
               <w:widowControl w:val="0"/>
               <w:jc w:val="center"/>
               <w:rPr>
-                <w:rFonts w:hint="default"/>
-                <w:sz w:val="40"/>
-                <w:szCs w:val="40"/>
-                <w:vertAlign w:val="baseline"/>
-                <w:lang w:val="en-US"/>
-              </w:rPr>
-            </w:pPr>
-            <w:r>
-              <w:rPr>
-                <w:rFonts w:hint="default"/>
+                <w:rFonts w:hint="default" w:ascii="Times New Roman" w:hAnsi="Times New Roman" w:cs="Times New Roman"/>
+                <w:sz w:val="40"/>
+                <w:szCs w:val="40"/>
+                <w:vertAlign w:val="baseline"/>
+                <w:lang w:val="en-US"/>
+              </w:rPr>
+            </w:pPr>
+            <w:r>
+              <w:rPr>
+                <w:rFonts w:hint="default" w:ascii="Times New Roman" w:hAnsi="Times New Roman" w:cs="Times New Roman"/>
                 <w:sz w:val="40"/>
                 <w:szCs w:val="40"/>
                 <w:vertAlign w:val="baseline"/>
@@ -2558,16 +4575,16 @@
               <w:widowControl w:val="0"/>
               <w:jc w:val="center"/>
               <w:rPr>
-                <w:rFonts w:hint="default"/>
-                <w:sz w:val="40"/>
-                <w:szCs w:val="40"/>
-                <w:vertAlign w:val="baseline"/>
-                <w:lang w:val="en-US"/>
-              </w:rPr>
-            </w:pPr>
-            <w:r>
-              <w:rPr>
-                <w:rFonts w:hint="default"/>
+                <w:rFonts w:hint="default" w:ascii="Times New Roman" w:hAnsi="Times New Roman" w:cs="Times New Roman"/>
+                <w:sz w:val="40"/>
+                <w:szCs w:val="40"/>
+                <w:vertAlign w:val="baseline"/>
+                <w:lang w:val="en-US"/>
+              </w:rPr>
+            </w:pPr>
+            <w:r>
+              <w:rPr>
+                <w:rFonts w:hint="default" w:ascii="Times New Roman" w:hAnsi="Times New Roman" w:cs="Times New Roman"/>
                 <w:sz w:val="40"/>
                 <w:szCs w:val="40"/>
                 <w:vertAlign w:val="baseline"/>
@@ -2587,16 +4604,16 @@
               <w:widowControl w:val="0"/>
               <w:jc w:val="center"/>
               <w:rPr>
-                <w:rFonts w:hint="default"/>
-                <w:sz w:val="40"/>
-                <w:szCs w:val="40"/>
-                <w:vertAlign w:val="baseline"/>
-                <w:lang w:val="en-US"/>
-              </w:rPr>
-            </w:pPr>
-            <w:r>
-              <w:rPr>
-                <w:rFonts w:hint="default"/>
+                <w:rFonts w:hint="default" w:ascii="Times New Roman" w:hAnsi="Times New Roman" w:cs="Times New Roman"/>
+                <w:sz w:val="40"/>
+                <w:szCs w:val="40"/>
+                <w:vertAlign w:val="baseline"/>
+                <w:lang w:val="en-US"/>
+              </w:rPr>
+            </w:pPr>
+            <w:r>
+              <w:rPr>
+                <w:rFonts w:hint="default" w:ascii="Times New Roman" w:hAnsi="Times New Roman" w:cs="Times New Roman"/>
                 <w:sz w:val="40"/>
                 <w:szCs w:val="40"/>
                 <w:vertAlign w:val="baseline"/>
@@ -2616,16 +4633,16 @@
               <w:widowControl w:val="0"/>
               <w:jc w:val="center"/>
               <w:rPr>
-                <w:rFonts w:hint="default"/>
-                <w:sz w:val="40"/>
-                <w:szCs w:val="40"/>
-                <w:vertAlign w:val="baseline"/>
-                <w:lang w:val="en-US"/>
-              </w:rPr>
-            </w:pPr>
-            <w:r>
-              <w:rPr>
-                <w:rFonts w:hint="default"/>
+                <w:rFonts w:hint="default" w:ascii="Times New Roman" w:hAnsi="Times New Roman" w:cs="Times New Roman"/>
+                <w:sz w:val="40"/>
+                <w:szCs w:val="40"/>
+                <w:vertAlign w:val="baseline"/>
+                <w:lang w:val="en-US"/>
+              </w:rPr>
+            </w:pPr>
+            <w:r>
+              <w:rPr>
+                <w:rFonts w:hint="default" w:ascii="Times New Roman" w:hAnsi="Times New Roman" w:cs="Times New Roman"/>
                 <w:sz w:val="40"/>
                 <w:szCs w:val="40"/>
                 <w:vertAlign w:val="baseline"/>
@@ -2645,16 +4662,16 @@
               <w:widowControl w:val="0"/>
               <w:jc w:val="center"/>
               <w:rPr>
-                <w:rFonts w:hint="default"/>
-                <w:sz w:val="40"/>
-                <w:szCs w:val="40"/>
-                <w:vertAlign w:val="baseline"/>
-                <w:lang w:val="en-US"/>
-              </w:rPr>
-            </w:pPr>
-            <w:r>
-              <w:rPr>
-                <w:rFonts w:hint="default"/>
+                <w:rFonts w:hint="default" w:ascii="Times New Roman" w:hAnsi="Times New Roman" w:cs="Times New Roman"/>
+                <w:sz w:val="40"/>
+                <w:szCs w:val="40"/>
+                <w:vertAlign w:val="baseline"/>
+                <w:lang w:val="en-US"/>
+              </w:rPr>
+            </w:pPr>
+            <w:r>
+              <w:rPr>
+                <w:rFonts w:hint="default" w:ascii="Times New Roman" w:hAnsi="Times New Roman" w:cs="Times New Roman"/>
                 <w:sz w:val="40"/>
                 <w:szCs w:val="40"/>
                 <w:vertAlign w:val="baseline"/>
@@ -2674,16 +4691,16 @@
               <w:widowControl w:val="0"/>
               <w:jc w:val="center"/>
               <w:rPr>
-                <w:rFonts w:hint="default"/>
-                <w:sz w:val="40"/>
-                <w:szCs w:val="40"/>
-                <w:vertAlign w:val="baseline"/>
-                <w:lang w:val="en-US"/>
-              </w:rPr>
-            </w:pPr>
-            <w:r>
-              <w:rPr>
-                <w:rFonts w:hint="default"/>
+                <w:rFonts w:hint="default" w:ascii="Times New Roman" w:hAnsi="Times New Roman" w:cs="Times New Roman"/>
+                <w:sz w:val="40"/>
+                <w:szCs w:val="40"/>
+                <w:vertAlign w:val="baseline"/>
+                <w:lang w:val="en-US"/>
+              </w:rPr>
+            </w:pPr>
+            <w:r>
+              <w:rPr>
+                <w:rFonts w:hint="default" w:ascii="Times New Roman" w:hAnsi="Times New Roman" w:cs="Times New Roman"/>
                 <w:sz w:val="40"/>
                 <w:szCs w:val="40"/>
                 <w:vertAlign w:val="baseline"/>
@@ -2703,16 +4720,16 @@
               <w:widowControl w:val="0"/>
               <w:jc w:val="center"/>
               <w:rPr>
-                <w:rFonts w:hint="default"/>
-                <w:sz w:val="40"/>
-                <w:szCs w:val="40"/>
-                <w:vertAlign w:val="baseline"/>
-                <w:lang w:val="en-US"/>
-              </w:rPr>
-            </w:pPr>
-            <w:r>
-              <w:rPr>
-                <w:rFonts w:hint="default"/>
+                <w:rFonts w:hint="default" w:ascii="Times New Roman" w:hAnsi="Times New Roman" w:cs="Times New Roman"/>
+                <w:sz w:val="40"/>
+                <w:szCs w:val="40"/>
+                <w:vertAlign w:val="baseline"/>
+                <w:lang w:val="en-US"/>
+              </w:rPr>
+            </w:pPr>
+            <w:r>
+              <w:rPr>
+                <w:rFonts w:hint="default" w:ascii="Times New Roman" w:hAnsi="Times New Roman" w:cs="Times New Roman"/>
                 <w:sz w:val="40"/>
                 <w:szCs w:val="40"/>
                 <w:vertAlign w:val="baseline"/>
@@ -2753,16 +4770,16 @@
               <w:widowControl w:val="0"/>
               <w:jc w:val="center"/>
               <w:rPr>
-                <w:rFonts w:hint="default"/>
-                <w:sz w:val="40"/>
-                <w:szCs w:val="40"/>
-                <w:vertAlign w:val="baseline"/>
-                <w:lang w:val="en-US"/>
-              </w:rPr>
-            </w:pPr>
-            <w:r>
-              <w:rPr>
-                <w:rFonts w:hint="default"/>
+                <w:rFonts w:hint="default" w:ascii="Times New Roman" w:hAnsi="Times New Roman" w:cs="Times New Roman"/>
+                <w:sz w:val="40"/>
+                <w:szCs w:val="40"/>
+                <w:vertAlign w:val="baseline"/>
+                <w:lang w:val="en-US"/>
+              </w:rPr>
+            </w:pPr>
+            <w:r>
+              <w:rPr>
+                <w:rFonts w:hint="default" w:ascii="Times New Roman" w:hAnsi="Times New Roman" w:cs="Times New Roman"/>
                 <w:sz w:val="40"/>
                 <w:szCs w:val="40"/>
                 <w:vertAlign w:val="baseline"/>
@@ -2782,16 +4799,16 @@
               <w:widowControl w:val="0"/>
               <w:jc w:val="center"/>
               <w:rPr>
-                <w:rFonts w:hint="default"/>
-                <w:sz w:val="40"/>
-                <w:szCs w:val="40"/>
-                <w:vertAlign w:val="baseline"/>
-                <w:lang w:val="en-US"/>
-              </w:rPr>
-            </w:pPr>
-            <w:r>
-              <w:rPr>
-                <w:rFonts w:hint="default"/>
+                <w:rFonts w:hint="default" w:ascii="Times New Roman" w:hAnsi="Times New Roman" w:cs="Times New Roman"/>
+                <w:sz w:val="40"/>
+                <w:szCs w:val="40"/>
+                <w:vertAlign w:val="baseline"/>
+                <w:lang w:val="en-US"/>
+              </w:rPr>
+            </w:pPr>
+            <w:r>
+              <w:rPr>
+                <w:rFonts w:hint="default" w:ascii="Times New Roman" w:hAnsi="Times New Roman" w:cs="Times New Roman"/>
                 <w:sz w:val="40"/>
                 <w:szCs w:val="40"/>
                 <w:vertAlign w:val="baseline"/>
@@ -2811,16 +4828,16 @@
               <w:widowControl w:val="0"/>
               <w:jc w:val="center"/>
               <w:rPr>
-                <w:rFonts w:hint="default"/>
-                <w:sz w:val="40"/>
-                <w:szCs w:val="40"/>
-                <w:vertAlign w:val="baseline"/>
-                <w:lang w:val="en-US"/>
-              </w:rPr>
-            </w:pPr>
-            <w:r>
-              <w:rPr>
-                <w:rFonts w:hint="default"/>
+                <w:rFonts w:hint="default" w:ascii="Times New Roman" w:hAnsi="Times New Roman" w:cs="Times New Roman"/>
+                <w:sz w:val="40"/>
+                <w:szCs w:val="40"/>
+                <w:vertAlign w:val="baseline"/>
+                <w:lang w:val="en-US"/>
+              </w:rPr>
+            </w:pPr>
+            <w:r>
+              <w:rPr>
+                <w:rFonts w:hint="default" w:ascii="Times New Roman" w:hAnsi="Times New Roman" w:cs="Times New Roman"/>
                 <w:sz w:val="40"/>
                 <w:szCs w:val="40"/>
                 <w:vertAlign w:val="baseline"/>
@@ -2840,16 +4857,16 @@
               <w:widowControl w:val="0"/>
               <w:jc w:val="center"/>
               <w:rPr>
-                <w:rFonts w:hint="default"/>
-                <w:sz w:val="40"/>
-                <w:szCs w:val="40"/>
-                <w:vertAlign w:val="baseline"/>
-                <w:lang w:val="en-US"/>
-              </w:rPr>
-            </w:pPr>
-            <w:r>
-              <w:rPr>
-                <w:rFonts w:hint="default"/>
+                <w:rFonts w:hint="default" w:ascii="Times New Roman" w:hAnsi="Times New Roman" w:cs="Times New Roman"/>
+                <w:sz w:val="40"/>
+                <w:szCs w:val="40"/>
+                <w:vertAlign w:val="baseline"/>
+                <w:lang w:val="en-US"/>
+              </w:rPr>
+            </w:pPr>
+            <w:r>
+              <w:rPr>
+                <w:rFonts w:hint="default" w:ascii="Times New Roman" w:hAnsi="Times New Roman" w:cs="Times New Roman"/>
                 <w:sz w:val="40"/>
                 <w:szCs w:val="40"/>
                 <w:vertAlign w:val="baseline"/>
@@ -2869,16 +4886,16 @@
               <w:widowControl w:val="0"/>
               <w:jc w:val="center"/>
               <w:rPr>
-                <w:rFonts w:hint="default"/>
-                <w:sz w:val="40"/>
-                <w:szCs w:val="40"/>
-                <w:vertAlign w:val="baseline"/>
-                <w:lang w:val="en-US"/>
-              </w:rPr>
-            </w:pPr>
-            <w:r>
-              <w:rPr>
-                <w:rFonts w:hint="default"/>
+                <w:rFonts w:hint="default" w:ascii="Times New Roman" w:hAnsi="Times New Roman" w:cs="Times New Roman"/>
+                <w:sz w:val="40"/>
+                <w:szCs w:val="40"/>
+                <w:vertAlign w:val="baseline"/>
+                <w:lang w:val="en-US"/>
+              </w:rPr>
+            </w:pPr>
+            <w:r>
+              <w:rPr>
+                <w:rFonts w:hint="default" w:ascii="Times New Roman" w:hAnsi="Times New Roman" w:cs="Times New Roman"/>
                 <w:sz w:val="40"/>
                 <w:szCs w:val="40"/>
                 <w:vertAlign w:val="baseline"/>
@@ -2898,16 +4915,16 @@
               <w:widowControl w:val="0"/>
               <w:jc w:val="center"/>
               <w:rPr>
-                <w:rFonts w:hint="default"/>
-                <w:sz w:val="40"/>
-                <w:szCs w:val="40"/>
-                <w:vertAlign w:val="baseline"/>
-                <w:lang w:val="en-US"/>
-              </w:rPr>
-            </w:pPr>
-            <w:r>
-              <w:rPr>
-                <w:rFonts w:hint="default"/>
+                <w:rFonts w:hint="default" w:ascii="Times New Roman" w:hAnsi="Times New Roman" w:cs="Times New Roman"/>
+                <w:sz w:val="40"/>
+                <w:szCs w:val="40"/>
+                <w:vertAlign w:val="baseline"/>
+                <w:lang w:val="en-US"/>
+              </w:rPr>
+            </w:pPr>
+            <w:r>
+              <w:rPr>
+                <w:rFonts w:hint="default" w:ascii="Times New Roman" w:hAnsi="Times New Roman" w:cs="Times New Roman"/>
                 <w:sz w:val="40"/>
                 <w:szCs w:val="40"/>
                 <w:vertAlign w:val="baseline"/>
@@ -2927,16 +4944,16 @@
               <w:widowControl w:val="0"/>
               <w:jc w:val="center"/>
               <w:rPr>
-                <w:rFonts w:hint="default"/>
-                <w:sz w:val="40"/>
-                <w:szCs w:val="40"/>
-                <w:vertAlign w:val="baseline"/>
-                <w:lang w:val="en-US"/>
-              </w:rPr>
-            </w:pPr>
-            <w:r>
-              <w:rPr>
-                <w:rFonts w:hint="default"/>
+                <w:rFonts w:hint="default" w:ascii="Times New Roman" w:hAnsi="Times New Roman" w:cs="Times New Roman"/>
+                <w:sz w:val="40"/>
+                <w:szCs w:val="40"/>
+                <w:vertAlign w:val="baseline"/>
+                <w:lang w:val="en-US"/>
+              </w:rPr>
+            </w:pPr>
+            <w:r>
+              <w:rPr>
+                <w:rFonts w:hint="default" w:ascii="Times New Roman" w:hAnsi="Times New Roman" w:cs="Times New Roman"/>
                 <w:sz w:val="40"/>
                 <w:szCs w:val="40"/>
                 <w:vertAlign w:val="baseline"/>
@@ -2956,16 +4973,16 @@
               <w:widowControl w:val="0"/>
               <w:jc w:val="center"/>
               <w:rPr>
-                <w:rFonts w:hint="default"/>
-                <w:sz w:val="40"/>
-                <w:szCs w:val="40"/>
-                <w:vertAlign w:val="baseline"/>
-                <w:lang w:val="en-US"/>
-              </w:rPr>
-            </w:pPr>
-            <w:r>
-              <w:rPr>
-                <w:rFonts w:hint="default"/>
+                <w:rFonts w:hint="default" w:ascii="Times New Roman" w:hAnsi="Times New Roman" w:cs="Times New Roman"/>
+                <w:sz w:val="40"/>
+                <w:szCs w:val="40"/>
+                <w:vertAlign w:val="baseline"/>
+                <w:lang w:val="en-US"/>
+              </w:rPr>
+            </w:pPr>
+            <w:r>
+              <w:rPr>
+                <w:rFonts w:hint="default" w:ascii="Times New Roman" w:hAnsi="Times New Roman" w:cs="Times New Roman"/>
                 <w:sz w:val="40"/>
                 <w:szCs w:val="40"/>
                 <w:vertAlign w:val="baseline"/>
@@ -2985,16 +5002,16 @@
               <w:widowControl w:val="0"/>
               <w:jc w:val="center"/>
               <w:rPr>
-                <w:rFonts w:hint="default"/>
-                <w:sz w:val="40"/>
-                <w:szCs w:val="40"/>
-                <w:vertAlign w:val="baseline"/>
-                <w:lang w:val="en-US"/>
-              </w:rPr>
-            </w:pPr>
-            <w:r>
-              <w:rPr>
-                <w:rFonts w:hint="default"/>
+                <w:rFonts w:hint="default" w:ascii="Times New Roman" w:hAnsi="Times New Roman" w:cs="Times New Roman"/>
+                <w:sz w:val="40"/>
+                <w:szCs w:val="40"/>
+                <w:vertAlign w:val="baseline"/>
+                <w:lang w:val="en-US"/>
+              </w:rPr>
+            </w:pPr>
+            <w:r>
+              <w:rPr>
+                <w:rFonts w:hint="default" w:ascii="Times New Roman" w:hAnsi="Times New Roman" w:cs="Times New Roman"/>
                 <w:sz w:val="40"/>
                 <w:szCs w:val="40"/>
                 <w:vertAlign w:val="baseline"/>
@@ -3014,16 +5031,16 @@
               <w:widowControl w:val="0"/>
               <w:jc w:val="center"/>
               <w:rPr>
-                <w:rFonts w:hint="default"/>
-                <w:sz w:val="40"/>
-                <w:szCs w:val="40"/>
-                <w:vertAlign w:val="baseline"/>
-                <w:lang w:val="en-US"/>
-              </w:rPr>
-            </w:pPr>
-            <w:r>
-              <w:rPr>
-                <w:rFonts w:hint="default"/>
+                <w:rFonts w:hint="default" w:ascii="Times New Roman" w:hAnsi="Times New Roman" w:cs="Times New Roman"/>
+                <w:sz w:val="40"/>
+                <w:szCs w:val="40"/>
+                <w:vertAlign w:val="baseline"/>
+                <w:lang w:val="en-US"/>
+              </w:rPr>
+            </w:pPr>
+            <w:r>
+              <w:rPr>
+                <w:rFonts w:hint="default" w:ascii="Times New Roman" w:hAnsi="Times New Roman" w:cs="Times New Roman"/>
                 <w:sz w:val="40"/>
                 <w:szCs w:val="40"/>
                 <w:vertAlign w:val="baseline"/>
@@ -3043,7 +5060,7 @@
               <w:widowControl w:val="0"/>
               <w:jc w:val="center"/>
               <w:rPr>
-                <w:rFonts w:hint="default"/>
+                <w:rFonts w:hint="default" w:ascii="Times New Roman" w:hAnsi="Times New Roman" w:cs="Times New Roman"/>
                 <w:sz w:val="40"/>
                 <w:szCs w:val="40"/>
                 <w:vertAlign w:val="baseline"/>
@@ -3079,17 +5096,17 @@
         </w:tblCellMar>
       </w:tblPr>
       <w:tblGrid>
-        <w:gridCol w:w="834"/>
-        <w:gridCol w:w="833"/>
         <w:gridCol w:w="857"/>
-        <w:gridCol w:w="834"/>
-        <w:gridCol w:w="836"/>
-        <w:gridCol w:w="833"/>
-        <w:gridCol w:w="834"/>
-        <w:gridCol w:w="834"/>
-        <w:gridCol w:w="833"/>
-        <w:gridCol w:w="835"/>
-        <w:gridCol w:w="835"/>
+        <w:gridCol w:w="824"/>
+        <w:gridCol w:w="896"/>
+        <w:gridCol w:w="825"/>
+        <w:gridCol w:w="857"/>
+        <w:gridCol w:w="810"/>
+        <w:gridCol w:w="825"/>
+        <w:gridCol w:w="825"/>
+        <w:gridCol w:w="825"/>
+        <w:gridCol w:w="827"/>
+        <w:gridCol w:w="827"/>
       </w:tblGrid>
       <w:tr>
         <w:tblPrEx>
@@ -3121,16 +5138,16 @@
               <w:widowControl w:val="0"/>
               <w:jc w:val="center"/>
               <w:rPr>
-                <w:rFonts w:hint="default" w:ascii="Calibri" w:hAnsi="Calibri" w:cs="Calibri"/>
-                <w:sz w:val="72"/>
-                <w:szCs w:val="72"/>
-                <w:vertAlign w:val="baseline"/>
-                <w:lang w:val="en-US"/>
-              </w:rPr>
-            </w:pPr>
-            <w:r>
-              <w:rPr>
-                <w:rFonts w:hint="default" w:ascii="Calibri" w:hAnsi="Calibri" w:cs="Calibri"/>
+                <w:rFonts w:hint="default" w:ascii="Times New Roman" w:hAnsi="Times New Roman" w:cs="Times New Roman"/>
+                <w:sz w:val="72"/>
+                <w:szCs w:val="72"/>
+                <w:vertAlign w:val="baseline"/>
+                <w:lang w:val="en-US"/>
+              </w:rPr>
+            </w:pPr>
+            <w:r>
+              <w:rPr>
+                <w:rFonts w:hint="default" w:ascii="Times New Roman" w:hAnsi="Times New Roman" w:cs="Times New Roman"/>
                 <w:sz w:val="72"/>
                 <w:szCs w:val="72"/>
                 <w:vertAlign w:val="baseline"/>
@@ -3150,16 +5167,16 @@
               <w:widowControl w:val="0"/>
               <w:jc w:val="center"/>
               <w:rPr>
-                <w:rFonts w:hint="default" w:ascii="Calibri" w:hAnsi="Calibri" w:cs="Calibri"/>
-                <w:sz w:val="72"/>
-                <w:szCs w:val="72"/>
-                <w:vertAlign w:val="baseline"/>
-                <w:lang w:val="en-US"/>
-              </w:rPr>
-            </w:pPr>
-            <w:r>
-              <w:rPr>
-                <w:rFonts w:hint="default" w:ascii="Calibri" w:hAnsi="Calibri" w:cs="Calibri"/>
+                <w:rFonts w:hint="default" w:ascii="Times New Roman" w:hAnsi="Times New Roman" w:cs="Times New Roman"/>
+                <w:sz w:val="72"/>
+                <w:szCs w:val="72"/>
+                <w:vertAlign w:val="baseline"/>
+                <w:lang w:val="en-US"/>
+              </w:rPr>
+            </w:pPr>
+            <w:r>
+              <w:rPr>
+                <w:rFonts w:hint="default" w:ascii="Times New Roman" w:hAnsi="Times New Roman" w:cs="Times New Roman"/>
                 <w:sz w:val="72"/>
                 <w:szCs w:val="72"/>
                 <w:vertAlign w:val="baseline"/>
@@ -3179,16 +5196,16 @@
               <w:widowControl w:val="0"/>
               <w:jc w:val="center"/>
               <w:rPr>
-                <w:rFonts w:hint="default" w:ascii="Calibri" w:hAnsi="Calibri" w:cs="Calibri"/>
-                <w:sz w:val="72"/>
-                <w:szCs w:val="72"/>
-                <w:vertAlign w:val="baseline"/>
-                <w:lang w:val="en-US"/>
-              </w:rPr>
-            </w:pPr>
-            <w:r>
-              <w:rPr>
-                <w:rFonts w:hint="default" w:ascii="Calibri" w:hAnsi="Calibri" w:cs="Calibri"/>
+                <w:rFonts w:hint="default" w:ascii="Times New Roman" w:hAnsi="Times New Roman" w:cs="Times New Roman"/>
+                <w:sz w:val="72"/>
+                <w:szCs w:val="72"/>
+                <w:vertAlign w:val="baseline"/>
+                <w:lang w:val="en-US"/>
+              </w:rPr>
+            </w:pPr>
+            <w:r>
+              <w:rPr>
+                <w:rFonts w:hint="default" w:ascii="Times New Roman" w:hAnsi="Times New Roman" w:cs="Times New Roman"/>
                 <w:sz w:val="72"/>
                 <w:szCs w:val="72"/>
                 <w:vertAlign w:val="baseline"/>
@@ -3208,16 +5225,16 @@
               <w:widowControl w:val="0"/>
               <w:jc w:val="center"/>
               <w:rPr>
-                <w:rFonts w:hint="default" w:ascii="Calibri" w:hAnsi="Calibri" w:cs="Calibri"/>
-                <w:sz w:val="72"/>
-                <w:szCs w:val="72"/>
-                <w:vertAlign w:val="baseline"/>
-                <w:lang w:val="en-US"/>
-              </w:rPr>
-            </w:pPr>
-            <w:r>
-              <w:rPr>
-                <w:rFonts w:hint="default" w:ascii="Calibri" w:hAnsi="Calibri" w:cs="Calibri"/>
+                <w:rFonts w:hint="default" w:ascii="Times New Roman" w:hAnsi="Times New Roman" w:cs="Times New Roman"/>
+                <w:sz w:val="72"/>
+                <w:szCs w:val="72"/>
+                <w:vertAlign w:val="baseline"/>
+                <w:lang w:val="en-US"/>
+              </w:rPr>
+            </w:pPr>
+            <w:r>
+              <w:rPr>
+                <w:rFonts w:hint="default" w:ascii="Times New Roman" w:hAnsi="Times New Roman" w:cs="Times New Roman"/>
                 <w:sz w:val="72"/>
                 <w:szCs w:val="72"/>
                 <w:vertAlign w:val="baseline"/>
@@ -3237,16 +5254,16 @@
               <w:widowControl w:val="0"/>
               <w:jc w:val="center"/>
               <w:rPr>
-                <w:rFonts w:hint="default" w:ascii="Calibri" w:hAnsi="Calibri" w:cs="Calibri"/>
-                <w:sz w:val="72"/>
-                <w:szCs w:val="72"/>
-                <w:vertAlign w:val="baseline"/>
-                <w:lang w:val="en-US"/>
-              </w:rPr>
-            </w:pPr>
-            <w:r>
-              <w:rPr>
-                <w:rFonts w:hint="default" w:ascii="Calibri" w:hAnsi="Calibri" w:cs="Calibri"/>
+                <w:rFonts w:hint="default" w:ascii="Times New Roman" w:hAnsi="Times New Roman" w:cs="Times New Roman"/>
+                <w:sz w:val="72"/>
+                <w:szCs w:val="72"/>
+                <w:vertAlign w:val="baseline"/>
+                <w:lang w:val="en-US"/>
+              </w:rPr>
+            </w:pPr>
+            <w:r>
+              <w:rPr>
+                <w:rFonts w:hint="default" w:ascii="Times New Roman" w:hAnsi="Times New Roman" w:cs="Times New Roman"/>
                 <w:sz w:val="72"/>
                 <w:szCs w:val="72"/>
                 <w:vertAlign w:val="baseline"/>
@@ -3266,16 +5283,16 @@
               <w:widowControl w:val="0"/>
               <w:jc w:val="center"/>
               <w:rPr>
-                <w:rFonts w:hint="default" w:ascii="Calibri" w:hAnsi="Calibri" w:cs="Calibri"/>
-                <w:sz w:val="72"/>
-                <w:szCs w:val="72"/>
-                <w:vertAlign w:val="baseline"/>
-                <w:lang w:val="en-US"/>
-              </w:rPr>
-            </w:pPr>
-            <w:r>
-              <w:rPr>
-                <w:rFonts w:hint="default" w:ascii="Calibri" w:hAnsi="Calibri" w:cs="Calibri"/>
+                <w:rFonts w:hint="default" w:ascii="Times New Roman" w:hAnsi="Times New Roman" w:cs="Times New Roman"/>
+                <w:sz w:val="72"/>
+                <w:szCs w:val="72"/>
+                <w:vertAlign w:val="baseline"/>
+                <w:lang w:val="en-US"/>
+              </w:rPr>
+            </w:pPr>
+            <w:r>
+              <w:rPr>
+                <w:rFonts w:hint="default" w:ascii="Times New Roman" w:hAnsi="Times New Roman" w:cs="Times New Roman"/>
                 <w:sz w:val="72"/>
                 <w:szCs w:val="72"/>
                 <w:vertAlign w:val="baseline"/>
@@ -3295,16 +5312,16 @@
               <w:widowControl w:val="0"/>
               <w:jc w:val="center"/>
               <w:rPr>
-                <w:rFonts w:hint="default" w:ascii="Calibri" w:hAnsi="Calibri" w:cs="Calibri"/>
-                <w:sz w:val="72"/>
-                <w:szCs w:val="72"/>
-                <w:vertAlign w:val="baseline"/>
-                <w:lang w:val="en-US"/>
-              </w:rPr>
-            </w:pPr>
-            <w:r>
-              <w:rPr>
-                <w:rFonts w:hint="default" w:ascii="Calibri" w:hAnsi="Calibri" w:cs="Calibri"/>
+                <w:rFonts w:hint="default" w:ascii="Times New Roman" w:hAnsi="Times New Roman" w:cs="Times New Roman"/>
+                <w:sz w:val="72"/>
+                <w:szCs w:val="72"/>
+                <w:vertAlign w:val="baseline"/>
+                <w:lang w:val="en-US"/>
+              </w:rPr>
+            </w:pPr>
+            <w:r>
+              <w:rPr>
+                <w:rFonts w:hint="default" w:ascii="Times New Roman" w:hAnsi="Times New Roman" w:cs="Times New Roman"/>
                 <w:sz w:val="72"/>
                 <w:szCs w:val="72"/>
                 <w:vertAlign w:val="baseline"/>
@@ -3324,16 +5341,16 @@
               <w:widowControl w:val="0"/>
               <w:jc w:val="center"/>
               <w:rPr>
-                <w:rFonts w:hint="default" w:ascii="Calibri" w:hAnsi="Calibri" w:cs="Calibri"/>
-                <w:sz w:val="72"/>
-                <w:szCs w:val="72"/>
-                <w:vertAlign w:val="baseline"/>
-                <w:lang w:val="en-US"/>
-              </w:rPr>
-            </w:pPr>
-            <w:r>
-              <w:rPr>
-                <w:rFonts w:hint="default" w:ascii="Calibri" w:hAnsi="Calibri" w:cs="Calibri"/>
+                <w:rFonts w:hint="default" w:ascii="Times New Roman" w:hAnsi="Times New Roman" w:cs="Times New Roman"/>
+                <w:sz w:val="72"/>
+                <w:szCs w:val="72"/>
+                <w:vertAlign w:val="baseline"/>
+                <w:lang w:val="en-US"/>
+              </w:rPr>
+            </w:pPr>
+            <w:r>
+              <w:rPr>
+                <w:rFonts w:hint="default" w:ascii="Times New Roman" w:hAnsi="Times New Roman" w:cs="Times New Roman"/>
                 <w:sz w:val="72"/>
                 <w:szCs w:val="72"/>
                 <w:vertAlign w:val="baseline"/>
@@ -3353,16 +5370,16 @@
               <w:widowControl w:val="0"/>
               <w:jc w:val="center"/>
               <w:rPr>
-                <w:rFonts w:hint="default" w:ascii="Calibri" w:hAnsi="Calibri" w:cs="Calibri"/>
-                <w:sz w:val="72"/>
-                <w:szCs w:val="72"/>
-                <w:vertAlign w:val="baseline"/>
-                <w:lang w:val="en-US"/>
-              </w:rPr>
-            </w:pPr>
-            <w:r>
-              <w:rPr>
-                <w:rFonts w:hint="default" w:ascii="Calibri" w:hAnsi="Calibri" w:cs="Calibri"/>
+                <w:rFonts w:hint="default" w:ascii="Times New Roman" w:hAnsi="Times New Roman" w:cs="Times New Roman"/>
+                <w:sz w:val="72"/>
+                <w:szCs w:val="72"/>
+                <w:vertAlign w:val="baseline"/>
+                <w:lang w:val="en-US"/>
+              </w:rPr>
+            </w:pPr>
+            <w:r>
+              <w:rPr>
+                <w:rFonts w:hint="default" w:ascii="Times New Roman" w:hAnsi="Times New Roman" w:cs="Times New Roman"/>
                 <w:sz w:val="72"/>
                 <w:szCs w:val="72"/>
                 <w:vertAlign w:val="baseline"/>
@@ -3382,16 +5399,16 @@
               <w:widowControl w:val="0"/>
               <w:jc w:val="center"/>
               <w:rPr>
-                <w:rFonts w:hint="default" w:ascii="Calibri" w:hAnsi="Calibri" w:cs="Calibri"/>
-                <w:sz w:val="72"/>
-                <w:szCs w:val="72"/>
-                <w:vertAlign w:val="baseline"/>
-                <w:lang w:val="en-US"/>
-              </w:rPr>
-            </w:pPr>
-            <w:r>
-              <w:rPr>
-                <w:rFonts w:hint="default" w:ascii="Calibri" w:hAnsi="Calibri" w:cs="Calibri"/>
+                <w:rFonts w:hint="default" w:ascii="Times New Roman" w:hAnsi="Times New Roman" w:cs="Times New Roman"/>
+                <w:sz w:val="72"/>
+                <w:szCs w:val="72"/>
+                <w:vertAlign w:val="baseline"/>
+                <w:lang w:val="en-US"/>
+              </w:rPr>
+            </w:pPr>
+            <w:r>
+              <w:rPr>
+                <w:rFonts w:hint="default" w:ascii="Times New Roman" w:hAnsi="Times New Roman" w:cs="Times New Roman"/>
                 <w:sz w:val="72"/>
                 <w:szCs w:val="72"/>
                 <w:vertAlign w:val="baseline"/>
@@ -3411,16 +5428,16 @@
               <w:widowControl w:val="0"/>
               <w:jc w:val="center"/>
               <w:rPr>
-                <w:rFonts w:hint="default" w:ascii="Calibri" w:hAnsi="Calibri" w:cs="Calibri"/>
-                <w:sz w:val="72"/>
-                <w:szCs w:val="72"/>
-                <w:vertAlign w:val="baseline"/>
-                <w:lang w:val="en-US"/>
-              </w:rPr>
-            </w:pPr>
-            <w:r>
-              <w:rPr>
-                <w:rFonts w:hint="default" w:ascii="Calibri" w:hAnsi="Calibri" w:cs="Calibri"/>
+                <w:rFonts w:hint="default" w:ascii="Times New Roman" w:hAnsi="Times New Roman" w:cs="Times New Roman"/>
+                <w:sz w:val="72"/>
+                <w:szCs w:val="72"/>
+                <w:vertAlign w:val="baseline"/>
+                <w:lang w:val="en-US"/>
+              </w:rPr>
+            </w:pPr>
+            <w:r>
+              <w:rPr>
+                <w:rFonts w:hint="default" w:ascii="Times New Roman" w:hAnsi="Times New Roman" w:cs="Times New Roman"/>
                 <w:sz w:val="72"/>
                 <w:szCs w:val="72"/>
                 <w:vertAlign w:val="baseline"/>
@@ -3461,16 +5478,16 @@
               <w:widowControl w:val="0"/>
               <w:jc w:val="center"/>
               <w:rPr>
-                <w:rFonts w:hint="default" w:ascii="Calibri" w:hAnsi="Calibri" w:cs="Calibri"/>
-                <w:sz w:val="72"/>
-                <w:szCs w:val="72"/>
-                <w:vertAlign w:val="baseline"/>
-                <w:lang w:val="en-US"/>
-              </w:rPr>
-            </w:pPr>
-            <w:r>
-              <w:rPr>
-                <w:rFonts w:hint="default" w:ascii="Calibri" w:hAnsi="Calibri" w:cs="Calibri"/>
+                <w:rFonts w:hint="default" w:ascii="Times New Roman" w:hAnsi="Times New Roman" w:cs="Times New Roman"/>
+                <w:sz w:val="72"/>
+                <w:szCs w:val="72"/>
+                <w:vertAlign w:val="baseline"/>
+                <w:lang w:val="en-US"/>
+              </w:rPr>
+            </w:pPr>
+            <w:r>
+              <w:rPr>
+                <w:rFonts w:hint="default" w:ascii="Times New Roman" w:hAnsi="Times New Roman" w:cs="Times New Roman"/>
                 <w:sz w:val="72"/>
                 <w:szCs w:val="72"/>
                 <w:vertAlign w:val="baseline"/>
@@ -3490,16 +5507,16 @@
               <w:widowControl w:val="0"/>
               <w:jc w:val="center"/>
               <w:rPr>
-                <w:rFonts w:hint="default" w:ascii="Calibri" w:hAnsi="Calibri" w:cs="Calibri"/>
-                <w:sz w:val="72"/>
-                <w:szCs w:val="72"/>
-                <w:vertAlign w:val="baseline"/>
-                <w:lang w:val="en-US"/>
-              </w:rPr>
-            </w:pPr>
-            <w:r>
-              <w:rPr>
-                <w:rFonts w:hint="default" w:ascii="Calibri" w:hAnsi="Calibri" w:cs="Calibri"/>
+                <w:rFonts w:hint="default" w:ascii="Times New Roman" w:hAnsi="Times New Roman" w:cs="Times New Roman"/>
+                <w:sz w:val="72"/>
+                <w:szCs w:val="72"/>
+                <w:vertAlign w:val="baseline"/>
+                <w:lang w:val="en-US"/>
+              </w:rPr>
+            </w:pPr>
+            <w:r>
+              <w:rPr>
+                <w:rFonts w:hint="default" w:ascii="Times New Roman" w:hAnsi="Times New Roman" w:cs="Times New Roman"/>
                 <w:sz w:val="72"/>
                 <w:szCs w:val="72"/>
                 <w:vertAlign w:val="baseline"/>
@@ -3519,16 +5536,16 @@
               <w:widowControl w:val="0"/>
               <w:jc w:val="center"/>
               <w:rPr>
-                <w:rFonts w:hint="default" w:ascii="Calibri" w:hAnsi="Calibri" w:cs="Calibri"/>
-                <w:sz w:val="72"/>
-                <w:szCs w:val="72"/>
-                <w:vertAlign w:val="baseline"/>
-                <w:lang w:val="en-US"/>
-              </w:rPr>
-            </w:pPr>
-            <w:r>
-              <w:rPr>
-                <w:rFonts w:hint="default" w:ascii="Calibri" w:hAnsi="Calibri" w:cs="Calibri"/>
+                <w:rFonts w:hint="default" w:ascii="Times New Roman" w:hAnsi="Times New Roman" w:cs="Times New Roman"/>
+                <w:sz w:val="72"/>
+                <w:szCs w:val="72"/>
+                <w:vertAlign w:val="baseline"/>
+                <w:lang w:val="en-US"/>
+              </w:rPr>
+            </w:pPr>
+            <w:r>
+              <w:rPr>
+                <w:rFonts w:hint="default" w:ascii="Times New Roman" w:hAnsi="Times New Roman" w:cs="Times New Roman"/>
                 <w:sz w:val="72"/>
                 <w:szCs w:val="72"/>
                 <w:vertAlign w:val="baseline"/>
@@ -3548,16 +5565,16 @@
               <w:widowControl w:val="0"/>
               <w:jc w:val="center"/>
               <w:rPr>
-                <w:rFonts w:hint="default" w:ascii="Calibri" w:hAnsi="Calibri" w:cs="Calibri"/>
-                <w:sz w:val="72"/>
-                <w:szCs w:val="72"/>
-                <w:vertAlign w:val="baseline"/>
-                <w:lang w:val="en-US"/>
-              </w:rPr>
-            </w:pPr>
-            <w:r>
-              <w:rPr>
-                <w:rFonts w:hint="default" w:ascii="Calibri" w:hAnsi="Calibri" w:cs="Calibri"/>
+                <w:rFonts w:hint="default" w:ascii="Times New Roman" w:hAnsi="Times New Roman" w:cs="Times New Roman"/>
+                <w:sz w:val="72"/>
+                <w:szCs w:val="72"/>
+                <w:vertAlign w:val="baseline"/>
+                <w:lang w:val="en-US"/>
+              </w:rPr>
+            </w:pPr>
+            <w:r>
+              <w:rPr>
+                <w:rFonts w:hint="default" w:ascii="Times New Roman" w:hAnsi="Times New Roman" w:cs="Times New Roman"/>
                 <w:sz w:val="72"/>
                 <w:szCs w:val="72"/>
                 <w:vertAlign w:val="baseline"/>
@@ -3577,16 +5594,16 @@
               <w:widowControl w:val="0"/>
               <w:jc w:val="center"/>
               <w:rPr>
-                <w:rFonts w:hint="default" w:ascii="Calibri" w:hAnsi="Calibri" w:cs="Calibri"/>
-                <w:sz w:val="72"/>
-                <w:szCs w:val="72"/>
-                <w:vertAlign w:val="baseline"/>
-                <w:lang w:val="en-US"/>
-              </w:rPr>
-            </w:pPr>
-            <w:r>
-              <w:rPr>
-                <w:rFonts w:hint="default" w:ascii="Calibri" w:hAnsi="Calibri" w:cs="Calibri"/>
+                <w:rFonts w:hint="default" w:ascii="Times New Roman" w:hAnsi="Times New Roman" w:cs="Times New Roman"/>
+                <w:sz w:val="72"/>
+                <w:szCs w:val="72"/>
+                <w:vertAlign w:val="baseline"/>
+                <w:lang w:val="en-US"/>
+              </w:rPr>
+            </w:pPr>
+            <w:r>
+              <w:rPr>
+                <w:rFonts w:hint="default" w:ascii="Times New Roman" w:hAnsi="Times New Roman" w:cs="Times New Roman"/>
                 <w:sz w:val="72"/>
                 <w:szCs w:val="72"/>
                 <w:vertAlign w:val="baseline"/>
@@ -3606,16 +5623,16 @@
               <w:widowControl w:val="0"/>
               <w:jc w:val="center"/>
               <w:rPr>
-                <w:rFonts w:hint="default" w:ascii="Calibri" w:hAnsi="Calibri" w:cs="Calibri"/>
-                <w:sz w:val="72"/>
-                <w:szCs w:val="72"/>
-                <w:vertAlign w:val="baseline"/>
-                <w:lang w:val="en-US"/>
-              </w:rPr>
-            </w:pPr>
-            <w:r>
-              <w:rPr>
-                <w:rFonts w:hint="default" w:ascii="Calibri" w:hAnsi="Calibri" w:cs="Calibri"/>
+                <w:rFonts w:hint="default" w:ascii="Times New Roman" w:hAnsi="Times New Roman" w:cs="Times New Roman"/>
+                <w:sz w:val="72"/>
+                <w:szCs w:val="72"/>
+                <w:vertAlign w:val="baseline"/>
+                <w:lang w:val="en-US"/>
+              </w:rPr>
+            </w:pPr>
+            <w:r>
+              <w:rPr>
+                <w:rFonts w:hint="default" w:ascii="Times New Roman" w:hAnsi="Times New Roman" w:cs="Times New Roman"/>
                 <w:sz w:val="72"/>
                 <w:szCs w:val="72"/>
                 <w:vertAlign w:val="baseline"/>
@@ -3635,16 +5652,16 @@
               <w:widowControl w:val="0"/>
               <w:jc w:val="center"/>
               <w:rPr>
-                <w:rFonts w:hint="default" w:ascii="Calibri" w:hAnsi="Calibri" w:cs="Calibri"/>
-                <w:sz w:val="72"/>
-                <w:szCs w:val="72"/>
-                <w:vertAlign w:val="baseline"/>
-                <w:lang w:val="en-US"/>
-              </w:rPr>
-            </w:pPr>
-            <w:r>
-              <w:rPr>
-                <w:rFonts w:hint="default" w:ascii="Calibri" w:hAnsi="Calibri" w:cs="Calibri"/>
+                <w:rFonts w:hint="default" w:ascii="Times New Roman" w:hAnsi="Times New Roman" w:cs="Times New Roman"/>
+                <w:sz w:val="72"/>
+                <w:szCs w:val="72"/>
+                <w:vertAlign w:val="baseline"/>
+                <w:lang w:val="en-US"/>
+              </w:rPr>
+            </w:pPr>
+            <w:r>
+              <w:rPr>
+                <w:rFonts w:hint="default" w:ascii="Times New Roman" w:hAnsi="Times New Roman" w:cs="Times New Roman"/>
                 <w:sz w:val="72"/>
                 <w:szCs w:val="72"/>
                 <w:vertAlign w:val="baseline"/>
@@ -3664,16 +5681,16 @@
               <w:widowControl w:val="0"/>
               <w:jc w:val="center"/>
               <w:rPr>
-                <w:rFonts w:hint="default" w:ascii="Calibri" w:hAnsi="Calibri" w:cs="Calibri"/>
-                <w:sz w:val="72"/>
-                <w:szCs w:val="72"/>
-                <w:vertAlign w:val="baseline"/>
-                <w:lang w:val="en-US"/>
-              </w:rPr>
-            </w:pPr>
-            <w:r>
-              <w:rPr>
-                <w:rFonts w:hint="default" w:ascii="Calibri" w:hAnsi="Calibri" w:cs="Calibri"/>
+                <w:rFonts w:hint="default" w:ascii="Times New Roman" w:hAnsi="Times New Roman" w:cs="Times New Roman"/>
+                <w:sz w:val="72"/>
+                <w:szCs w:val="72"/>
+                <w:vertAlign w:val="baseline"/>
+                <w:lang w:val="en-US"/>
+              </w:rPr>
+            </w:pPr>
+            <w:r>
+              <w:rPr>
+                <w:rFonts w:hint="default" w:ascii="Times New Roman" w:hAnsi="Times New Roman" w:cs="Times New Roman"/>
                 <w:sz w:val="72"/>
                 <w:szCs w:val="72"/>
                 <w:vertAlign w:val="baseline"/>
@@ -3693,16 +5710,16 @@
               <w:widowControl w:val="0"/>
               <w:jc w:val="center"/>
               <w:rPr>
-                <w:rFonts w:hint="default" w:ascii="Calibri" w:hAnsi="Calibri" w:cs="Calibri"/>
-                <w:sz w:val="72"/>
-                <w:szCs w:val="72"/>
-                <w:vertAlign w:val="baseline"/>
-                <w:lang w:val="en-US"/>
-              </w:rPr>
-            </w:pPr>
-            <w:r>
-              <w:rPr>
-                <w:rFonts w:hint="default" w:ascii="Calibri" w:hAnsi="Calibri" w:cs="Calibri"/>
+                <w:rFonts w:hint="default" w:ascii="Times New Roman" w:hAnsi="Times New Roman" w:cs="Times New Roman"/>
+                <w:sz w:val="72"/>
+                <w:szCs w:val="72"/>
+                <w:vertAlign w:val="baseline"/>
+                <w:lang w:val="en-US"/>
+              </w:rPr>
+            </w:pPr>
+            <w:r>
+              <w:rPr>
+                <w:rFonts w:hint="default" w:ascii="Times New Roman" w:hAnsi="Times New Roman" w:cs="Times New Roman"/>
                 <w:sz w:val="72"/>
                 <w:szCs w:val="72"/>
                 <w:vertAlign w:val="baseline"/>
@@ -3722,16 +5739,16 @@
               <w:widowControl w:val="0"/>
               <w:jc w:val="center"/>
               <w:rPr>
-                <w:rFonts w:hint="default" w:ascii="Calibri" w:hAnsi="Calibri" w:cs="Calibri"/>
-                <w:sz w:val="72"/>
-                <w:szCs w:val="72"/>
-                <w:vertAlign w:val="baseline"/>
-                <w:lang w:val="en-US"/>
-              </w:rPr>
-            </w:pPr>
-            <w:r>
-              <w:rPr>
-                <w:rFonts w:hint="default" w:ascii="Calibri" w:hAnsi="Calibri" w:cs="Calibri"/>
+                <w:rFonts w:hint="default" w:ascii="Times New Roman" w:hAnsi="Times New Roman" w:cs="Times New Roman"/>
+                <w:sz w:val="72"/>
+                <w:szCs w:val="72"/>
+                <w:vertAlign w:val="baseline"/>
+                <w:lang w:val="en-US"/>
+              </w:rPr>
+            </w:pPr>
+            <w:r>
+              <w:rPr>
+                <w:rFonts w:hint="default" w:ascii="Times New Roman" w:hAnsi="Times New Roman" w:cs="Times New Roman"/>
                 <w:sz w:val="72"/>
                 <w:szCs w:val="72"/>
                 <w:vertAlign w:val="baseline"/>
@@ -3751,16 +5768,16 @@
               <w:widowControl w:val="0"/>
               <w:jc w:val="center"/>
               <w:rPr>
-                <w:rFonts w:hint="default" w:ascii="Calibri" w:hAnsi="Calibri" w:cs="Calibri"/>
-                <w:sz w:val="72"/>
-                <w:szCs w:val="72"/>
-                <w:vertAlign w:val="baseline"/>
-                <w:lang w:val="en-US"/>
-              </w:rPr>
-            </w:pPr>
-            <w:r>
-              <w:rPr>
-                <w:rFonts w:hint="default" w:ascii="Calibri" w:hAnsi="Calibri" w:cs="Calibri"/>
+                <w:rFonts w:hint="default" w:ascii="Times New Roman" w:hAnsi="Times New Roman" w:cs="Times New Roman"/>
+                <w:sz w:val="72"/>
+                <w:szCs w:val="72"/>
+                <w:vertAlign w:val="baseline"/>
+                <w:lang w:val="en-US"/>
+              </w:rPr>
+            </w:pPr>
+            <w:r>
+              <w:rPr>
+                <w:rFonts w:hint="default" w:ascii="Times New Roman" w:hAnsi="Times New Roman" w:cs="Times New Roman"/>
                 <w:sz w:val="72"/>
                 <w:szCs w:val="72"/>
                 <w:vertAlign w:val="baseline"/>
@@ -3801,16 +5818,16 @@
               <w:widowControl w:val="0"/>
               <w:jc w:val="center"/>
               <w:rPr>
-                <w:rFonts w:hint="default" w:ascii="Calibri" w:hAnsi="Calibri" w:cs="Calibri"/>
-                <w:sz w:val="72"/>
-                <w:szCs w:val="72"/>
-                <w:vertAlign w:val="baseline"/>
-                <w:lang w:val="en-US"/>
-              </w:rPr>
-            </w:pPr>
-            <w:r>
-              <w:rPr>
-                <w:rFonts w:hint="default" w:ascii="Calibri" w:hAnsi="Calibri" w:cs="Calibri"/>
+                <w:rFonts w:hint="default" w:ascii="Times New Roman" w:hAnsi="Times New Roman" w:cs="Times New Roman"/>
+                <w:sz w:val="72"/>
+                <w:szCs w:val="72"/>
+                <w:vertAlign w:val="baseline"/>
+                <w:lang w:val="en-US"/>
+              </w:rPr>
+            </w:pPr>
+            <w:r>
+              <w:rPr>
+                <w:rFonts w:hint="default" w:ascii="Times New Roman" w:hAnsi="Times New Roman" w:cs="Times New Roman"/>
                 <w:sz w:val="72"/>
                 <w:szCs w:val="72"/>
                 <w:vertAlign w:val="baseline"/>
@@ -3830,16 +5847,16 @@
               <w:widowControl w:val="0"/>
               <w:jc w:val="center"/>
               <w:rPr>
-                <w:rFonts w:hint="default" w:ascii="Calibri" w:hAnsi="Calibri" w:cs="Calibri"/>
-                <w:sz w:val="72"/>
-                <w:szCs w:val="72"/>
-                <w:vertAlign w:val="baseline"/>
-                <w:lang w:val="en-US"/>
-              </w:rPr>
-            </w:pPr>
-            <w:r>
-              <w:rPr>
-                <w:rFonts w:hint="default" w:ascii="Calibri" w:hAnsi="Calibri" w:cs="Calibri"/>
+                <w:rFonts w:hint="default" w:ascii="Times New Roman" w:hAnsi="Times New Roman" w:cs="Times New Roman"/>
+                <w:sz w:val="72"/>
+                <w:szCs w:val="72"/>
+                <w:vertAlign w:val="baseline"/>
+                <w:lang w:val="en-US"/>
+              </w:rPr>
+            </w:pPr>
+            <w:r>
+              <w:rPr>
+                <w:rFonts w:hint="default" w:ascii="Times New Roman" w:hAnsi="Times New Roman" w:cs="Times New Roman"/>
                 <w:sz w:val="72"/>
                 <w:szCs w:val="72"/>
                 <w:vertAlign w:val="baseline"/>
@@ -3859,16 +5876,16 @@
               <w:widowControl w:val="0"/>
               <w:jc w:val="center"/>
               <w:rPr>
-                <w:rFonts w:hint="default" w:ascii="Calibri" w:hAnsi="Calibri" w:cs="Calibri"/>
-                <w:sz w:val="72"/>
-                <w:szCs w:val="72"/>
-                <w:vertAlign w:val="baseline"/>
-                <w:lang w:val="en-US"/>
-              </w:rPr>
-            </w:pPr>
-            <w:r>
-              <w:rPr>
-                <w:rFonts w:hint="default" w:ascii="Calibri" w:hAnsi="Calibri" w:cs="Calibri"/>
+                <w:rFonts w:hint="default" w:ascii="Times New Roman" w:hAnsi="Times New Roman" w:cs="Times New Roman"/>
+                <w:sz w:val="72"/>
+                <w:szCs w:val="72"/>
+                <w:vertAlign w:val="baseline"/>
+                <w:lang w:val="en-US"/>
+              </w:rPr>
+            </w:pPr>
+            <w:r>
+              <w:rPr>
+                <w:rFonts w:hint="default" w:ascii="Times New Roman" w:hAnsi="Times New Roman" w:cs="Times New Roman"/>
                 <w:sz w:val="72"/>
                 <w:szCs w:val="72"/>
                 <w:vertAlign w:val="baseline"/>
@@ -3888,16 +5905,16 @@
               <w:widowControl w:val="0"/>
               <w:jc w:val="center"/>
               <w:rPr>
-                <w:rFonts w:hint="default" w:ascii="Calibri" w:hAnsi="Calibri" w:cs="Calibri"/>
-                <w:sz w:val="72"/>
-                <w:szCs w:val="72"/>
-                <w:vertAlign w:val="baseline"/>
-                <w:lang w:val="en-US"/>
-              </w:rPr>
-            </w:pPr>
-            <w:r>
-              <w:rPr>
-                <w:rFonts w:hint="default" w:ascii="Calibri" w:hAnsi="Calibri" w:cs="Calibri"/>
+                <w:rFonts w:hint="default" w:ascii="Times New Roman" w:hAnsi="Times New Roman" w:cs="Times New Roman"/>
+                <w:sz w:val="72"/>
+                <w:szCs w:val="72"/>
+                <w:vertAlign w:val="baseline"/>
+                <w:lang w:val="en-US"/>
+              </w:rPr>
+            </w:pPr>
+            <w:r>
+              <w:rPr>
+                <w:rFonts w:hint="default" w:ascii="Times New Roman" w:hAnsi="Times New Roman" w:cs="Times New Roman"/>
                 <w:sz w:val="72"/>
                 <w:szCs w:val="72"/>
                 <w:vertAlign w:val="baseline"/>
@@ -3917,16 +5934,16 @@
               <w:widowControl w:val="0"/>
               <w:jc w:val="center"/>
               <w:rPr>
-                <w:rFonts w:hint="default" w:ascii="Calibri" w:hAnsi="Calibri" w:cs="Calibri"/>
-                <w:sz w:val="72"/>
-                <w:szCs w:val="72"/>
-                <w:vertAlign w:val="baseline"/>
-                <w:lang w:val="en-US"/>
-              </w:rPr>
-            </w:pPr>
-            <w:r>
-              <w:rPr>
-                <w:rFonts w:hint="default" w:ascii="Calibri" w:hAnsi="Calibri" w:cs="Calibri"/>
+                <w:rFonts w:hint="default" w:ascii="Times New Roman" w:hAnsi="Times New Roman" w:cs="Times New Roman"/>
+                <w:sz w:val="72"/>
+                <w:szCs w:val="72"/>
+                <w:vertAlign w:val="baseline"/>
+                <w:lang w:val="en-US"/>
+              </w:rPr>
+            </w:pPr>
+            <w:r>
+              <w:rPr>
+                <w:rFonts w:hint="default" w:ascii="Times New Roman" w:hAnsi="Times New Roman" w:cs="Times New Roman"/>
                 <w:sz w:val="72"/>
                 <w:szCs w:val="72"/>
                 <w:vertAlign w:val="baseline"/>
@@ -3946,16 +5963,16 @@
               <w:widowControl w:val="0"/>
               <w:jc w:val="center"/>
               <w:rPr>
-                <w:rFonts w:hint="default" w:ascii="Calibri" w:hAnsi="Calibri" w:cs="Calibri"/>
-                <w:sz w:val="72"/>
-                <w:szCs w:val="72"/>
-                <w:vertAlign w:val="baseline"/>
-                <w:lang w:val="en-US"/>
-              </w:rPr>
-            </w:pPr>
-            <w:r>
-              <w:rPr>
-                <w:rFonts w:hint="default" w:ascii="Calibri" w:hAnsi="Calibri" w:cs="Calibri"/>
+                <w:rFonts w:hint="default" w:ascii="Times New Roman" w:hAnsi="Times New Roman" w:cs="Times New Roman"/>
+                <w:sz w:val="72"/>
+                <w:szCs w:val="72"/>
+                <w:vertAlign w:val="baseline"/>
+                <w:lang w:val="en-US"/>
+              </w:rPr>
+            </w:pPr>
+            <w:r>
+              <w:rPr>
+                <w:rFonts w:hint="default" w:ascii="Times New Roman" w:hAnsi="Times New Roman" w:cs="Times New Roman"/>
                 <w:sz w:val="72"/>
                 <w:szCs w:val="72"/>
                 <w:vertAlign w:val="baseline"/>
@@ -3975,16 +5992,16 @@
               <w:widowControl w:val="0"/>
               <w:jc w:val="center"/>
               <w:rPr>
-                <w:rFonts w:hint="default" w:ascii="Calibri" w:hAnsi="Calibri" w:cs="Calibri"/>
-                <w:sz w:val="72"/>
-                <w:szCs w:val="72"/>
-                <w:vertAlign w:val="baseline"/>
-                <w:lang w:val="en-US"/>
-              </w:rPr>
-            </w:pPr>
-            <w:r>
-              <w:rPr>
-                <w:rFonts w:hint="default" w:ascii="Calibri" w:hAnsi="Calibri" w:cs="Calibri"/>
+                <w:rFonts w:hint="default" w:ascii="Times New Roman" w:hAnsi="Times New Roman" w:cs="Times New Roman"/>
+                <w:sz w:val="72"/>
+                <w:szCs w:val="72"/>
+                <w:vertAlign w:val="baseline"/>
+                <w:lang w:val="en-US"/>
+              </w:rPr>
+            </w:pPr>
+            <w:r>
+              <w:rPr>
+                <w:rFonts w:hint="default" w:ascii="Times New Roman" w:hAnsi="Times New Roman" w:cs="Times New Roman"/>
                 <w:sz w:val="72"/>
                 <w:szCs w:val="72"/>
                 <w:vertAlign w:val="baseline"/>
@@ -4004,16 +6021,16 @@
               <w:widowControl w:val="0"/>
               <w:jc w:val="center"/>
               <w:rPr>
-                <w:rFonts w:hint="default" w:ascii="Calibri" w:hAnsi="Calibri" w:cs="Calibri"/>
-                <w:sz w:val="72"/>
-                <w:szCs w:val="72"/>
-                <w:vertAlign w:val="baseline"/>
-                <w:lang w:val="en-US"/>
-              </w:rPr>
-            </w:pPr>
-            <w:r>
-              <w:rPr>
-                <w:rFonts w:hint="default" w:ascii="Calibri" w:hAnsi="Calibri" w:cs="Calibri"/>
+                <w:rFonts w:hint="default" w:ascii="Times New Roman" w:hAnsi="Times New Roman" w:cs="Times New Roman"/>
+                <w:sz w:val="72"/>
+                <w:szCs w:val="72"/>
+                <w:vertAlign w:val="baseline"/>
+                <w:lang w:val="en-US"/>
+              </w:rPr>
+            </w:pPr>
+            <w:r>
+              <w:rPr>
+                <w:rFonts w:hint="default" w:ascii="Times New Roman" w:hAnsi="Times New Roman" w:cs="Times New Roman"/>
                 <w:sz w:val="72"/>
                 <w:szCs w:val="72"/>
                 <w:vertAlign w:val="baseline"/>
@@ -4033,16 +6050,16 @@
               <w:widowControl w:val="0"/>
               <w:jc w:val="center"/>
               <w:rPr>
-                <w:rFonts w:hint="default" w:ascii="Calibri" w:hAnsi="Calibri" w:cs="Calibri"/>
-                <w:sz w:val="72"/>
-                <w:szCs w:val="72"/>
-                <w:vertAlign w:val="baseline"/>
-                <w:lang w:val="en-US"/>
-              </w:rPr>
-            </w:pPr>
-            <w:r>
-              <w:rPr>
-                <w:rFonts w:hint="default" w:ascii="Calibri" w:hAnsi="Calibri" w:cs="Calibri"/>
+                <w:rFonts w:hint="default" w:ascii="Times New Roman" w:hAnsi="Times New Roman" w:cs="Times New Roman"/>
+                <w:sz w:val="72"/>
+                <w:szCs w:val="72"/>
+                <w:vertAlign w:val="baseline"/>
+                <w:lang w:val="en-US"/>
+              </w:rPr>
+            </w:pPr>
+            <w:r>
+              <w:rPr>
+                <w:rFonts w:hint="default" w:ascii="Times New Roman" w:hAnsi="Times New Roman" w:cs="Times New Roman"/>
                 <w:sz w:val="72"/>
                 <w:szCs w:val="72"/>
                 <w:vertAlign w:val="baseline"/>
@@ -4062,16 +6079,16 @@
               <w:widowControl w:val="0"/>
               <w:jc w:val="center"/>
               <w:rPr>
-                <w:rFonts w:hint="default" w:ascii="Calibri" w:hAnsi="Calibri" w:cs="Calibri"/>
-                <w:sz w:val="72"/>
-                <w:szCs w:val="72"/>
-                <w:vertAlign w:val="baseline"/>
-                <w:lang w:val="en-US"/>
-              </w:rPr>
-            </w:pPr>
-            <w:r>
-              <w:rPr>
-                <w:rFonts w:hint="default" w:ascii="Calibri" w:hAnsi="Calibri" w:cs="Calibri"/>
+                <w:rFonts w:hint="default" w:ascii="Times New Roman" w:hAnsi="Times New Roman" w:cs="Times New Roman"/>
+                <w:sz w:val="72"/>
+                <w:szCs w:val="72"/>
+                <w:vertAlign w:val="baseline"/>
+                <w:lang w:val="en-US"/>
+              </w:rPr>
+            </w:pPr>
+            <w:r>
+              <w:rPr>
+                <w:rFonts w:hint="default" w:ascii="Times New Roman" w:hAnsi="Times New Roman" w:cs="Times New Roman"/>
                 <w:sz w:val="72"/>
                 <w:szCs w:val="72"/>
                 <w:vertAlign w:val="baseline"/>
@@ -4091,16 +6108,16 @@
               <w:widowControl w:val="0"/>
               <w:jc w:val="center"/>
               <w:rPr>
-                <w:rFonts w:hint="default" w:ascii="Calibri" w:hAnsi="Calibri" w:cs="Calibri"/>
-                <w:sz w:val="72"/>
-                <w:szCs w:val="72"/>
-                <w:vertAlign w:val="baseline"/>
-                <w:lang w:val="en-US"/>
-              </w:rPr>
-            </w:pPr>
-            <w:r>
-              <w:rPr>
-                <w:rFonts w:hint="default" w:ascii="Calibri" w:hAnsi="Calibri" w:cs="Calibri"/>
+                <w:rFonts w:hint="default" w:ascii="Times New Roman" w:hAnsi="Times New Roman" w:cs="Times New Roman"/>
+                <w:sz w:val="72"/>
+                <w:szCs w:val="72"/>
+                <w:vertAlign w:val="baseline"/>
+                <w:lang w:val="en-US"/>
+              </w:rPr>
+            </w:pPr>
+            <w:r>
+              <w:rPr>
+                <w:rFonts w:hint="default" w:ascii="Times New Roman" w:hAnsi="Times New Roman" w:cs="Times New Roman"/>
                 <w:sz w:val="72"/>
                 <w:szCs w:val="72"/>
                 <w:vertAlign w:val="baseline"/>
@@ -4141,16 +6158,16 @@
               <w:widowControl w:val="0"/>
               <w:jc w:val="center"/>
               <w:rPr>
-                <w:rFonts w:hint="default" w:ascii="Calibri" w:hAnsi="Calibri" w:cs="Calibri"/>
-                <w:sz w:val="72"/>
-                <w:szCs w:val="72"/>
-                <w:vertAlign w:val="baseline"/>
-                <w:lang w:val="en-US"/>
-              </w:rPr>
-            </w:pPr>
-            <w:r>
-              <w:rPr>
-                <w:rFonts w:hint="default" w:ascii="Calibri" w:hAnsi="Calibri" w:cs="Calibri"/>
+                <w:rFonts w:hint="default" w:ascii="Times New Roman" w:hAnsi="Times New Roman" w:cs="Times New Roman"/>
+                <w:sz w:val="72"/>
+                <w:szCs w:val="72"/>
+                <w:vertAlign w:val="baseline"/>
+                <w:lang w:val="en-US"/>
+              </w:rPr>
+            </w:pPr>
+            <w:r>
+              <w:rPr>
+                <w:rFonts w:hint="default" w:ascii="Times New Roman" w:hAnsi="Times New Roman" w:cs="Times New Roman"/>
                 <w:sz w:val="72"/>
                 <w:szCs w:val="72"/>
                 <w:vertAlign w:val="baseline"/>
@@ -4170,16 +6187,16 @@
               <w:widowControl w:val="0"/>
               <w:jc w:val="center"/>
               <w:rPr>
-                <w:rFonts w:hint="default" w:ascii="Calibri" w:hAnsi="Calibri" w:cs="Calibri"/>
-                <w:sz w:val="72"/>
-                <w:szCs w:val="72"/>
-                <w:vertAlign w:val="baseline"/>
-                <w:lang w:val="en-US"/>
-              </w:rPr>
-            </w:pPr>
-            <w:r>
-              <w:rPr>
-                <w:rFonts w:hint="default" w:ascii="Calibri" w:hAnsi="Calibri" w:cs="Calibri"/>
+                <w:rFonts w:hint="default" w:ascii="Times New Roman" w:hAnsi="Times New Roman" w:cs="Times New Roman"/>
+                <w:sz w:val="72"/>
+                <w:szCs w:val="72"/>
+                <w:vertAlign w:val="baseline"/>
+                <w:lang w:val="en-US"/>
+              </w:rPr>
+            </w:pPr>
+            <w:r>
+              <w:rPr>
+                <w:rFonts w:hint="default" w:ascii="Times New Roman" w:hAnsi="Times New Roman" w:cs="Times New Roman"/>
                 <w:sz w:val="72"/>
                 <w:szCs w:val="72"/>
                 <w:vertAlign w:val="baseline"/>
@@ -4199,16 +6216,16 @@
               <w:widowControl w:val="0"/>
               <w:jc w:val="center"/>
               <w:rPr>
-                <w:rFonts w:hint="default" w:ascii="Calibri" w:hAnsi="Calibri" w:cs="Calibri"/>
-                <w:sz w:val="72"/>
-                <w:szCs w:val="72"/>
-                <w:vertAlign w:val="baseline"/>
-                <w:lang w:val="en-US"/>
-              </w:rPr>
-            </w:pPr>
-            <w:r>
-              <w:rPr>
-                <w:rFonts w:hint="default" w:ascii="Calibri" w:hAnsi="Calibri" w:cs="Calibri"/>
+                <w:rFonts w:hint="default" w:ascii="Times New Roman" w:hAnsi="Times New Roman" w:cs="Times New Roman"/>
+                <w:sz w:val="72"/>
+                <w:szCs w:val="72"/>
+                <w:vertAlign w:val="baseline"/>
+                <w:lang w:val="en-US"/>
+              </w:rPr>
+            </w:pPr>
+            <w:r>
+              <w:rPr>
+                <w:rFonts w:hint="default" w:ascii="Times New Roman" w:hAnsi="Times New Roman" w:cs="Times New Roman"/>
                 <w:sz w:val="72"/>
                 <w:szCs w:val="72"/>
                 <w:vertAlign w:val="baseline"/>
@@ -4228,16 +6245,16 @@
               <w:widowControl w:val="0"/>
               <w:jc w:val="center"/>
               <w:rPr>
-                <w:rFonts w:hint="default" w:ascii="Calibri" w:hAnsi="Calibri" w:cs="Calibri"/>
-                <w:sz w:val="72"/>
-                <w:szCs w:val="72"/>
-                <w:vertAlign w:val="baseline"/>
-                <w:lang w:val="en-US"/>
-              </w:rPr>
-            </w:pPr>
-            <w:r>
-              <w:rPr>
-                <w:rFonts w:hint="default" w:ascii="Calibri" w:hAnsi="Calibri" w:cs="Calibri"/>
+                <w:rFonts w:hint="default" w:ascii="Times New Roman" w:hAnsi="Times New Roman" w:cs="Times New Roman"/>
+                <w:sz w:val="72"/>
+                <w:szCs w:val="72"/>
+                <w:vertAlign w:val="baseline"/>
+                <w:lang w:val="en-US"/>
+              </w:rPr>
+            </w:pPr>
+            <w:r>
+              <w:rPr>
+                <w:rFonts w:hint="default" w:ascii="Times New Roman" w:hAnsi="Times New Roman" w:cs="Times New Roman"/>
                 <w:sz w:val="72"/>
                 <w:szCs w:val="72"/>
                 <w:vertAlign w:val="baseline"/>
@@ -4257,16 +6274,16 @@
               <w:widowControl w:val="0"/>
               <w:jc w:val="center"/>
               <w:rPr>
-                <w:rFonts w:hint="default" w:ascii="Calibri" w:hAnsi="Calibri" w:cs="Calibri"/>
-                <w:sz w:val="72"/>
-                <w:szCs w:val="72"/>
-                <w:vertAlign w:val="baseline"/>
-                <w:lang w:val="en-US"/>
-              </w:rPr>
-            </w:pPr>
-            <w:r>
-              <w:rPr>
-                <w:rFonts w:hint="default" w:ascii="Calibri" w:hAnsi="Calibri" w:cs="Calibri"/>
+                <w:rFonts w:hint="default" w:ascii="Times New Roman" w:hAnsi="Times New Roman" w:cs="Times New Roman"/>
+                <w:sz w:val="72"/>
+                <w:szCs w:val="72"/>
+                <w:vertAlign w:val="baseline"/>
+                <w:lang w:val="en-US"/>
+              </w:rPr>
+            </w:pPr>
+            <w:r>
+              <w:rPr>
+                <w:rFonts w:hint="default" w:ascii="Times New Roman" w:hAnsi="Times New Roman" w:cs="Times New Roman"/>
                 <w:sz w:val="72"/>
                 <w:szCs w:val="72"/>
                 <w:vertAlign w:val="baseline"/>
@@ -4286,16 +6303,16 @@
               <w:widowControl w:val="0"/>
               <w:jc w:val="center"/>
               <w:rPr>
-                <w:rFonts w:hint="default" w:ascii="Calibri" w:hAnsi="Calibri" w:cs="Calibri"/>
-                <w:sz w:val="72"/>
-                <w:szCs w:val="72"/>
-                <w:vertAlign w:val="baseline"/>
-                <w:lang w:val="en-US"/>
-              </w:rPr>
-            </w:pPr>
-            <w:r>
-              <w:rPr>
-                <w:rFonts w:hint="default" w:ascii="Calibri" w:hAnsi="Calibri" w:cs="Calibri"/>
+                <w:rFonts w:hint="default" w:ascii="Times New Roman" w:hAnsi="Times New Roman" w:cs="Times New Roman"/>
+                <w:sz w:val="72"/>
+                <w:szCs w:val="72"/>
+                <w:vertAlign w:val="baseline"/>
+                <w:lang w:val="en-US"/>
+              </w:rPr>
+            </w:pPr>
+            <w:r>
+              <w:rPr>
+                <w:rFonts w:hint="default" w:ascii="Times New Roman" w:hAnsi="Times New Roman" w:cs="Times New Roman"/>
                 <w:sz w:val="72"/>
                 <w:szCs w:val="72"/>
                 <w:vertAlign w:val="baseline"/>
@@ -4315,16 +6332,16 @@
               <w:widowControl w:val="0"/>
               <w:jc w:val="center"/>
               <w:rPr>
-                <w:rFonts w:hint="default" w:ascii="Calibri" w:hAnsi="Calibri" w:cs="Calibri"/>
-                <w:sz w:val="72"/>
-                <w:szCs w:val="72"/>
-                <w:vertAlign w:val="baseline"/>
-                <w:lang w:val="en-US"/>
-              </w:rPr>
-            </w:pPr>
-            <w:r>
-              <w:rPr>
-                <w:rFonts w:hint="default" w:ascii="Calibri" w:hAnsi="Calibri" w:cs="Calibri"/>
+                <w:rFonts w:hint="default" w:ascii="Times New Roman" w:hAnsi="Times New Roman" w:cs="Times New Roman"/>
+                <w:sz w:val="72"/>
+                <w:szCs w:val="72"/>
+                <w:vertAlign w:val="baseline"/>
+                <w:lang w:val="en-US"/>
+              </w:rPr>
+            </w:pPr>
+            <w:r>
+              <w:rPr>
+                <w:rFonts w:hint="default" w:ascii="Times New Roman" w:hAnsi="Times New Roman" w:cs="Times New Roman"/>
                 <w:sz w:val="72"/>
                 <w:szCs w:val="72"/>
                 <w:vertAlign w:val="baseline"/>
@@ -4344,16 +6361,16 @@
               <w:widowControl w:val="0"/>
               <w:jc w:val="center"/>
               <w:rPr>
-                <w:rFonts w:hint="default" w:ascii="Calibri" w:hAnsi="Calibri" w:cs="Calibri"/>
-                <w:sz w:val="72"/>
-                <w:szCs w:val="72"/>
-                <w:vertAlign w:val="baseline"/>
-                <w:lang w:val="en-US"/>
-              </w:rPr>
-            </w:pPr>
-            <w:r>
-              <w:rPr>
-                <w:rFonts w:hint="default" w:ascii="Calibri" w:hAnsi="Calibri" w:cs="Calibri"/>
+                <w:rFonts w:hint="default" w:ascii="Times New Roman" w:hAnsi="Times New Roman" w:cs="Times New Roman"/>
+                <w:sz w:val="72"/>
+                <w:szCs w:val="72"/>
+                <w:vertAlign w:val="baseline"/>
+                <w:lang w:val="en-US"/>
+              </w:rPr>
+            </w:pPr>
+            <w:r>
+              <w:rPr>
+                <w:rFonts w:hint="default" w:ascii="Times New Roman" w:hAnsi="Times New Roman" w:cs="Times New Roman"/>
                 <w:sz w:val="72"/>
                 <w:szCs w:val="72"/>
                 <w:vertAlign w:val="baseline"/>
@@ -4373,16 +6390,16 @@
               <w:widowControl w:val="0"/>
               <w:jc w:val="center"/>
               <w:rPr>
-                <w:rFonts w:hint="default" w:ascii="Calibri" w:hAnsi="Calibri" w:cs="Calibri"/>
-                <w:sz w:val="72"/>
-                <w:szCs w:val="72"/>
-                <w:vertAlign w:val="baseline"/>
-                <w:lang w:val="en-US"/>
-              </w:rPr>
-            </w:pPr>
-            <w:r>
-              <w:rPr>
-                <w:rFonts w:hint="default" w:ascii="Calibri" w:hAnsi="Calibri" w:cs="Calibri"/>
+                <w:rFonts w:hint="default" w:ascii="Times New Roman" w:hAnsi="Times New Roman" w:cs="Times New Roman"/>
+                <w:sz w:val="72"/>
+                <w:szCs w:val="72"/>
+                <w:vertAlign w:val="baseline"/>
+                <w:lang w:val="en-US"/>
+              </w:rPr>
+            </w:pPr>
+            <w:r>
+              <w:rPr>
+                <w:rFonts w:hint="default" w:ascii="Times New Roman" w:hAnsi="Times New Roman" w:cs="Times New Roman"/>
                 <w:sz w:val="72"/>
                 <w:szCs w:val="72"/>
                 <w:vertAlign w:val="baseline"/>
@@ -4402,16 +6419,16 @@
               <w:widowControl w:val="0"/>
               <w:jc w:val="center"/>
               <w:rPr>
-                <w:rFonts w:hint="default" w:ascii="Calibri" w:hAnsi="Calibri" w:cs="Calibri"/>
-                <w:sz w:val="72"/>
-                <w:szCs w:val="72"/>
-                <w:vertAlign w:val="baseline"/>
-                <w:lang w:val="en-US"/>
-              </w:rPr>
-            </w:pPr>
-            <w:r>
-              <w:rPr>
-                <w:rFonts w:hint="default" w:ascii="Calibri" w:hAnsi="Calibri" w:cs="Calibri"/>
+                <w:rFonts w:hint="default" w:ascii="Times New Roman" w:hAnsi="Times New Roman" w:cs="Times New Roman"/>
+                <w:sz w:val="72"/>
+                <w:szCs w:val="72"/>
+                <w:vertAlign w:val="baseline"/>
+                <w:lang w:val="en-US"/>
+              </w:rPr>
+            </w:pPr>
+            <w:r>
+              <w:rPr>
+                <w:rFonts w:hint="default" w:ascii="Times New Roman" w:hAnsi="Times New Roman" w:cs="Times New Roman"/>
                 <w:sz w:val="72"/>
                 <w:szCs w:val="72"/>
                 <w:vertAlign w:val="baseline"/>
@@ -4431,16 +6448,16 @@
               <w:widowControl w:val="0"/>
               <w:jc w:val="center"/>
               <w:rPr>
-                <w:rFonts w:hint="default" w:ascii="Calibri" w:hAnsi="Calibri" w:cs="Calibri"/>
-                <w:sz w:val="72"/>
-                <w:szCs w:val="72"/>
-                <w:vertAlign w:val="baseline"/>
-                <w:lang w:val="en-US"/>
-              </w:rPr>
-            </w:pPr>
-            <w:r>
-              <w:rPr>
-                <w:rFonts w:hint="default" w:ascii="Calibri" w:hAnsi="Calibri" w:cs="Calibri"/>
+                <w:rFonts w:hint="default" w:ascii="Times New Roman" w:hAnsi="Times New Roman" w:cs="Times New Roman"/>
+                <w:sz w:val="72"/>
+                <w:szCs w:val="72"/>
+                <w:vertAlign w:val="baseline"/>
+                <w:lang w:val="en-US"/>
+              </w:rPr>
+            </w:pPr>
+            <w:r>
+              <w:rPr>
+                <w:rFonts w:hint="default" w:ascii="Times New Roman" w:hAnsi="Times New Roman" w:cs="Times New Roman"/>
                 <w:sz w:val="72"/>
                 <w:szCs w:val="72"/>
                 <w:vertAlign w:val="baseline"/>
@@ -4481,16 +6498,16 @@
               <w:widowControl w:val="0"/>
               <w:jc w:val="center"/>
               <w:rPr>
-                <w:rFonts w:hint="default" w:ascii="Calibri" w:hAnsi="Calibri" w:cs="Calibri"/>
-                <w:sz w:val="72"/>
-                <w:szCs w:val="72"/>
-                <w:vertAlign w:val="baseline"/>
-                <w:lang w:val="en-US"/>
-              </w:rPr>
-            </w:pPr>
-            <w:r>
-              <w:rPr>
-                <w:rFonts w:hint="default" w:ascii="Calibri" w:hAnsi="Calibri" w:cs="Calibri"/>
+                <w:rFonts w:hint="default" w:ascii="Times New Roman" w:hAnsi="Times New Roman" w:cs="Times New Roman"/>
+                <w:sz w:val="72"/>
+                <w:szCs w:val="72"/>
+                <w:vertAlign w:val="baseline"/>
+                <w:lang w:val="en-US"/>
+              </w:rPr>
+            </w:pPr>
+            <w:r>
+              <w:rPr>
+                <w:rFonts w:hint="default" w:ascii="Times New Roman" w:hAnsi="Times New Roman" w:cs="Times New Roman"/>
                 <w:sz w:val="72"/>
                 <w:szCs w:val="72"/>
                 <w:vertAlign w:val="baseline"/>
@@ -4510,16 +6527,16 @@
               <w:widowControl w:val="0"/>
               <w:jc w:val="center"/>
               <w:rPr>
-                <w:rFonts w:hint="default" w:ascii="Calibri" w:hAnsi="Calibri" w:cs="Calibri"/>
-                <w:sz w:val="72"/>
-                <w:szCs w:val="72"/>
-                <w:vertAlign w:val="baseline"/>
-                <w:lang w:val="en-US"/>
-              </w:rPr>
-            </w:pPr>
-            <w:r>
-              <w:rPr>
-                <w:rFonts w:hint="default" w:ascii="Calibri" w:hAnsi="Calibri" w:cs="Calibri"/>
+                <w:rFonts w:hint="default" w:ascii="Times New Roman" w:hAnsi="Times New Roman" w:cs="Times New Roman"/>
+                <w:sz w:val="72"/>
+                <w:szCs w:val="72"/>
+                <w:vertAlign w:val="baseline"/>
+                <w:lang w:val="en-US"/>
+              </w:rPr>
+            </w:pPr>
+            <w:r>
+              <w:rPr>
+                <w:rFonts w:hint="default" w:ascii="Times New Roman" w:hAnsi="Times New Roman" w:cs="Times New Roman"/>
                 <w:sz w:val="72"/>
                 <w:szCs w:val="72"/>
                 <w:vertAlign w:val="baseline"/>
@@ -4539,16 +6556,16 @@
               <w:widowControl w:val="0"/>
               <w:jc w:val="center"/>
               <w:rPr>
-                <w:rFonts w:hint="default" w:ascii="Calibri" w:hAnsi="Calibri" w:cs="Calibri"/>
-                <w:sz w:val="72"/>
-                <w:szCs w:val="72"/>
-                <w:vertAlign w:val="baseline"/>
-                <w:lang w:val="en-US"/>
-              </w:rPr>
-            </w:pPr>
-            <w:r>
-              <w:rPr>
-                <w:rFonts w:hint="default" w:ascii="Calibri" w:hAnsi="Calibri" w:cs="Calibri"/>
+                <w:rFonts w:hint="default" w:ascii="Times New Roman" w:hAnsi="Times New Roman" w:cs="Times New Roman"/>
+                <w:sz w:val="72"/>
+                <w:szCs w:val="72"/>
+                <w:vertAlign w:val="baseline"/>
+                <w:lang w:val="en-US"/>
+              </w:rPr>
+            </w:pPr>
+            <w:r>
+              <w:rPr>
+                <w:rFonts w:hint="default" w:ascii="Times New Roman" w:hAnsi="Times New Roman" w:cs="Times New Roman"/>
                 <w:sz w:val="72"/>
                 <w:szCs w:val="72"/>
                 <w:vertAlign w:val="baseline"/>
@@ -4568,16 +6585,16 @@
               <w:widowControl w:val="0"/>
               <w:jc w:val="center"/>
               <w:rPr>
-                <w:rFonts w:hint="default" w:ascii="Calibri" w:hAnsi="Calibri" w:cs="Calibri"/>
-                <w:sz w:val="72"/>
-                <w:szCs w:val="72"/>
-                <w:vertAlign w:val="baseline"/>
-                <w:lang w:val="en-US"/>
-              </w:rPr>
-            </w:pPr>
-            <w:r>
-              <w:rPr>
-                <w:rFonts w:hint="default" w:ascii="Calibri" w:hAnsi="Calibri" w:cs="Calibri"/>
+                <w:rFonts w:hint="default" w:ascii="Times New Roman" w:hAnsi="Times New Roman" w:cs="Times New Roman"/>
+                <w:sz w:val="72"/>
+                <w:szCs w:val="72"/>
+                <w:vertAlign w:val="baseline"/>
+                <w:lang w:val="en-US"/>
+              </w:rPr>
+            </w:pPr>
+            <w:r>
+              <w:rPr>
+                <w:rFonts w:hint="default" w:ascii="Times New Roman" w:hAnsi="Times New Roman" w:cs="Times New Roman"/>
                 <w:sz w:val="72"/>
                 <w:szCs w:val="72"/>
                 <w:vertAlign w:val="baseline"/>
@@ -4597,16 +6614,16 @@
               <w:widowControl w:val="0"/>
               <w:jc w:val="center"/>
               <w:rPr>
-                <w:rFonts w:hint="default" w:ascii="Calibri" w:hAnsi="Calibri" w:cs="Calibri"/>
-                <w:sz w:val="72"/>
-                <w:szCs w:val="72"/>
-                <w:vertAlign w:val="baseline"/>
-                <w:lang w:val="en-US"/>
-              </w:rPr>
-            </w:pPr>
-            <w:r>
-              <w:rPr>
-                <w:rFonts w:hint="default" w:ascii="Calibri" w:hAnsi="Calibri" w:cs="Calibri"/>
+                <w:rFonts w:hint="default" w:ascii="Times New Roman" w:hAnsi="Times New Roman" w:cs="Times New Roman"/>
+                <w:sz w:val="72"/>
+                <w:szCs w:val="72"/>
+                <w:vertAlign w:val="baseline"/>
+                <w:lang w:val="en-US"/>
+              </w:rPr>
+            </w:pPr>
+            <w:r>
+              <w:rPr>
+                <w:rFonts w:hint="default" w:ascii="Times New Roman" w:hAnsi="Times New Roman" w:cs="Times New Roman"/>
                 <w:sz w:val="72"/>
                 <w:szCs w:val="72"/>
                 <w:vertAlign w:val="baseline"/>
@@ -4626,16 +6643,16 @@
               <w:widowControl w:val="0"/>
               <w:jc w:val="center"/>
               <w:rPr>
-                <w:rFonts w:hint="default" w:ascii="Calibri" w:hAnsi="Calibri" w:cs="Calibri"/>
-                <w:sz w:val="72"/>
-                <w:szCs w:val="72"/>
-                <w:vertAlign w:val="baseline"/>
-                <w:lang w:val="en-US"/>
-              </w:rPr>
-            </w:pPr>
-            <w:r>
-              <w:rPr>
-                <w:rFonts w:hint="default" w:ascii="Calibri" w:hAnsi="Calibri" w:cs="Calibri"/>
+                <w:rFonts w:hint="default" w:ascii="Times New Roman" w:hAnsi="Times New Roman" w:cs="Times New Roman"/>
+                <w:sz w:val="72"/>
+                <w:szCs w:val="72"/>
+                <w:vertAlign w:val="baseline"/>
+                <w:lang w:val="en-US"/>
+              </w:rPr>
+            </w:pPr>
+            <w:r>
+              <w:rPr>
+                <w:rFonts w:hint="default" w:ascii="Times New Roman" w:hAnsi="Times New Roman" w:cs="Times New Roman"/>
                 <w:sz w:val="72"/>
                 <w:szCs w:val="72"/>
                 <w:vertAlign w:val="baseline"/>
@@ -4655,16 +6672,16 @@
               <w:widowControl w:val="0"/>
               <w:jc w:val="center"/>
               <w:rPr>
-                <w:rFonts w:hint="default" w:ascii="Calibri" w:hAnsi="Calibri" w:cs="Calibri"/>
-                <w:sz w:val="72"/>
-                <w:szCs w:val="72"/>
-                <w:vertAlign w:val="baseline"/>
-                <w:lang w:val="en-US"/>
-              </w:rPr>
-            </w:pPr>
-            <w:r>
-              <w:rPr>
-                <w:rFonts w:hint="default" w:ascii="Calibri" w:hAnsi="Calibri" w:cs="Calibri"/>
+                <w:rFonts w:hint="default" w:ascii="Times New Roman" w:hAnsi="Times New Roman" w:cs="Times New Roman"/>
+                <w:sz w:val="72"/>
+                <w:szCs w:val="72"/>
+                <w:vertAlign w:val="baseline"/>
+                <w:lang w:val="en-US"/>
+              </w:rPr>
+            </w:pPr>
+            <w:r>
+              <w:rPr>
+                <w:rFonts w:hint="default" w:ascii="Times New Roman" w:hAnsi="Times New Roman" w:cs="Times New Roman"/>
                 <w:sz w:val="72"/>
                 <w:szCs w:val="72"/>
                 <w:vertAlign w:val="baseline"/>
@@ -4684,16 +6701,16 @@
               <w:widowControl w:val="0"/>
               <w:jc w:val="center"/>
               <w:rPr>
-                <w:rFonts w:hint="default" w:ascii="Calibri" w:hAnsi="Calibri" w:cs="Calibri"/>
-                <w:sz w:val="72"/>
-                <w:szCs w:val="72"/>
-                <w:vertAlign w:val="baseline"/>
-                <w:lang w:val="en-US"/>
-              </w:rPr>
-            </w:pPr>
-            <w:r>
-              <w:rPr>
-                <w:rFonts w:hint="default" w:ascii="Calibri" w:hAnsi="Calibri" w:cs="Calibri"/>
+                <w:rFonts w:hint="default" w:ascii="Times New Roman" w:hAnsi="Times New Roman" w:cs="Times New Roman"/>
+                <w:sz w:val="72"/>
+                <w:szCs w:val="72"/>
+                <w:vertAlign w:val="baseline"/>
+                <w:lang w:val="en-US"/>
+              </w:rPr>
+            </w:pPr>
+            <w:r>
+              <w:rPr>
+                <w:rFonts w:hint="default" w:ascii="Times New Roman" w:hAnsi="Times New Roman" w:cs="Times New Roman"/>
                 <w:sz w:val="72"/>
                 <w:szCs w:val="72"/>
                 <w:vertAlign w:val="baseline"/>
@@ -4713,16 +6730,16 @@
               <w:widowControl w:val="0"/>
               <w:jc w:val="center"/>
               <w:rPr>
-                <w:rFonts w:hint="default" w:ascii="Calibri" w:hAnsi="Calibri" w:cs="Calibri"/>
-                <w:sz w:val="72"/>
-                <w:szCs w:val="72"/>
-                <w:vertAlign w:val="baseline"/>
-                <w:lang w:val="en-US"/>
-              </w:rPr>
-            </w:pPr>
-            <w:r>
-              <w:rPr>
-                <w:rFonts w:hint="default" w:ascii="Calibri" w:hAnsi="Calibri" w:cs="Calibri"/>
+                <w:rFonts w:hint="default" w:ascii="Times New Roman" w:hAnsi="Times New Roman" w:cs="Times New Roman"/>
+                <w:sz w:val="72"/>
+                <w:szCs w:val="72"/>
+                <w:vertAlign w:val="baseline"/>
+                <w:lang w:val="en-US"/>
+              </w:rPr>
+            </w:pPr>
+            <w:r>
+              <w:rPr>
+                <w:rFonts w:hint="default" w:ascii="Times New Roman" w:hAnsi="Times New Roman" w:cs="Times New Roman"/>
                 <w:sz w:val="72"/>
                 <w:szCs w:val="72"/>
                 <w:vertAlign w:val="baseline"/>
@@ -4742,16 +6759,16 @@
               <w:widowControl w:val="0"/>
               <w:jc w:val="center"/>
               <w:rPr>
-                <w:rFonts w:hint="default" w:ascii="Calibri" w:hAnsi="Calibri" w:cs="Calibri"/>
-                <w:sz w:val="72"/>
-                <w:szCs w:val="72"/>
-                <w:vertAlign w:val="baseline"/>
-                <w:lang w:val="en-US"/>
-              </w:rPr>
-            </w:pPr>
-            <w:r>
-              <w:rPr>
-                <w:rFonts w:hint="default" w:ascii="Calibri" w:hAnsi="Calibri" w:cs="Calibri"/>
+                <w:rFonts w:hint="default" w:ascii="Times New Roman" w:hAnsi="Times New Roman" w:cs="Times New Roman"/>
+                <w:sz w:val="72"/>
+                <w:szCs w:val="72"/>
+                <w:vertAlign w:val="baseline"/>
+                <w:lang w:val="en-US"/>
+              </w:rPr>
+            </w:pPr>
+            <w:r>
+              <w:rPr>
+                <w:rFonts w:hint="default" w:ascii="Times New Roman" w:hAnsi="Times New Roman" w:cs="Times New Roman"/>
                 <w:sz w:val="72"/>
                 <w:szCs w:val="72"/>
                 <w:vertAlign w:val="baseline"/>
@@ -4771,16 +6788,16 @@
               <w:widowControl w:val="0"/>
               <w:jc w:val="center"/>
               <w:rPr>
-                <w:rFonts w:hint="default" w:ascii="Calibri" w:hAnsi="Calibri" w:cs="Calibri"/>
-                <w:sz w:val="72"/>
-                <w:szCs w:val="72"/>
-                <w:vertAlign w:val="baseline"/>
-                <w:lang w:val="en-US"/>
-              </w:rPr>
-            </w:pPr>
-            <w:r>
-              <w:rPr>
-                <w:rFonts w:hint="default" w:ascii="Calibri" w:hAnsi="Calibri" w:cs="Calibri"/>
+                <w:rFonts w:hint="default" w:ascii="Times New Roman" w:hAnsi="Times New Roman" w:cs="Times New Roman"/>
+                <w:sz w:val="72"/>
+                <w:szCs w:val="72"/>
+                <w:vertAlign w:val="baseline"/>
+                <w:lang w:val="en-US"/>
+              </w:rPr>
+            </w:pPr>
+            <w:r>
+              <w:rPr>
+                <w:rFonts w:hint="default" w:ascii="Times New Roman" w:hAnsi="Times New Roman" w:cs="Times New Roman"/>
                 <w:sz w:val="72"/>
                 <w:szCs w:val="72"/>
                 <w:vertAlign w:val="baseline"/>
@@ -4963,16 +6980,16 @@
               <w:widowControl w:val="0"/>
               <w:jc w:val="center"/>
               <w:rPr>
-                <w:rFonts w:hint="default" w:ascii="Calibri" w:hAnsi="Calibri" w:cs="Calibri" w:eastAsiaTheme="minorEastAsia"/>
-                <w:sz w:val="72"/>
-                <w:szCs w:val="72"/>
-                <w:vertAlign w:val="baseline"/>
-                <w:lang w:val="en-US"/>
-              </w:rPr>
-            </w:pPr>
-            <w:r>
-              <w:rPr>
-                <w:rFonts w:hint="default" w:ascii="Calibri" w:hAnsi="Calibri" w:cs="Calibri" w:eastAsiaTheme="minorEastAsia"/>
+                <w:rFonts w:hint="default" w:ascii="Times New Roman" w:hAnsi="Times New Roman" w:cs="Times New Roman" w:eastAsiaTheme="minorEastAsia"/>
+                <w:sz w:val="72"/>
+                <w:szCs w:val="72"/>
+                <w:vertAlign w:val="baseline"/>
+                <w:lang w:val="en-US"/>
+              </w:rPr>
+            </w:pPr>
+            <w:r>
+              <w:rPr>
+                <w:rFonts w:hint="default" w:ascii="Times New Roman" w:hAnsi="Times New Roman" w:cs="Times New Roman" w:eastAsiaTheme="minorEastAsia"/>
                 <w:sz w:val="72"/>
                 <w:szCs w:val="72"/>
                 <w:vertAlign w:val="baseline"/>
@@ -4991,16 +7008,16 @@
               <w:widowControl w:val="0"/>
               <w:jc w:val="center"/>
               <w:rPr>
-                <w:rFonts w:hint="default" w:ascii="Calibri" w:hAnsi="Calibri" w:cs="Calibri" w:eastAsiaTheme="minorEastAsia"/>
-                <w:sz w:val="72"/>
-                <w:szCs w:val="72"/>
-                <w:vertAlign w:val="baseline"/>
-                <w:lang w:val="en-US"/>
-              </w:rPr>
-            </w:pPr>
-            <w:r>
-              <w:rPr>
-                <w:rFonts w:hint="default" w:ascii="Calibri" w:hAnsi="Calibri" w:cs="Calibri" w:eastAsiaTheme="minorEastAsia"/>
+                <w:rFonts w:hint="default" w:ascii="Times New Roman" w:hAnsi="Times New Roman" w:cs="Times New Roman" w:eastAsiaTheme="minorEastAsia"/>
+                <w:sz w:val="72"/>
+                <w:szCs w:val="72"/>
+                <w:vertAlign w:val="baseline"/>
+                <w:lang w:val="en-US"/>
+              </w:rPr>
+            </w:pPr>
+            <w:r>
+              <w:rPr>
+                <w:rFonts w:hint="default" w:ascii="Times New Roman" w:hAnsi="Times New Roman" w:cs="Times New Roman" w:eastAsiaTheme="minorEastAsia"/>
                 <w:sz w:val="72"/>
                 <w:szCs w:val="72"/>
                 <w:vertAlign w:val="baseline"/>
@@ -5019,16 +7036,16 @@
               <w:widowControl w:val="0"/>
               <w:jc w:val="center"/>
               <w:rPr>
-                <w:rFonts w:hint="default" w:ascii="Calibri" w:hAnsi="Calibri" w:cs="Calibri" w:eastAsiaTheme="minorEastAsia"/>
-                <w:sz w:val="72"/>
-                <w:szCs w:val="72"/>
-                <w:vertAlign w:val="baseline"/>
-                <w:lang w:val="en-US"/>
-              </w:rPr>
-            </w:pPr>
-            <w:r>
-              <w:rPr>
-                <w:rFonts w:hint="default" w:ascii="Calibri" w:hAnsi="Calibri" w:cs="Calibri" w:eastAsiaTheme="minorEastAsia"/>
+                <w:rFonts w:hint="default" w:ascii="Times New Roman" w:hAnsi="Times New Roman" w:cs="Times New Roman" w:eastAsiaTheme="minorEastAsia"/>
+                <w:sz w:val="72"/>
+                <w:szCs w:val="72"/>
+                <w:vertAlign w:val="baseline"/>
+                <w:lang w:val="en-US"/>
+              </w:rPr>
+            </w:pPr>
+            <w:r>
+              <w:rPr>
+                <w:rFonts w:hint="default" w:ascii="Times New Roman" w:hAnsi="Times New Roman" w:cs="Times New Roman" w:eastAsiaTheme="minorEastAsia"/>
                 <w:sz w:val="72"/>
                 <w:szCs w:val="72"/>
                 <w:vertAlign w:val="baseline"/>
@@ -5047,16 +7064,16 @@
               <w:widowControl w:val="0"/>
               <w:jc w:val="center"/>
               <w:rPr>
-                <w:rFonts w:hint="default" w:ascii="Calibri" w:hAnsi="Calibri" w:cs="Calibri" w:eastAsiaTheme="minorEastAsia"/>
-                <w:sz w:val="72"/>
-                <w:szCs w:val="72"/>
-                <w:vertAlign w:val="baseline"/>
-                <w:lang w:val="en-US"/>
-              </w:rPr>
-            </w:pPr>
-            <w:r>
-              <w:rPr>
-                <w:rFonts w:hint="default" w:ascii="Calibri" w:hAnsi="Calibri" w:cs="Calibri" w:eastAsiaTheme="minorEastAsia"/>
+                <w:rFonts w:hint="default" w:ascii="Times New Roman" w:hAnsi="Times New Roman" w:cs="Times New Roman" w:eastAsiaTheme="minorEastAsia"/>
+                <w:sz w:val="72"/>
+                <w:szCs w:val="72"/>
+                <w:vertAlign w:val="baseline"/>
+                <w:lang w:val="en-US"/>
+              </w:rPr>
+            </w:pPr>
+            <w:r>
+              <w:rPr>
+                <w:rFonts w:hint="default" w:ascii="Times New Roman" w:hAnsi="Times New Roman" w:cs="Times New Roman" w:eastAsiaTheme="minorEastAsia"/>
                 <w:sz w:val="72"/>
                 <w:szCs w:val="72"/>
                 <w:vertAlign w:val="baseline"/>
@@ -5075,16 +7092,16 @@
               <w:widowControl w:val="0"/>
               <w:jc w:val="center"/>
               <w:rPr>
-                <w:rFonts w:hint="default" w:ascii="Calibri" w:hAnsi="Calibri" w:cs="Calibri" w:eastAsiaTheme="minorEastAsia"/>
-                <w:sz w:val="72"/>
-                <w:szCs w:val="72"/>
-                <w:vertAlign w:val="baseline"/>
-                <w:lang w:val="en-US"/>
-              </w:rPr>
-            </w:pPr>
-            <w:r>
-              <w:rPr>
-                <w:rFonts w:hint="default" w:ascii="Calibri" w:hAnsi="Calibri" w:cs="Calibri" w:eastAsiaTheme="minorEastAsia"/>
+                <w:rFonts w:hint="default" w:ascii="Times New Roman" w:hAnsi="Times New Roman" w:cs="Times New Roman" w:eastAsiaTheme="minorEastAsia"/>
+                <w:sz w:val="72"/>
+                <w:szCs w:val="72"/>
+                <w:vertAlign w:val="baseline"/>
+                <w:lang w:val="en-US"/>
+              </w:rPr>
+            </w:pPr>
+            <w:r>
+              <w:rPr>
+                <w:rFonts w:hint="default" w:ascii="Times New Roman" w:hAnsi="Times New Roman" w:cs="Times New Roman" w:eastAsiaTheme="minorEastAsia"/>
                 <w:sz w:val="72"/>
                 <w:szCs w:val="72"/>
                 <w:vertAlign w:val="baseline"/>
@@ -5103,16 +7120,16 @@
               <w:widowControl w:val="0"/>
               <w:jc w:val="center"/>
               <w:rPr>
-                <w:rFonts w:hint="default" w:ascii="Calibri" w:hAnsi="Calibri" w:cs="Calibri" w:eastAsiaTheme="minorEastAsia"/>
-                <w:sz w:val="72"/>
-                <w:szCs w:val="72"/>
-                <w:vertAlign w:val="baseline"/>
-                <w:lang w:val="en-US"/>
-              </w:rPr>
-            </w:pPr>
-            <w:r>
-              <w:rPr>
-                <w:rFonts w:hint="default" w:ascii="Calibri" w:hAnsi="Calibri" w:cs="Calibri" w:eastAsiaTheme="minorEastAsia"/>
+                <w:rFonts w:hint="default" w:ascii="Times New Roman" w:hAnsi="Times New Roman" w:cs="Times New Roman" w:eastAsiaTheme="minorEastAsia"/>
+                <w:sz w:val="72"/>
+                <w:szCs w:val="72"/>
+                <w:vertAlign w:val="baseline"/>
+                <w:lang w:val="en-US"/>
+              </w:rPr>
+            </w:pPr>
+            <w:r>
+              <w:rPr>
+                <w:rFonts w:hint="default" w:ascii="Times New Roman" w:hAnsi="Times New Roman" w:cs="Times New Roman" w:eastAsiaTheme="minorEastAsia"/>
                 <w:sz w:val="72"/>
                 <w:szCs w:val="72"/>
                 <w:vertAlign w:val="baseline"/>
@@ -5152,16 +7169,16 @@
               <w:widowControl w:val="0"/>
               <w:jc w:val="center"/>
               <w:rPr>
-                <w:rFonts w:hint="default" w:ascii="Calibri" w:hAnsi="Calibri" w:cs="Calibri" w:eastAsiaTheme="minorEastAsia"/>
-                <w:sz w:val="72"/>
-                <w:szCs w:val="72"/>
-                <w:vertAlign w:val="baseline"/>
-                <w:lang w:val="en-US"/>
-              </w:rPr>
-            </w:pPr>
-            <w:r>
-              <w:rPr>
-                <w:rFonts w:hint="default" w:ascii="Calibri" w:hAnsi="Calibri" w:cs="Calibri" w:eastAsiaTheme="minorEastAsia"/>
+                <w:rFonts w:hint="default" w:ascii="Times New Roman" w:hAnsi="Times New Roman" w:cs="Times New Roman" w:eastAsiaTheme="minorEastAsia"/>
+                <w:sz w:val="72"/>
+                <w:szCs w:val="72"/>
+                <w:vertAlign w:val="baseline"/>
+                <w:lang w:val="en-US"/>
+              </w:rPr>
+            </w:pPr>
+            <w:r>
+              <w:rPr>
+                <w:rFonts w:hint="default" w:ascii="Times New Roman" w:hAnsi="Times New Roman" w:cs="Times New Roman" w:eastAsiaTheme="minorEastAsia"/>
                 <w:sz w:val="72"/>
                 <w:szCs w:val="72"/>
                 <w:vertAlign w:val="baseline"/>
@@ -5180,16 +7197,16 @@
               <w:widowControl w:val="0"/>
               <w:jc w:val="center"/>
               <w:rPr>
-                <w:rFonts w:hint="default" w:ascii="Calibri" w:hAnsi="Calibri" w:cs="Calibri" w:eastAsiaTheme="minorEastAsia"/>
-                <w:sz w:val="72"/>
-                <w:szCs w:val="72"/>
-                <w:vertAlign w:val="baseline"/>
-                <w:lang w:val="en-US"/>
-              </w:rPr>
-            </w:pPr>
-            <w:r>
-              <w:rPr>
-                <w:rFonts w:hint="default" w:ascii="Calibri" w:hAnsi="Calibri" w:cs="Calibri" w:eastAsiaTheme="minorEastAsia"/>
+                <w:rFonts w:hint="default" w:ascii="Times New Roman" w:hAnsi="Times New Roman" w:cs="Times New Roman" w:eastAsiaTheme="minorEastAsia"/>
+                <w:sz w:val="72"/>
+                <w:szCs w:val="72"/>
+                <w:vertAlign w:val="baseline"/>
+                <w:lang w:val="en-US"/>
+              </w:rPr>
+            </w:pPr>
+            <w:r>
+              <w:rPr>
+                <w:rFonts w:hint="default" w:ascii="Times New Roman" w:hAnsi="Times New Roman" w:cs="Times New Roman" w:eastAsiaTheme="minorEastAsia"/>
                 <w:sz w:val="72"/>
                 <w:szCs w:val="72"/>
                 <w:vertAlign w:val="baseline"/>
@@ -5208,16 +7225,16 @@
               <w:widowControl w:val="0"/>
               <w:jc w:val="center"/>
               <w:rPr>
-                <w:rFonts w:hint="default" w:ascii="Calibri" w:hAnsi="Calibri" w:cs="Calibri" w:eastAsiaTheme="minorEastAsia"/>
-                <w:sz w:val="72"/>
-                <w:szCs w:val="72"/>
-                <w:vertAlign w:val="baseline"/>
-                <w:lang w:val="en-US"/>
-              </w:rPr>
-            </w:pPr>
-            <w:r>
-              <w:rPr>
-                <w:rFonts w:hint="default" w:ascii="Calibri" w:hAnsi="Calibri" w:cs="Calibri" w:eastAsiaTheme="minorEastAsia"/>
+                <w:rFonts w:hint="default" w:ascii="Times New Roman" w:hAnsi="Times New Roman" w:cs="Times New Roman" w:eastAsiaTheme="minorEastAsia"/>
+                <w:sz w:val="72"/>
+                <w:szCs w:val="72"/>
+                <w:vertAlign w:val="baseline"/>
+                <w:lang w:val="en-US"/>
+              </w:rPr>
+            </w:pPr>
+            <w:r>
+              <w:rPr>
+                <w:rFonts w:hint="default" w:ascii="Times New Roman" w:hAnsi="Times New Roman" w:cs="Times New Roman" w:eastAsiaTheme="minorEastAsia"/>
                 <w:sz w:val="72"/>
                 <w:szCs w:val="72"/>
                 <w:vertAlign w:val="baseline"/>
@@ -5236,16 +7253,16 @@
               <w:widowControl w:val="0"/>
               <w:jc w:val="center"/>
               <w:rPr>
-                <w:rFonts w:hint="default" w:ascii="Calibri" w:hAnsi="Calibri" w:cs="Calibri" w:eastAsiaTheme="minorEastAsia"/>
-                <w:sz w:val="72"/>
-                <w:szCs w:val="72"/>
-                <w:vertAlign w:val="baseline"/>
-                <w:lang w:val="en-US"/>
-              </w:rPr>
-            </w:pPr>
-            <w:r>
-              <w:rPr>
-                <w:rFonts w:hint="default" w:ascii="Calibri" w:hAnsi="Calibri" w:cs="Calibri" w:eastAsiaTheme="minorEastAsia"/>
+                <w:rFonts w:hint="default" w:ascii="Times New Roman" w:hAnsi="Times New Roman" w:cs="Times New Roman" w:eastAsiaTheme="minorEastAsia"/>
+                <w:sz w:val="72"/>
+                <w:szCs w:val="72"/>
+                <w:vertAlign w:val="baseline"/>
+                <w:lang w:val="en-US"/>
+              </w:rPr>
+            </w:pPr>
+            <w:r>
+              <w:rPr>
+                <w:rFonts w:hint="default" w:ascii="Times New Roman" w:hAnsi="Times New Roman" w:cs="Times New Roman" w:eastAsiaTheme="minorEastAsia"/>
                 <w:sz w:val="72"/>
                 <w:szCs w:val="72"/>
                 <w:vertAlign w:val="baseline"/>
@@ -5264,16 +7281,16 @@
               <w:widowControl w:val="0"/>
               <w:jc w:val="center"/>
               <w:rPr>
-                <w:rFonts w:hint="default" w:ascii="Calibri" w:hAnsi="Calibri" w:cs="Calibri" w:eastAsiaTheme="minorEastAsia"/>
-                <w:sz w:val="72"/>
-                <w:szCs w:val="72"/>
-                <w:vertAlign w:val="baseline"/>
-                <w:lang w:val="en-US"/>
-              </w:rPr>
-            </w:pPr>
-            <w:r>
-              <w:rPr>
-                <w:rFonts w:hint="default" w:ascii="Calibri" w:hAnsi="Calibri" w:cs="Calibri" w:eastAsiaTheme="minorEastAsia"/>
+                <w:rFonts w:hint="default" w:ascii="Times New Roman" w:hAnsi="Times New Roman" w:cs="Times New Roman" w:eastAsiaTheme="minorEastAsia"/>
+                <w:sz w:val="72"/>
+                <w:szCs w:val="72"/>
+                <w:vertAlign w:val="baseline"/>
+                <w:lang w:val="en-US"/>
+              </w:rPr>
+            </w:pPr>
+            <w:r>
+              <w:rPr>
+                <w:rFonts w:hint="default" w:ascii="Times New Roman" w:hAnsi="Times New Roman" w:cs="Times New Roman" w:eastAsiaTheme="minorEastAsia"/>
                 <w:sz w:val="72"/>
                 <w:szCs w:val="72"/>
                 <w:vertAlign w:val="baseline"/>
@@ -5292,16 +7309,16 @@
               <w:widowControl w:val="0"/>
               <w:jc w:val="center"/>
               <w:rPr>
-                <w:rFonts w:hint="default" w:ascii="Calibri" w:hAnsi="Calibri" w:cs="Calibri" w:eastAsiaTheme="minorEastAsia"/>
-                <w:sz w:val="72"/>
-                <w:szCs w:val="72"/>
-                <w:vertAlign w:val="baseline"/>
-                <w:lang w:val="en-US"/>
-              </w:rPr>
-            </w:pPr>
-            <w:r>
-              <w:rPr>
-                <w:rFonts w:hint="default" w:ascii="Calibri" w:hAnsi="Calibri" w:cs="Calibri" w:eastAsiaTheme="minorEastAsia"/>
+                <w:rFonts w:hint="default" w:ascii="Times New Roman" w:hAnsi="Times New Roman" w:cs="Times New Roman" w:eastAsiaTheme="minorEastAsia"/>
+                <w:sz w:val="72"/>
+                <w:szCs w:val="72"/>
+                <w:vertAlign w:val="baseline"/>
+                <w:lang w:val="en-US"/>
+              </w:rPr>
+            </w:pPr>
+            <w:r>
+              <w:rPr>
+                <w:rFonts w:hint="default" w:ascii="Times New Roman" w:hAnsi="Times New Roman" w:cs="Times New Roman" w:eastAsiaTheme="minorEastAsia"/>
                 <w:sz w:val="72"/>
                 <w:szCs w:val="72"/>
                 <w:vertAlign w:val="baseline"/>
@@ -5341,16 +7358,16 @@
               <w:widowControl w:val="0"/>
               <w:jc w:val="center"/>
               <w:rPr>
-                <w:rFonts w:hint="default" w:ascii="Calibri" w:hAnsi="Calibri" w:cs="Calibri" w:eastAsiaTheme="minorEastAsia"/>
-                <w:sz w:val="72"/>
-                <w:szCs w:val="72"/>
-                <w:vertAlign w:val="baseline"/>
-                <w:lang w:val="en-US"/>
-              </w:rPr>
-            </w:pPr>
-            <w:r>
-              <w:rPr>
-                <w:rFonts w:hint="default" w:ascii="Calibri" w:hAnsi="Calibri" w:cs="Calibri" w:eastAsiaTheme="minorEastAsia"/>
+                <w:rFonts w:hint="default" w:ascii="Times New Roman" w:hAnsi="Times New Roman" w:cs="Times New Roman" w:eastAsiaTheme="minorEastAsia"/>
+                <w:sz w:val="72"/>
+                <w:szCs w:val="72"/>
+                <w:vertAlign w:val="baseline"/>
+                <w:lang w:val="en-US"/>
+              </w:rPr>
+            </w:pPr>
+            <w:r>
+              <w:rPr>
+                <w:rFonts w:hint="default" w:ascii="Times New Roman" w:hAnsi="Times New Roman" w:cs="Times New Roman" w:eastAsiaTheme="minorEastAsia"/>
                 <w:sz w:val="72"/>
                 <w:szCs w:val="72"/>
                 <w:vertAlign w:val="baseline"/>
@@ -5369,16 +7386,16 @@
               <w:widowControl w:val="0"/>
               <w:jc w:val="center"/>
               <w:rPr>
-                <w:rFonts w:hint="default" w:ascii="Calibri" w:hAnsi="Calibri" w:cs="Calibri" w:eastAsiaTheme="minorEastAsia"/>
-                <w:sz w:val="72"/>
-                <w:szCs w:val="72"/>
-                <w:vertAlign w:val="baseline"/>
-                <w:lang w:val="en-US"/>
-              </w:rPr>
-            </w:pPr>
-            <w:r>
-              <w:rPr>
-                <w:rFonts w:hint="default" w:ascii="Calibri" w:hAnsi="Calibri" w:cs="Calibri" w:eastAsiaTheme="minorEastAsia"/>
+                <w:rFonts w:hint="default" w:ascii="Times New Roman" w:hAnsi="Times New Roman" w:cs="Times New Roman" w:eastAsiaTheme="minorEastAsia"/>
+                <w:sz w:val="72"/>
+                <w:szCs w:val="72"/>
+                <w:vertAlign w:val="baseline"/>
+                <w:lang w:val="en-US"/>
+              </w:rPr>
+            </w:pPr>
+            <w:r>
+              <w:rPr>
+                <w:rFonts w:hint="default" w:ascii="Times New Roman" w:hAnsi="Times New Roman" w:cs="Times New Roman" w:eastAsiaTheme="minorEastAsia"/>
                 <w:sz w:val="72"/>
                 <w:szCs w:val="72"/>
                 <w:vertAlign w:val="baseline"/>
@@ -5397,16 +7414,16 @@
               <w:widowControl w:val="0"/>
               <w:jc w:val="center"/>
               <w:rPr>
-                <w:rFonts w:hint="default" w:ascii="Calibri" w:hAnsi="Calibri" w:cs="Calibri" w:eastAsiaTheme="minorEastAsia"/>
-                <w:sz w:val="72"/>
-                <w:szCs w:val="72"/>
-                <w:vertAlign w:val="baseline"/>
-                <w:lang w:val="en-US"/>
-              </w:rPr>
-            </w:pPr>
-            <w:r>
-              <w:rPr>
-                <w:rFonts w:hint="default" w:ascii="Calibri" w:hAnsi="Calibri" w:cs="Calibri" w:eastAsiaTheme="minorEastAsia"/>
+                <w:rFonts w:hint="default" w:ascii="Times New Roman" w:hAnsi="Times New Roman" w:cs="Times New Roman" w:eastAsiaTheme="minorEastAsia"/>
+                <w:sz w:val="72"/>
+                <w:szCs w:val="72"/>
+                <w:vertAlign w:val="baseline"/>
+                <w:lang w:val="en-US"/>
+              </w:rPr>
+            </w:pPr>
+            <w:r>
+              <w:rPr>
+                <w:rFonts w:hint="default" w:ascii="Times New Roman" w:hAnsi="Times New Roman" w:cs="Times New Roman" w:eastAsiaTheme="minorEastAsia"/>
                 <w:sz w:val="72"/>
                 <w:szCs w:val="72"/>
                 <w:vertAlign w:val="baseline"/>
@@ -5425,16 +7442,16 @@
               <w:widowControl w:val="0"/>
               <w:jc w:val="center"/>
               <w:rPr>
-                <w:rFonts w:hint="default" w:ascii="Calibri" w:hAnsi="Calibri" w:cs="Calibri" w:eastAsiaTheme="minorEastAsia"/>
-                <w:sz w:val="72"/>
-                <w:szCs w:val="72"/>
-                <w:vertAlign w:val="baseline"/>
-                <w:lang w:val="en-US"/>
-              </w:rPr>
-            </w:pPr>
-            <w:r>
-              <w:rPr>
-                <w:rFonts w:hint="default" w:ascii="Calibri" w:hAnsi="Calibri" w:cs="Calibri" w:eastAsiaTheme="minorEastAsia"/>
+                <w:rFonts w:hint="default" w:ascii="Times New Roman" w:hAnsi="Times New Roman" w:cs="Times New Roman" w:eastAsiaTheme="minorEastAsia"/>
+                <w:sz w:val="72"/>
+                <w:szCs w:val="72"/>
+                <w:vertAlign w:val="baseline"/>
+                <w:lang w:val="en-US"/>
+              </w:rPr>
+            </w:pPr>
+            <w:r>
+              <w:rPr>
+                <w:rFonts w:hint="default" w:ascii="Times New Roman" w:hAnsi="Times New Roman" w:cs="Times New Roman" w:eastAsiaTheme="minorEastAsia"/>
                 <w:sz w:val="72"/>
                 <w:szCs w:val="72"/>
                 <w:vertAlign w:val="baseline"/>
@@ -5453,16 +7470,16 @@
               <w:widowControl w:val="0"/>
               <w:jc w:val="center"/>
               <w:rPr>
-                <w:rFonts w:hint="default" w:ascii="Calibri" w:hAnsi="Calibri" w:cs="Calibri" w:eastAsiaTheme="minorEastAsia"/>
-                <w:sz w:val="72"/>
-                <w:szCs w:val="72"/>
-                <w:vertAlign w:val="baseline"/>
-                <w:lang w:val="en-US"/>
-              </w:rPr>
-            </w:pPr>
-            <w:r>
-              <w:rPr>
-                <w:rFonts w:hint="default" w:ascii="Calibri" w:hAnsi="Calibri" w:cs="Calibri" w:eastAsiaTheme="minorEastAsia"/>
+                <w:rFonts w:hint="default" w:ascii="Times New Roman" w:hAnsi="Times New Roman" w:cs="Times New Roman" w:eastAsiaTheme="minorEastAsia"/>
+                <w:sz w:val="72"/>
+                <w:szCs w:val="72"/>
+                <w:vertAlign w:val="baseline"/>
+                <w:lang w:val="en-US"/>
+              </w:rPr>
+            </w:pPr>
+            <w:r>
+              <w:rPr>
+                <w:rFonts w:hint="default" w:ascii="Times New Roman" w:hAnsi="Times New Roman" w:cs="Times New Roman" w:eastAsiaTheme="minorEastAsia"/>
                 <w:sz w:val="72"/>
                 <w:szCs w:val="72"/>
                 <w:vertAlign w:val="baseline"/>
@@ -5481,16 +7498,16 @@
               <w:widowControl w:val="0"/>
               <w:jc w:val="center"/>
               <w:rPr>
-                <w:rFonts w:hint="default" w:ascii="Calibri" w:hAnsi="Calibri" w:cs="Calibri" w:eastAsiaTheme="minorEastAsia"/>
-                <w:sz w:val="72"/>
-                <w:szCs w:val="72"/>
-                <w:vertAlign w:val="baseline"/>
-                <w:lang w:val="en-US"/>
-              </w:rPr>
-            </w:pPr>
-            <w:r>
-              <w:rPr>
-                <w:rFonts w:hint="default" w:ascii="Calibri" w:hAnsi="Calibri" w:cs="Calibri" w:eastAsiaTheme="minorEastAsia"/>
+                <w:rFonts w:hint="default" w:ascii="Times New Roman" w:hAnsi="Times New Roman" w:cs="Times New Roman" w:eastAsiaTheme="minorEastAsia"/>
+                <w:sz w:val="72"/>
+                <w:szCs w:val="72"/>
+                <w:vertAlign w:val="baseline"/>
+                <w:lang w:val="en-US"/>
+              </w:rPr>
+            </w:pPr>
+            <w:r>
+              <w:rPr>
+                <w:rFonts w:hint="default" w:ascii="Times New Roman" w:hAnsi="Times New Roman" w:cs="Times New Roman" w:eastAsiaTheme="minorEastAsia"/>
                 <w:sz w:val="72"/>
                 <w:szCs w:val="72"/>
                 <w:vertAlign w:val="baseline"/>
@@ -5530,16 +7547,16 @@
               <w:widowControl w:val="0"/>
               <w:jc w:val="center"/>
               <w:rPr>
-                <w:rFonts w:hint="default" w:ascii="Calibri" w:hAnsi="Calibri" w:cs="Calibri" w:eastAsiaTheme="minorEastAsia"/>
-                <w:sz w:val="72"/>
-                <w:szCs w:val="72"/>
-                <w:vertAlign w:val="baseline"/>
-                <w:lang w:val="en-US"/>
-              </w:rPr>
-            </w:pPr>
-            <w:r>
-              <w:rPr>
-                <w:rFonts w:hint="default" w:ascii="Calibri" w:hAnsi="Calibri" w:cs="Calibri" w:eastAsiaTheme="minorEastAsia"/>
+                <w:rFonts w:hint="default" w:ascii="Times New Roman" w:hAnsi="Times New Roman" w:cs="Times New Roman" w:eastAsiaTheme="minorEastAsia"/>
+                <w:sz w:val="72"/>
+                <w:szCs w:val="72"/>
+                <w:vertAlign w:val="baseline"/>
+                <w:lang w:val="en-US"/>
+              </w:rPr>
+            </w:pPr>
+            <w:r>
+              <w:rPr>
+                <w:rFonts w:hint="default" w:ascii="Times New Roman" w:hAnsi="Times New Roman" w:cs="Times New Roman" w:eastAsiaTheme="minorEastAsia"/>
                 <w:sz w:val="72"/>
                 <w:szCs w:val="72"/>
                 <w:vertAlign w:val="baseline"/>
@@ -5558,16 +7575,16 @@
               <w:widowControl w:val="0"/>
               <w:jc w:val="center"/>
               <w:rPr>
-                <w:rFonts w:hint="default" w:ascii="Calibri" w:hAnsi="Calibri" w:cs="Calibri" w:eastAsiaTheme="minorEastAsia"/>
-                <w:sz w:val="72"/>
-                <w:szCs w:val="72"/>
-                <w:vertAlign w:val="baseline"/>
-                <w:lang w:val="en-US"/>
-              </w:rPr>
-            </w:pPr>
-            <w:r>
-              <w:rPr>
-                <w:rFonts w:hint="default" w:ascii="Calibri" w:hAnsi="Calibri" w:cs="Calibri" w:eastAsiaTheme="minorEastAsia"/>
+                <w:rFonts w:hint="default" w:ascii="Times New Roman" w:hAnsi="Times New Roman" w:cs="Times New Roman" w:eastAsiaTheme="minorEastAsia"/>
+                <w:sz w:val="72"/>
+                <w:szCs w:val="72"/>
+                <w:vertAlign w:val="baseline"/>
+                <w:lang w:val="en-US"/>
+              </w:rPr>
+            </w:pPr>
+            <w:r>
+              <w:rPr>
+                <w:rFonts w:hint="default" w:ascii="Times New Roman" w:hAnsi="Times New Roman" w:cs="Times New Roman" w:eastAsiaTheme="minorEastAsia"/>
                 <w:sz w:val="72"/>
                 <w:szCs w:val="72"/>
                 <w:vertAlign w:val="baseline"/>
@@ -5586,16 +7603,16 @@
               <w:widowControl w:val="0"/>
               <w:jc w:val="center"/>
               <w:rPr>
-                <w:rFonts w:hint="default" w:ascii="Calibri" w:hAnsi="Calibri" w:cs="Calibri" w:eastAsiaTheme="minorEastAsia"/>
-                <w:sz w:val="72"/>
-                <w:szCs w:val="72"/>
-                <w:vertAlign w:val="baseline"/>
-                <w:lang w:val="en-US"/>
-              </w:rPr>
-            </w:pPr>
-            <w:r>
-              <w:rPr>
-                <w:rFonts w:hint="default" w:ascii="Calibri" w:hAnsi="Calibri" w:cs="Calibri" w:eastAsiaTheme="minorEastAsia"/>
+                <w:rFonts w:hint="default" w:ascii="Times New Roman" w:hAnsi="Times New Roman" w:cs="Times New Roman" w:eastAsiaTheme="minorEastAsia"/>
+                <w:sz w:val="72"/>
+                <w:szCs w:val="72"/>
+                <w:vertAlign w:val="baseline"/>
+                <w:lang w:val="en-US"/>
+              </w:rPr>
+            </w:pPr>
+            <w:r>
+              <w:rPr>
+                <w:rFonts w:hint="default" w:ascii="Times New Roman" w:hAnsi="Times New Roman" w:cs="Times New Roman" w:eastAsiaTheme="minorEastAsia"/>
                 <w:sz w:val="72"/>
                 <w:szCs w:val="72"/>
                 <w:vertAlign w:val="baseline"/>
@@ -5614,16 +7631,16 @@
               <w:widowControl w:val="0"/>
               <w:jc w:val="center"/>
               <w:rPr>
-                <w:rFonts w:hint="default" w:ascii="Calibri" w:hAnsi="Calibri" w:cs="Calibri" w:eastAsiaTheme="minorEastAsia"/>
-                <w:sz w:val="72"/>
-                <w:szCs w:val="72"/>
-                <w:vertAlign w:val="baseline"/>
-                <w:lang w:val="en-US"/>
-              </w:rPr>
-            </w:pPr>
-            <w:r>
-              <w:rPr>
-                <w:rFonts w:hint="default" w:ascii="Calibri" w:hAnsi="Calibri" w:cs="Calibri" w:eastAsiaTheme="minorEastAsia"/>
+                <w:rFonts w:hint="default" w:ascii="Times New Roman" w:hAnsi="Times New Roman" w:cs="Times New Roman" w:eastAsiaTheme="minorEastAsia"/>
+                <w:sz w:val="72"/>
+                <w:szCs w:val="72"/>
+                <w:vertAlign w:val="baseline"/>
+                <w:lang w:val="en-US"/>
+              </w:rPr>
+            </w:pPr>
+            <w:r>
+              <w:rPr>
+                <w:rFonts w:hint="default" w:ascii="Times New Roman" w:hAnsi="Times New Roman" w:cs="Times New Roman" w:eastAsiaTheme="minorEastAsia"/>
                 <w:sz w:val="72"/>
                 <w:szCs w:val="72"/>
                 <w:vertAlign w:val="baseline"/>
@@ -5642,16 +7659,16 @@
               <w:widowControl w:val="0"/>
               <w:jc w:val="center"/>
               <w:rPr>
-                <w:rFonts w:hint="default" w:ascii="Calibri" w:hAnsi="Calibri" w:cs="Calibri" w:eastAsiaTheme="minorEastAsia"/>
-                <w:sz w:val="72"/>
-                <w:szCs w:val="72"/>
-                <w:vertAlign w:val="baseline"/>
-                <w:lang w:val="en-US"/>
-              </w:rPr>
-            </w:pPr>
-            <w:r>
-              <w:rPr>
-                <w:rFonts w:hint="default" w:ascii="Calibri" w:hAnsi="Calibri" w:cs="Calibri" w:eastAsiaTheme="minorEastAsia"/>
+                <w:rFonts w:hint="default" w:ascii="Times New Roman" w:hAnsi="Times New Roman" w:cs="Times New Roman" w:eastAsiaTheme="minorEastAsia"/>
+                <w:sz w:val="72"/>
+                <w:szCs w:val="72"/>
+                <w:vertAlign w:val="baseline"/>
+                <w:lang w:val="en-US"/>
+              </w:rPr>
+            </w:pPr>
+            <w:r>
+              <w:rPr>
+                <w:rFonts w:hint="default" w:ascii="Times New Roman" w:hAnsi="Times New Roman" w:cs="Times New Roman" w:eastAsiaTheme="minorEastAsia"/>
                 <w:sz w:val="72"/>
                 <w:szCs w:val="72"/>
                 <w:vertAlign w:val="baseline"/>
@@ -5670,16 +7687,16 @@
               <w:widowControl w:val="0"/>
               <w:jc w:val="center"/>
               <w:rPr>
-                <w:rFonts w:hint="default" w:ascii="Calibri" w:hAnsi="Calibri" w:cs="Calibri" w:eastAsiaTheme="minorEastAsia"/>
-                <w:sz w:val="72"/>
-                <w:szCs w:val="72"/>
-                <w:vertAlign w:val="baseline"/>
-                <w:lang w:val="en-US"/>
-              </w:rPr>
-            </w:pPr>
-            <w:r>
-              <w:rPr>
-                <w:rFonts w:hint="default" w:ascii="Calibri" w:hAnsi="Calibri" w:cs="Calibri" w:eastAsiaTheme="minorEastAsia"/>
+                <w:rFonts w:hint="default" w:ascii="Times New Roman" w:hAnsi="Times New Roman" w:cs="Times New Roman" w:eastAsiaTheme="minorEastAsia"/>
+                <w:sz w:val="72"/>
+                <w:szCs w:val="72"/>
+                <w:vertAlign w:val="baseline"/>
+                <w:lang w:val="en-US"/>
+              </w:rPr>
+            </w:pPr>
+            <w:r>
+              <w:rPr>
+                <w:rFonts w:hint="default" w:ascii="Times New Roman" w:hAnsi="Times New Roman" w:cs="Times New Roman" w:eastAsiaTheme="minorEastAsia"/>
                 <w:sz w:val="72"/>
                 <w:szCs w:val="72"/>
                 <w:vertAlign w:val="baseline"/>
@@ -5719,16 +7736,16 @@
               <w:widowControl w:val="0"/>
               <w:jc w:val="center"/>
               <w:rPr>
-                <w:rFonts w:hint="default" w:ascii="Calibri" w:hAnsi="Calibri" w:cs="Calibri" w:eastAsiaTheme="minorEastAsia"/>
-                <w:sz w:val="72"/>
-                <w:szCs w:val="72"/>
-                <w:vertAlign w:val="baseline"/>
-                <w:lang w:val="en-US"/>
-              </w:rPr>
-            </w:pPr>
-            <w:r>
-              <w:rPr>
-                <w:rFonts w:hint="default" w:ascii="Calibri" w:hAnsi="Calibri" w:cs="Calibri" w:eastAsiaTheme="minorEastAsia"/>
+                <w:rFonts w:hint="default" w:ascii="Times New Roman" w:hAnsi="Times New Roman" w:cs="Times New Roman" w:eastAsiaTheme="minorEastAsia"/>
+                <w:sz w:val="72"/>
+                <w:szCs w:val="72"/>
+                <w:vertAlign w:val="baseline"/>
+                <w:lang w:val="en-US"/>
+              </w:rPr>
+            </w:pPr>
+            <w:r>
+              <w:rPr>
+                <w:rFonts w:hint="default" w:ascii="Times New Roman" w:hAnsi="Times New Roman" w:cs="Times New Roman" w:eastAsiaTheme="minorEastAsia"/>
                 <w:sz w:val="72"/>
                 <w:szCs w:val="72"/>
                 <w:vertAlign w:val="baseline"/>
@@ -5747,16 +7764,16 @@
               <w:widowControl w:val="0"/>
               <w:jc w:val="center"/>
               <w:rPr>
-                <w:rFonts w:hint="default" w:ascii="Calibri" w:hAnsi="Calibri" w:cs="Calibri" w:eastAsiaTheme="minorEastAsia"/>
-                <w:sz w:val="72"/>
-                <w:szCs w:val="72"/>
-                <w:vertAlign w:val="baseline"/>
-                <w:lang w:val="en-US"/>
-              </w:rPr>
-            </w:pPr>
-            <w:r>
-              <w:rPr>
-                <w:rFonts w:hint="default" w:ascii="Calibri" w:hAnsi="Calibri" w:cs="Calibri" w:eastAsiaTheme="minorEastAsia"/>
+                <w:rFonts w:hint="default" w:ascii="Times New Roman" w:hAnsi="Times New Roman" w:cs="Times New Roman" w:eastAsiaTheme="minorEastAsia"/>
+                <w:sz w:val="72"/>
+                <w:szCs w:val="72"/>
+                <w:vertAlign w:val="baseline"/>
+                <w:lang w:val="en-US"/>
+              </w:rPr>
+            </w:pPr>
+            <w:r>
+              <w:rPr>
+                <w:rFonts w:hint="default" w:ascii="Times New Roman" w:hAnsi="Times New Roman" w:cs="Times New Roman" w:eastAsiaTheme="minorEastAsia"/>
                 <w:sz w:val="72"/>
                 <w:szCs w:val="72"/>
                 <w:vertAlign w:val="baseline"/>
@@ -5775,16 +7792,16 @@
               <w:widowControl w:val="0"/>
               <w:jc w:val="center"/>
               <w:rPr>
-                <w:rFonts w:hint="default" w:ascii="Calibri" w:hAnsi="Calibri" w:cs="Calibri" w:eastAsiaTheme="minorEastAsia"/>
-                <w:sz w:val="72"/>
-                <w:szCs w:val="72"/>
-                <w:vertAlign w:val="baseline"/>
-                <w:lang w:val="en-US"/>
-              </w:rPr>
-            </w:pPr>
-            <w:r>
-              <w:rPr>
-                <w:rFonts w:hint="default" w:ascii="Calibri" w:hAnsi="Calibri" w:cs="Calibri" w:eastAsiaTheme="minorEastAsia"/>
+                <w:rFonts w:hint="default" w:ascii="Times New Roman" w:hAnsi="Times New Roman" w:cs="Times New Roman" w:eastAsiaTheme="minorEastAsia"/>
+                <w:sz w:val="72"/>
+                <w:szCs w:val="72"/>
+                <w:vertAlign w:val="baseline"/>
+                <w:lang w:val="en-US"/>
+              </w:rPr>
+            </w:pPr>
+            <w:r>
+              <w:rPr>
+                <w:rFonts w:hint="default" w:ascii="Times New Roman" w:hAnsi="Times New Roman" w:cs="Times New Roman" w:eastAsiaTheme="minorEastAsia"/>
                 <w:sz w:val="72"/>
                 <w:szCs w:val="72"/>
                 <w:vertAlign w:val="baseline"/>
@@ -5803,16 +7820,16 @@
               <w:widowControl w:val="0"/>
               <w:jc w:val="center"/>
               <w:rPr>
-                <w:rFonts w:hint="default" w:ascii="Calibri" w:hAnsi="Calibri" w:cs="Calibri" w:eastAsiaTheme="minorEastAsia"/>
-                <w:sz w:val="72"/>
-                <w:szCs w:val="72"/>
-                <w:vertAlign w:val="baseline"/>
-                <w:lang w:val="en-US"/>
-              </w:rPr>
-            </w:pPr>
-            <w:r>
-              <w:rPr>
-                <w:rFonts w:hint="default" w:ascii="Calibri" w:hAnsi="Calibri" w:cs="Calibri" w:eastAsiaTheme="minorEastAsia"/>
+                <w:rFonts w:hint="default" w:ascii="Times New Roman" w:hAnsi="Times New Roman" w:cs="Times New Roman" w:eastAsiaTheme="minorEastAsia"/>
+                <w:sz w:val="72"/>
+                <w:szCs w:val="72"/>
+                <w:vertAlign w:val="baseline"/>
+                <w:lang w:val="en-US"/>
+              </w:rPr>
+            </w:pPr>
+            <w:r>
+              <w:rPr>
+                <w:rFonts w:hint="default" w:ascii="Times New Roman" w:hAnsi="Times New Roman" w:cs="Times New Roman" w:eastAsiaTheme="minorEastAsia"/>
                 <w:sz w:val="72"/>
                 <w:szCs w:val="72"/>
                 <w:vertAlign w:val="baseline"/>
@@ -5831,16 +7848,16 @@
               <w:widowControl w:val="0"/>
               <w:jc w:val="center"/>
               <w:rPr>
-                <w:rFonts w:hint="default" w:ascii="Calibri" w:hAnsi="Calibri" w:cs="Calibri" w:eastAsiaTheme="minorEastAsia"/>
-                <w:sz w:val="72"/>
-                <w:szCs w:val="72"/>
-                <w:vertAlign w:val="baseline"/>
-                <w:lang w:val="en-US"/>
-              </w:rPr>
-            </w:pPr>
-            <w:r>
-              <w:rPr>
-                <w:rFonts w:hint="default" w:ascii="Calibri" w:hAnsi="Calibri" w:cs="Calibri" w:eastAsiaTheme="minorEastAsia"/>
+                <w:rFonts w:hint="default" w:ascii="Times New Roman" w:hAnsi="Times New Roman" w:cs="Times New Roman" w:eastAsiaTheme="minorEastAsia"/>
+                <w:sz w:val="72"/>
+                <w:szCs w:val="72"/>
+                <w:vertAlign w:val="baseline"/>
+                <w:lang w:val="en-US"/>
+              </w:rPr>
+            </w:pPr>
+            <w:r>
+              <w:rPr>
+                <w:rFonts w:hint="default" w:ascii="Times New Roman" w:hAnsi="Times New Roman" w:cs="Times New Roman" w:eastAsiaTheme="minorEastAsia"/>
                 <w:sz w:val="72"/>
                 <w:szCs w:val="72"/>
                 <w:vertAlign w:val="baseline"/>
@@ -5859,16 +7876,16 @@
               <w:widowControl w:val="0"/>
               <w:jc w:val="center"/>
               <w:rPr>
-                <w:rFonts w:hint="default" w:ascii="Calibri" w:hAnsi="Calibri" w:cs="Calibri" w:eastAsiaTheme="minorEastAsia"/>
-                <w:sz w:val="72"/>
-                <w:szCs w:val="72"/>
-                <w:vertAlign w:val="baseline"/>
-                <w:lang w:val="en-US"/>
-              </w:rPr>
-            </w:pPr>
-            <w:r>
-              <w:rPr>
-                <w:rFonts w:hint="default" w:ascii="Calibri" w:hAnsi="Calibri" w:cs="Calibri" w:eastAsiaTheme="minorEastAsia"/>
+                <w:rFonts w:hint="default" w:ascii="Times New Roman" w:hAnsi="Times New Roman" w:cs="Times New Roman" w:eastAsiaTheme="minorEastAsia"/>
+                <w:sz w:val="72"/>
+                <w:szCs w:val="72"/>
+                <w:vertAlign w:val="baseline"/>
+                <w:lang w:val="en-US"/>
+              </w:rPr>
+            </w:pPr>
+            <w:r>
+              <w:rPr>
+                <w:rFonts w:hint="default" w:ascii="Times New Roman" w:hAnsi="Times New Roman" w:cs="Times New Roman" w:eastAsiaTheme="minorEastAsia"/>
                 <w:sz w:val="72"/>
                 <w:szCs w:val="72"/>
                 <w:vertAlign w:val="baseline"/>
@@ -6233,6 +8250,12 @@
             <w:insideH w:val="single" w:color="auto" w:sz="4" w:space="0"/>
             <w:insideV w:val="single" w:color="auto" w:sz="4" w:space="0"/>
           </w:tblBorders>
+          <w:tblCellMar>
+            <w:top w:w="0" w:type="dxa"/>
+            <w:left w:w="108" w:type="dxa"/>
+            <w:bottom w:w="0" w:type="dxa"/>
+            <w:right w:w="108" w:type="dxa"/>
+          </w:tblCellMar>
         </w:tblPrEx>
         <w:trPr>
           <w:trHeight w:val="649" w:hRule="atLeast"/>
@@ -6243,6 +8266,8 @@
           </w:tcPr>
           <w:p>
             <w:pPr>
+              <w:widowControl w:val="0"/>
+              <w:jc w:val="both"/>
               <w:rPr>
                 <w:rFonts w:hint="default" w:ascii="Times New Roman" w:hAnsi="Times New Roman"/>
                 <w:sz w:val="40"/>
@@ -6269,6 +8294,8 @@
           </w:tcPr>
           <w:p>
             <w:pPr>
+              <w:widowControl w:val="0"/>
+              <w:jc w:val="both"/>
               <w:rPr>
                 <w:rFonts w:hint="default" w:ascii="Times New Roman" w:hAnsi="Times New Roman"/>
                 <w:sz w:val="40"/>
@@ -6295,6 +8322,8 @@
           </w:tcPr>
           <w:p>
             <w:pPr>
+              <w:widowControl w:val="0"/>
+              <w:jc w:val="both"/>
               <w:rPr>
                 <w:rFonts w:hint="default" w:ascii="Times New Roman" w:hAnsi="Times New Roman"/>
                 <w:sz w:val="40"/>
@@ -6321,6 +8350,8 @@
           </w:tcPr>
           <w:p>
             <w:pPr>
+              <w:widowControl w:val="0"/>
+              <w:jc w:val="both"/>
               <w:rPr>
                 <w:rFonts w:hint="default" w:ascii="Times New Roman" w:hAnsi="Times New Roman"/>
                 <w:sz w:val="40"/>
@@ -6347,6 +8378,8 @@
           </w:tcPr>
           <w:p>
             <w:pPr>
+              <w:widowControl w:val="0"/>
+              <w:jc w:val="both"/>
               <w:rPr>
                 <w:rFonts w:hint="default" w:ascii="Times New Roman" w:hAnsi="Times New Roman"/>
                 <w:sz w:val="40"/>
@@ -6373,6 +8406,8 @@
           </w:tcPr>
           <w:p>
             <w:pPr>
+              <w:widowControl w:val="0"/>
+              <w:jc w:val="both"/>
               <w:rPr>
                 <w:rFonts w:hint="default" w:ascii="Times New Roman" w:hAnsi="Times New Roman"/>
                 <w:sz w:val="40"/>
@@ -6399,6 +8434,8 @@
           </w:tcPr>
           <w:p>
             <w:pPr>
+              <w:widowControl w:val="0"/>
+              <w:jc w:val="both"/>
               <w:rPr>
                 <w:rFonts w:hint="default" w:ascii="Times New Roman" w:hAnsi="Times New Roman"/>
                 <w:sz w:val="40"/>
@@ -6425,6 +8462,8 @@
           </w:tcPr>
           <w:p>
             <w:pPr>
+              <w:widowControl w:val="0"/>
+              <w:jc w:val="both"/>
               <w:rPr>
                 <w:rFonts w:hint="default" w:ascii="Times New Roman" w:hAnsi="Times New Roman"/>
                 <w:sz w:val="40"/>
@@ -6451,6 +8490,8 @@
           </w:tcPr>
           <w:p>
             <w:pPr>
+              <w:widowControl w:val="0"/>
+              <w:jc w:val="both"/>
               <w:rPr>
                 <w:rFonts w:hint="default" w:ascii="Times New Roman" w:hAnsi="Times New Roman"/>
                 <w:sz w:val="40"/>
@@ -6477,6 +8518,8 @@
           </w:tcPr>
           <w:p>
             <w:pPr>
+              <w:widowControl w:val="0"/>
+              <w:jc w:val="both"/>
               <w:rPr>
                 <w:rFonts w:hint="default" w:ascii="Times New Roman" w:hAnsi="Times New Roman"/>
                 <w:sz w:val="40"/>
@@ -6503,6 +8546,8 @@
           </w:tcPr>
           <w:p>
             <w:pPr>
+              <w:widowControl w:val="0"/>
+              <w:jc w:val="both"/>
               <w:rPr>
                 <w:rFonts w:hint="default" w:ascii="Times New Roman" w:hAnsi="Times New Roman"/>
                 <w:sz w:val="40"/>
@@ -6529,6 +8574,8 @@
           </w:tcPr>
           <w:p>
             <w:pPr>
+              <w:widowControl w:val="0"/>
+              <w:jc w:val="both"/>
               <w:rPr>
                 <w:rFonts w:hint="default" w:ascii="Times New Roman" w:hAnsi="Times New Roman"/>
                 <w:sz w:val="40"/>
@@ -6555,6 +8602,8 @@
           </w:tcPr>
           <w:p>
             <w:pPr>
+              <w:widowControl w:val="0"/>
+              <w:jc w:val="both"/>
               <w:rPr>
                 <w:rFonts w:hint="default" w:ascii="Times New Roman" w:hAnsi="Times New Roman"/>
                 <w:sz w:val="40"/>
@@ -6581,6 +8630,8 @@
           </w:tcPr>
           <w:p>
             <w:pPr>
+              <w:widowControl w:val="0"/>
+              <w:jc w:val="both"/>
               <w:rPr>
                 <w:rFonts w:hint="default" w:ascii="Times New Roman" w:hAnsi="Times New Roman"/>
                 <w:sz w:val="40"/>
@@ -6607,6 +8658,8 @@
           </w:tcPr>
           <w:p>
             <w:pPr>
+              <w:widowControl w:val="0"/>
+              <w:jc w:val="both"/>
               <w:rPr>
                 <w:rFonts w:hint="default" w:ascii="Times New Roman" w:hAnsi="Times New Roman"/>
                 <w:sz w:val="40"/>
@@ -6654,6 +8707,8 @@
           </w:tcPr>
           <w:p>
             <w:pPr>
+              <w:widowControl w:val="0"/>
+              <w:jc w:val="both"/>
               <w:rPr>
                 <w:rFonts w:hint="default" w:ascii="Times New Roman" w:hAnsi="Times New Roman"/>
                 <w:sz w:val="40"/>
@@ -6680,6 +8735,8 @@
           </w:tcPr>
           <w:p>
             <w:pPr>
+              <w:widowControl w:val="0"/>
+              <w:jc w:val="both"/>
               <w:rPr>
                 <w:rFonts w:hint="default" w:ascii="Times New Roman" w:hAnsi="Times New Roman"/>
                 <w:sz w:val="40"/>
@@ -6706,6 +8763,8 @@
           </w:tcPr>
           <w:p>
             <w:pPr>
+              <w:widowControl w:val="0"/>
+              <w:jc w:val="both"/>
               <w:rPr>
                 <w:rFonts w:hint="default" w:ascii="Times New Roman" w:hAnsi="Times New Roman"/>
                 <w:sz w:val="40"/>
@@ -6732,6 +8791,8 @@
           </w:tcPr>
           <w:p>
             <w:pPr>
+              <w:widowControl w:val="0"/>
+              <w:jc w:val="both"/>
               <w:rPr>
                 <w:rFonts w:hint="default" w:ascii="Times New Roman" w:hAnsi="Times New Roman"/>
                 <w:sz w:val="40"/>
@@ -6758,6 +8819,8 @@
           </w:tcPr>
           <w:p>
             <w:pPr>
+              <w:widowControl w:val="0"/>
+              <w:jc w:val="both"/>
               <w:rPr>
                 <w:rFonts w:hint="default" w:ascii="Times New Roman" w:hAnsi="Times New Roman"/>
                 <w:sz w:val="40"/>
@@ -6784,6 +8847,8 @@
           </w:tcPr>
           <w:p>
             <w:pPr>
+              <w:widowControl w:val="0"/>
+              <w:jc w:val="both"/>
               <w:rPr>
                 <w:rFonts w:hint="default" w:ascii="Times New Roman" w:hAnsi="Times New Roman"/>
                 <w:sz w:val="40"/>
@@ -6810,6 +8875,8 @@
           </w:tcPr>
           <w:p>
             <w:pPr>
+              <w:widowControl w:val="0"/>
+              <w:jc w:val="both"/>
               <w:rPr>
                 <w:rFonts w:hint="default" w:ascii="Times New Roman" w:hAnsi="Times New Roman"/>
                 <w:sz w:val="40"/>
@@ -6836,6 +8903,8 @@
           </w:tcPr>
           <w:p>
             <w:pPr>
+              <w:widowControl w:val="0"/>
+              <w:jc w:val="both"/>
               <w:rPr>
                 <w:rFonts w:hint="default" w:ascii="Times New Roman" w:hAnsi="Times New Roman"/>
                 <w:sz w:val="40"/>
@@ -6862,6 +8931,8 @@
           </w:tcPr>
           <w:p>
             <w:pPr>
+              <w:widowControl w:val="0"/>
+              <w:jc w:val="both"/>
               <w:rPr>
                 <w:rFonts w:hint="default" w:ascii="Times New Roman" w:hAnsi="Times New Roman"/>
                 <w:sz w:val="40"/>
@@ -6888,6 +8959,8 @@
           </w:tcPr>
           <w:p>
             <w:pPr>
+              <w:widowControl w:val="0"/>
+              <w:jc w:val="both"/>
               <w:rPr>
                 <w:rFonts w:hint="default" w:ascii="Times New Roman" w:hAnsi="Times New Roman"/>
                 <w:sz w:val="40"/>
@@ -6914,6 +8987,8 @@
           </w:tcPr>
           <w:p>
             <w:pPr>
+              <w:widowControl w:val="0"/>
+              <w:jc w:val="both"/>
               <w:rPr>
                 <w:rFonts w:hint="default" w:ascii="Times New Roman" w:hAnsi="Times New Roman"/>
                 <w:sz w:val="40"/>
@@ -6940,6 +9015,8 @@
           </w:tcPr>
           <w:p>
             <w:pPr>
+              <w:widowControl w:val="0"/>
+              <w:jc w:val="both"/>
               <w:rPr>
                 <w:rFonts w:hint="default" w:ascii="Times New Roman" w:hAnsi="Times New Roman"/>
                 <w:sz w:val="40"/>
@@ -6966,6 +9043,8 @@
           </w:tcPr>
           <w:p>
             <w:pPr>
+              <w:widowControl w:val="0"/>
+              <w:jc w:val="both"/>
               <w:rPr>
                 <w:rFonts w:hint="default" w:ascii="Times New Roman" w:hAnsi="Times New Roman"/>
                 <w:sz w:val="40"/>
@@ -6992,6 +9071,8 @@
           </w:tcPr>
           <w:p>
             <w:pPr>
+              <w:widowControl w:val="0"/>
+              <w:jc w:val="both"/>
               <w:rPr>
                 <w:rFonts w:hint="default" w:ascii="Times New Roman" w:hAnsi="Times New Roman"/>
                 <w:sz w:val="40"/>
@@ -7018,6 +9099,8 @@
           </w:tcPr>
           <w:p>
             <w:pPr>
+              <w:widowControl w:val="0"/>
+              <w:jc w:val="both"/>
               <w:rPr>
                 <w:rFonts w:hint="default" w:ascii="Times New Roman" w:hAnsi="Times New Roman"/>
                 <w:sz w:val="40"/>
@@ -7065,6 +9148,8 @@
           </w:tcPr>
           <w:p>
             <w:pPr>
+              <w:widowControl w:val="0"/>
+              <w:jc w:val="both"/>
               <w:rPr>
                 <w:rFonts w:hint="default" w:ascii="Times New Roman" w:hAnsi="Times New Roman"/>
                 <w:sz w:val="40"/>
@@ -7091,6 +9176,8 @@
           </w:tcPr>
           <w:p>
             <w:pPr>
+              <w:widowControl w:val="0"/>
+              <w:jc w:val="both"/>
               <w:rPr>
                 <w:rFonts w:hint="default" w:ascii="Times New Roman" w:hAnsi="Times New Roman"/>
                 <w:sz w:val="40"/>
@@ -7117,6 +9204,8 @@
           </w:tcPr>
           <w:p>
             <w:pPr>
+              <w:widowControl w:val="0"/>
+              <w:jc w:val="both"/>
               <w:rPr>
                 <w:rFonts w:hint="default" w:ascii="Times New Roman" w:hAnsi="Times New Roman"/>
                 <w:sz w:val="40"/>
@@ -7143,6 +9232,8 @@
           </w:tcPr>
           <w:p>
             <w:pPr>
+              <w:widowControl w:val="0"/>
+              <w:jc w:val="both"/>
               <w:rPr>
                 <w:rFonts w:hint="default" w:ascii="Times New Roman" w:hAnsi="Times New Roman"/>
                 <w:sz w:val="40"/>
@@ -7169,6 +9260,8 @@
           </w:tcPr>
           <w:p>
             <w:pPr>
+              <w:widowControl w:val="0"/>
+              <w:jc w:val="both"/>
               <w:rPr>
                 <w:rFonts w:hint="default" w:ascii="Times New Roman" w:hAnsi="Times New Roman"/>
                 <w:sz w:val="40"/>
@@ -7195,6 +9288,8 @@
           </w:tcPr>
           <w:p>
             <w:pPr>
+              <w:widowControl w:val="0"/>
+              <w:jc w:val="both"/>
               <w:rPr>
                 <w:rFonts w:hint="default" w:ascii="Times New Roman" w:hAnsi="Times New Roman"/>
                 <w:sz w:val="40"/>
@@ -7221,6 +9316,8 @@
           </w:tcPr>
           <w:p>
             <w:pPr>
+              <w:widowControl w:val="0"/>
+              <w:jc w:val="both"/>
               <w:rPr>
                 <w:rFonts w:hint="default" w:ascii="Times New Roman" w:hAnsi="Times New Roman"/>
                 <w:sz w:val="40"/>
@@ -7247,6 +9344,8 @@
           </w:tcPr>
           <w:p>
             <w:pPr>
+              <w:widowControl w:val="0"/>
+              <w:jc w:val="both"/>
               <w:rPr>
                 <w:rFonts w:hint="default" w:ascii="Times New Roman" w:hAnsi="Times New Roman"/>
                 <w:sz w:val="40"/>
@@ -7273,6 +9372,8 @@
           </w:tcPr>
           <w:p>
             <w:pPr>
+              <w:widowControl w:val="0"/>
+              <w:jc w:val="both"/>
               <w:rPr>
                 <w:rFonts w:hint="default" w:ascii="Times New Roman" w:hAnsi="Times New Roman"/>
                 <w:sz w:val="40"/>
@@ -7299,6 +9400,8 @@
           </w:tcPr>
           <w:p>
             <w:pPr>
+              <w:widowControl w:val="0"/>
+              <w:jc w:val="both"/>
               <w:rPr>
                 <w:rFonts w:hint="default" w:ascii="Times New Roman" w:hAnsi="Times New Roman"/>
                 <w:sz w:val="40"/>
@@ -7325,6 +9428,8 @@
           </w:tcPr>
           <w:p>
             <w:pPr>
+              <w:widowControl w:val="0"/>
+              <w:jc w:val="both"/>
               <w:rPr>
                 <w:rFonts w:hint="default" w:ascii="Times New Roman" w:hAnsi="Times New Roman"/>
                 <w:sz w:val="40"/>
@@ -7351,6 +9456,8 @@
           </w:tcPr>
           <w:p>
             <w:pPr>
+              <w:widowControl w:val="0"/>
+              <w:jc w:val="both"/>
               <w:rPr>
                 <w:rFonts w:hint="default" w:ascii="Times New Roman" w:hAnsi="Times New Roman"/>
                 <w:sz w:val="40"/>
@@ -7377,6 +9484,8 @@
           </w:tcPr>
           <w:p>
             <w:pPr>
+              <w:widowControl w:val="0"/>
+              <w:jc w:val="both"/>
               <w:rPr>
                 <w:rFonts w:hint="default" w:ascii="Times New Roman" w:hAnsi="Times New Roman"/>
                 <w:sz w:val="40"/>
@@ -7403,6 +9512,8 @@
           </w:tcPr>
           <w:p>
             <w:pPr>
+              <w:widowControl w:val="0"/>
+              <w:jc w:val="both"/>
               <w:rPr>
                 <w:rFonts w:hint="default" w:ascii="Times New Roman" w:hAnsi="Times New Roman"/>
                 <w:sz w:val="40"/>
@@ -7429,6 +9540,8 @@
           </w:tcPr>
           <w:p>
             <w:pPr>
+              <w:widowControl w:val="0"/>
+              <w:jc w:val="both"/>
               <w:rPr>
                 <w:rFonts w:hint="default" w:ascii="Times New Roman" w:hAnsi="Times New Roman"/>
                 <w:sz w:val="40"/>
@@ -7758,8 +9871,6 @@
         </w:rPr>
         <w:t>MGAOTSWDJDTEREASNQAUJOCOHSOCNX</w:t>
       </w:r>
-      <w:bookmarkStart w:id="0" w:name="_GoBack"/>
-      <w:bookmarkEnd w:id="0"/>
     </w:p>
     <w:p>
       <w:pPr>
@@ -7802,6 +9913,18 @@
         </w:rPr>
         <w:t>8</w:t>
       </w:r>
+    </w:p>
+    <w:p>
+      <w:pPr>
+        <w:rPr>
+          <w:rFonts w:hint="default" w:ascii="Times New Roman" w:hAnsi="Times New Roman"/>
+          <w:b/>
+          <w:bCs/>
+          <w:sz w:val="40"/>
+          <w:szCs w:val="40"/>
+          <w:lang w:val="en-US"/>
+        </w:rPr>
+      </w:pPr>
     </w:p>
     <w:p>
       <w:pPr>
@@ -7900,9 +10023,11 @@
       <w:pPr>
         <w:rPr>
           <w:rFonts w:hint="default" w:ascii="Times New Roman" w:hAnsi="Times New Roman"/>
-          <w:sz w:val="40"/>
-          <w:szCs w:val="40"/>
-          <w:lang w:val="en-US"/>
+          <w:b/>
+          <w:bCs/>
+          <w:sz w:val="40"/>
+          <w:szCs w:val="40"/>
+          <w:lang w:val="vi-VN"/>
         </w:rPr>
       </w:pPr>
       <w:r>
@@ -7912,10 +10037,22 @@
           <w:bCs/>
           <w:sz w:val="40"/>
           <w:szCs w:val="40"/>
-          <w:lang w:val="en-US"/>
-        </w:rPr>
-        <w:t>7</w:t>
+          <w:lang w:val="vi-VN"/>
+        </w:rPr>
+        <w:t>9</w:t>
       </w:r>
+    </w:p>
+    <w:p>
+      <w:pPr>
+        <w:rPr>
+          <w:rFonts w:hint="default" w:ascii="Times New Roman" w:hAnsi="Times New Roman"/>
+          <w:b/>
+          <w:bCs/>
+          <w:sz w:val="40"/>
+          <w:szCs w:val="40"/>
+          <w:lang w:val="vi-VN"/>
+        </w:rPr>
+      </w:pPr>
     </w:p>
     <w:p>
       <w:pPr>
@@ -7949,7 +10086,7 @@
           <w:rFonts w:hint="default" w:ascii="Times New Roman" w:hAnsi="Times New Roman"/>
           <w:sz w:val="40"/>
           <w:szCs w:val="40"/>
-          <w:lang w:val="en-US"/>
+          <w:lang w:val="vi-VN"/>
         </w:rPr>
       </w:pPr>
       <w:r>
@@ -7957,11 +10094,843 @@
           <w:rFonts w:hint="default" w:ascii="Times New Roman" w:hAnsi="Times New Roman"/>
           <w:sz w:val="40"/>
           <w:szCs w:val="40"/>
-          <w:lang w:val="en-US"/>
-        </w:rPr>
-        <w:t>Hôm nay biển tĩnh không gió – nhưng lòng người trào cảm xúc</w:t>
+          <w:lang w:val="vi-VN"/>
+        </w:rPr>
+        <w:t>Xoắn</w:t>
       </w:r>
     </w:p>
+    <w:p>
+      <w:pPr>
+        <w:rPr>
+          <w:rFonts w:hint="default" w:ascii="Times New Roman" w:hAnsi="Times New Roman"/>
+          <w:sz w:val="40"/>
+          <w:szCs w:val="40"/>
+          <w:lang w:val="vi-VN"/>
+        </w:rPr>
+      </w:pPr>
+    </w:p>
+    <w:tbl>
+      <w:tblPr>
+        <w:tblStyle w:val="5"/>
+        <w:tblW w:w="8877" w:type="dxa"/>
+        <w:tblInd w:w="0" w:type="dxa"/>
+        <w:tblBorders>
+          <w:top w:val="single" w:color="auto" w:sz="4" w:space="0"/>
+          <w:left w:val="single" w:color="auto" w:sz="4" w:space="0"/>
+          <w:bottom w:val="single" w:color="auto" w:sz="4" w:space="0"/>
+          <w:right w:val="single" w:color="auto" w:sz="4" w:space="0"/>
+          <w:insideH w:val="single" w:color="auto" w:sz="4" w:space="0"/>
+          <w:insideV w:val="single" w:color="auto" w:sz="4" w:space="0"/>
+        </w:tblBorders>
+        <w:tblLayout w:type="autofit"/>
+        <w:tblCellMar>
+          <w:left w:w="108" w:type="dxa"/>
+          <w:right w:w="108" w:type="dxa"/>
+        </w:tblCellMar>
+      </w:tblPr>
+      <w:tblGrid>
+        <w:gridCol w:w="1775"/>
+        <w:gridCol w:w="1775"/>
+        <w:gridCol w:w="1775"/>
+        <w:gridCol w:w="1776"/>
+        <w:gridCol w:w="1776"/>
+      </w:tblGrid>
+      <w:tr>
+        <w:tblPrEx>
+          <w:tblBorders>
+            <w:top w:val="single" w:color="auto" w:sz="4" w:space="0"/>
+            <w:left w:val="single" w:color="auto" w:sz="4" w:space="0"/>
+            <w:bottom w:val="single" w:color="auto" w:sz="4" w:space="0"/>
+            <w:right w:val="single" w:color="auto" w:sz="4" w:space="0"/>
+            <w:insideH w:val="single" w:color="auto" w:sz="4" w:space="0"/>
+            <w:insideV w:val="single" w:color="auto" w:sz="4" w:space="0"/>
+          </w:tblBorders>
+          <w:tblCellMar>
+            <w:left w:w="108" w:type="dxa"/>
+            <w:right w:w="108" w:type="dxa"/>
+          </w:tblCellMar>
+        </w:tblPrEx>
+        <w:trPr>
+          <w:trHeight w:val="707" w:hRule="atLeast"/>
+        </w:trPr>
+        <w:tc>
+          <w:tcPr>
+            <w:tcW w:w="1775" w:type="dxa"/>
+            <w:vAlign w:val="center"/>
+          </w:tcPr>
+          <w:p>
+            <w:pPr>
+              <w:jc w:val="center"/>
+              <w:rPr>
+                <w:rFonts w:hint="default" w:ascii="Times New Roman" w:hAnsi="Times New Roman"/>
+                <w:sz w:val="72"/>
+                <w:szCs w:val="72"/>
+                <w:vertAlign w:val="baseline"/>
+                <w:lang w:val="vi-VN"/>
+              </w:rPr>
+            </w:pPr>
+            <w:r>
+              <w:rPr>
+                <w:rFonts w:hint="default" w:ascii="Times New Roman" w:hAnsi="Times New Roman"/>
+                <w:sz w:val="72"/>
+                <w:szCs w:val="72"/>
+                <w:vertAlign w:val="baseline"/>
+                <w:lang w:val="vi-VN"/>
+              </w:rPr>
+              <w:t>B</w:t>
+            </w:r>
+          </w:p>
+        </w:tc>
+        <w:tc>
+          <w:tcPr>
+            <w:tcW w:w="1775" w:type="dxa"/>
+            <w:vAlign w:val="center"/>
+          </w:tcPr>
+          <w:p>
+            <w:pPr>
+              <w:jc w:val="center"/>
+              <w:rPr>
+                <w:rFonts w:hint="default" w:ascii="Times New Roman" w:hAnsi="Times New Roman"/>
+                <w:sz w:val="72"/>
+                <w:szCs w:val="72"/>
+                <w:vertAlign w:val="baseline"/>
+                <w:lang w:val="vi-VN"/>
+              </w:rPr>
+            </w:pPr>
+            <w:r>
+              <w:rPr>
+                <w:rFonts w:hint="default" w:ascii="Times New Roman" w:hAnsi="Times New Roman"/>
+                <w:sz w:val="72"/>
+                <w:szCs w:val="72"/>
+                <w:vertAlign w:val="baseline"/>
+                <w:lang w:val="vi-VN"/>
+              </w:rPr>
+              <w:t>J</w:t>
+            </w:r>
+          </w:p>
+        </w:tc>
+        <w:tc>
+          <w:tcPr>
+            <w:tcW w:w="1775" w:type="dxa"/>
+            <w:vAlign w:val="center"/>
+          </w:tcPr>
+          <w:p>
+            <w:pPr>
+              <w:jc w:val="center"/>
+              <w:rPr>
+                <w:rFonts w:hint="default" w:ascii="Times New Roman" w:hAnsi="Times New Roman"/>
+                <w:sz w:val="72"/>
+                <w:szCs w:val="72"/>
+                <w:vertAlign w:val="baseline"/>
+                <w:lang w:val="vi-VN"/>
+              </w:rPr>
+            </w:pPr>
+            <w:r>
+              <w:rPr>
+                <w:rFonts w:hint="default" w:ascii="Times New Roman" w:hAnsi="Times New Roman"/>
+                <w:sz w:val="72"/>
+                <w:szCs w:val="72"/>
+                <w:vertAlign w:val="baseline"/>
+                <w:lang w:val="vi-VN"/>
+              </w:rPr>
+              <w:t>W</w:t>
+            </w:r>
+          </w:p>
+        </w:tc>
+        <w:tc>
+          <w:tcPr>
+            <w:tcW w:w="1776" w:type="dxa"/>
+            <w:vAlign w:val="center"/>
+          </w:tcPr>
+          <w:p>
+            <w:pPr>
+              <w:jc w:val="center"/>
+              <w:rPr>
+                <w:rFonts w:hint="default" w:ascii="Times New Roman" w:hAnsi="Times New Roman"/>
+                <w:sz w:val="72"/>
+                <w:szCs w:val="72"/>
+                <w:vertAlign w:val="baseline"/>
+                <w:lang w:val="vi-VN"/>
+              </w:rPr>
+            </w:pPr>
+            <w:r>
+              <w:rPr>
+                <w:rFonts w:hint="default" w:ascii="Times New Roman" w:hAnsi="Times New Roman"/>
+                <w:sz w:val="72"/>
+                <w:szCs w:val="72"/>
+                <w:vertAlign w:val="baseline"/>
+                <w:lang w:val="vi-VN"/>
+              </w:rPr>
+              <w:t>U</w:t>
+            </w:r>
+          </w:p>
+        </w:tc>
+        <w:tc>
+          <w:tcPr>
+            <w:tcW w:w="1776" w:type="dxa"/>
+            <w:vAlign w:val="center"/>
+          </w:tcPr>
+          <w:p>
+            <w:pPr>
+              <w:jc w:val="center"/>
+              <w:rPr>
+                <w:rFonts w:hint="default" w:ascii="Times New Roman" w:hAnsi="Times New Roman"/>
+                <w:sz w:val="72"/>
+                <w:szCs w:val="72"/>
+                <w:vertAlign w:val="baseline"/>
+                <w:lang w:val="vi-VN"/>
+              </w:rPr>
+            </w:pPr>
+            <w:r>
+              <w:rPr>
+                <w:rFonts w:hint="default" w:ascii="Times New Roman" w:hAnsi="Times New Roman"/>
+                <w:sz w:val="72"/>
+                <w:szCs w:val="72"/>
+                <w:vertAlign w:val="baseline"/>
+                <w:lang w:val="vi-VN"/>
+              </w:rPr>
+              <w:t>T</w:t>
+            </w:r>
+          </w:p>
+        </w:tc>
+      </w:tr>
+      <w:tr>
+        <w:tblPrEx>
+          <w:tblBorders>
+            <w:top w:val="single" w:color="auto" w:sz="4" w:space="0"/>
+            <w:left w:val="single" w:color="auto" w:sz="4" w:space="0"/>
+            <w:bottom w:val="single" w:color="auto" w:sz="4" w:space="0"/>
+            <w:right w:val="single" w:color="auto" w:sz="4" w:space="0"/>
+            <w:insideH w:val="single" w:color="auto" w:sz="4" w:space="0"/>
+            <w:insideV w:val="single" w:color="auto" w:sz="4" w:space="0"/>
+          </w:tblBorders>
+          <w:tblCellMar>
+            <w:left w:w="108" w:type="dxa"/>
+            <w:right w:w="108" w:type="dxa"/>
+          </w:tblCellMar>
+        </w:tblPrEx>
+        <w:trPr>
+          <w:trHeight w:val="707" w:hRule="atLeast"/>
+        </w:trPr>
+        <w:tc>
+          <w:tcPr>
+            <w:tcW w:w="1775" w:type="dxa"/>
+            <w:vAlign w:val="center"/>
+          </w:tcPr>
+          <w:p>
+            <w:pPr>
+              <w:jc w:val="center"/>
+              <w:rPr>
+                <w:rFonts w:hint="default" w:ascii="Times New Roman" w:hAnsi="Times New Roman"/>
+                <w:sz w:val="72"/>
+                <w:szCs w:val="72"/>
+                <w:vertAlign w:val="baseline"/>
+                <w:lang w:val="vi-VN"/>
+              </w:rPr>
+            </w:pPr>
+            <w:r>
+              <w:rPr>
+                <w:rFonts w:hint="default" w:ascii="Times New Roman" w:hAnsi="Times New Roman"/>
+                <w:sz w:val="72"/>
+                <w:szCs w:val="72"/>
+                <w:vertAlign w:val="baseline"/>
+                <w:lang w:val="vi-VN"/>
+              </w:rPr>
+              <w:t>I</w:t>
+            </w:r>
+          </w:p>
+        </w:tc>
+        <w:tc>
+          <w:tcPr>
+            <w:tcW w:w="1775" w:type="dxa"/>
+            <w:vAlign w:val="center"/>
+          </w:tcPr>
+          <w:p>
+            <w:pPr>
+              <w:jc w:val="center"/>
+              <w:rPr>
+                <w:rFonts w:hint="default" w:ascii="Times New Roman" w:hAnsi="Times New Roman"/>
+                <w:sz w:val="72"/>
+                <w:szCs w:val="72"/>
+                <w:vertAlign w:val="baseline"/>
+                <w:lang w:val="vi-VN"/>
+              </w:rPr>
+            </w:pPr>
+            <w:r>
+              <w:rPr>
+                <w:rFonts w:hint="default" w:ascii="Times New Roman" w:hAnsi="Times New Roman"/>
+                <w:sz w:val="72"/>
+                <w:szCs w:val="72"/>
+                <w:vertAlign w:val="baseline"/>
+                <w:lang w:val="vi-VN"/>
+              </w:rPr>
+              <w:t>-</w:t>
+            </w:r>
+          </w:p>
+        </w:tc>
+        <w:tc>
+          <w:tcPr>
+            <w:tcW w:w="1775" w:type="dxa"/>
+            <w:vAlign w:val="center"/>
+          </w:tcPr>
+          <w:p>
+            <w:pPr>
+              <w:jc w:val="center"/>
+              <w:rPr>
+                <w:rFonts w:hint="default" w:ascii="Times New Roman" w:hAnsi="Times New Roman"/>
+                <w:sz w:val="72"/>
+                <w:szCs w:val="72"/>
+                <w:vertAlign w:val="baseline"/>
+                <w:lang w:val="vi-VN"/>
+              </w:rPr>
+            </w:pPr>
+            <w:r>
+              <w:rPr>
+                <w:rFonts w:hint="default" w:ascii="Times New Roman" w:hAnsi="Times New Roman"/>
+                <w:sz w:val="72"/>
+                <w:szCs w:val="72"/>
+                <w:vertAlign w:val="baseline"/>
+                <w:lang w:val="vi-VN"/>
+              </w:rPr>
+              <w:t>E</w:t>
+            </w:r>
+          </w:p>
+        </w:tc>
+        <w:tc>
+          <w:tcPr>
+            <w:tcW w:w="1776" w:type="dxa"/>
+            <w:vAlign w:val="center"/>
+          </w:tcPr>
+          <w:p>
+            <w:pPr>
+              <w:jc w:val="center"/>
+              <w:rPr>
+                <w:rFonts w:hint="default" w:ascii="Times New Roman" w:hAnsi="Times New Roman"/>
+                <w:sz w:val="72"/>
+                <w:szCs w:val="72"/>
+                <w:vertAlign w:val="baseline"/>
+                <w:lang w:val="vi-VN"/>
+              </w:rPr>
+            </w:pPr>
+            <w:r>
+              <w:rPr>
+                <w:rFonts w:hint="default" w:ascii="Times New Roman" w:hAnsi="Times New Roman"/>
+                <w:sz w:val="72"/>
+                <w:szCs w:val="72"/>
+                <w:vertAlign w:val="baseline"/>
+                <w:lang w:val="vi-VN"/>
+              </w:rPr>
+              <w:t>J</w:t>
+            </w:r>
+          </w:p>
+        </w:tc>
+        <w:tc>
+          <w:tcPr>
+            <w:tcW w:w="1776" w:type="dxa"/>
+            <w:vAlign w:val="center"/>
+          </w:tcPr>
+          <w:p>
+            <w:pPr>
+              <w:jc w:val="center"/>
+              <w:rPr>
+                <w:rFonts w:hint="default" w:ascii="Times New Roman" w:hAnsi="Times New Roman"/>
+                <w:sz w:val="72"/>
+                <w:szCs w:val="72"/>
+                <w:vertAlign w:val="baseline"/>
+                <w:lang w:val="vi-VN"/>
+              </w:rPr>
+            </w:pPr>
+            <w:r>
+              <w:rPr>
+                <w:rFonts w:hint="default" w:ascii="Times New Roman" w:hAnsi="Times New Roman"/>
+                <w:sz w:val="72"/>
+                <w:szCs w:val="72"/>
+                <w:vertAlign w:val="baseline"/>
+                <w:lang w:val="vi-VN"/>
+              </w:rPr>
+              <w:t>G</w:t>
+            </w:r>
+          </w:p>
+        </w:tc>
+      </w:tr>
+      <w:tr>
+        <w:tblPrEx>
+          <w:tblBorders>
+            <w:top w:val="single" w:color="auto" w:sz="4" w:space="0"/>
+            <w:left w:val="single" w:color="auto" w:sz="4" w:space="0"/>
+            <w:bottom w:val="single" w:color="auto" w:sz="4" w:space="0"/>
+            <w:right w:val="single" w:color="auto" w:sz="4" w:space="0"/>
+            <w:insideH w:val="single" w:color="auto" w:sz="4" w:space="0"/>
+            <w:insideV w:val="single" w:color="auto" w:sz="4" w:space="0"/>
+          </w:tblBorders>
+          <w:tblCellMar>
+            <w:left w:w="108" w:type="dxa"/>
+            <w:right w:w="108" w:type="dxa"/>
+          </w:tblCellMar>
+        </w:tblPrEx>
+        <w:trPr>
+          <w:trHeight w:val="707" w:hRule="atLeast"/>
+        </w:trPr>
+        <w:tc>
+          <w:tcPr>
+            <w:tcW w:w="1775" w:type="dxa"/>
+            <w:vAlign w:val="center"/>
+          </w:tcPr>
+          <w:p>
+            <w:pPr>
+              <w:jc w:val="center"/>
+              <w:rPr>
+                <w:rFonts w:hint="default" w:ascii="Times New Roman" w:hAnsi="Times New Roman"/>
+                <w:sz w:val="72"/>
+                <w:szCs w:val="72"/>
+                <w:vertAlign w:val="baseline"/>
+                <w:lang w:val="vi-VN"/>
+              </w:rPr>
+            </w:pPr>
+            <w:r>
+              <w:rPr>
+                <w:rFonts w:hint="default" w:ascii="Times New Roman" w:hAnsi="Times New Roman"/>
+                <w:sz w:val="72"/>
+                <w:szCs w:val="72"/>
+                <w:vertAlign w:val="baseline"/>
+                <w:lang w:val="vi-VN"/>
+              </w:rPr>
+              <w:t>F</w:t>
+            </w:r>
+          </w:p>
+        </w:tc>
+        <w:tc>
+          <w:tcPr>
+            <w:tcW w:w="1775" w:type="dxa"/>
+            <w:vAlign w:val="center"/>
+          </w:tcPr>
+          <w:p>
+            <w:pPr>
+              <w:jc w:val="center"/>
+              <w:rPr>
+                <w:rFonts w:hint="default" w:ascii="Times New Roman" w:hAnsi="Times New Roman"/>
+                <w:sz w:val="72"/>
+                <w:szCs w:val="72"/>
+                <w:vertAlign w:val="baseline"/>
+                <w:lang w:val="vi-VN"/>
+              </w:rPr>
+            </w:pPr>
+            <w:r>
+              <w:rPr>
+                <w:rFonts w:hint="default" w:ascii="Times New Roman" w:hAnsi="Times New Roman"/>
+                <w:sz w:val="72"/>
+                <w:szCs w:val="72"/>
+                <w:vertAlign w:val="baseline"/>
+                <w:lang w:val="vi-VN"/>
+              </w:rPr>
+              <w:t>N</w:t>
+            </w:r>
+          </w:p>
+        </w:tc>
+        <w:tc>
+          <w:tcPr>
+            <w:tcW w:w="1775" w:type="dxa"/>
+            <w:vAlign w:val="center"/>
+          </w:tcPr>
+          <w:p>
+            <w:pPr>
+              <w:jc w:val="center"/>
+              <w:rPr>
+                <w:rFonts w:hint="default" w:ascii="Times New Roman" w:hAnsi="Times New Roman"/>
+                <w:sz w:val="72"/>
+                <w:szCs w:val="72"/>
+                <w:vertAlign w:val="baseline"/>
+                <w:lang w:val="vi-VN"/>
+              </w:rPr>
+            </w:pPr>
+            <w:r>
+              <w:rPr>
+                <w:rFonts w:hint="default" w:ascii="Times New Roman" w:hAnsi="Times New Roman"/>
+                <w:sz w:val="72"/>
+                <w:szCs w:val="72"/>
+                <w:vertAlign w:val="baseline"/>
+                <w:lang w:val="vi-VN"/>
+              </w:rPr>
+              <w:t>N</w:t>
+            </w:r>
+          </w:p>
+        </w:tc>
+        <w:tc>
+          <w:tcPr>
+            <w:tcW w:w="1776" w:type="dxa"/>
+            <w:vAlign w:val="center"/>
+          </w:tcPr>
+          <w:p>
+            <w:pPr>
+              <w:jc w:val="center"/>
+              <w:rPr>
+                <w:rFonts w:hint="default" w:ascii="Times New Roman" w:hAnsi="Times New Roman"/>
+                <w:sz w:val="72"/>
+                <w:szCs w:val="72"/>
+                <w:vertAlign w:val="baseline"/>
+                <w:lang w:val="vi-VN"/>
+              </w:rPr>
+            </w:pPr>
+            <w:r>
+              <w:rPr>
+                <w:rFonts w:hint="default" w:ascii="Times New Roman" w:hAnsi="Times New Roman"/>
+                <w:sz w:val="72"/>
+                <w:szCs w:val="72"/>
+                <w:vertAlign w:val="baseline"/>
+                <w:lang w:val="vi-VN"/>
+              </w:rPr>
+              <w:t>E</w:t>
+            </w:r>
+          </w:p>
+        </w:tc>
+        <w:tc>
+          <w:tcPr>
+            <w:tcW w:w="1776" w:type="dxa"/>
+            <w:vAlign w:val="center"/>
+          </w:tcPr>
+          <w:p>
+            <w:pPr>
+              <w:jc w:val="center"/>
+              <w:rPr>
+                <w:rFonts w:hint="default" w:ascii="Times New Roman" w:hAnsi="Times New Roman"/>
+                <w:sz w:val="72"/>
+                <w:szCs w:val="72"/>
+                <w:vertAlign w:val="baseline"/>
+                <w:lang w:val="vi-VN"/>
+              </w:rPr>
+            </w:pPr>
+            <w:r>
+              <w:rPr>
+                <w:rFonts w:hint="default" w:ascii="Times New Roman" w:hAnsi="Times New Roman"/>
+                <w:sz w:val="72"/>
+                <w:szCs w:val="72"/>
+                <w:vertAlign w:val="baseline"/>
+                <w:lang w:val="vi-VN"/>
+              </w:rPr>
+              <w:t>R</w:t>
+            </w:r>
+          </w:p>
+        </w:tc>
+      </w:tr>
+      <w:tr>
+        <w:tblPrEx>
+          <w:tblBorders>
+            <w:top w:val="single" w:color="auto" w:sz="4" w:space="0"/>
+            <w:left w:val="single" w:color="auto" w:sz="4" w:space="0"/>
+            <w:bottom w:val="single" w:color="auto" w:sz="4" w:space="0"/>
+            <w:right w:val="single" w:color="auto" w:sz="4" w:space="0"/>
+            <w:insideH w:val="single" w:color="auto" w:sz="4" w:space="0"/>
+            <w:insideV w:val="single" w:color="auto" w:sz="4" w:space="0"/>
+          </w:tblBorders>
+          <w:tblCellMar>
+            <w:left w:w="108" w:type="dxa"/>
+            <w:right w:w="108" w:type="dxa"/>
+          </w:tblCellMar>
+        </w:tblPrEx>
+        <w:trPr>
+          <w:trHeight w:val="707" w:hRule="atLeast"/>
+        </w:trPr>
+        <w:tc>
+          <w:tcPr>
+            <w:tcW w:w="1775" w:type="dxa"/>
+            <w:vAlign w:val="center"/>
+          </w:tcPr>
+          <w:p>
+            <w:pPr>
+              <w:jc w:val="center"/>
+              <w:rPr>
+                <w:rFonts w:hint="default" w:ascii="Times New Roman" w:hAnsi="Times New Roman"/>
+                <w:sz w:val="72"/>
+                <w:szCs w:val="72"/>
+                <w:vertAlign w:val="baseline"/>
+                <w:lang w:val="vi-VN"/>
+              </w:rPr>
+            </w:pPr>
+            <w:r>
+              <w:rPr>
+                <w:rFonts w:hint="default" w:ascii="Times New Roman" w:hAnsi="Times New Roman"/>
+                <w:sz w:val="72"/>
+                <w:szCs w:val="72"/>
+                <w:vertAlign w:val="baseline"/>
+                <w:lang w:val="vi-VN"/>
+              </w:rPr>
+              <w:t>N</w:t>
+            </w:r>
+          </w:p>
+        </w:tc>
+        <w:tc>
+          <w:tcPr>
+            <w:tcW w:w="1775" w:type="dxa"/>
+            <w:vAlign w:val="center"/>
+          </w:tcPr>
+          <w:p>
+            <w:pPr>
+              <w:jc w:val="center"/>
+              <w:rPr>
+                <w:rFonts w:hint="default" w:ascii="Times New Roman" w:hAnsi="Times New Roman"/>
+                <w:sz w:val="72"/>
+                <w:szCs w:val="72"/>
+                <w:vertAlign w:val="baseline"/>
+                <w:lang w:val="vi-VN"/>
+              </w:rPr>
+            </w:pPr>
+            <w:r>
+              <w:rPr>
+                <w:rFonts w:hint="default" w:ascii="Times New Roman" w:hAnsi="Times New Roman"/>
+                <w:sz w:val="72"/>
+                <w:szCs w:val="72"/>
+                <w:vertAlign w:val="baseline"/>
+                <w:lang w:val="vi-VN"/>
+              </w:rPr>
+              <w:t>G</w:t>
+            </w:r>
+          </w:p>
+        </w:tc>
+        <w:tc>
+          <w:tcPr>
+            <w:tcW w:w="1775" w:type="dxa"/>
+            <w:vAlign w:val="center"/>
+          </w:tcPr>
+          <w:p>
+            <w:pPr>
+              <w:jc w:val="center"/>
+              <w:rPr>
+                <w:rFonts w:hint="default" w:ascii="Times New Roman" w:hAnsi="Times New Roman"/>
+                <w:sz w:val="72"/>
+                <w:szCs w:val="72"/>
+                <w:vertAlign w:val="baseline"/>
+                <w:lang w:val="vi-VN"/>
+              </w:rPr>
+            </w:pPr>
+            <w:r>
+              <w:rPr>
+                <w:rFonts w:hint="default" w:ascii="Times New Roman" w:hAnsi="Times New Roman"/>
+                <w:sz w:val="72"/>
+                <w:szCs w:val="72"/>
+                <w:vertAlign w:val="baseline"/>
+                <w:lang w:val="vi-VN"/>
+              </w:rPr>
+              <w:t>U</w:t>
+            </w:r>
+          </w:p>
+        </w:tc>
+        <w:tc>
+          <w:tcPr>
+            <w:tcW w:w="1776" w:type="dxa"/>
+            <w:vAlign w:val="center"/>
+          </w:tcPr>
+          <w:p>
+            <w:pPr>
+              <w:jc w:val="center"/>
+              <w:rPr>
+                <w:rFonts w:hint="default" w:ascii="Times New Roman" w:hAnsi="Times New Roman"/>
+                <w:sz w:val="72"/>
+                <w:szCs w:val="72"/>
+                <w:vertAlign w:val="baseline"/>
+                <w:lang w:val="vi-VN"/>
+              </w:rPr>
+            </w:pPr>
+            <w:r>
+              <w:rPr>
+                <w:rFonts w:hint="default" w:ascii="Times New Roman" w:hAnsi="Times New Roman"/>
+                <w:sz w:val="72"/>
+                <w:szCs w:val="72"/>
+                <w:vertAlign w:val="baseline"/>
+                <w:lang w:val="vi-VN"/>
+              </w:rPr>
+              <w:t>Y</w:t>
+            </w:r>
+          </w:p>
+        </w:tc>
+        <w:tc>
+          <w:tcPr>
+            <w:tcW w:w="1776" w:type="dxa"/>
+            <w:vAlign w:val="center"/>
+          </w:tcPr>
+          <w:p>
+            <w:pPr>
+              <w:jc w:val="center"/>
+              <w:rPr>
+                <w:rFonts w:hint="default" w:ascii="Times New Roman" w:hAnsi="Times New Roman"/>
+                <w:sz w:val="72"/>
+                <w:szCs w:val="72"/>
+                <w:vertAlign w:val="baseline"/>
+                <w:lang w:val="vi-VN"/>
+              </w:rPr>
+            </w:pPr>
+            <w:r>
+              <w:rPr>
+                <w:rFonts w:hint="default" w:ascii="Times New Roman" w:hAnsi="Times New Roman"/>
+                <w:sz w:val="72"/>
+                <w:szCs w:val="72"/>
+                <w:vertAlign w:val="baseline"/>
+                <w:lang w:val="vi-VN"/>
+              </w:rPr>
+              <w:t>N</w:t>
+            </w:r>
+          </w:p>
+        </w:tc>
+      </w:tr>
+      <w:tr>
+        <w:tblPrEx>
+          <w:tblBorders>
+            <w:top w:val="single" w:color="auto" w:sz="4" w:space="0"/>
+            <w:left w:val="single" w:color="auto" w:sz="4" w:space="0"/>
+            <w:bottom w:val="single" w:color="auto" w:sz="4" w:space="0"/>
+            <w:right w:val="single" w:color="auto" w:sz="4" w:space="0"/>
+            <w:insideH w:val="single" w:color="auto" w:sz="4" w:space="0"/>
+            <w:insideV w:val="single" w:color="auto" w:sz="4" w:space="0"/>
+          </w:tblBorders>
+          <w:tblCellMar>
+            <w:left w:w="108" w:type="dxa"/>
+            <w:right w:w="108" w:type="dxa"/>
+          </w:tblCellMar>
+        </w:tblPrEx>
+        <w:trPr>
+          <w:trHeight w:val="722" w:hRule="atLeast"/>
+        </w:trPr>
+        <w:tc>
+          <w:tcPr>
+            <w:tcW w:w="1775" w:type="dxa"/>
+            <w:vAlign w:val="center"/>
+          </w:tcPr>
+          <w:p>
+            <w:pPr>
+              <w:jc w:val="center"/>
+              <w:rPr>
+                <w:rFonts w:hint="default" w:ascii="Times New Roman" w:hAnsi="Times New Roman"/>
+                <w:sz w:val="72"/>
+                <w:szCs w:val="72"/>
+                <w:vertAlign w:val="baseline"/>
+                <w:lang w:val="vi-VN"/>
+              </w:rPr>
+            </w:pPr>
+            <w:r>
+              <w:rPr>
+                <w:rFonts w:hint="default" w:ascii="Times New Roman" w:hAnsi="Times New Roman"/>
+                <w:sz w:val="72"/>
+                <w:szCs w:val="72"/>
+                <w:vertAlign w:val="baseline"/>
+                <w:lang w:val="vi-VN"/>
+              </w:rPr>
+              <w:t>H</w:t>
+            </w:r>
+          </w:p>
+        </w:tc>
+        <w:tc>
+          <w:tcPr>
+            <w:tcW w:w="1775" w:type="dxa"/>
+            <w:vAlign w:val="center"/>
+          </w:tcPr>
+          <w:p>
+            <w:pPr>
+              <w:jc w:val="center"/>
+              <w:rPr>
+                <w:rFonts w:hint="default" w:ascii="Times New Roman" w:hAnsi="Times New Roman"/>
+                <w:sz w:val="72"/>
+                <w:szCs w:val="72"/>
+                <w:vertAlign w:val="baseline"/>
+                <w:lang w:val="vi-VN"/>
+              </w:rPr>
+            </w:pPr>
+            <w:r>
+              <w:rPr>
+                <w:rFonts w:hint="default" w:ascii="Times New Roman" w:hAnsi="Times New Roman"/>
+                <w:sz w:val="72"/>
+                <w:szCs w:val="72"/>
+                <w:vertAlign w:val="baseline"/>
+                <w:lang w:val="vi-VN"/>
+              </w:rPr>
+              <w:t>D</w:t>
+            </w:r>
+          </w:p>
+        </w:tc>
+        <w:tc>
+          <w:tcPr>
+            <w:tcW w:w="1775" w:type="dxa"/>
+            <w:vAlign w:val="center"/>
+          </w:tcPr>
+          <w:p>
+            <w:pPr>
+              <w:jc w:val="center"/>
+              <w:rPr>
+                <w:rFonts w:hint="default" w:ascii="Times New Roman" w:hAnsi="Times New Roman"/>
+                <w:sz w:val="72"/>
+                <w:szCs w:val="72"/>
+                <w:vertAlign w:val="baseline"/>
+                <w:lang w:val="vi-VN"/>
+              </w:rPr>
+            </w:pPr>
+            <w:r>
+              <w:rPr>
+                <w:rFonts w:hint="default" w:ascii="Times New Roman" w:hAnsi="Times New Roman"/>
+                <w:sz w:val="72"/>
+                <w:szCs w:val="72"/>
+                <w:vertAlign w:val="baseline"/>
+                <w:lang w:val="vi-VN"/>
+              </w:rPr>
+              <w:t>A</w:t>
+            </w:r>
+          </w:p>
+        </w:tc>
+        <w:tc>
+          <w:tcPr>
+            <w:tcW w:w="1776" w:type="dxa"/>
+            <w:vAlign w:val="center"/>
+          </w:tcPr>
+          <w:p>
+            <w:pPr>
+              <w:jc w:val="center"/>
+              <w:rPr>
+                <w:rFonts w:hint="default" w:ascii="Times New Roman" w:hAnsi="Times New Roman"/>
+                <w:sz w:val="72"/>
+                <w:szCs w:val="72"/>
+                <w:vertAlign w:val="baseline"/>
+                <w:lang w:val="vi-VN"/>
+              </w:rPr>
+            </w:pPr>
+            <w:r>
+              <w:rPr>
+                <w:rFonts w:hint="default" w:ascii="Times New Roman" w:hAnsi="Times New Roman"/>
+                <w:sz w:val="72"/>
+                <w:szCs w:val="72"/>
+                <w:vertAlign w:val="baseline"/>
+                <w:lang w:val="vi-VN"/>
+              </w:rPr>
+              <w:t>D</w:t>
+            </w:r>
+          </w:p>
+        </w:tc>
+        <w:tc>
+          <w:tcPr>
+            <w:tcW w:w="1776" w:type="dxa"/>
+            <w:vAlign w:val="center"/>
+          </w:tcPr>
+          <w:p>
+            <w:pPr>
+              <w:jc w:val="center"/>
+              <w:rPr>
+                <w:rFonts w:hint="default" w:ascii="Times New Roman" w:hAnsi="Times New Roman"/>
+                <w:sz w:val="72"/>
+                <w:szCs w:val="72"/>
+                <w:vertAlign w:val="baseline"/>
+                <w:lang w:val="vi-VN"/>
+              </w:rPr>
+            </w:pPr>
+            <w:r>
+              <w:rPr>
+                <w:rFonts w:hint="default" w:ascii="Times New Roman" w:hAnsi="Times New Roman"/>
+                <w:sz w:val="72"/>
+                <w:szCs w:val="72"/>
+                <w:vertAlign w:val="baseline"/>
+                <w:lang w:val="vi-VN"/>
+              </w:rPr>
+              <w:t>W</w:t>
+            </w:r>
+          </w:p>
+        </w:tc>
+      </w:tr>
+    </w:tbl>
     <w:p>
       <w:pPr>
         <w:rPr>
@@ -7985,9 +10954,11 @@
       <w:pPr>
         <w:rPr>
           <w:rFonts w:hint="default" w:ascii="Times New Roman" w:hAnsi="Times New Roman"/>
-          <w:sz w:val="40"/>
-          <w:szCs w:val="40"/>
-          <w:lang w:val="en-US"/>
+          <w:b/>
+          <w:bCs/>
+          <w:sz w:val="40"/>
+          <w:szCs w:val="40"/>
+          <w:lang w:val="vi-VN"/>
         </w:rPr>
       </w:pPr>
       <w:r>
@@ -7997,10 +10968,20 @@
           <w:bCs/>
           <w:sz w:val="40"/>
           <w:szCs w:val="40"/>
-          <w:lang w:val="en-US"/>
-        </w:rPr>
-        <w:t>7</w:t>
+          <w:lang w:val="vi-VN"/>
+        </w:rPr>
+        <w:t>10</w:t>
       </w:r>
+    </w:p>
+    <w:p>
+      <w:pPr>
+        <w:rPr>
+          <w:rFonts w:hint="default" w:ascii="Times New Roman" w:hAnsi="Times New Roman"/>
+          <w:sz w:val="40"/>
+          <w:szCs w:val="40"/>
+          <w:lang w:val="vi-VN"/>
+        </w:rPr>
+      </w:pPr>
     </w:p>
     <w:p>
       <w:pPr>
@@ -8034,7 +11015,7 @@
           <w:rFonts w:hint="default" w:ascii="Times New Roman" w:hAnsi="Times New Roman"/>
           <w:sz w:val="40"/>
           <w:szCs w:val="40"/>
-          <w:lang w:val="en-US"/>
+          <w:lang w:val="vi-VN"/>
         </w:rPr>
       </w:pPr>
       <w:r>
@@ -8042,9 +11023,20 @@
           <w:rFonts w:hint="default" w:ascii="Times New Roman" w:hAnsi="Times New Roman"/>
           <w:sz w:val="40"/>
           <w:szCs w:val="40"/>
-          <w:lang w:val="en-US"/>
-        </w:rPr>
-        <w:t>Hôm nay biển tĩnh không gió – nhưng lòng người trào cảm xúc</w:t>
+          <w:lang w:val="vi-VN"/>
+        </w:rPr>
+        <w:t>“Bắt đầu là cách mạng, kết thúc là hòa bình</w:t>
+      </w:r>
+      <w:bookmarkStart w:id="0" w:name="_GoBack"/>
+      <w:bookmarkEnd w:id="0"/>
+      <w:r>
+        <w:rPr>
+          <w:rFonts w:hint="default" w:ascii="Times New Roman" w:hAnsi="Times New Roman"/>
+          <w:sz w:val="40"/>
+          <w:szCs w:val="40"/>
+          <w:lang w:val="vi-VN"/>
+        </w:rPr>
+        <w:t>”</w:t>
       </w:r>
     </w:p>
     <w:p>
@@ -8053,9 +11045,28 @@
           <w:rFonts w:hint="default" w:ascii="Times New Roman" w:hAnsi="Times New Roman"/>
           <w:sz w:val="40"/>
           <w:szCs w:val="40"/>
-          <w:lang w:val="en-US"/>
+          <w:lang w:val="vi-VN"/>
         </w:rPr>
       </w:pPr>
+    </w:p>
+    <w:p>
+      <w:pPr>
+        <w:rPr>
+          <w:rFonts w:hint="default" w:ascii="Times New Roman" w:hAnsi="Times New Roman"/>
+          <w:sz w:val="40"/>
+          <w:szCs w:val="40"/>
+          <w:lang w:val="en-US"/>
+        </w:rPr>
+      </w:pPr>
+      <w:r>
+        <w:rPr>
+          <w:rFonts w:hint="default" w:ascii="Times New Roman" w:hAnsi="Times New Roman"/>
+          <w:sz w:val="40"/>
+          <w:szCs w:val="40"/>
+          <w:lang w:val="vi-VN"/>
+        </w:rPr>
+        <w:t>POGRFGAIHNSANOCJOTADGOPRIOATNH</w:t>
+      </w:r>
       <w:r>
         <w:rPr>
           <w:rFonts w:hint="default" w:ascii="Times New Roman" w:hAnsi="Times New Roman"/>

--- a/Mật thư.docx
+++ b/Mật thư.docx
@@ -77,6 +77,10 @@
             <w:insideH w:val="single" w:color="auto" w:sz="4" w:space="0"/>
             <w:insideV w:val="single" w:color="auto" w:sz="4" w:space="0"/>
           </w:tblBorders>
+          <w:tblCellMar>
+            <w:left w:w="108" w:type="dxa"/>
+            <w:right w:w="108" w:type="dxa"/>
+          </w:tblCellMar>
         </w:tblPrEx>
         <w:trPr>
           <w:trHeight w:val="664" w:hRule="atLeast"/>
@@ -10060,7 +10064,7 @@
           <w:rFonts w:hint="default" w:ascii="Times New Roman" w:hAnsi="Times New Roman"/>
           <w:sz w:val="40"/>
           <w:szCs w:val="40"/>
-          <w:lang w:val="en-US"/>
+          <w:lang w:val="vi-VN"/>
         </w:rPr>
       </w:pPr>
       <w:r>
@@ -10079,6 +10083,8 @@
         </w:rPr>
         <w:t>Gợi ý:</w:t>
       </w:r>
+      <w:bookmarkStart w:id="0" w:name="_GoBack"/>
+      <w:bookmarkEnd w:id="0"/>
     </w:p>
     <w:p>
       <w:pPr>
@@ -10096,7 +10102,7 @@
           <w:szCs w:val="40"/>
           <w:lang w:val="vi-VN"/>
         </w:rPr>
-        <w:t>Xoắn</w:t>
+        <w:t>“Gió cuộn lời dân tộc vào vòng hòa bình”</w:t>
       </w:r>
     </w:p>
     <w:p>
@@ -10145,10 +10151,6 @@
             <w:insideH w:val="single" w:color="auto" w:sz="4" w:space="0"/>
             <w:insideV w:val="single" w:color="auto" w:sz="4" w:space="0"/>
           </w:tblBorders>
-          <w:tblCellMar>
-            <w:left w:w="108" w:type="dxa"/>
-            <w:right w:w="108" w:type="dxa"/>
-          </w:tblCellMar>
         </w:tblPrEx>
         <w:trPr>
           <w:trHeight w:val="707" w:hRule="atLeast"/>
@@ -11025,18 +11027,7 @@
           <w:szCs w:val="40"/>
           <w:lang w:val="vi-VN"/>
         </w:rPr>
-        <w:t>“Bắt đầu là cách mạng, kết thúc là hòa bình</w:t>
-      </w:r>
-      <w:bookmarkStart w:id="0" w:name="_GoBack"/>
-      <w:bookmarkEnd w:id="0"/>
-      <w:r>
-        <w:rPr>
-          <w:rFonts w:hint="default" w:ascii="Times New Roman" w:hAnsi="Times New Roman"/>
-          <w:sz w:val="40"/>
-          <w:szCs w:val="40"/>
-          <w:lang w:val="vi-VN"/>
-        </w:rPr>
-        <w:t>”</w:t>
+        <w:t>“Bắt đầu là cách mạng, kết thúc là hòa bình”</w:t>
       </w:r>
     </w:p>
     <w:p>

--- a/Mật thư.docx
+++ b/Mật thư.docx
@@ -58,7 +58,9 @@
         </w:tblBorders>
         <w:tblLayout w:type="autofit"/>
         <w:tblCellMar>
+          <w:top w:w="0" w:type="dxa"/>
           <w:left w:w="108" w:type="dxa"/>
+          <w:bottom w:w="0" w:type="dxa"/>
           <w:right w:w="108" w:type="dxa"/>
         </w:tblCellMar>
       </w:tblPr>
@@ -78,7 +80,9 @@
             <w:insideV w:val="single" w:color="auto" w:sz="4" w:space="0"/>
           </w:tblBorders>
           <w:tblCellMar>
+            <w:top w:w="0" w:type="dxa"/>
             <w:left w:w="108" w:type="dxa"/>
+            <w:bottom w:w="0" w:type="dxa"/>
             <w:right w:w="108" w:type="dxa"/>
           </w:tblCellMar>
         </w:tblPrEx>
@@ -238,7 +242,9 @@
             <w:insideV w:val="single" w:color="auto" w:sz="4" w:space="0"/>
           </w:tblBorders>
           <w:tblCellMar>
+            <w:top w:w="0" w:type="dxa"/>
             <w:left w:w="108" w:type="dxa"/>
+            <w:bottom w:w="0" w:type="dxa"/>
             <w:right w:w="108" w:type="dxa"/>
           </w:tblCellMar>
         </w:tblPrEx>
@@ -398,7 +404,9 @@
             <w:insideV w:val="single" w:color="auto" w:sz="4" w:space="0"/>
           </w:tblBorders>
           <w:tblCellMar>
+            <w:top w:w="0" w:type="dxa"/>
             <w:left w:w="108" w:type="dxa"/>
+            <w:bottom w:w="0" w:type="dxa"/>
             <w:right w:w="108" w:type="dxa"/>
           </w:tblCellMar>
         </w:tblPrEx>
@@ -558,7 +566,9 @@
             <w:insideV w:val="single" w:color="auto" w:sz="4" w:space="0"/>
           </w:tblBorders>
           <w:tblCellMar>
+            <w:top w:w="0" w:type="dxa"/>
             <w:left w:w="108" w:type="dxa"/>
+            <w:bottom w:w="0" w:type="dxa"/>
             <w:right w:w="108" w:type="dxa"/>
           </w:tblCellMar>
         </w:tblPrEx>
@@ -718,7 +728,9 @@
             <w:insideV w:val="single" w:color="auto" w:sz="4" w:space="0"/>
           </w:tblBorders>
           <w:tblCellMar>
+            <w:top w:w="0" w:type="dxa"/>
             <w:left w:w="108" w:type="dxa"/>
+            <w:bottom w:w="0" w:type="dxa"/>
             <w:right w:w="108" w:type="dxa"/>
           </w:tblCellMar>
         </w:tblPrEx>
@@ -878,7 +890,9 @@
             <w:insideV w:val="single" w:color="auto" w:sz="4" w:space="0"/>
           </w:tblBorders>
           <w:tblCellMar>
+            <w:top w:w="0" w:type="dxa"/>
             <w:left w:w="108" w:type="dxa"/>
+            <w:bottom w:w="0" w:type="dxa"/>
             <w:right w:w="108" w:type="dxa"/>
           </w:tblCellMar>
         </w:tblPrEx>
@@ -1038,7 +1052,9 @@
             <w:insideV w:val="single" w:color="auto" w:sz="4" w:space="0"/>
           </w:tblBorders>
           <w:tblCellMar>
+            <w:top w:w="0" w:type="dxa"/>
             <w:left w:w="108" w:type="dxa"/>
+            <w:bottom w:w="0" w:type="dxa"/>
             <w:right w:w="108" w:type="dxa"/>
           </w:tblCellMar>
         </w:tblPrEx>
@@ -1198,7 +1214,9 @@
             <w:insideV w:val="single" w:color="auto" w:sz="4" w:space="0"/>
           </w:tblBorders>
           <w:tblCellMar>
+            <w:top w:w="0" w:type="dxa"/>
             <w:left w:w="108" w:type="dxa"/>
+            <w:bottom w:w="0" w:type="dxa"/>
             <w:right w:w="108" w:type="dxa"/>
           </w:tblCellMar>
         </w:tblPrEx>
@@ -1358,7 +1376,9 @@
             <w:insideV w:val="single" w:color="auto" w:sz="4" w:space="0"/>
           </w:tblBorders>
           <w:tblCellMar>
+            <w:top w:w="0" w:type="dxa"/>
             <w:left w:w="108" w:type="dxa"/>
+            <w:bottom w:w="0" w:type="dxa"/>
             <w:right w:w="108" w:type="dxa"/>
           </w:tblCellMar>
         </w:tblPrEx>
@@ -1518,7 +1538,9 @@
             <w:insideV w:val="single" w:color="auto" w:sz="4" w:space="0"/>
           </w:tblBorders>
           <w:tblCellMar>
+            <w:top w:w="0" w:type="dxa"/>
             <w:left w:w="108" w:type="dxa"/>
+            <w:bottom w:w="0" w:type="dxa"/>
             <w:right w:w="108" w:type="dxa"/>
           </w:tblCellMar>
         </w:tblPrEx>
@@ -1678,7 +1700,9 @@
             <w:insideV w:val="single" w:color="auto" w:sz="4" w:space="0"/>
           </w:tblBorders>
           <w:tblCellMar>
+            <w:top w:w="0" w:type="dxa"/>
             <w:left w:w="108" w:type="dxa"/>
+            <w:bottom w:w="0" w:type="dxa"/>
             <w:right w:w="108" w:type="dxa"/>
           </w:tblCellMar>
         </w:tblPrEx>
@@ -1827,138 +1851,1629 @@
           </w:p>
         </w:tc>
       </w:tr>
+      <w:tr>
+        <w:tblPrEx>
+          <w:tblBorders>
+            <w:top w:val="single" w:color="auto" w:sz="4" w:space="0"/>
+            <w:left w:val="single" w:color="auto" w:sz="4" w:space="0"/>
+            <w:bottom w:val="single" w:color="auto" w:sz="4" w:space="0"/>
+            <w:right w:val="single" w:color="auto" w:sz="4" w:space="0"/>
+            <w:insideH w:val="single" w:color="auto" w:sz="4" w:space="0"/>
+            <w:insideV w:val="single" w:color="auto" w:sz="4" w:space="0"/>
+          </w:tblBorders>
+          <w:tblCellMar>
+            <w:top w:w="0" w:type="dxa"/>
+            <w:left w:w="108" w:type="dxa"/>
+            <w:bottom w:w="0" w:type="dxa"/>
+            <w:right w:w="108" w:type="dxa"/>
+          </w:tblCellMar>
+        </w:tblPrEx>
+        <w:trPr>
+          <w:trHeight w:val="432" w:hRule="atLeast"/>
+        </w:trPr>
+        <w:tc>
+          <w:tcPr>
+            <w:tcW w:w="764" w:type="pct"/>
+            <w:vAlign w:val="center"/>
+          </w:tcPr>
+          <w:p>
+            <w:pPr>
+              <w:pStyle w:val="4"/>
+              <w:keepNext w:val="0"/>
+              <w:keepLines w:val="0"/>
+              <w:widowControl/>
+              <w:suppressLineNumbers w:val="0"/>
+              <w:bidi w:val="0"/>
+              <w:spacing w:before="0" w:beforeAutospacing="0" w:after="240" w:afterAutospacing="0" w:line="21" w:lineRule="atLeast"/>
+              <w:jc w:val="center"/>
+              <w:rPr>
+                <w:rFonts w:hint="default" w:cs="Times New Roman"/>
+                <w:b/>
+                <w:bCs/>
+                <w:i w:val="0"/>
+                <w:iCs w:val="0"/>
+                <w:color w:val="000000"/>
+                <w:sz w:val="30"/>
+                <w:szCs w:val="30"/>
+                <w:u w:val="none"/>
+                <w:vertAlign w:val="baseline"/>
+                <w:lang w:val="en-US"/>
+              </w:rPr>
+            </w:pPr>
+            <w:r>
+              <w:rPr>
+                <w:rFonts w:hint="default" w:cs="Times New Roman"/>
+                <w:b/>
+                <w:bCs/>
+                <w:i w:val="0"/>
+                <w:iCs w:val="0"/>
+                <w:color w:val="000000"/>
+                <w:sz w:val="30"/>
+                <w:szCs w:val="30"/>
+                <w:u w:val="none"/>
+                <w:vertAlign w:val="baseline"/>
+                <w:lang w:val="en-US"/>
+              </w:rPr>
+              <w:t>11</w:t>
+            </w:r>
+          </w:p>
+        </w:tc>
+        <w:tc>
+          <w:tcPr>
+            <w:tcW w:w="1877" w:type="pct"/>
+            <w:vAlign w:val="center"/>
+          </w:tcPr>
+          <w:p>
+            <w:pPr>
+              <w:pStyle w:val="4"/>
+              <w:keepNext w:val="0"/>
+              <w:keepLines w:val="0"/>
+              <w:widowControl/>
+              <w:suppressLineNumbers w:val="0"/>
+              <w:bidi w:val="0"/>
+              <w:spacing w:before="0" w:beforeAutospacing="0" w:after="240" w:afterAutospacing="0" w:line="21" w:lineRule="atLeast"/>
+              <w:jc w:val="center"/>
+              <w:rPr>
+                <w:rFonts w:hint="default" w:cs="Times New Roman"/>
+                <w:b/>
+                <w:bCs/>
+                <w:i w:val="0"/>
+                <w:iCs w:val="0"/>
+                <w:color w:val="000000"/>
+                <w:sz w:val="30"/>
+                <w:szCs w:val="30"/>
+                <w:u w:val="none"/>
+                <w:vertAlign w:val="baseline"/>
+                <w:lang w:val="en-US"/>
+              </w:rPr>
+            </w:pPr>
+            <w:r>
+              <w:rPr>
+                <w:rFonts w:hint="default" w:cs="Times New Roman"/>
+                <w:b/>
+                <w:bCs/>
+                <w:i w:val="0"/>
+                <w:iCs w:val="0"/>
+                <w:color w:val="000000"/>
+                <w:sz w:val="30"/>
+                <w:szCs w:val="30"/>
+                <w:u w:val="none"/>
+                <w:vertAlign w:val="baseline"/>
+                <w:lang w:val="en-US"/>
+              </w:rPr>
+              <w:t>Kí tự thay Kí tự</w:t>
+            </w:r>
+          </w:p>
+        </w:tc>
+        <w:tc>
+          <w:tcPr>
+            <w:tcW w:w="2358" w:type="pct"/>
+            <w:vAlign w:val="center"/>
+          </w:tcPr>
+          <w:p>
+            <w:pPr>
+              <w:pStyle w:val="4"/>
+              <w:keepNext w:val="0"/>
+              <w:keepLines w:val="0"/>
+              <w:widowControl/>
+              <w:suppressLineNumbers w:val="0"/>
+              <w:bidi w:val="0"/>
+              <w:spacing w:before="0" w:beforeAutospacing="0" w:after="240" w:afterAutospacing="0" w:line="21" w:lineRule="atLeast"/>
+              <w:jc w:val="center"/>
+              <w:rPr>
+                <w:rFonts w:hint="default" w:cs="Times New Roman"/>
+                <w:b/>
+                <w:bCs/>
+                <w:i w:val="0"/>
+                <w:iCs w:val="0"/>
+                <w:color w:val="000000"/>
+                <w:sz w:val="30"/>
+                <w:szCs w:val="30"/>
+                <w:u w:val="none"/>
+                <w:vertAlign w:val="baseline"/>
+                <w:lang w:val="en-US"/>
+              </w:rPr>
+            </w:pPr>
+            <w:r>
+              <w:rPr>
+                <w:rFonts w:hint="default" w:cs="Times New Roman"/>
+                <w:b/>
+                <w:bCs/>
+                <w:i w:val="0"/>
+                <w:iCs w:val="0"/>
+                <w:color w:val="000000"/>
+                <w:sz w:val="30"/>
+                <w:szCs w:val="30"/>
+                <w:u w:val="none"/>
+                <w:vertAlign w:val="baseline"/>
+                <w:lang w:val="en-US"/>
+              </w:rPr>
+              <w:t>Thống nhất mục tiêu</w:t>
+            </w:r>
+          </w:p>
+        </w:tc>
+      </w:tr>
+      <w:tr>
+        <w:tblPrEx>
+          <w:tblBorders>
+            <w:top w:val="single" w:color="auto" w:sz="4" w:space="0"/>
+            <w:left w:val="single" w:color="auto" w:sz="4" w:space="0"/>
+            <w:bottom w:val="single" w:color="auto" w:sz="4" w:space="0"/>
+            <w:right w:val="single" w:color="auto" w:sz="4" w:space="0"/>
+            <w:insideH w:val="single" w:color="auto" w:sz="4" w:space="0"/>
+            <w:insideV w:val="single" w:color="auto" w:sz="4" w:space="0"/>
+          </w:tblBorders>
+          <w:tblCellMar>
+            <w:top w:w="0" w:type="dxa"/>
+            <w:left w:w="108" w:type="dxa"/>
+            <w:bottom w:w="0" w:type="dxa"/>
+            <w:right w:w="108" w:type="dxa"/>
+          </w:tblCellMar>
+        </w:tblPrEx>
+        <w:trPr>
+          <w:trHeight w:val="432" w:hRule="atLeast"/>
+        </w:trPr>
+        <w:tc>
+          <w:tcPr>
+            <w:tcW w:w="764" w:type="pct"/>
+            <w:vAlign w:val="center"/>
+          </w:tcPr>
+          <w:p>
+            <w:pPr>
+              <w:pStyle w:val="4"/>
+              <w:keepNext w:val="0"/>
+              <w:keepLines w:val="0"/>
+              <w:widowControl/>
+              <w:suppressLineNumbers w:val="0"/>
+              <w:bidi w:val="0"/>
+              <w:spacing w:before="0" w:beforeAutospacing="0" w:after="240" w:afterAutospacing="0" w:line="21" w:lineRule="atLeast"/>
+              <w:jc w:val="center"/>
+              <w:rPr>
+                <w:rFonts w:hint="default" w:cs="Times New Roman"/>
+                <w:b/>
+                <w:bCs/>
+                <w:i w:val="0"/>
+                <w:iCs w:val="0"/>
+                <w:color w:val="000000"/>
+                <w:sz w:val="30"/>
+                <w:szCs w:val="30"/>
+                <w:u w:val="none"/>
+                <w:vertAlign w:val="baseline"/>
+                <w:lang w:val="en-US"/>
+              </w:rPr>
+            </w:pPr>
+            <w:r>
+              <w:rPr>
+                <w:rFonts w:hint="default" w:cs="Times New Roman"/>
+                <w:b/>
+                <w:bCs/>
+                <w:i w:val="0"/>
+                <w:iCs w:val="0"/>
+                <w:color w:val="000000"/>
+                <w:sz w:val="30"/>
+                <w:szCs w:val="30"/>
+                <w:u w:val="none"/>
+                <w:vertAlign w:val="baseline"/>
+                <w:lang w:val="en-US"/>
+              </w:rPr>
+              <w:t>12</w:t>
+            </w:r>
+          </w:p>
+        </w:tc>
+        <w:tc>
+          <w:tcPr>
+            <w:tcW w:w="1877" w:type="pct"/>
+            <w:vAlign w:val="center"/>
+          </w:tcPr>
+          <w:p>
+            <w:pPr>
+              <w:pStyle w:val="4"/>
+              <w:keepNext w:val="0"/>
+              <w:keepLines w:val="0"/>
+              <w:widowControl/>
+              <w:suppressLineNumbers w:val="0"/>
+              <w:bidi w:val="0"/>
+              <w:spacing w:before="0" w:beforeAutospacing="0" w:after="240" w:afterAutospacing="0" w:line="21" w:lineRule="atLeast"/>
+              <w:jc w:val="center"/>
+              <w:rPr>
+                <w:rFonts w:hint="default" w:cs="Times New Roman"/>
+                <w:b/>
+                <w:bCs/>
+                <w:i w:val="0"/>
+                <w:iCs w:val="0"/>
+                <w:color w:val="000000"/>
+                <w:sz w:val="30"/>
+                <w:szCs w:val="30"/>
+                <w:u w:val="none"/>
+                <w:vertAlign w:val="baseline"/>
+                <w:lang w:val="en-US"/>
+              </w:rPr>
+            </w:pPr>
+            <w:r>
+              <w:rPr>
+                <w:rFonts w:hint="default" w:cs="Times New Roman"/>
+                <w:b/>
+                <w:bCs/>
+                <w:i w:val="0"/>
+                <w:iCs w:val="0"/>
+                <w:color w:val="000000"/>
+                <w:sz w:val="30"/>
+                <w:szCs w:val="30"/>
+                <w:u w:val="none"/>
+                <w:vertAlign w:val="baseline"/>
+                <w:lang w:val="en-US"/>
+              </w:rPr>
+              <w:t>Tọa độ</w:t>
+            </w:r>
+          </w:p>
+        </w:tc>
+        <w:tc>
+          <w:tcPr>
+            <w:tcW w:w="2358" w:type="pct"/>
+            <w:vAlign w:val="center"/>
+          </w:tcPr>
+          <w:p>
+            <w:pPr>
+              <w:pStyle w:val="4"/>
+              <w:keepNext w:val="0"/>
+              <w:keepLines w:val="0"/>
+              <w:widowControl/>
+              <w:suppressLineNumbers w:val="0"/>
+              <w:bidi w:val="0"/>
+              <w:spacing w:before="0" w:beforeAutospacing="0" w:after="240" w:afterAutospacing="0" w:line="21" w:lineRule="atLeast"/>
+              <w:jc w:val="center"/>
+              <w:rPr>
+                <w:rFonts w:hint="default" w:cs="Times New Roman"/>
+                <w:b/>
+                <w:bCs/>
+                <w:i w:val="0"/>
+                <w:iCs w:val="0"/>
+                <w:color w:val="000000"/>
+                <w:sz w:val="30"/>
+                <w:szCs w:val="30"/>
+                <w:u w:val="none"/>
+                <w:vertAlign w:val="baseline"/>
+                <w:lang w:val="en-US"/>
+              </w:rPr>
+            </w:pPr>
+            <w:r>
+              <w:rPr>
+                <w:rFonts w:hint="default" w:cs="Times New Roman"/>
+                <w:b/>
+                <w:bCs/>
+                <w:i w:val="0"/>
+                <w:iCs w:val="0"/>
+                <w:color w:val="000000"/>
+                <w:sz w:val="30"/>
+                <w:szCs w:val="30"/>
+                <w:u w:val="none"/>
+                <w:vertAlign w:val="baseline"/>
+                <w:lang w:val="en-US"/>
+              </w:rPr>
+              <w:t>Diễn đàn quốc tế</w:t>
+            </w:r>
+          </w:p>
+        </w:tc>
+      </w:tr>
+      <w:tr>
+        <w:tblPrEx>
+          <w:tblBorders>
+            <w:top w:val="single" w:color="auto" w:sz="4" w:space="0"/>
+            <w:left w:val="single" w:color="auto" w:sz="4" w:space="0"/>
+            <w:bottom w:val="single" w:color="auto" w:sz="4" w:space="0"/>
+            <w:right w:val="single" w:color="auto" w:sz="4" w:space="0"/>
+            <w:insideH w:val="single" w:color="auto" w:sz="4" w:space="0"/>
+            <w:insideV w:val="single" w:color="auto" w:sz="4" w:space="0"/>
+          </w:tblBorders>
+          <w:tblCellMar>
+            <w:top w:w="0" w:type="dxa"/>
+            <w:left w:w="108" w:type="dxa"/>
+            <w:bottom w:w="0" w:type="dxa"/>
+            <w:right w:w="108" w:type="dxa"/>
+          </w:tblCellMar>
+        </w:tblPrEx>
+        <w:trPr>
+          <w:trHeight w:val="432" w:hRule="atLeast"/>
+        </w:trPr>
+        <w:tc>
+          <w:tcPr>
+            <w:tcW w:w="764" w:type="pct"/>
+            <w:vAlign w:val="center"/>
+          </w:tcPr>
+          <w:p>
+            <w:pPr>
+              <w:pStyle w:val="4"/>
+              <w:keepNext w:val="0"/>
+              <w:keepLines w:val="0"/>
+              <w:widowControl/>
+              <w:suppressLineNumbers w:val="0"/>
+              <w:bidi w:val="0"/>
+              <w:spacing w:before="0" w:beforeAutospacing="0" w:after="240" w:afterAutospacing="0" w:line="21" w:lineRule="atLeast"/>
+              <w:jc w:val="center"/>
+              <w:rPr>
+                <w:rFonts w:hint="default" w:cs="Times New Roman"/>
+                <w:b/>
+                <w:bCs/>
+                <w:i w:val="0"/>
+                <w:iCs w:val="0"/>
+                <w:color w:val="000000"/>
+                <w:sz w:val="30"/>
+                <w:szCs w:val="30"/>
+                <w:u w:val="none"/>
+                <w:vertAlign w:val="baseline"/>
+                <w:lang w:val="en-US"/>
+              </w:rPr>
+            </w:pPr>
+            <w:r>
+              <w:rPr>
+                <w:rFonts w:hint="default" w:cs="Times New Roman"/>
+                <w:b/>
+                <w:bCs/>
+                <w:i w:val="0"/>
+                <w:iCs w:val="0"/>
+                <w:color w:val="000000"/>
+                <w:sz w:val="30"/>
+                <w:szCs w:val="30"/>
+                <w:u w:val="none"/>
+                <w:vertAlign w:val="baseline"/>
+                <w:lang w:val="en-US"/>
+              </w:rPr>
+              <w:t>13</w:t>
+            </w:r>
+          </w:p>
+        </w:tc>
+        <w:tc>
+          <w:tcPr>
+            <w:tcW w:w="1877" w:type="pct"/>
+            <w:vAlign w:val="center"/>
+          </w:tcPr>
+          <w:p>
+            <w:pPr>
+              <w:pStyle w:val="4"/>
+              <w:keepNext w:val="0"/>
+              <w:keepLines w:val="0"/>
+              <w:widowControl/>
+              <w:suppressLineNumbers w:val="0"/>
+              <w:bidi w:val="0"/>
+              <w:spacing w:before="0" w:beforeAutospacing="0" w:after="240" w:afterAutospacing="0" w:line="21" w:lineRule="atLeast"/>
+              <w:jc w:val="center"/>
+              <w:rPr>
+                <w:rFonts w:hint="default" w:cs="Times New Roman"/>
+                <w:b/>
+                <w:bCs/>
+                <w:i w:val="0"/>
+                <w:iCs w:val="0"/>
+                <w:color w:val="000000"/>
+                <w:sz w:val="30"/>
+                <w:szCs w:val="30"/>
+                <w:u w:val="none"/>
+                <w:vertAlign w:val="baseline"/>
+                <w:lang w:val="en-US"/>
+              </w:rPr>
+            </w:pPr>
+            <w:r>
+              <w:rPr>
+                <w:rFonts w:hint="default" w:cs="Times New Roman"/>
+                <w:b/>
+                <w:bCs/>
+                <w:i w:val="0"/>
+                <w:iCs w:val="0"/>
+                <w:color w:val="000000"/>
+                <w:sz w:val="30"/>
+                <w:szCs w:val="30"/>
+                <w:u w:val="none"/>
+                <w:vertAlign w:val="baseline"/>
+                <w:lang w:val="en-US"/>
+              </w:rPr>
+              <w:t>Chẵn lẻ</w:t>
+            </w:r>
+          </w:p>
+        </w:tc>
+        <w:tc>
+          <w:tcPr>
+            <w:tcW w:w="2358" w:type="pct"/>
+            <w:vAlign w:val="center"/>
+          </w:tcPr>
+          <w:p>
+            <w:pPr>
+              <w:pStyle w:val="4"/>
+              <w:keepNext w:val="0"/>
+              <w:keepLines w:val="0"/>
+              <w:widowControl/>
+              <w:suppressLineNumbers w:val="0"/>
+              <w:bidi w:val="0"/>
+              <w:spacing w:before="0" w:beforeAutospacing="0" w:after="240" w:afterAutospacing="0" w:line="21" w:lineRule="atLeast"/>
+              <w:jc w:val="center"/>
+              <w:rPr>
+                <w:rFonts w:hint="default" w:cs="Times New Roman"/>
+                <w:b/>
+                <w:bCs/>
+                <w:i w:val="0"/>
+                <w:iCs w:val="0"/>
+                <w:color w:val="000000"/>
+                <w:sz w:val="30"/>
+                <w:szCs w:val="30"/>
+                <w:u w:val="none"/>
+                <w:vertAlign w:val="baseline"/>
+                <w:lang w:val="en-US"/>
+              </w:rPr>
+            </w:pPr>
+            <w:r>
+              <w:rPr>
+                <w:rFonts w:hint="default" w:cs="Times New Roman"/>
+                <w:b/>
+                <w:bCs/>
+                <w:i w:val="0"/>
+                <w:iCs w:val="0"/>
+                <w:color w:val="000000"/>
+                <w:sz w:val="30"/>
+                <w:szCs w:val="30"/>
+                <w:u w:val="none"/>
+                <w:vertAlign w:val="baseline"/>
+                <w:lang w:val="en-US"/>
+              </w:rPr>
+              <w:t>Lợi ích hài hòa</w:t>
+            </w:r>
+          </w:p>
+        </w:tc>
+      </w:tr>
+      <w:tr>
+        <w:tblPrEx>
+          <w:tblBorders>
+            <w:top w:val="single" w:color="auto" w:sz="4" w:space="0"/>
+            <w:left w:val="single" w:color="auto" w:sz="4" w:space="0"/>
+            <w:bottom w:val="single" w:color="auto" w:sz="4" w:space="0"/>
+            <w:right w:val="single" w:color="auto" w:sz="4" w:space="0"/>
+            <w:insideH w:val="single" w:color="auto" w:sz="4" w:space="0"/>
+            <w:insideV w:val="single" w:color="auto" w:sz="4" w:space="0"/>
+          </w:tblBorders>
+          <w:tblCellMar>
+            <w:top w:w="0" w:type="dxa"/>
+            <w:left w:w="108" w:type="dxa"/>
+            <w:bottom w:w="0" w:type="dxa"/>
+            <w:right w:w="108" w:type="dxa"/>
+          </w:tblCellMar>
+        </w:tblPrEx>
+        <w:trPr>
+          <w:trHeight w:val="432" w:hRule="atLeast"/>
+        </w:trPr>
+        <w:tc>
+          <w:tcPr>
+            <w:tcW w:w="764" w:type="pct"/>
+            <w:vAlign w:val="center"/>
+          </w:tcPr>
+          <w:p>
+            <w:pPr>
+              <w:pStyle w:val="4"/>
+              <w:keepNext w:val="0"/>
+              <w:keepLines w:val="0"/>
+              <w:widowControl/>
+              <w:suppressLineNumbers w:val="0"/>
+              <w:bidi w:val="0"/>
+              <w:spacing w:before="0" w:beforeAutospacing="0" w:after="240" w:afterAutospacing="0" w:line="21" w:lineRule="atLeast"/>
+              <w:jc w:val="center"/>
+              <w:rPr>
+                <w:rFonts w:hint="default" w:cs="Times New Roman"/>
+                <w:b/>
+                <w:bCs/>
+                <w:i w:val="0"/>
+                <w:iCs w:val="0"/>
+                <w:color w:val="000000"/>
+                <w:sz w:val="30"/>
+                <w:szCs w:val="30"/>
+                <w:u w:val="none"/>
+                <w:vertAlign w:val="baseline"/>
+                <w:lang w:val="en-US"/>
+              </w:rPr>
+            </w:pPr>
+            <w:r>
+              <w:rPr>
+                <w:rFonts w:hint="default" w:cs="Times New Roman"/>
+                <w:b/>
+                <w:bCs/>
+                <w:i w:val="0"/>
+                <w:iCs w:val="0"/>
+                <w:color w:val="000000"/>
+                <w:sz w:val="30"/>
+                <w:szCs w:val="30"/>
+                <w:u w:val="none"/>
+                <w:vertAlign w:val="baseline"/>
+                <w:lang w:val="en-US"/>
+              </w:rPr>
+              <w:t>14</w:t>
+            </w:r>
+          </w:p>
+        </w:tc>
+        <w:tc>
+          <w:tcPr>
+            <w:tcW w:w="1877" w:type="pct"/>
+            <w:vAlign w:val="center"/>
+          </w:tcPr>
+          <w:p>
+            <w:pPr>
+              <w:pStyle w:val="4"/>
+              <w:keepNext w:val="0"/>
+              <w:keepLines w:val="0"/>
+              <w:widowControl/>
+              <w:suppressLineNumbers w:val="0"/>
+              <w:bidi w:val="0"/>
+              <w:spacing w:before="0" w:beforeAutospacing="0" w:after="240" w:afterAutospacing="0" w:line="21" w:lineRule="atLeast"/>
+              <w:jc w:val="center"/>
+              <w:rPr>
+                <w:rFonts w:hint="default" w:cs="Times New Roman"/>
+                <w:b/>
+                <w:bCs/>
+                <w:i w:val="0"/>
+                <w:iCs w:val="0"/>
+                <w:color w:val="000000"/>
+                <w:sz w:val="30"/>
+                <w:szCs w:val="30"/>
+                <w:u w:val="none"/>
+                <w:vertAlign w:val="baseline"/>
+                <w:lang w:val="en-US"/>
+              </w:rPr>
+            </w:pPr>
+            <w:r>
+              <w:rPr>
+                <w:rFonts w:hint="default" w:cs="Times New Roman"/>
+                <w:b/>
+                <w:bCs/>
+                <w:i w:val="0"/>
+                <w:iCs w:val="0"/>
+                <w:color w:val="000000"/>
+                <w:sz w:val="30"/>
+                <w:szCs w:val="30"/>
+                <w:u w:val="none"/>
+                <w:vertAlign w:val="baseline"/>
+                <w:lang w:val="en-US"/>
+              </w:rPr>
+              <w:t>Từ gần cuối</w:t>
+            </w:r>
+          </w:p>
+        </w:tc>
+        <w:tc>
+          <w:tcPr>
+            <w:tcW w:w="2358" w:type="pct"/>
+            <w:vAlign w:val="center"/>
+          </w:tcPr>
+          <w:p>
+            <w:pPr>
+              <w:pStyle w:val="4"/>
+              <w:keepNext w:val="0"/>
+              <w:keepLines w:val="0"/>
+              <w:widowControl/>
+              <w:suppressLineNumbers w:val="0"/>
+              <w:bidi w:val="0"/>
+              <w:spacing w:before="0" w:beforeAutospacing="0" w:after="240" w:afterAutospacing="0" w:line="21" w:lineRule="atLeast"/>
+              <w:jc w:val="center"/>
+              <w:rPr>
+                <w:rFonts w:hint="default" w:cs="Times New Roman"/>
+                <w:b/>
+                <w:bCs/>
+                <w:i w:val="0"/>
+                <w:iCs w:val="0"/>
+                <w:color w:val="000000"/>
+                <w:sz w:val="30"/>
+                <w:szCs w:val="30"/>
+                <w:u w:val="none"/>
+                <w:vertAlign w:val="baseline"/>
+                <w:lang w:val="en-US"/>
+              </w:rPr>
+            </w:pPr>
+            <w:r>
+              <w:rPr>
+                <w:rFonts w:hint="default" w:cs="Times New Roman"/>
+                <w:b/>
+                <w:bCs/>
+                <w:i w:val="0"/>
+                <w:iCs w:val="0"/>
+                <w:color w:val="000000"/>
+                <w:sz w:val="30"/>
+                <w:szCs w:val="30"/>
+                <w:u w:val="none"/>
+                <w:vertAlign w:val="baseline"/>
+                <w:lang w:val="en-US"/>
+              </w:rPr>
+              <w:t>Chân thành - Trong sáng</w:t>
+            </w:r>
+          </w:p>
+        </w:tc>
+      </w:tr>
+      <w:tr>
+        <w:tblPrEx>
+          <w:tblBorders>
+            <w:top w:val="single" w:color="auto" w:sz="4" w:space="0"/>
+            <w:left w:val="single" w:color="auto" w:sz="4" w:space="0"/>
+            <w:bottom w:val="single" w:color="auto" w:sz="4" w:space="0"/>
+            <w:right w:val="single" w:color="auto" w:sz="4" w:space="0"/>
+            <w:insideH w:val="single" w:color="auto" w:sz="4" w:space="0"/>
+            <w:insideV w:val="single" w:color="auto" w:sz="4" w:space="0"/>
+          </w:tblBorders>
+          <w:tblCellMar>
+            <w:top w:w="0" w:type="dxa"/>
+            <w:left w:w="108" w:type="dxa"/>
+            <w:bottom w:w="0" w:type="dxa"/>
+            <w:right w:w="108" w:type="dxa"/>
+          </w:tblCellMar>
+        </w:tblPrEx>
+        <w:trPr>
+          <w:trHeight w:val="432" w:hRule="atLeast"/>
+        </w:trPr>
+        <w:tc>
+          <w:tcPr>
+            <w:tcW w:w="764" w:type="pct"/>
+            <w:vAlign w:val="center"/>
+          </w:tcPr>
+          <w:p>
+            <w:pPr>
+              <w:pStyle w:val="4"/>
+              <w:keepNext w:val="0"/>
+              <w:keepLines w:val="0"/>
+              <w:widowControl/>
+              <w:suppressLineNumbers w:val="0"/>
+              <w:bidi w:val="0"/>
+              <w:spacing w:before="0" w:beforeAutospacing="0" w:after="240" w:afterAutospacing="0" w:line="21" w:lineRule="atLeast"/>
+              <w:jc w:val="center"/>
+              <w:rPr>
+                <w:rFonts w:hint="default" w:cs="Times New Roman"/>
+                <w:b/>
+                <w:bCs/>
+                <w:i w:val="0"/>
+                <w:iCs w:val="0"/>
+                <w:color w:val="000000"/>
+                <w:sz w:val="30"/>
+                <w:szCs w:val="30"/>
+                <w:u w:val="none"/>
+                <w:vertAlign w:val="baseline"/>
+                <w:lang w:val="en-US"/>
+              </w:rPr>
+            </w:pPr>
+            <w:r>
+              <w:rPr>
+                <w:rFonts w:hint="default" w:cs="Times New Roman"/>
+                <w:b/>
+                <w:bCs/>
+                <w:i w:val="0"/>
+                <w:iCs w:val="0"/>
+                <w:color w:val="000000"/>
+                <w:sz w:val="30"/>
+                <w:szCs w:val="30"/>
+                <w:u w:val="none"/>
+                <w:vertAlign w:val="baseline"/>
+                <w:lang w:val="en-US"/>
+              </w:rPr>
+              <w:t>15</w:t>
+            </w:r>
+          </w:p>
+        </w:tc>
+        <w:tc>
+          <w:tcPr>
+            <w:tcW w:w="1877" w:type="pct"/>
+            <w:vAlign w:val="center"/>
+          </w:tcPr>
+          <w:p>
+            <w:pPr>
+              <w:pStyle w:val="4"/>
+              <w:keepNext w:val="0"/>
+              <w:keepLines w:val="0"/>
+              <w:widowControl/>
+              <w:suppressLineNumbers w:val="0"/>
+              <w:bidi w:val="0"/>
+              <w:spacing w:before="0" w:beforeAutospacing="0" w:after="240" w:afterAutospacing="0" w:line="21" w:lineRule="atLeast"/>
+              <w:jc w:val="center"/>
+              <w:rPr>
+                <w:rFonts w:hint="default" w:cs="Times New Roman"/>
+                <w:b/>
+                <w:bCs/>
+                <w:i w:val="0"/>
+                <w:iCs w:val="0"/>
+                <w:color w:val="000000"/>
+                <w:sz w:val="30"/>
+                <w:szCs w:val="30"/>
+                <w:u w:val="none"/>
+                <w:vertAlign w:val="baseline"/>
+                <w:lang w:val="en-US"/>
+              </w:rPr>
+            </w:pPr>
+            <w:r>
+              <w:rPr>
+                <w:rFonts w:hint="default" w:cs="Times New Roman"/>
+                <w:b/>
+                <w:bCs/>
+                <w:i w:val="0"/>
+                <w:iCs w:val="0"/>
+                <w:color w:val="000000"/>
+                <w:sz w:val="30"/>
+                <w:szCs w:val="30"/>
+                <w:u w:val="none"/>
+                <w:vertAlign w:val="baseline"/>
+                <w:lang w:val="en-US"/>
+              </w:rPr>
+              <w:t>Bỏ kí tự nước ngoài</w:t>
+            </w:r>
+          </w:p>
+        </w:tc>
+        <w:tc>
+          <w:tcPr>
+            <w:tcW w:w="2358" w:type="pct"/>
+            <w:vAlign w:val="center"/>
+          </w:tcPr>
+          <w:p>
+            <w:pPr>
+              <w:pStyle w:val="4"/>
+              <w:keepNext w:val="0"/>
+              <w:keepLines w:val="0"/>
+              <w:widowControl/>
+              <w:suppressLineNumbers w:val="0"/>
+              <w:bidi w:val="0"/>
+              <w:spacing w:before="0" w:beforeAutospacing="0" w:after="240" w:afterAutospacing="0" w:line="21" w:lineRule="atLeast"/>
+              <w:jc w:val="center"/>
+              <w:rPr>
+                <w:rFonts w:hint="default" w:cs="Times New Roman"/>
+                <w:b/>
+                <w:bCs/>
+                <w:i w:val="0"/>
+                <w:iCs w:val="0"/>
+                <w:color w:val="000000"/>
+                <w:sz w:val="30"/>
+                <w:szCs w:val="30"/>
+                <w:u w:val="none"/>
+                <w:vertAlign w:val="baseline"/>
+                <w:lang w:val="en-US"/>
+              </w:rPr>
+            </w:pPr>
+            <w:r>
+              <w:rPr>
+                <w:rFonts w:hint="default" w:cs="Times New Roman"/>
+                <w:b/>
+                <w:bCs/>
+                <w:i w:val="0"/>
+                <w:iCs w:val="0"/>
+                <w:color w:val="000000"/>
+                <w:sz w:val="30"/>
+                <w:szCs w:val="30"/>
+                <w:u w:val="none"/>
+                <w:vertAlign w:val="baseline"/>
+                <w:lang w:val="en-US"/>
+              </w:rPr>
+              <w:t>Các đảng anh em</w:t>
+            </w:r>
+          </w:p>
+        </w:tc>
+      </w:tr>
+      <w:tr>
+        <w:tblPrEx>
+          <w:tblBorders>
+            <w:top w:val="single" w:color="auto" w:sz="4" w:space="0"/>
+            <w:left w:val="single" w:color="auto" w:sz="4" w:space="0"/>
+            <w:bottom w:val="single" w:color="auto" w:sz="4" w:space="0"/>
+            <w:right w:val="single" w:color="auto" w:sz="4" w:space="0"/>
+            <w:insideH w:val="single" w:color="auto" w:sz="4" w:space="0"/>
+            <w:insideV w:val="single" w:color="auto" w:sz="4" w:space="0"/>
+          </w:tblBorders>
+          <w:tblCellMar>
+            <w:top w:w="0" w:type="dxa"/>
+            <w:left w:w="108" w:type="dxa"/>
+            <w:bottom w:w="0" w:type="dxa"/>
+            <w:right w:w="108" w:type="dxa"/>
+          </w:tblCellMar>
+        </w:tblPrEx>
+        <w:trPr>
+          <w:trHeight w:val="432" w:hRule="atLeast"/>
+        </w:trPr>
+        <w:tc>
+          <w:tcPr>
+            <w:tcW w:w="764" w:type="pct"/>
+            <w:vAlign w:val="center"/>
+          </w:tcPr>
+          <w:p>
+            <w:pPr>
+              <w:pStyle w:val="4"/>
+              <w:keepNext w:val="0"/>
+              <w:keepLines w:val="0"/>
+              <w:widowControl/>
+              <w:suppressLineNumbers w:val="0"/>
+              <w:bidi w:val="0"/>
+              <w:spacing w:before="0" w:beforeAutospacing="0" w:after="240" w:afterAutospacing="0" w:line="21" w:lineRule="atLeast"/>
+              <w:jc w:val="center"/>
+              <w:rPr>
+                <w:rFonts w:hint="default" w:cs="Times New Roman"/>
+                <w:b/>
+                <w:bCs/>
+                <w:i w:val="0"/>
+                <w:iCs w:val="0"/>
+                <w:color w:val="000000"/>
+                <w:sz w:val="30"/>
+                <w:szCs w:val="30"/>
+                <w:u w:val="none"/>
+                <w:vertAlign w:val="baseline"/>
+                <w:lang w:val="en-US"/>
+              </w:rPr>
+            </w:pPr>
+            <w:r>
+              <w:rPr>
+                <w:rFonts w:hint="default" w:cs="Times New Roman"/>
+                <w:b/>
+                <w:bCs/>
+                <w:i w:val="0"/>
+                <w:iCs w:val="0"/>
+                <w:color w:val="000000"/>
+                <w:sz w:val="30"/>
+                <w:szCs w:val="30"/>
+                <w:u w:val="none"/>
+                <w:vertAlign w:val="baseline"/>
+                <w:lang w:val="en-US"/>
+              </w:rPr>
+              <w:t>16</w:t>
+            </w:r>
+          </w:p>
+        </w:tc>
+        <w:tc>
+          <w:tcPr>
+            <w:tcW w:w="1877" w:type="pct"/>
+            <w:vAlign w:val="center"/>
+          </w:tcPr>
+          <w:p>
+            <w:pPr>
+              <w:pStyle w:val="4"/>
+              <w:keepNext w:val="0"/>
+              <w:keepLines w:val="0"/>
+              <w:widowControl/>
+              <w:suppressLineNumbers w:val="0"/>
+              <w:bidi w:val="0"/>
+              <w:spacing w:before="0" w:beforeAutospacing="0" w:after="240" w:afterAutospacing="0" w:line="21" w:lineRule="atLeast"/>
+              <w:jc w:val="center"/>
+              <w:rPr>
+                <w:rFonts w:hint="default" w:cs="Times New Roman"/>
+                <w:b/>
+                <w:bCs/>
+                <w:i w:val="0"/>
+                <w:iCs w:val="0"/>
+                <w:color w:val="000000"/>
+                <w:sz w:val="30"/>
+                <w:szCs w:val="30"/>
+                <w:u w:val="none"/>
+                <w:vertAlign w:val="baseline"/>
+                <w:lang w:val="en-US"/>
+              </w:rPr>
+            </w:pPr>
+            <w:r>
+              <w:rPr>
+                <w:rFonts w:hint="default" w:cs="Times New Roman"/>
+                <w:b/>
+                <w:bCs/>
+                <w:i w:val="0"/>
+                <w:iCs w:val="0"/>
+                <w:color w:val="000000"/>
+                <w:sz w:val="30"/>
+                <w:szCs w:val="30"/>
+                <w:u w:val="none"/>
+                <w:vertAlign w:val="baseline"/>
+                <w:lang w:val="en-US"/>
+              </w:rPr>
+              <w:t>Mã Morse</w:t>
+            </w:r>
+          </w:p>
+        </w:tc>
+        <w:tc>
+          <w:tcPr>
+            <w:tcW w:w="2358" w:type="pct"/>
+            <w:vAlign w:val="center"/>
+          </w:tcPr>
+          <w:p>
+            <w:pPr>
+              <w:pStyle w:val="4"/>
+              <w:keepNext w:val="0"/>
+              <w:keepLines w:val="0"/>
+              <w:widowControl/>
+              <w:suppressLineNumbers w:val="0"/>
+              <w:bidi w:val="0"/>
+              <w:spacing w:before="0" w:beforeAutospacing="0" w:after="240" w:afterAutospacing="0" w:line="21" w:lineRule="atLeast"/>
+              <w:jc w:val="center"/>
+              <w:rPr>
+                <w:rFonts w:hint="default" w:cs="Times New Roman"/>
+                <w:b/>
+                <w:bCs/>
+                <w:i w:val="0"/>
+                <w:iCs w:val="0"/>
+                <w:color w:val="000000"/>
+                <w:sz w:val="30"/>
+                <w:szCs w:val="30"/>
+                <w:u w:val="none"/>
+                <w:vertAlign w:val="baseline"/>
+                <w:lang w:val="en-US"/>
+              </w:rPr>
+            </w:pPr>
+            <w:r>
+              <w:rPr>
+                <w:rFonts w:hint="default" w:cs="Times New Roman"/>
+                <w:b/>
+                <w:bCs/>
+                <w:i w:val="0"/>
+                <w:iCs w:val="0"/>
+                <w:color w:val="000000"/>
+                <w:sz w:val="30"/>
+                <w:szCs w:val="30"/>
+                <w:u w:val="none"/>
+                <w:vertAlign w:val="baseline"/>
+                <w:lang w:val="en-US"/>
+              </w:rPr>
+              <w:t>Giữ độc lập tự chủ</w:t>
+            </w:r>
+          </w:p>
+        </w:tc>
+      </w:tr>
+      <w:tr>
+        <w:tblPrEx>
+          <w:tblBorders>
+            <w:top w:val="single" w:color="auto" w:sz="4" w:space="0"/>
+            <w:left w:val="single" w:color="auto" w:sz="4" w:space="0"/>
+            <w:bottom w:val="single" w:color="auto" w:sz="4" w:space="0"/>
+            <w:right w:val="single" w:color="auto" w:sz="4" w:space="0"/>
+            <w:insideH w:val="single" w:color="auto" w:sz="4" w:space="0"/>
+            <w:insideV w:val="single" w:color="auto" w:sz="4" w:space="0"/>
+          </w:tblBorders>
+          <w:tblCellMar>
+            <w:top w:w="0" w:type="dxa"/>
+            <w:left w:w="108" w:type="dxa"/>
+            <w:bottom w:w="0" w:type="dxa"/>
+            <w:right w:w="108" w:type="dxa"/>
+          </w:tblCellMar>
+        </w:tblPrEx>
+        <w:trPr>
+          <w:trHeight w:val="432" w:hRule="atLeast"/>
+        </w:trPr>
+        <w:tc>
+          <w:tcPr>
+            <w:tcW w:w="764" w:type="pct"/>
+            <w:vAlign w:val="center"/>
+          </w:tcPr>
+          <w:p>
+            <w:pPr>
+              <w:pStyle w:val="4"/>
+              <w:keepNext w:val="0"/>
+              <w:keepLines w:val="0"/>
+              <w:widowControl/>
+              <w:suppressLineNumbers w:val="0"/>
+              <w:bidi w:val="0"/>
+              <w:spacing w:before="0" w:beforeAutospacing="0" w:after="240" w:afterAutospacing="0" w:line="21" w:lineRule="atLeast"/>
+              <w:jc w:val="center"/>
+              <w:rPr>
+                <w:rFonts w:hint="default" w:cs="Times New Roman"/>
+                <w:b/>
+                <w:bCs/>
+                <w:i w:val="0"/>
+                <w:iCs w:val="0"/>
+                <w:color w:val="000000"/>
+                <w:sz w:val="30"/>
+                <w:szCs w:val="30"/>
+                <w:u w:val="none"/>
+                <w:vertAlign w:val="baseline"/>
+                <w:lang w:val="en-US"/>
+              </w:rPr>
+            </w:pPr>
+            <w:r>
+              <w:rPr>
+                <w:rFonts w:hint="default" w:cs="Times New Roman"/>
+                <w:b/>
+                <w:bCs/>
+                <w:i w:val="0"/>
+                <w:iCs w:val="0"/>
+                <w:color w:val="000000"/>
+                <w:sz w:val="30"/>
+                <w:szCs w:val="30"/>
+                <w:u w:val="none"/>
+                <w:vertAlign w:val="baseline"/>
+                <w:lang w:val="en-US"/>
+              </w:rPr>
+              <w:t>17</w:t>
+            </w:r>
+          </w:p>
+        </w:tc>
+        <w:tc>
+          <w:tcPr>
+            <w:tcW w:w="1877" w:type="pct"/>
+            <w:vAlign w:val="center"/>
+          </w:tcPr>
+          <w:p>
+            <w:pPr>
+              <w:pStyle w:val="4"/>
+              <w:keepNext w:val="0"/>
+              <w:keepLines w:val="0"/>
+              <w:widowControl/>
+              <w:suppressLineNumbers w:val="0"/>
+              <w:bidi w:val="0"/>
+              <w:spacing w:before="0" w:beforeAutospacing="0" w:after="240" w:afterAutospacing="0" w:line="21" w:lineRule="atLeast"/>
+              <w:jc w:val="center"/>
+              <w:rPr>
+                <w:rFonts w:hint="default" w:cs="Times New Roman"/>
+                <w:b/>
+                <w:bCs/>
+                <w:i w:val="0"/>
+                <w:iCs w:val="0"/>
+                <w:color w:val="000000"/>
+                <w:sz w:val="30"/>
+                <w:szCs w:val="30"/>
+                <w:u w:val="none"/>
+                <w:vertAlign w:val="baseline"/>
+                <w:lang w:val="en-US"/>
+              </w:rPr>
+            </w:pPr>
+            <w:r>
+              <w:rPr>
+                <w:rFonts w:hint="default" w:cs="Times New Roman"/>
+                <w:b/>
+                <w:bCs/>
+                <w:i w:val="0"/>
+                <w:iCs w:val="0"/>
+                <w:color w:val="000000"/>
+                <w:sz w:val="30"/>
+                <w:szCs w:val="30"/>
+                <w:u w:val="none"/>
+                <w:vertAlign w:val="baseline"/>
+                <w:lang w:val="en-US"/>
+              </w:rPr>
+              <w:t>Đọc ngược</w:t>
+            </w:r>
+          </w:p>
+        </w:tc>
+        <w:tc>
+          <w:tcPr>
+            <w:tcW w:w="2358" w:type="pct"/>
+            <w:vAlign w:val="center"/>
+          </w:tcPr>
+          <w:p>
+            <w:pPr>
+              <w:pStyle w:val="4"/>
+              <w:keepNext w:val="0"/>
+              <w:keepLines w:val="0"/>
+              <w:widowControl/>
+              <w:suppressLineNumbers w:val="0"/>
+              <w:bidi w:val="0"/>
+              <w:spacing w:before="0" w:beforeAutospacing="0" w:after="240" w:afterAutospacing="0" w:line="21" w:lineRule="atLeast"/>
+              <w:jc w:val="center"/>
+              <w:rPr>
+                <w:rFonts w:hint="default" w:cs="Times New Roman"/>
+                <w:b/>
+                <w:bCs/>
+                <w:i w:val="0"/>
+                <w:iCs w:val="0"/>
+                <w:color w:val="000000"/>
+                <w:sz w:val="30"/>
+                <w:szCs w:val="30"/>
+                <w:u w:val="none"/>
+                <w:vertAlign w:val="baseline"/>
+                <w:lang w:val="en-US"/>
+              </w:rPr>
+            </w:pPr>
+            <w:r>
+              <w:rPr>
+                <w:rFonts w:hint="default" w:cs="Times New Roman"/>
+                <w:b/>
+                <w:bCs/>
+                <w:i w:val="0"/>
+                <w:iCs w:val="0"/>
+                <w:color w:val="000000"/>
+                <w:sz w:val="30"/>
+                <w:szCs w:val="30"/>
+                <w:u w:val="none"/>
+                <w:vertAlign w:val="baseline"/>
+                <w:lang w:val="en-US"/>
+              </w:rPr>
+              <w:t>Đoàn kết bền vững</w:t>
+            </w:r>
+          </w:p>
+        </w:tc>
+      </w:tr>
+      <w:tr>
+        <w:tblPrEx>
+          <w:tblBorders>
+            <w:top w:val="single" w:color="auto" w:sz="4" w:space="0"/>
+            <w:left w:val="single" w:color="auto" w:sz="4" w:space="0"/>
+            <w:bottom w:val="single" w:color="auto" w:sz="4" w:space="0"/>
+            <w:right w:val="single" w:color="auto" w:sz="4" w:space="0"/>
+            <w:insideH w:val="single" w:color="auto" w:sz="4" w:space="0"/>
+            <w:insideV w:val="single" w:color="auto" w:sz="4" w:space="0"/>
+          </w:tblBorders>
+          <w:tblCellMar>
+            <w:top w:w="0" w:type="dxa"/>
+            <w:left w:w="108" w:type="dxa"/>
+            <w:bottom w:w="0" w:type="dxa"/>
+            <w:right w:w="108" w:type="dxa"/>
+          </w:tblCellMar>
+        </w:tblPrEx>
+        <w:trPr>
+          <w:trHeight w:val="432" w:hRule="atLeast"/>
+        </w:trPr>
+        <w:tc>
+          <w:tcPr>
+            <w:tcW w:w="764" w:type="pct"/>
+            <w:vAlign w:val="center"/>
+          </w:tcPr>
+          <w:p>
+            <w:pPr>
+              <w:pStyle w:val="4"/>
+              <w:keepNext w:val="0"/>
+              <w:keepLines w:val="0"/>
+              <w:widowControl/>
+              <w:suppressLineNumbers w:val="0"/>
+              <w:bidi w:val="0"/>
+              <w:spacing w:before="0" w:beforeAutospacing="0" w:after="240" w:afterAutospacing="0" w:line="21" w:lineRule="atLeast"/>
+              <w:jc w:val="center"/>
+              <w:rPr>
+                <w:rFonts w:hint="default" w:cs="Times New Roman"/>
+                <w:b/>
+                <w:bCs/>
+                <w:i w:val="0"/>
+                <w:iCs w:val="0"/>
+                <w:color w:val="000000"/>
+                <w:sz w:val="30"/>
+                <w:szCs w:val="30"/>
+                <w:u w:val="none"/>
+                <w:vertAlign w:val="baseline"/>
+                <w:lang w:val="en-US"/>
+              </w:rPr>
+            </w:pPr>
+            <w:r>
+              <w:rPr>
+                <w:rFonts w:hint="default" w:cs="Times New Roman"/>
+                <w:b/>
+                <w:bCs/>
+                <w:i w:val="0"/>
+                <w:iCs w:val="0"/>
+                <w:color w:val="000000"/>
+                <w:sz w:val="30"/>
+                <w:szCs w:val="30"/>
+                <w:u w:val="none"/>
+                <w:vertAlign w:val="baseline"/>
+                <w:lang w:val="en-US"/>
+              </w:rPr>
+              <w:t>18</w:t>
+            </w:r>
+          </w:p>
+        </w:tc>
+        <w:tc>
+          <w:tcPr>
+            <w:tcW w:w="1877" w:type="pct"/>
+            <w:vAlign w:val="center"/>
+          </w:tcPr>
+          <w:p>
+            <w:pPr>
+              <w:pStyle w:val="4"/>
+              <w:keepNext w:val="0"/>
+              <w:keepLines w:val="0"/>
+              <w:widowControl/>
+              <w:suppressLineNumbers w:val="0"/>
+              <w:bidi w:val="0"/>
+              <w:spacing w:before="0" w:beforeAutospacing="0" w:after="240" w:afterAutospacing="0" w:line="21" w:lineRule="atLeast"/>
+              <w:jc w:val="center"/>
+              <w:rPr>
+                <w:rFonts w:hint="default" w:cs="Times New Roman"/>
+                <w:b/>
+                <w:bCs/>
+                <w:i w:val="0"/>
+                <w:iCs w:val="0"/>
+                <w:color w:val="000000"/>
+                <w:sz w:val="30"/>
+                <w:szCs w:val="30"/>
+                <w:u w:val="none"/>
+                <w:vertAlign w:val="baseline"/>
+                <w:lang w:val="en-US"/>
+              </w:rPr>
+            </w:pPr>
+            <w:r>
+              <w:rPr>
+                <w:rFonts w:hint="default" w:cs="Times New Roman"/>
+                <w:b/>
+                <w:bCs/>
+                <w:i w:val="0"/>
+                <w:iCs w:val="0"/>
+                <w:color w:val="000000"/>
+                <w:sz w:val="30"/>
+                <w:szCs w:val="30"/>
+                <w:u w:val="none"/>
+                <w:vertAlign w:val="baseline"/>
+                <w:lang w:val="en-US"/>
+              </w:rPr>
+              <w:t>Thay chữ thành số</w:t>
+            </w:r>
+          </w:p>
+        </w:tc>
+        <w:tc>
+          <w:tcPr>
+            <w:tcW w:w="2358" w:type="pct"/>
+            <w:vAlign w:val="center"/>
+          </w:tcPr>
+          <w:p>
+            <w:pPr>
+              <w:pStyle w:val="4"/>
+              <w:keepNext w:val="0"/>
+              <w:keepLines w:val="0"/>
+              <w:widowControl/>
+              <w:suppressLineNumbers w:val="0"/>
+              <w:bidi w:val="0"/>
+              <w:spacing w:before="0" w:beforeAutospacing="0" w:after="240" w:afterAutospacing="0" w:line="21" w:lineRule="atLeast"/>
+              <w:jc w:val="center"/>
+              <w:rPr>
+                <w:rFonts w:hint="default" w:cs="Times New Roman"/>
+                <w:b/>
+                <w:bCs/>
+                <w:i w:val="0"/>
+                <w:iCs w:val="0"/>
+                <w:color w:val="000000"/>
+                <w:sz w:val="30"/>
+                <w:szCs w:val="30"/>
+                <w:u w:val="none"/>
+                <w:vertAlign w:val="baseline"/>
+                <w:lang w:val="en-US"/>
+              </w:rPr>
+            </w:pPr>
+            <w:r>
+              <w:rPr>
+                <w:rFonts w:hint="default" w:cs="Times New Roman"/>
+                <w:b/>
+                <w:bCs/>
+                <w:i w:val="0"/>
+                <w:iCs w:val="0"/>
+                <w:color w:val="000000"/>
+                <w:sz w:val="30"/>
+                <w:szCs w:val="30"/>
+                <w:u w:val="none"/>
+                <w:vertAlign w:val="baseline"/>
+                <w:lang w:val="en-US"/>
+              </w:rPr>
+              <w:t>Hỗ trợ tinh thần</w:t>
+            </w:r>
+          </w:p>
+        </w:tc>
+      </w:tr>
+      <w:tr>
+        <w:tblPrEx>
+          <w:tblBorders>
+            <w:top w:val="single" w:color="auto" w:sz="4" w:space="0"/>
+            <w:left w:val="single" w:color="auto" w:sz="4" w:space="0"/>
+            <w:bottom w:val="single" w:color="auto" w:sz="4" w:space="0"/>
+            <w:right w:val="single" w:color="auto" w:sz="4" w:space="0"/>
+            <w:insideH w:val="single" w:color="auto" w:sz="4" w:space="0"/>
+            <w:insideV w:val="single" w:color="auto" w:sz="4" w:space="0"/>
+          </w:tblBorders>
+          <w:tblCellMar>
+            <w:top w:w="0" w:type="dxa"/>
+            <w:left w:w="108" w:type="dxa"/>
+            <w:bottom w:w="0" w:type="dxa"/>
+            <w:right w:w="108" w:type="dxa"/>
+          </w:tblCellMar>
+        </w:tblPrEx>
+        <w:trPr>
+          <w:trHeight w:val="432" w:hRule="atLeast"/>
+        </w:trPr>
+        <w:tc>
+          <w:tcPr>
+            <w:tcW w:w="764" w:type="pct"/>
+            <w:vAlign w:val="center"/>
+          </w:tcPr>
+          <w:p>
+            <w:pPr>
+              <w:pStyle w:val="4"/>
+              <w:keepNext w:val="0"/>
+              <w:keepLines w:val="0"/>
+              <w:widowControl/>
+              <w:suppressLineNumbers w:val="0"/>
+              <w:bidi w:val="0"/>
+              <w:spacing w:before="0" w:beforeAutospacing="0" w:after="240" w:afterAutospacing="0" w:line="21" w:lineRule="atLeast"/>
+              <w:jc w:val="center"/>
+              <w:rPr>
+                <w:rFonts w:hint="default" w:cs="Times New Roman"/>
+                <w:b/>
+                <w:bCs/>
+                <w:i w:val="0"/>
+                <w:iCs w:val="0"/>
+                <w:color w:val="000000"/>
+                <w:sz w:val="30"/>
+                <w:szCs w:val="30"/>
+                <w:u w:val="none"/>
+                <w:vertAlign w:val="baseline"/>
+                <w:lang w:val="en-US"/>
+              </w:rPr>
+            </w:pPr>
+            <w:r>
+              <w:rPr>
+                <w:rFonts w:hint="default" w:cs="Times New Roman"/>
+                <w:b/>
+                <w:bCs/>
+                <w:i w:val="0"/>
+                <w:iCs w:val="0"/>
+                <w:color w:val="000000"/>
+                <w:sz w:val="30"/>
+                <w:szCs w:val="30"/>
+                <w:u w:val="none"/>
+                <w:vertAlign w:val="baseline"/>
+                <w:lang w:val="en-US"/>
+              </w:rPr>
+              <w:t>19</w:t>
+            </w:r>
+          </w:p>
+        </w:tc>
+        <w:tc>
+          <w:tcPr>
+            <w:tcW w:w="1877" w:type="pct"/>
+            <w:vAlign w:val="center"/>
+          </w:tcPr>
+          <w:p>
+            <w:pPr>
+              <w:pStyle w:val="4"/>
+              <w:keepNext w:val="0"/>
+              <w:keepLines w:val="0"/>
+              <w:widowControl/>
+              <w:suppressLineNumbers w:val="0"/>
+              <w:bidi w:val="0"/>
+              <w:spacing w:before="0" w:beforeAutospacing="0" w:after="240" w:afterAutospacing="0" w:line="21" w:lineRule="atLeast"/>
+              <w:jc w:val="center"/>
+              <w:rPr>
+                <w:rFonts w:hint="default" w:cs="Times New Roman"/>
+                <w:b/>
+                <w:bCs/>
+                <w:i w:val="0"/>
+                <w:iCs w:val="0"/>
+                <w:color w:val="000000"/>
+                <w:sz w:val="30"/>
+                <w:szCs w:val="30"/>
+                <w:u w:val="none"/>
+                <w:vertAlign w:val="baseline"/>
+                <w:lang w:val="en-US"/>
+              </w:rPr>
+            </w:pPr>
+            <w:r>
+              <w:rPr>
+                <w:rFonts w:hint="default" w:cs="Times New Roman"/>
+                <w:b/>
+                <w:bCs/>
+                <w:i w:val="0"/>
+                <w:iCs w:val="0"/>
+                <w:color w:val="000000"/>
+                <w:sz w:val="30"/>
+                <w:szCs w:val="30"/>
+                <w:u w:val="none"/>
+                <w:vertAlign w:val="baseline"/>
+                <w:lang w:val="en-US"/>
+              </w:rPr>
+              <w:t>Vị trí</w:t>
+            </w:r>
+          </w:p>
+        </w:tc>
+        <w:tc>
+          <w:tcPr>
+            <w:tcW w:w="2358" w:type="pct"/>
+            <w:vAlign w:val="center"/>
+          </w:tcPr>
+          <w:p>
+            <w:pPr>
+              <w:pStyle w:val="4"/>
+              <w:keepNext w:val="0"/>
+              <w:keepLines w:val="0"/>
+              <w:widowControl/>
+              <w:suppressLineNumbers w:val="0"/>
+              <w:bidi w:val="0"/>
+              <w:spacing w:before="0" w:beforeAutospacing="0" w:after="240" w:afterAutospacing="0" w:line="21" w:lineRule="atLeast"/>
+              <w:jc w:val="center"/>
+              <w:rPr>
+                <w:rFonts w:hint="default" w:cs="Times New Roman"/>
+                <w:b/>
+                <w:bCs/>
+                <w:i w:val="0"/>
+                <w:iCs w:val="0"/>
+                <w:color w:val="000000"/>
+                <w:sz w:val="30"/>
+                <w:szCs w:val="30"/>
+                <w:u w:val="none"/>
+                <w:vertAlign w:val="baseline"/>
+                <w:lang w:val="en-US"/>
+              </w:rPr>
+            </w:pPr>
+            <w:r>
+              <w:rPr>
+                <w:rFonts w:hint="default" w:cs="Times New Roman"/>
+                <w:b/>
+                <w:bCs/>
+                <w:i w:val="0"/>
+                <w:iCs w:val="0"/>
+                <w:color w:val="000000"/>
+                <w:sz w:val="30"/>
+                <w:szCs w:val="30"/>
+                <w:u w:val="none"/>
+                <w:vertAlign w:val="baseline"/>
+                <w:lang w:val="en-US"/>
+              </w:rPr>
+              <w:t>Hỗ trợ vật chất</w:t>
+            </w:r>
+          </w:p>
+        </w:tc>
+      </w:tr>
+      <w:tr>
+        <w:tblPrEx>
+          <w:tblBorders>
+            <w:top w:val="single" w:color="auto" w:sz="4" w:space="0"/>
+            <w:left w:val="single" w:color="auto" w:sz="4" w:space="0"/>
+            <w:bottom w:val="single" w:color="auto" w:sz="4" w:space="0"/>
+            <w:right w:val="single" w:color="auto" w:sz="4" w:space="0"/>
+            <w:insideH w:val="single" w:color="auto" w:sz="4" w:space="0"/>
+            <w:insideV w:val="single" w:color="auto" w:sz="4" w:space="0"/>
+          </w:tblBorders>
+          <w:tblCellMar>
+            <w:top w:w="0" w:type="dxa"/>
+            <w:left w:w="108" w:type="dxa"/>
+            <w:bottom w:w="0" w:type="dxa"/>
+            <w:right w:w="108" w:type="dxa"/>
+          </w:tblCellMar>
+        </w:tblPrEx>
+        <w:trPr>
+          <w:trHeight w:val="567" w:hRule="atLeast"/>
+        </w:trPr>
+        <w:tc>
+          <w:tcPr>
+            <w:tcW w:w="764" w:type="pct"/>
+            <w:vAlign w:val="center"/>
+          </w:tcPr>
+          <w:p>
+            <w:pPr>
+              <w:pStyle w:val="4"/>
+              <w:keepNext w:val="0"/>
+              <w:keepLines w:val="0"/>
+              <w:widowControl/>
+              <w:suppressLineNumbers w:val="0"/>
+              <w:bidi w:val="0"/>
+              <w:spacing w:before="0" w:beforeAutospacing="0" w:after="240" w:afterAutospacing="0" w:line="21" w:lineRule="atLeast"/>
+              <w:jc w:val="center"/>
+              <w:rPr>
+                <w:rFonts w:hint="default" w:cs="Times New Roman"/>
+                <w:b/>
+                <w:bCs/>
+                <w:i w:val="0"/>
+                <w:iCs w:val="0"/>
+                <w:color w:val="000000"/>
+                <w:sz w:val="30"/>
+                <w:szCs w:val="30"/>
+                <w:u w:val="none"/>
+                <w:vertAlign w:val="baseline"/>
+                <w:lang w:val="en-US"/>
+              </w:rPr>
+            </w:pPr>
+            <w:r>
+              <w:rPr>
+                <w:rFonts w:hint="default" w:cs="Times New Roman"/>
+                <w:b/>
+                <w:bCs/>
+                <w:i w:val="0"/>
+                <w:iCs w:val="0"/>
+                <w:color w:val="000000"/>
+                <w:sz w:val="30"/>
+                <w:szCs w:val="30"/>
+                <w:u w:val="none"/>
+                <w:vertAlign w:val="baseline"/>
+                <w:lang w:val="en-US"/>
+              </w:rPr>
+              <w:t>20</w:t>
+            </w:r>
+          </w:p>
+        </w:tc>
+        <w:tc>
+          <w:tcPr>
+            <w:tcW w:w="1877" w:type="pct"/>
+            <w:vAlign w:val="center"/>
+          </w:tcPr>
+          <w:p>
+            <w:pPr>
+              <w:pStyle w:val="4"/>
+              <w:keepNext w:val="0"/>
+              <w:keepLines w:val="0"/>
+              <w:widowControl/>
+              <w:suppressLineNumbers w:val="0"/>
+              <w:bidi w:val="0"/>
+              <w:spacing w:before="0" w:beforeAutospacing="0" w:after="240" w:afterAutospacing="0" w:line="21" w:lineRule="atLeast"/>
+              <w:jc w:val="center"/>
+              <w:rPr>
+                <w:rFonts w:hint="default" w:cs="Times New Roman"/>
+                <w:b/>
+                <w:bCs/>
+                <w:i w:val="0"/>
+                <w:iCs w:val="0"/>
+                <w:color w:val="000000"/>
+                <w:sz w:val="30"/>
+                <w:szCs w:val="30"/>
+                <w:u w:val="none"/>
+                <w:vertAlign w:val="baseline"/>
+                <w:lang w:val="en-US"/>
+              </w:rPr>
+            </w:pPr>
+            <w:r>
+              <w:rPr>
+                <w:rFonts w:hint="default" w:cs="Times New Roman"/>
+                <w:b/>
+                <w:bCs/>
+                <w:i w:val="0"/>
+                <w:iCs w:val="0"/>
+                <w:color w:val="000000"/>
+                <w:sz w:val="30"/>
+                <w:szCs w:val="30"/>
+                <w:u w:val="none"/>
+                <w:vertAlign w:val="baseline"/>
+                <w:lang w:val="en-US"/>
+              </w:rPr>
+              <w:t>Chữ cuối</w:t>
+            </w:r>
+            <w:bookmarkStart w:id="0" w:name="_GoBack"/>
+            <w:bookmarkEnd w:id="0"/>
+          </w:p>
+        </w:tc>
+        <w:tc>
+          <w:tcPr>
+            <w:tcW w:w="2358" w:type="pct"/>
+            <w:vAlign w:val="center"/>
+          </w:tcPr>
+          <w:p>
+            <w:pPr>
+              <w:pStyle w:val="4"/>
+              <w:keepNext w:val="0"/>
+              <w:keepLines w:val="0"/>
+              <w:widowControl/>
+              <w:suppressLineNumbers w:val="0"/>
+              <w:bidi w:val="0"/>
+              <w:spacing w:before="0" w:beforeAutospacing="0" w:after="240" w:afterAutospacing="0" w:line="21" w:lineRule="atLeast"/>
+              <w:jc w:val="center"/>
+              <w:rPr>
+                <w:rFonts w:hint="default" w:cs="Times New Roman"/>
+                <w:b/>
+                <w:bCs/>
+                <w:i w:val="0"/>
+                <w:iCs w:val="0"/>
+                <w:color w:val="000000"/>
+                <w:sz w:val="30"/>
+                <w:szCs w:val="30"/>
+                <w:u w:val="none"/>
+                <w:vertAlign w:val="baseline"/>
+                <w:lang w:val="en-US"/>
+              </w:rPr>
+            </w:pPr>
+            <w:r>
+              <w:rPr>
+                <w:rFonts w:hint="default" w:cs="Times New Roman"/>
+                <w:b/>
+                <w:bCs/>
+                <w:i w:val="0"/>
+                <w:iCs w:val="0"/>
+                <w:color w:val="000000"/>
+                <w:sz w:val="30"/>
+                <w:szCs w:val="30"/>
+                <w:u w:val="none"/>
+                <w:vertAlign w:val="baseline"/>
+                <w:lang w:val="en-US"/>
+              </w:rPr>
+              <w:t>Bạn bè quốc tế</w:t>
+            </w:r>
+          </w:p>
+        </w:tc>
+      </w:tr>
     </w:tbl>
-    <w:p>
-      <w:pPr>
-        <w:pStyle w:val="4"/>
-        <w:keepNext w:val="0"/>
-        <w:keepLines w:val="0"/>
-        <w:widowControl/>
-        <w:suppressLineNumbers w:val="0"/>
-        <w:bidi w:val="0"/>
-        <w:spacing w:before="0" w:beforeAutospacing="0" w:after="240" w:afterAutospacing="0" w:line="21" w:lineRule="atLeast"/>
-        <w:jc w:val="center"/>
-        <w:rPr>
-          <w:rFonts w:hint="default" w:cs="Times New Roman"/>
-          <w:b/>
-          <w:bCs/>
-          <w:i w:val="0"/>
-          <w:iCs w:val="0"/>
-          <w:color w:val="000000"/>
-          <w:sz w:val="40"/>
-          <w:szCs w:val="40"/>
-          <w:u w:val="none"/>
-          <w:vertAlign w:val="baseline"/>
-          <w:lang w:val="vi-VN"/>
-        </w:rPr>
-      </w:pPr>
-    </w:p>
-    <w:p>
-      <w:pPr>
-        <w:pStyle w:val="4"/>
-        <w:keepNext w:val="0"/>
-        <w:keepLines w:val="0"/>
-        <w:widowControl/>
-        <w:suppressLineNumbers w:val="0"/>
-        <w:bidi w:val="0"/>
-        <w:spacing w:before="0" w:beforeAutospacing="0" w:after="240" w:afterAutospacing="0" w:line="21" w:lineRule="atLeast"/>
-        <w:jc w:val="center"/>
-        <w:rPr>
-          <w:rFonts w:hint="default" w:cs="Times New Roman"/>
-          <w:b/>
-          <w:bCs/>
-          <w:i w:val="0"/>
-          <w:iCs w:val="0"/>
-          <w:color w:val="000000"/>
-          <w:sz w:val="40"/>
-          <w:szCs w:val="40"/>
-          <w:u w:val="none"/>
-          <w:vertAlign w:val="baseline"/>
-          <w:lang w:val="vi-VN"/>
-        </w:rPr>
-      </w:pPr>
-    </w:p>
-    <w:p>
-      <w:pPr>
-        <w:pStyle w:val="4"/>
-        <w:keepNext w:val="0"/>
-        <w:keepLines w:val="0"/>
-        <w:widowControl/>
-        <w:suppressLineNumbers w:val="0"/>
-        <w:bidi w:val="0"/>
-        <w:spacing w:before="0" w:beforeAutospacing="0" w:after="240" w:afterAutospacing="0" w:line="21" w:lineRule="atLeast"/>
-        <w:rPr>
-          <w:rFonts w:hint="default" w:cs="Times New Roman"/>
-          <w:b/>
-          <w:bCs/>
-          <w:i w:val="0"/>
-          <w:iCs w:val="0"/>
-          <w:color w:val="000000"/>
-          <w:sz w:val="40"/>
-          <w:szCs w:val="40"/>
-          <w:u w:val="none"/>
-          <w:vertAlign w:val="baseline"/>
-          <w:lang w:val="vi-VN"/>
-        </w:rPr>
-      </w:pPr>
-    </w:p>
-    <w:p>
-      <w:pPr>
-        <w:pStyle w:val="4"/>
-        <w:keepNext w:val="0"/>
-        <w:keepLines w:val="0"/>
-        <w:widowControl/>
-        <w:suppressLineNumbers w:val="0"/>
-        <w:bidi w:val="0"/>
-        <w:spacing w:before="0" w:beforeAutospacing="0" w:after="240" w:afterAutospacing="0" w:line="21" w:lineRule="atLeast"/>
-        <w:rPr>
-          <w:rFonts w:hint="default" w:cs="Times New Roman"/>
-          <w:b/>
-          <w:bCs/>
-          <w:i w:val="0"/>
-          <w:iCs w:val="0"/>
-          <w:color w:val="000000"/>
-          <w:sz w:val="40"/>
-          <w:szCs w:val="40"/>
-          <w:u w:val="none"/>
-          <w:vertAlign w:val="baseline"/>
-          <w:lang w:val="en-US"/>
-        </w:rPr>
-      </w:pPr>
-    </w:p>
-    <w:p>
-      <w:pPr>
-        <w:rPr>
-          <w:rFonts w:hint="default" w:cs="Times New Roman"/>
-          <w:b/>
-          <w:bCs/>
-          <w:i w:val="0"/>
-          <w:iCs w:val="0"/>
-          <w:color w:val="000000"/>
-          <w:sz w:val="40"/>
-          <w:szCs w:val="40"/>
-          <w:u w:val="none"/>
-          <w:vertAlign w:val="baseline"/>
-          <w:lang w:val="en-US"/>
-        </w:rPr>
-      </w:pPr>
-      <w:r>
-        <w:rPr>
-          <w:rFonts w:hint="default" w:cs="Times New Roman"/>
-          <w:b/>
-          <w:bCs/>
-          <w:i w:val="0"/>
-          <w:iCs w:val="0"/>
-          <w:color w:val="000000"/>
-          <w:sz w:val="40"/>
-          <w:szCs w:val="40"/>
-          <w:u w:val="none"/>
-          <w:vertAlign w:val="baseline"/>
-          <w:lang w:val="en-US"/>
-        </w:rPr>
-        <w:br w:type="page"/>
-      </w:r>
-    </w:p>
     <w:p>
       <w:pPr>
         <w:pStyle w:val="4"/>
@@ -6965,12 +8480,6 @@
             <w:insideH w:val="single" w:color="auto" w:sz="4" w:space="0"/>
             <w:insideV w:val="single" w:color="auto" w:sz="4" w:space="0"/>
           </w:tblBorders>
-          <w:tblCellMar>
-            <w:top w:w="0" w:type="dxa"/>
-            <w:left w:w="108" w:type="dxa"/>
-            <w:bottom w:w="0" w:type="dxa"/>
-            <w:right w:w="108" w:type="dxa"/>
-          </w:tblCellMar>
         </w:tblPrEx>
         <w:trPr>
           <w:trHeight w:val="921" w:hRule="atLeast"/>
@@ -10083,8 +11592,6 @@
         </w:rPr>
         <w:t>Gợi ý:</w:t>
       </w:r>
-      <w:bookmarkStart w:id="0" w:name="_GoBack"/>
-      <w:bookmarkEnd w:id="0"/>
     </w:p>
     <w:p>
       <w:pPr>
@@ -10130,7 +11637,9 @@
         </w:tblBorders>
         <w:tblLayout w:type="autofit"/>
         <w:tblCellMar>
+          <w:top w:w="0" w:type="dxa"/>
           <w:left w:w="108" w:type="dxa"/>
+          <w:bottom w:w="0" w:type="dxa"/>
           <w:right w:w="108" w:type="dxa"/>
         </w:tblCellMar>
       </w:tblPr>
@@ -10151,6 +11660,12 @@
             <w:insideH w:val="single" w:color="auto" w:sz="4" w:space="0"/>
             <w:insideV w:val="single" w:color="auto" w:sz="4" w:space="0"/>
           </w:tblBorders>
+          <w:tblCellMar>
+            <w:top w:w="0" w:type="dxa"/>
+            <w:left w:w="108" w:type="dxa"/>
+            <w:bottom w:w="0" w:type="dxa"/>
+            <w:right w:w="108" w:type="dxa"/>
+          </w:tblCellMar>
         </w:tblPrEx>
         <w:trPr>
           <w:trHeight w:val="707" w:hRule="atLeast"/>
@@ -10162,6 +11677,7 @@
           </w:tcPr>
           <w:p>
             <w:pPr>
+              <w:widowControl w:val="0"/>
               <w:jc w:val="center"/>
               <w:rPr>
                 <w:rFonts w:hint="default" w:ascii="Times New Roman" w:hAnsi="Times New Roman"/>
@@ -10190,6 +11706,7 @@
           </w:tcPr>
           <w:p>
             <w:pPr>
+              <w:widowControl w:val="0"/>
               <w:jc w:val="center"/>
               <w:rPr>
                 <w:rFonts w:hint="default" w:ascii="Times New Roman" w:hAnsi="Times New Roman"/>
@@ -10218,6 +11735,7 @@
           </w:tcPr>
           <w:p>
             <w:pPr>
+              <w:widowControl w:val="0"/>
               <w:jc w:val="center"/>
               <w:rPr>
                 <w:rFonts w:hint="default" w:ascii="Times New Roman" w:hAnsi="Times New Roman"/>
@@ -10246,6 +11764,7 @@
           </w:tcPr>
           <w:p>
             <w:pPr>
+              <w:widowControl w:val="0"/>
               <w:jc w:val="center"/>
               <w:rPr>
                 <w:rFonts w:hint="default" w:ascii="Times New Roman" w:hAnsi="Times New Roman"/>
@@ -10274,6 +11793,7 @@
           </w:tcPr>
           <w:p>
             <w:pPr>
+              <w:widowControl w:val="0"/>
               <w:jc w:val="center"/>
               <w:rPr>
                 <w:rFonts w:hint="default" w:ascii="Times New Roman" w:hAnsi="Times New Roman"/>
@@ -10307,7 +11827,9 @@
             <w:insideV w:val="single" w:color="auto" w:sz="4" w:space="0"/>
           </w:tblBorders>
           <w:tblCellMar>
+            <w:top w:w="0" w:type="dxa"/>
             <w:left w:w="108" w:type="dxa"/>
+            <w:bottom w:w="0" w:type="dxa"/>
             <w:right w:w="108" w:type="dxa"/>
           </w:tblCellMar>
         </w:tblPrEx>
@@ -10321,6 +11843,7 @@
           </w:tcPr>
           <w:p>
             <w:pPr>
+              <w:widowControl w:val="0"/>
               <w:jc w:val="center"/>
               <w:rPr>
                 <w:rFonts w:hint="default" w:ascii="Times New Roman" w:hAnsi="Times New Roman"/>
@@ -10349,6 +11872,7 @@
           </w:tcPr>
           <w:p>
             <w:pPr>
+              <w:widowControl w:val="0"/>
               <w:jc w:val="center"/>
               <w:rPr>
                 <w:rFonts w:hint="default" w:ascii="Times New Roman" w:hAnsi="Times New Roman"/>
@@ -10377,6 +11901,7 @@
           </w:tcPr>
           <w:p>
             <w:pPr>
+              <w:widowControl w:val="0"/>
               <w:jc w:val="center"/>
               <w:rPr>
                 <w:rFonts w:hint="default" w:ascii="Times New Roman" w:hAnsi="Times New Roman"/>
@@ -10405,6 +11930,7 @@
           </w:tcPr>
           <w:p>
             <w:pPr>
+              <w:widowControl w:val="0"/>
               <w:jc w:val="center"/>
               <w:rPr>
                 <w:rFonts w:hint="default" w:ascii="Times New Roman" w:hAnsi="Times New Roman"/>
@@ -10433,6 +11959,7 @@
           </w:tcPr>
           <w:p>
             <w:pPr>
+              <w:widowControl w:val="0"/>
               <w:jc w:val="center"/>
               <w:rPr>
                 <w:rFonts w:hint="default" w:ascii="Times New Roman" w:hAnsi="Times New Roman"/>
@@ -10466,7 +11993,9 @@
             <w:insideV w:val="single" w:color="auto" w:sz="4" w:space="0"/>
           </w:tblBorders>
           <w:tblCellMar>
+            <w:top w:w="0" w:type="dxa"/>
             <w:left w:w="108" w:type="dxa"/>
+            <w:bottom w:w="0" w:type="dxa"/>
             <w:right w:w="108" w:type="dxa"/>
           </w:tblCellMar>
         </w:tblPrEx>
@@ -10480,6 +12009,7 @@
           </w:tcPr>
           <w:p>
             <w:pPr>
+              <w:widowControl w:val="0"/>
               <w:jc w:val="center"/>
               <w:rPr>
                 <w:rFonts w:hint="default" w:ascii="Times New Roman" w:hAnsi="Times New Roman"/>
@@ -10508,6 +12038,7 @@
           </w:tcPr>
           <w:p>
             <w:pPr>
+              <w:widowControl w:val="0"/>
               <w:jc w:val="center"/>
               <w:rPr>
                 <w:rFonts w:hint="default" w:ascii="Times New Roman" w:hAnsi="Times New Roman"/>
@@ -10536,6 +12067,7 @@
           </w:tcPr>
           <w:p>
             <w:pPr>
+              <w:widowControl w:val="0"/>
               <w:jc w:val="center"/>
               <w:rPr>
                 <w:rFonts w:hint="default" w:ascii="Times New Roman" w:hAnsi="Times New Roman"/>
@@ -10564,6 +12096,7 @@
           </w:tcPr>
           <w:p>
             <w:pPr>
+              <w:widowControl w:val="0"/>
               <w:jc w:val="center"/>
               <w:rPr>
                 <w:rFonts w:hint="default" w:ascii="Times New Roman" w:hAnsi="Times New Roman"/>
@@ -10592,6 +12125,7 @@
           </w:tcPr>
           <w:p>
             <w:pPr>
+              <w:widowControl w:val="0"/>
               <w:jc w:val="center"/>
               <w:rPr>
                 <w:rFonts w:hint="default" w:ascii="Times New Roman" w:hAnsi="Times New Roman"/>
@@ -10625,7 +12159,9 @@
             <w:insideV w:val="single" w:color="auto" w:sz="4" w:space="0"/>
           </w:tblBorders>
           <w:tblCellMar>
+            <w:top w:w="0" w:type="dxa"/>
             <w:left w:w="108" w:type="dxa"/>
+            <w:bottom w:w="0" w:type="dxa"/>
             <w:right w:w="108" w:type="dxa"/>
           </w:tblCellMar>
         </w:tblPrEx>
@@ -10639,6 +12175,7 @@
           </w:tcPr>
           <w:p>
             <w:pPr>
+              <w:widowControl w:val="0"/>
               <w:jc w:val="center"/>
               <w:rPr>
                 <w:rFonts w:hint="default" w:ascii="Times New Roman" w:hAnsi="Times New Roman"/>
@@ -10667,6 +12204,7 @@
           </w:tcPr>
           <w:p>
             <w:pPr>
+              <w:widowControl w:val="0"/>
               <w:jc w:val="center"/>
               <w:rPr>
                 <w:rFonts w:hint="default" w:ascii="Times New Roman" w:hAnsi="Times New Roman"/>
@@ -10695,6 +12233,7 @@
           </w:tcPr>
           <w:p>
             <w:pPr>
+              <w:widowControl w:val="0"/>
               <w:jc w:val="center"/>
               <w:rPr>
                 <w:rFonts w:hint="default" w:ascii="Times New Roman" w:hAnsi="Times New Roman"/>
@@ -10723,6 +12262,7 @@
           </w:tcPr>
           <w:p>
             <w:pPr>
+              <w:widowControl w:val="0"/>
               <w:jc w:val="center"/>
               <w:rPr>
                 <w:rFonts w:hint="default" w:ascii="Times New Roman" w:hAnsi="Times New Roman"/>
@@ -10751,6 +12291,7 @@
           </w:tcPr>
           <w:p>
             <w:pPr>
+              <w:widowControl w:val="0"/>
               <w:jc w:val="center"/>
               <w:rPr>
                 <w:rFonts w:hint="default" w:ascii="Times New Roman" w:hAnsi="Times New Roman"/>
@@ -10784,7 +12325,9 @@
             <w:insideV w:val="single" w:color="auto" w:sz="4" w:space="0"/>
           </w:tblBorders>
           <w:tblCellMar>
+            <w:top w:w="0" w:type="dxa"/>
             <w:left w:w="108" w:type="dxa"/>
+            <w:bottom w:w="0" w:type="dxa"/>
             <w:right w:w="108" w:type="dxa"/>
           </w:tblCellMar>
         </w:tblPrEx>
@@ -10798,6 +12341,7 @@
           </w:tcPr>
           <w:p>
             <w:pPr>
+              <w:widowControl w:val="0"/>
               <w:jc w:val="center"/>
               <w:rPr>
                 <w:rFonts w:hint="default" w:ascii="Times New Roman" w:hAnsi="Times New Roman"/>
@@ -10826,6 +12370,7 @@
           </w:tcPr>
           <w:p>
             <w:pPr>
+              <w:widowControl w:val="0"/>
               <w:jc w:val="center"/>
               <w:rPr>
                 <w:rFonts w:hint="default" w:ascii="Times New Roman" w:hAnsi="Times New Roman"/>
@@ -10854,6 +12399,7 @@
           </w:tcPr>
           <w:p>
             <w:pPr>
+              <w:widowControl w:val="0"/>
               <w:jc w:val="center"/>
               <w:rPr>
                 <w:rFonts w:hint="default" w:ascii="Times New Roman" w:hAnsi="Times New Roman"/>
@@ -10882,6 +12428,7 @@
           </w:tcPr>
           <w:p>
             <w:pPr>
+              <w:widowControl w:val="0"/>
               <w:jc w:val="center"/>
               <w:rPr>
                 <w:rFonts w:hint="default" w:ascii="Times New Roman" w:hAnsi="Times New Roman"/>
@@ -10910,6 +12457,7 @@
           </w:tcPr>
           <w:p>
             <w:pPr>
+              <w:widowControl w:val="0"/>
               <w:jc w:val="center"/>
               <w:rPr>
                 <w:rFonts w:hint="default" w:ascii="Times New Roman" w:hAnsi="Times New Roman"/>
@@ -11072,6 +12620,8 @@
       <w:pPr>
         <w:rPr>
           <w:rFonts w:hint="default" w:ascii="Times New Roman" w:hAnsi="Times New Roman"/>
+          <w:b/>
+          <w:bCs/>
           <w:sz w:val="40"/>
           <w:szCs w:val="40"/>
           <w:lang w:val="en-US"/>
@@ -11086,8 +12636,20 @@
           <w:szCs w:val="40"/>
           <w:lang w:val="en-US"/>
         </w:rPr>
-        <w:t>7</w:t>
+        <w:t>11</w:t>
       </w:r>
+    </w:p>
+    <w:p>
+      <w:pPr>
+        <w:rPr>
+          <w:rFonts w:hint="default" w:ascii="Times New Roman" w:hAnsi="Times New Roman"/>
+          <w:b/>
+          <w:bCs/>
+          <w:sz w:val="40"/>
+          <w:szCs w:val="40"/>
+          <w:lang w:val="en-US"/>
+        </w:rPr>
+      </w:pPr>
     </w:p>
     <w:p>
       <w:pPr>
@@ -11131,8 +12693,18 @@
           <w:szCs w:val="40"/>
           <w:lang w:val="en-US"/>
         </w:rPr>
-        <w:t>Hôm nay biển tĩnh không gió – nhưng lòng người trào cảm xúc</w:t>
+        <w:t>“Sức mạnh dân tộc bắt đầu khi nỗi Hận hóa thành lời Hẹn cùng nhau đi tới hòa bình.”</w:t>
       </w:r>
+    </w:p>
+    <w:p>
+      <w:pPr>
+        <w:rPr>
+          <w:rFonts w:hint="default" w:ascii="Times New Roman" w:hAnsi="Times New Roman"/>
+          <w:sz w:val="40"/>
+          <w:szCs w:val="40"/>
+          <w:lang w:val="en-US"/>
+        </w:rPr>
+      </w:pPr>
     </w:p>
     <w:p>
       <w:pPr>
@@ -11150,6 +12722,35 @@
           <w:szCs w:val="40"/>
           <w:lang w:val="en-US"/>
         </w:rPr>
+        <w:t>PDKKJCO - JDWPWO - IQFY - PEAQA</w:t>
+      </w:r>
+    </w:p>
+    <w:p>
+      <w:pPr>
+        <w:rPr>
+          <w:rFonts w:hint="default" w:ascii="Times New Roman" w:hAnsi="Times New Roman"/>
+          <w:sz w:val="40"/>
+          <w:szCs w:val="40"/>
+          <w:lang w:val="en-US"/>
+        </w:rPr>
+      </w:pPr>
+    </w:p>
+    <w:p>
+      <w:pPr>
+        <w:rPr>
+          <w:rFonts w:hint="default" w:ascii="Times New Roman" w:hAnsi="Times New Roman"/>
+          <w:sz w:val="40"/>
+          <w:szCs w:val="40"/>
+          <w:lang w:val="en-US"/>
+        </w:rPr>
+      </w:pPr>
+      <w:r>
+        <w:rPr>
+          <w:rFonts w:hint="default" w:ascii="Times New Roman" w:hAnsi="Times New Roman"/>
+          <w:sz w:val="40"/>
+          <w:szCs w:val="40"/>
+          <w:lang w:val="en-US"/>
+        </w:rPr>
         <w:br w:type="page"/>
       </w:r>
     </w:p>
@@ -11157,6 +12758,8 @@
       <w:pPr>
         <w:rPr>
           <w:rFonts w:hint="default" w:ascii="Times New Roman" w:hAnsi="Times New Roman"/>
+          <w:b/>
+          <w:bCs/>
           <w:sz w:val="40"/>
           <w:szCs w:val="40"/>
           <w:lang w:val="en-US"/>
@@ -11171,7 +12774,7 @@
           <w:szCs w:val="40"/>
           <w:lang w:val="en-US"/>
         </w:rPr>
-        <w:t>7</w:t>
+        <w:t>12</w:t>
       </w:r>
     </w:p>
     <w:p>
@@ -11183,7 +12786,9 @@
           <w:lang w:val="en-US"/>
         </w:rPr>
       </w:pPr>
-      <w:r>
+    </w:p>
+    <w:p>
+      <w:pPr>
         <w:rPr>
           <w:rFonts w:hint="default" w:ascii="Times New Roman" w:hAnsi="Times New Roman" w:cs="Times New Roman"/>
           <w:b/>
@@ -11197,76 +12802,6 @@
           <w:vertAlign w:val="baseline"/>
           <w:lang w:val="en-US"/>
         </w:rPr>
-        <w:t>Gợi ý:</w:t>
-      </w:r>
-    </w:p>
-    <w:p>
-      <w:pPr>
-        <w:rPr>
-          <w:rFonts w:hint="default" w:ascii="Times New Roman" w:hAnsi="Times New Roman"/>
-          <w:sz w:val="40"/>
-          <w:szCs w:val="40"/>
-          <w:lang w:val="en-US"/>
-        </w:rPr>
-      </w:pPr>
-      <w:r>
-        <w:rPr>
-          <w:rFonts w:hint="default" w:ascii="Times New Roman" w:hAnsi="Times New Roman"/>
-          <w:sz w:val="40"/>
-          <w:szCs w:val="40"/>
-          <w:lang w:val="en-US"/>
-        </w:rPr>
-        <w:t>Hôm nay biển tĩnh không gió – nhưng lòng người trào cảm xúc</w:t>
-      </w:r>
-    </w:p>
-    <w:p>
-      <w:pPr>
-        <w:rPr>
-          <w:rFonts w:hint="default" w:ascii="Times New Roman" w:hAnsi="Times New Roman"/>
-          <w:sz w:val="40"/>
-          <w:szCs w:val="40"/>
-          <w:lang w:val="en-US"/>
-        </w:rPr>
-      </w:pPr>
-      <w:r>
-        <w:rPr>
-          <w:rFonts w:hint="default" w:ascii="Times New Roman" w:hAnsi="Times New Roman"/>
-          <w:sz w:val="40"/>
-          <w:szCs w:val="40"/>
-          <w:lang w:val="en-US"/>
-        </w:rPr>
-        <w:br w:type="page"/>
-      </w:r>
-    </w:p>
-    <w:p>
-      <w:pPr>
-        <w:rPr>
-          <w:rFonts w:hint="default" w:ascii="Times New Roman" w:hAnsi="Times New Roman"/>
-          <w:sz w:val="40"/>
-          <w:szCs w:val="40"/>
-          <w:lang w:val="en-US"/>
-        </w:rPr>
-      </w:pPr>
-      <w:r>
-        <w:rPr>
-          <w:rFonts w:hint="default" w:ascii="Times New Roman" w:hAnsi="Times New Roman"/>
-          <w:b/>
-          <w:bCs/>
-          <w:sz w:val="40"/>
-          <w:szCs w:val="40"/>
-          <w:lang w:val="en-US"/>
-        </w:rPr>
-        <w:t>7</w:t>
-      </w:r>
-    </w:p>
-    <w:p>
-      <w:pPr>
-        <w:rPr>
-          <w:rFonts w:hint="default" w:ascii="Times New Roman" w:hAnsi="Times New Roman"/>
-          <w:sz w:val="40"/>
-          <w:szCs w:val="40"/>
-          <w:lang w:val="en-US"/>
-        </w:rPr>
       </w:pPr>
       <w:r>
         <w:rPr>
@@ -11301,8 +12836,18 @@
           <w:szCs w:val="40"/>
           <w:lang w:val="en-US"/>
         </w:rPr>
-        <w:t>Hôm nay biển tĩnh không gió – nhưng lòng người trào cảm xúc</w:t>
+        <w:t xml:space="preserve">“Tư tưởng Hồ Chí Minh hướng nhân loại đến một thế giới nơi người mù được thấy, kẻ què được đi, người cùi được sạch, người điếc được nghe, và kẻ chết lại được sống – như một ẩn dụ tuyệt đẹp về sức mạnh chữa lành của đoàn kết quốc tế”    </w:t>
       </w:r>
+    </w:p>
+    <w:p>
+      <w:pPr>
+        <w:rPr>
+          <w:rFonts w:hint="default" w:ascii="Times New Roman" w:hAnsi="Times New Roman"/>
+          <w:sz w:val="40"/>
+          <w:szCs w:val="40"/>
+          <w:lang w:val="en-US"/>
+        </w:rPr>
+      </w:pPr>
     </w:p>
     <w:p>
       <w:pPr>
@@ -11320,6 +12865,273 @@
           <w:szCs w:val="40"/>
           <w:lang w:val="en-US"/>
         </w:rPr>
+        <w:t>Kẻ điếc được thấy</w:t>
+      </w:r>
+    </w:p>
+    <w:p>
+      <w:pPr>
+        <w:rPr>
+          <w:rFonts w:hint="default" w:ascii="Times New Roman" w:hAnsi="Times New Roman"/>
+          <w:sz w:val="40"/>
+          <w:szCs w:val="40"/>
+          <w:lang w:val="en-US"/>
+        </w:rPr>
+      </w:pPr>
+      <w:r>
+        <w:rPr>
+          <w:rFonts w:hint="default" w:ascii="Times New Roman" w:hAnsi="Times New Roman"/>
+          <w:sz w:val="40"/>
+          <w:szCs w:val="40"/>
+          <w:lang w:val="en-US"/>
+        </w:rPr>
+        <w:t>Kẻ điếc được đi</w:t>
+      </w:r>
+    </w:p>
+    <w:p>
+      <w:pPr>
+        <w:rPr>
+          <w:rFonts w:hint="default" w:ascii="Times New Roman" w:hAnsi="Times New Roman"/>
+          <w:sz w:val="40"/>
+          <w:szCs w:val="40"/>
+          <w:lang w:val="en-US"/>
+        </w:rPr>
+      </w:pPr>
+      <w:r>
+        <w:rPr>
+          <w:rFonts w:hint="default" w:ascii="Times New Roman" w:hAnsi="Times New Roman"/>
+          <w:sz w:val="40"/>
+          <w:szCs w:val="40"/>
+          <w:lang w:val="en-US"/>
+        </w:rPr>
+        <w:t>Kẻ chết được thấy</w:t>
+      </w:r>
+    </w:p>
+    <w:p>
+      <w:pPr>
+        <w:rPr>
+          <w:rFonts w:hint="default" w:ascii="Times New Roman" w:hAnsi="Times New Roman"/>
+          <w:sz w:val="40"/>
+          <w:szCs w:val="40"/>
+          <w:lang w:val="en-US"/>
+        </w:rPr>
+      </w:pPr>
+      <w:r>
+        <w:rPr>
+          <w:rFonts w:hint="default" w:ascii="Times New Roman" w:hAnsi="Times New Roman"/>
+          <w:sz w:val="40"/>
+          <w:szCs w:val="40"/>
+          <w:lang w:val="en-US"/>
+        </w:rPr>
+        <w:t>Kẻ điếc được sạch</w:t>
+      </w:r>
+    </w:p>
+    <w:p>
+      <w:pPr>
+        <w:rPr>
+          <w:rFonts w:hint="default" w:ascii="Times New Roman" w:hAnsi="Times New Roman"/>
+          <w:sz w:val="40"/>
+          <w:szCs w:val="40"/>
+          <w:lang w:val="en-US"/>
+        </w:rPr>
+      </w:pPr>
+    </w:p>
+    <w:p>
+      <w:pPr>
+        <w:rPr>
+          <w:rFonts w:hint="default" w:ascii="Times New Roman" w:hAnsi="Times New Roman"/>
+          <w:sz w:val="40"/>
+          <w:szCs w:val="40"/>
+          <w:lang w:val="en-US"/>
+        </w:rPr>
+      </w:pPr>
+      <w:r>
+        <w:rPr>
+          <w:rFonts w:hint="default" w:ascii="Times New Roman" w:hAnsi="Times New Roman"/>
+          <w:sz w:val="40"/>
+          <w:szCs w:val="40"/>
+          <w:lang w:val="en-US"/>
+        </w:rPr>
+        <w:t>Kẻ điếc được thấy</w:t>
+      </w:r>
+    </w:p>
+    <w:p>
+      <w:pPr>
+        <w:rPr>
+          <w:rFonts w:hint="default" w:ascii="Times New Roman" w:hAnsi="Times New Roman"/>
+          <w:sz w:val="40"/>
+          <w:szCs w:val="40"/>
+          <w:lang w:val="en-US"/>
+        </w:rPr>
+      </w:pPr>
+      <w:r>
+        <w:rPr>
+          <w:rFonts w:hint="default" w:ascii="Times New Roman" w:hAnsi="Times New Roman"/>
+          <w:sz w:val="40"/>
+          <w:szCs w:val="40"/>
+          <w:lang w:val="en-US"/>
+        </w:rPr>
+        <w:t>Kẻ mù được thấy</w:t>
+      </w:r>
+    </w:p>
+    <w:p>
+      <w:pPr>
+        <w:rPr>
+          <w:rFonts w:hint="default" w:ascii="Times New Roman" w:hAnsi="Times New Roman"/>
+          <w:sz w:val="40"/>
+          <w:szCs w:val="40"/>
+          <w:lang w:val="en-US"/>
+        </w:rPr>
+      </w:pPr>
+      <w:r>
+        <w:rPr>
+          <w:rFonts w:hint="default" w:ascii="Times New Roman" w:hAnsi="Times New Roman"/>
+          <w:sz w:val="40"/>
+          <w:szCs w:val="40"/>
+          <w:lang w:val="en-US"/>
+        </w:rPr>
+        <w:t>Kẻ điếc được sạch</w:t>
+      </w:r>
+    </w:p>
+    <w:p>
+      <w:pPr>
+        <w:rPr>
+          <w:rFonts w:hint="default" w:ascii="Times New Roman" w:hAnsi="Times New Roman"/>
+          <w:sz w:val="40"/>
+          <w:szCs w:val="40"/>
+          <w:lang w:val="en-US"/>
+        </w:rPr>
+      </w:pPr>
+    </w:p>
+    <w:p>
+      <w:pPr>
+        <w:rPr>
+          <w:rFonts w:hint="default" w:ascii="Times New Roman" w:hAnsi="Times New Roman"/>
+          <w:sz w:val="40"/>
+          <w:szCs w:val="40"/>
+          <w:lang w:val="en-US"/>
+        </w:rPr>
+      </w:pPr>
+      <w:r>
+        <w:rPr>
+          <w:rFonts w:hint="default" w:ascii="Times New Roman" w:hAnsi="Times New Roman"/>
+          <w:sz w:val="40"/>
+          <w:szCs w:val="40"/>
+          <w:lang w:val="en-US"/>
+        </w:rPr>
+        <w:t>Kẻ què được nghe</w:t>
+      </w:r>
+    </w:p>
+    <w:p>
+      <w:pPr>
+        <w:rPr>
+          <w:rFonts w:hint="default" w:ascii="Times New Roman" w:hAnsi="Times New Roman"/>
+          <w:sz w:val="40"/>
+          <w:szCs w:val="40"/>
+          <w:lang w:val="en-US"/>
+        </w:rPr>
+      </w:pPr>
+      <w:r>
+        <w:rPr>
+          <w:rFonts w:hint="default" w:ascii="Times New Roman" w:hAnsi="Times New Roman"/>
+          <w:sz w:val="40"/>
+          <w:szCs w:val="40"/>
+          <w:lang w:val="en-US"/>
+        </w:rPr>
+        <w:t>Kẻ mù được sống</w:t>
+      </w:r>
+    </w:p>
+    <w:p>
+      <w:pPr>
+        <w:rPr>
+          <w:rFonts w:hint="default" w:ascii="Times New Roman" w:hAnsi="Times New Roman"/>
+          <w:sz w:val="40"/>
+          <w:szCs w:val="40"/>
+          <w:lang w:val="en-US"/>
+        </w:rPr>
+      </w:pPr>
+      <w:r>
+        <w:rPr>
+          <w:rFonts w:hint="default" w:ascii="Times New Roman" w:hAnsi="Times New Roman"/>
+          <w:sz w:val="40"/>
+          <w:szCs w:val="40"/>
+          <w:lang w:val="en-US"/>
+        </w:rPr>
+        <w:t>Kẻ chết được sạch</w:t>
+      </w:r>
+    </w:p>
+    <w:p>
+      <w:pPr>
+        <w:rPr>
+          <w:rFonts w:hint="default" w:ascii="Times New Roman" w:hAnsi="Times New Roman"/>
+          <w:sz w:val="40"/>
+          <w:szCs w:val="40"/>
+          <w:lang w:val="en-US"/>
+        </w:rPr>
+      </w:pPr>
+      <w:r>
+        <w:rPr>
+          <w:rFonts w:hint="default" w:ascii="Times New Roman" w:hAnsi="Times New Roman"/>
+          <w:sz w:val="40"/>
+          <w:szCs w:val="40"/>
+          <w:lang w:val="en-US"/>
+        </w:rPr>
+        <w:t>Kẻ cùi được thấy</w:t>
+      </w:r>
+    </w:p>
+    <w:p>
+      <w:pPr>
+        <w:rPr>
+          <w:rFonts w:hint="default" w:ascii="Times New Roman" w:hAnsi="Times New Roman"/>
+          <w:sz w:val="40"/>
+          <w:szCs w:val="40"/>
+          <w:lang w:val="en-US"/>
+        </w:rPr>
+      </w:pPr>
+    </w:p>
+    <w:p>
+      <w:pPr>
+        <w:rPr>
+          <w:rFonts w:hint="default" w:ascii="Times New Roman" w:hAnsi="Times New Roman"/>
+          <w:sz w:val="40"/>
+          <w:szCs w:val="40"/>
+          <w:lang w:val="en-US"/>
+        </w:rPr>
+      </w:pPr>
+      <w:r>
+        <w:rPr>
+          <w:rFonts w:hint="default" w:ascii="Times New Roman" w:hAnsi="Times New Roman"/>
+          <w:sz w:val="40"/>
+          <w:szCs w:val="40"/>
+          <w:lang w:val="en-US"/>
+        </w:rPr>
+        <w:t>Kẻ chết được nghe</w:t>
+      </w:r>
+    </w:p>
+    <w:p>
+      <w:pPr>
+        <w:rPr>
+          <w:rFonts w:hint="default" w:ascii="Times New Roman" w:hAnsi="Times New Roman"/>
+          <w:sz w:val="40"/>
+          <w:szCs w:val="40"/>
+          <w:lang w:val="en-US"/>
+        </w:rPr>
+      </w:pPr>
+      <w:r>
+        <w:rPr>
+          <w:rFonts w:hint="default" w:ascii="Times New Roman" w:hAnsi="Times New Roman"/>
+          <w:sz w:val="40"/>
+          <w:szCs w:val="40"/>
+          <w:lang w:val="en-US"/>
+        </w:rPr>
+        <w:t>Kẻ chết được thấy</w:t>
+      </w:r>
+      <w:r>
+        <w:rPr>
+          <w:rFonts w:hint="default" w:ascii="Times New Roman" w:hAnsi="Times New Roman"/>
+          <w:sz w:val="40"/>
+          <w:szCs w:val="40"/>
+          <w:lang w:val="en-US"/>
+        </w:rPr>
         <w:br w:type="page"/>
       </w:r>
     </w:p>
@@ -11327,6 +13139,8 @@
       <w:pPr>
         <w:rPr>
           <w:rFonts w:hint="default" w:ascii="Times New Roman" w:hAnsi="Times New Roman"/>
+          <w:b/>
+          <w:bCs/>
           <w:sz w:val="40"/>
           <w:szCs w:val="40"/>
           <w:lang w:val="en-US"/>
@@ -11341,8 +13155,20 @@
           <w:szCs w:val="40"/>
           <w:lang w:val="en-US"/>
         </w:rPr>
-        <w:t>7</w:t>
+        <w:t>13</w:t>
       </w:r>
+    </w:p>
+    <w:p>
+      <w:pPr>
+        <w:rPr>
+          <w:rFonts w:hint="default" w:ascii="Times New Roman" w:hAnsi="Times New Roman"/>
+          <w:b/>
+          <w:bCs/>
+          <w:sz w:val="40"/>
+          <w:szCs w:val="40"/>
+          <w:lang w:val="en-US"/>
+        </w:rPr>
+      </w:pPr>
     </w:p>
     <w:p>
       <w:pPr>
@@ -11386,8 +13212,18 @@
           <w:szCs w:val="40"/>
           <w:lang w:val="en-US"/>
         </w:rPr>
-        <w:t>Hôm nay biển tĩnh không gió – nhưng lòng người trào cảm xúc</w:t>
+        <w:t>“Tình đoàn kết quốc tế chỉ bền vững khi ta biết giữ lại những giá trị sáng ở từng nhịp bước đầu, và bỏ đi những điều mờ tối chen vào sau đó, để tiếng nói hòa bình vang lên mạnh mẽ hơn.”</w:t>
       </w:r>
+    </w:p>
+    <w:p>
+      <w:pPr>
+        <w:rPr>
+          <w:rFonts w:hint="default" w:ascii="Times New Roman" w:hAnsi="Times New Roman"/>
+          <w:sz w:val="40"/>
+          <w:szCs w:val="40"/>
+          <w:lang w:val="en-US"/>
+        </w:rPr>
+      </w:pPr>
     </w:p>
     <w:p>
       <w:pPr>
@@ -11405,6 +13241,25 @@
           <w:szCs w:val="40"/>
           <w:lang w:val="en-US"/>
         </w:rPr>
+        <w:t>LAOBICWDJEIFCGVHSIHJAKILFHMONAOFP</w:t>
+      </w:r>
+    </w:p>
+    <w:p>
+      <w:pPr>
+        <w:rPr>
+          <w:rFonts w:hint="default" w:ascii="Times New Roman" w:hAnsi="Times New Roman"/>
+          <w:sz w:val="40"/>
+          <w:szCs w:val="40"/>
+          <w:lang w:val="en-US"/>
+        </w:rPr>
+      </w:pPr>
+      <w:r>
+        <w:rPr>
+          <w:rFonts w:hint="default" w:ascii="Times New Roman" w:hAnsi="Times New Roman"/>
+          <w:sz w:val="40"/>
+          <w:szCs w:val="40"/>
+          <w:lang w:val="en-US"/>
+        </w:rPr>
         <w:br w:type="page"/>
       </w:r>
     </w:p>
@@ -11412,6 +13267,8 @@
       <w:pPr>
         <w:rPr>
           <w:rFonts w:hint="default" w:ascii="Times New Roman" w:hAnsi="Times New Roman"/>
+          <w:b/>
+          <w:bCs/>
           <w:sz w:val="40"/>
           <w:szCs w:val="40"/>
           <w:lang w:val="en-US"/>
@@ -11426,19 +13283,23 @@
           <w:szCs w:val="40"/>
           <w:lang w:val="en-US"/>
         </w:rPr>
-        <w:t>7</w:t>
+        <w:t>14</w:t>
       </w:r>
     </w:p>
     <w:p>
       <w:pPr>
         <w:rPr>
           <w:rFonts w:hint="default" w:ascii="Times New Roman" w:hAnsi="Times New Roman"/>
+          <w:b/>
+          <w:bCs/>
           <w:sz w:val="40"/>
           <w:szCs w:val="40"/>
           <w:lang w:val="en-US"/>
         </w:rPr>
       </w:pPr>
-      <w:r>
+    </w:p>
+    <w:p>
+      <w:pPr>
         <w:rPr>
           <w:rFonts w:hint="default" w:ascii="Times New Roman" w:hAnsi="Times New Roman" w:cs="Times New Roman"/>
           <w:b/>
@@ -11452,76 +13313,6 @@
           <w:vertAlign w:val="baseline"/>
           <w:lang w:val="en-US"/>
         </w:rPr>
-        <w:t>Gợi ý:</w:t>
-      </w:r>
-    </w:p>
-    <w:p>
-      <w:pPr>
-        <w:rPr>
-          <w:rFonts w:hint="default" w:ascii="Times New Roman" w:hAnsi="Times New Roman"/>
-          <w:sz w:val="40"/>
-          <w:szCs w:val="40"/>
-          <w:lang w:val="en-US"/>
-        </w:rPr>
-      </w:pPr>
-      <w:r>
-        <w:rPr>
-          <w:rFonts w:hint="default" w:ascii="Times New Roman" w:hAnsi="Times New Roman"/>
-          <w:sz w:val="40"/>
-          <w:szCs w:val="40"/>
-          <w:lang w:val="en-US"/>
-        </w:rPr>
-        <w:t>Hôm nay biển tĩnh không gió – nhưng lòng người trào cảm xúc</w:t>
-      </w:r>
-    </w:p>
-    <w:p>
-      <w:pPr>
-        <w:rPr>
-          <w:rFonts w:hint="default" w:ascii="Times New Roman" w:hAnsi="Times New Roman"/>
-          <w:sz w:val="40"/>
-          <w:szCs w:val="40"/>
-          <w:lang w:val="en-US"/>
-        </w:rPr>
-      </w:pPr>
-      <w:r>
-        <w:rPr>
-          <w:rFonts w:hint="default" w:ascii="Times New Roman" w:hAnsi="Times New Roman"/>
-          <w:sz w:val="40"/>
-          <w:szCs w:val="40"/>
-          <w:lang w:val="en-US"/>
-        </w:rPr>
-        <w:br w:type="page"/>
-      </w:r>
-    </w:p>
-    <w:p>
-      <w:pPr>
-        <w:rPr>
-          <w:rFonts w:hint="default" w:ascii="Times New Roman" w:hAnsi="Times New Roman"/>
-          <w:sz w:val="40"/>
-          <w:szCs w:val="40"/>
-          <w:lang w:val="en-US"/>
-        </w:rPr>
-      </w:pPr>
-      <w:r>
-        <w:rPr>
-          <w:rFonts w:hint="default" w:ascii="Times New Roman" w:hAnsi="Times New Roman"/>
-          <w:b/>
-          <w:bCs/>
-          <w:sz w:val="40"/>
-          <w:szCs w:val="40"/>
-          <w:lang w:val="en-US"/>
-        </w:rPr>
-        <w:t>7</w:t>
-      </w:r>
-    </w:p>
-    <w:p>
-      <w:pPr>
-        <w:rPr>
-          <w:rFonts w:hint="default" w:ascii="Times New Roman" w:hAnsi="Times New Roman"/>
-          <w:sz w:val="40"/>
-          <w:szCs w:val="40"/>
-          <w:lang w:val="en-US"/>
-        </w:rPr>
       </w:pPr>
       <w:r>
         <w:rPr>
@@ -11543,21 +13334,45 @@
     <w:p>
       <w:pPr>
         <w:rPr>
-          <w:rFonts w:hint="default" w:ascii="Times New Roman" w:hAnsi="Times New Roman"/>
-          <w:sz w:val="40"/>
-          <w:szCs w:val="40"/>
+          <w:rFonts w:hint="default" w:ascii="Times New Roman" w:hAnsi="Times New Roman" w:cs="Times New Roman"/>
+          <w:b w:val="0"/>
+          <w:bCs w:val="0"/>
+          <w:i w:val="0"/>
+          <w:iCs w:val="0"/>
+          <w:color w:val="000000"/>
+          <w:sz w:val="40"/>
+          <w:szCs w:val="40"/>
+          <w:u w:val="none"/>
+          <w:vertAlign w:val="baseline"/>
           <w:lang w:val="en-US"/>
         </w:rPr>
       </w:pPr>
       <w:r>
         <w:rPr>
           <w:rFonts w:hint="default" w:ascii="Times New Roman" w:hAnsi="Times New Roman"/>
-          <w:sz w:val="40"/>
-          <w:szCs w:val="40"/>
-          <w:lang w:val="en-US"/>
-        </w:rPr>
-        <w:t>Hôm nay biển tĩnh không gió – nhưng lòng người trào cảm xúc</w:t>
+          <w:b w:val="0"/>
+          <w:bCs w:val="0"/>
+          <w:i w:val="0"/>
+          <w:iCs w:val="0"/>
+          <w:color w:val="000000"/>
+          <w:sz w:val="40"/>
+          <w:szCs w:val="40"/>
+          <w:u w:val="none"/>
+          <w:vertAlign w:val="baseline"/>
+          <w:lang w:val="en-US"/>
+        </w:rPr>
+        <w:t>“Trong tư tưởng Hồ Chí Minh, sức mạnh đoàn kết bền vững không đến từ những lời đầu tiên dễ nói, mà nằm ở những giá trị sâu thẳm ở gần cuối; chính những điều ấy mới tạo nên một tâm hồn chân thành và một thế giới trong sáng.”</w:t>
       </w:r>
+    </w:p>
+    <w:p>
+      <w:pPr>
+        <w:rPr>
+          <w:rFonts w:hint="default" w:ascii="Times New Roman" w:hAnsi="Times New Roman"/>
+          <w:sz w:val="40"/>
+          <w:szCs w:val="40"/>
+          <w:lang w:val="en-US"/>
+        </w:rPr>
+      </w:pPr>
     </w:p>
     <w:p>
       <w:pPr>
@@ -11575,6 +13390,82 @@
           <w:szCs w:val="40"/>
           <w:lang w:val="en-US"/>
         </w:rPr>
+        <w:t>Sống cho thật chân tình</w:t>
+      </w:r>
+    </w:p>
+    <w:p>
+      <w:pPr>
+        <w:rPr>
+          <w:rFonts w:hint="default" w:ascii="Times New Roman" w:hAnsi="Times New Roman"/>
+          <w:sz w:val="40"/>
+          <w:szCs w:val="40"/>
+          <w:lang w:val="en-US"/>
+        </w:rPr>
+      </w:pPr>
+      <w:r>
+        <w:rPr>
+          <w:rFonts w:hint="default" w:ascii="Times New Roman" w:hAnsi="Times New Roman"/>
+          <w:sz w:val="40"/>
+          <w:szCs w:val="40"/>
+          <w:lang w:val="en-US"/>
+        </w:rPr>
+        <w:t>Nói điều gì thành thật</w:t>
+      </w:r>
+    </w:p>
+    <w:p>
+      <w:pPr>
+        <w:rPr>
+          <w:rFonts w:hint="default" w:ascii="Times New Roman" w:hAnsi="Times New Roman"/>
+          <w:sz w:val="40"/>
+          <w:szCs w:val="40"/>
+          <w:lang w:val="en-US"/>
+        </w:rPr>
+      </w:pPr>
+      <w:r>
+        <w:rPr>
+          <w:rFonts w:hint="default" w:ascii="Times New Roman" w:hAnsi="Times New Roman"/>
+          <w:sz w:val="40"/>
+          <w:szCs w:val="40"/>
+          <w:lang w:val="en-US"/>
+        </w:rPr>
+        <w:t>Giữ lòng luôn trong sạch</w:t>
+      </w:r>
+    </w:p>
+    <w:p>
+      <w:pPr>
+        <w:rPr>
+          <w:rFonts w:hint="default" w:ascii="Times New Roman" w:hAnsi="Times New Roman"/>
+          <w:sz w:val="40"/>
+          <w:szCs w:val="40"/>
+          <w:lang w:val="en-US"/>
+        </w:rPr>
+      </w:pPr>
+      <w:r>
+        <w:rPr>
+          <w:rFonts w:hint="default" w:ascii="Times New Roman" w:hAnsi="Times New Roman"/>
+          <w:sz w:val="40"/>
+          <w:szCs w:val="40"/>
+          <w:lang w:val="en-US"/>
+        </w:rPr>
+        <w:t>Để đời mãi sáng trong</w:t>
+      </w:r>
+    </w:p>
+    <w:p>
+      <w:pPr>
+        <w:rPr>
+          <w:rFonts w:hint="default" w:ascii="Times New Roman" w:hAnsi="Times New Roman"/>
+          <w:sz w:val="40"/>
+          <w:szCs w:val="40"/>
+          <w:lang w:val="en-US"/>
+        </w:rPr>
+      </w:pPr>
+      <w:r>
+        <w:rPr>
+          <w:rFonts w:hint="default" w:ascii="Times New Roman" w:hAnsi="Times New Roman"/>
+          <w:sz w:val="40"/>
+          <w:szCs w:val="40"/>
+          <w:lang w:val="en-US"/>
+        </w:rPr>
         <w:br w:type="page"/>
       </w:r>
     </w:p>
@@ -11582,6 +13473,8 @@
       <w:pPr>
         <w:rPr>
           <w:rFonts w:hint="default" w:ascii="Times New Roman" w:hAnsi="Times New Roman"/>
+          <w:b/>
+          <w:bCs/>
           <w:sz w:val="40"/>
           <w:szCs w:val="40"/>
           <w:lang w:val="en-US"/>
@@ -11596,19 +13489,23 @@
           <w:szCs w:val="40"/>
           <w:lang w:val="en-US"/>
         </w:rPr>
-        <w:t>7</w:t>
+        <w:t xml:space="preserve">15 </w:t>
       </w:r>
     </w:p>
     <w:p>
       <w:pPr>
         <w:rPr>
           <w:rFonts w:hint="default" w:ascii="Times New Roman" w:hAnsi="Times New Roman"/>
+          <w:b/>
+          <w:bCs/>
           <w:sz w:val="40"/>
           <w:szCs w:val="40"/>
           <w:lang w:val="en-US"/>
         </w:rPr>
       </w:pPr>
-      <w:r>
+    </w:p>
+    <w:p>
+      <w:pPr>
         <w:rPr>
           <w:rFonts w:hint="default" w:ascii="Times New Roman" w:hAnsi="Times New Roman" w:cs="Times New Roman"/>
           <w:b/>
@@ -11622,76 +13519,6 @@
           <w:vertAlign w:val="baseline"/>
           <w:lang w:val="en-US"/>
         </w:rPr>
-        <w:t>Gợi ý:</w:t>
-      </w:r>
-    </w:p>
-    <w:p>
-      <w:pPr>
-        <w:rPr>
-          <w:rFonts w:hint="default" w:ascii="Times New Roman" w:hAnsi="Times New Roman"/>
-          <w:sz w:val="40"/>
-          <w:szCs w:val="40"/>
-          <w:lang w:val="en-US"/>
-        </w:rPr>
-      </w:pPr>
-      <w:r>
-        <w:rPr>
-          <w:rFonts w:hint="default" w:ascii="Times New Roman" w:hAnsi="Times New Roman"/>
-          <w:sz w:val="40"/>
-          <w:szCs w:val="40"/>
-          <w:lang w:val="en-US"/>
-        </w:rPr>
-        <w:t>Hôm nay biển tĩnh không gió – nhưng lòng người trào cảm xúc</w:t>
-      </w:r>
-    </w:p>
-    <w:p>
-      <w:pPr>
-        <w:rPr>
-          <w:rFonts w:hint="default" w:ascii="Times New Roman" w:hAnsi="Times New Roman"/>
-          <w:sz w:val="40"/>
-          <w:szCs w:val="40"/>
-          <w:lang w:val="en-US"/>
-        </w:rPr>
-      </w:pPr>
-      <w:r>
-        <w:rPr>
-          <w:rFonts w:hint="default" w:ascii="Times New Roman" w:hAnsi="Times New Roman"/>
-          <w:sz w:val="40"/>
-          <w:szCs w:val="40"/>
-          <w:lang w:val="en-US"/>
-        </w:rPr>
-        <w:br w:type="page"/>
-      </w:r>
-    </w:p>
-    <w:p>
-      <w:pPr>
-        <w:rPr>
-          <w:rFonts w:hint="default" w:ascii="Times New Roman" w:hAnsi="Times New Roman"/>
-          <w:sz w:val="40"/>
-          <w:szCs w:val="40"/>
-          <w:lang w:val="en-US"/>
-        </w:rPr>
-      </w:pPr>
-      <w:r>
-        <w:rPr>
-          <w:rFonts w:hint="default" w:ascii="Times New Roman" w:hAnsi="Times New Roman"/>
-          <w:b/>
-          <w:bCs/>
-          <w:sz w:val="40"/>
-          <w:szCs w:val="40"/>
-          <w:lang w:val="en-US"/>
-        </w:rPr>
-        <w:t>7</w:t>
-      </w:r>
-    </w:p>
-    <w:p>
-      <w:pPr>
-        <w:rPr>
-          <w:rFonts w:hint="default" w:ascii="Times New Roman" w:hAnsi="Times New Roman"/>
-          <w:sz w:val="40"/>
-          <w:szCs w:val="40"/>
-          <w:lang w:val="en-US"/>
-        </w:rPr>
       </w:pPr>
       <w:r>
         <w:rPr>
@@ -11712,35 +13539,136 @@
     </w:p>
     <w:p>
       <w:pPr>
-        <w:rPr>
-          <w:rFonts w:hint="default" w:ascii="Times New Roman" w:hAnsi="Times New Roman"/>
-          <w:sz w:val="40"/>
-          <w:szCs w:val="40"/>
+        <w:jc w:val="center"/>
+        <w:rPr>
+          <w:rFonts w:hint="default" w:ascii="Times New Roman" w:hAnsi="Times New Roman"/>
+          <w:b w:val="0"/>
+          <w:bCs w:val="0"/>
+          <w:i w:val="0"/>
+          <w:iCs w:val="0"/>
+          <w:color w:val="000000"/>
+          <w:sz w:val="40"/>
+          <w:szCs w:val="40"/>
+          <w:u w:val="none"/>
+          <w:vertAlign w:val="baseline"/>
           <w:lang w:val="en-US"/>
         </w:rPr>
       </w:pPr>
       <w:r>
         <w:rPr>
           <w:rFonts w:hint="default" w:ascii="Times New Roman" w:hAnsi="Times New Roman"/>
-          <w:sz w:val="40"/>
-          <w:szCs w:val="40"/>
-          <w:lang w:val="en-US"/>
-        </w:rPr>
-        <w:t>Hôm nay biển tĩnh không gió – nhưng lòng người trào cảm xúc</w:t>
+          <w:b w:val="0"/>
+          <w:bCs w:val="0"/>
+          <w:i w:val="0"/>
+          <w:iCs w:val="0"/>
+          <w:color w:val="000000"/>
+          <w:sz w:val="40"/>
+          <w:szCs w:val="40"/>
+          <w:u w:val="none"/>
+          <w:vertAlign w:val="baseline"/>
+          <w:lang w:val="en-US"/>
+        </w:rPr>
+        <w:t>“Ta về ta tắm ao ta,</w:t>
       </w:r>
     </w:p>
     <w:p>
       <w:pPr>
-        <w:rPr>
-          <w:rFonts w:hint="default" w:ascii="Times New Roman" w:hAnsi="Times New Roman"/>
-          <w:sz w:val="40"/>
-          <w:szCs w:val="40"/>
+        <w:jc w:val="center"/>
+        <w:rPr>
+          <w:rFonts w:hint="default" w:ascii="Times New Roman" w:hAnsi="Times New Roman"/>
+          <w:b w:val="0"/>
+          <w:bCs w:val="0"/>
+          <w:i w:val="0"/>
+          <w:iCs w:val="0"/>
+          <w:color w:val="000000"/>
+          <w:sz w:val="40"/>
+          <w:szCs w:val="40"/>
+          <w:u w:val="none"/>
+          <w:vertAlign w:val="baseline"/>
           <w:lang w:val="en-US"/>
         </w:rPr>
       </w:pPr>
       <w:r>
         <w:rPr>
           <w:rFonts w:hint="default" w:ascii="Times New Roman" w:hAnsi="Times New Roman"/>
+          <w:b w:val="0"/>
+          <w:bCs w:val="0"/>
+          <w:i w:val="0"/>
+          <w:iCs w:val="0"/>
+          <w:color w:val="000000"/>
+          <w:sz w:val="40"/>
+          <w:szCs w:val="40"/>
+          <w:u w:val="none"/>
+          <w:vertAlign w:val="baseline"/>
+          <w:lang w:val="en-US"/>
+        </w:rPr>
+        <w:t>Dù trong dù đục ao nhà vẫn hơn.”</w:t>
+      </w:r>
+    </w:p>
+    <w:p>
+      <w:pPr>
+        <w:jc w:val="center"/>
+        <w:rPr>
+          <w:rFonts w:hint="default" w:ascii="Times New Roman" w:hAnsi="Times New Roman"/>
+          <w:b w:val="0"/>
+          <w:bCs w:val="0"/>
+          <w:i w:val="0"/>
+          <w:iCs w:val="0"/>
+          <w:color w:val="000000"/>
+          <w:sz w:val="40"/>
+          <w:szCs w:val="40"/>
+          <w:u w:val="none"/>
+          <w:vertAlign w:val="baseline"/>
+          <w:lang w:val="en-US"/>
+        </w:rPr>
+      </w:pPr>
+    </w:p>
+    <w:p>
+      <w:pPr>
+        <w:jc w:val="left"/>
+        <w:rPr>
+          <w:rFonts w:hint="default" w:ascii="Times New Roman" w:hAnsi="Times New Roman"/>
+          <w:b w:val="0"/>
+          <w:bCs w:val="0"/>
+          <w:i w:val="0"/>
+          <w:iCs w:val="0"/>
+          <w:color w:val="000000"/>
+          <w:sz w:val="40"/>
+          <w:szCs w:val="40"/>
+          <w:u w:val="none"/>
+          <w:vertAlign w:val="baseline"/>
+          <w:lang w:val="en-US"/>
+        </w:rPr>
+      </w:pPr>
+      <w:r>
+        <w:rPr>
+          <w:rFonts w:hint="default" w:ascii="Times New Roman" w:hAnsi="Times New Roman"/>
+          <w:b w:val="0"/>
+          <w:bCs w:val="0"/>
+          <w:i w:val="0"/>
+          <w:iCs w:val="0"/>
+          <w:color w:val="000000"/>
+          <w:sz w:val="40"/>
+          <w:szCs w:val="40"/>
+          <w:u w:val="none"/>
+          <w:vertAlign w:val="baseline"/>
+          <w:lang w:val="en-US"/>
+        </w:rPr>
+        <w:t>JCWJAZC DWAJNG WAJNZH EJZM</w:t>
+      </w:r>
+    </w:p>
+    <w:p>
+      <w:pPr>
+        <w:rPr>
+          <w:rFonts w:hint="default" w:ascii="Times New Roman" w:hAnsi="Times New Roman"/>
+          <w:sz w:val="40"/>
+          <w:szCs w:val="40"/>
+          <w:lang w:val="en-US"/>
+        </w:rPr>
+      </w:pPr>
+      <w:r>
+        <w:rPr>
+          <w:rFonts w:hint="default" w:ascii="Times New Roman" w:hAnsi="Times New Roman"/>
           <w:sz w:val="40"/>
           <w:szCs w:val="40"/>
           <w:lang w:val="en-US"/>
@@ -11752,6 +13680,8 @@
       <w:pPr>
         <w:rPr>
           <w:rFonts w:hint="default" w:ascii="Times New Roman" w:hAnsi="Times New Roman"/>
+          <w:b/>
+          <w:bCs/>
           <w:sz w:val="40"/>
           <w:szCs w:val="40"/>
           <w:lang w:val="en-US"/>
@@ -11766,8 +13696,20 @@
           <w:szCs w:val="40"/>
           <w:lang w:val="en-US"/>
         </w:rPr>
-        <w:t>7</w:t>
+        <w:t>16</w:t>
       </w:r>
+    </w:p>
+    <w:p>
+      <w:pPr>
+        <w:rPr>
+          <w:rFonts w:hint="default" w:ascii="Times New Roman" w:hAnsi="Times New Roman"/>
+          <w:b/>
+          <w:bCs/>
+          <w:sz w:val="40"/>
+          <w:szCs w:val="40"/>
+          <w:lang w:val="en-US"/>
+        </w:rPr>
+      </w:pPr>
     </w:p>
     <w:p>
       <w:pPr>
@@ -11811,8 +13753,18 @@
           <w:szCs w:val="40"/>
           <w:lang w:val="en-US"/>
         </w:rPr>
-        <w:t>Hôm nay biển tĩnh không gió – nhưng lòng người trào cảm xúc</w:t>
+        <w:t>“Trong phong trào đoàn kết quốc tế, có những thông điệp không nói bằng lời, mà gửi đi bằng những nhịp dài ngắn của niềm tin chung.”</w:t>
       </w:r>
+    </w:p>
+    <w:p>
+      <w:pPr>
+        <w:rPr>
+          <w:rFonts w:hint="default" w:ascii="Times New Roman" w:hAnsi="Times New Roman"/>
+          <w:sz w:val="40"/>
+          <w:szCs w:val="40"/>
+          <w:lang w:val="en-US"/>
+        </w:rPr>
+      </w:pPr>
     </w:p>
     <w:p>
       <w:pPr>
@@ -11830,6 +13782,25 @@
           <w:szCs w:val="40"/>
           <w:lang w:val="en-US"/>
         </w:rPr>
+        <w:t>641, 57, 398, 102, 8136 / 415, 897, 068, 242, 6385, 7024 / 9613, 50, 72, 1849, 3608 / 4, 192, 362, 5086 / 8163, 9571, 318, 705</w:t>
+      </w:r>
+    </w:p>
+    <w:p>
+      <w:pPr>
+        <w:rPr>
+          <w:rFonts w:hint="default" w:ascii="Times New Roman" w:hAnsi="Times New Roman"/>
+          <w:sz w:val="40"/>
+          <w:szCs w:val="40"/>
+          <w:lang w:val="en-US"/>
+        </w:rPr>
+      </w:pPr>
+      <w:r>
+        <w:rPr>
+          <w:rFonts w:hint="default" w:ascii="Times New Roman" w:hAnsi="Times New Roman"/>
+          <w:sz w:val="40"/>
+          <w:szCs w:val="40"/>
+          <w:lang w:val="en-US"/>
+        </w:rPr>
         <w:br w:type="page"/>
       </w:r>
     </w:p>
@@ -11851,7 +13822,7 @@
           <w:szCs w:val="40"/>
           <w:lang w:val="en-US"/>
         </w:rPr>
-        <w:t>7</w:t>
+        <w:t>17</w:t>
       </w:r>
     </w:p>
     <w:p>
@@ -11896,7 +13867,7 @@
           <w:szCs w:val="40"/>
           <w:lang w:val="en-US"/>
         </w:rPr>
-        <w:t>Hôm nay biển tĩnh không gió – nhưng lòng người trào cảm xúc</w:t>
+        <w:t>“Hòa bình nhiều lúc đến từ việc quay nhìn về phía sau, để thấy những điều ta tưởng đã cũ vẫn đang soi sáng con đường phía trước.”</w:t>
       </w:r>
     </w:p>
     <w:p>
@@ -11908,6 +13879,483 @@
           <w:lang w:val="en-US"/>
         </w:rPr>
       </w:pPr>
+    </w:p>
+    <w:p>
+      <w:pPr>
+        <w:rPr>
+          <w:rFonts w:hint="default" w:ascii="Times New Roman" w:hAnsi="Times New Roman"/>
+          <w:sz w:val="40"/>
+          <w:szCs w:val="40"/>
+          <w:lang w:val="en-US"/>
+        </w:rPr>
+      </w:pPr>
+      <w:r>
+        <w:rPr>
+          <w:rFonts w:hint="default" w:ascii="Times New Roman" w:hAnsi="Times New Roman"/>
+          <w:sz w:val="40"/>
+          <w:szCs w:val="40"/>
+          <w:lang w:val="en-US"/>
+        </w:rPr>
+        <w:t>GNXWUVNEFEBETSEKNFDAOD</w:t>
+      </w:r>
+      <w:r>
+        <w:rPr>
+          <w:rFonts w:hint="default" w:ascii="Times New Roman" w:hAnsi="Times New Roman"/>
+          <w:sz w:val="40"/>
+          <w:szCs w:val="40"/>
+          <w:lang w:val="en-US"/>
+        </w:rPr>
+        <w:br w:type="page"/>
+      </w:r>
+    </w:p>
+    <w:p>
+      <w:pPr>
+        <w:rPr>
+          <w:rFonts w:hint="default" w:ascii="Times New Roman" w:hAnsi="Times New Roman"/>
+          <w:b/>
+          <w:bCs/>
+          <w:sz w:val="40"/>
+          <w:szCs w:val="40"/>
+          <w:lang w:val="en-US"/>
+        </w:rPr>
+      </w:pPr>
+      <w:r>
+        <w:rPr>
+          <w:rFonts w:hint="default" w:ascii="Times New Roman" w:hAnsi="Times New Roman"/>
+          <w:b/>
+          <w:bCs/>
+          <w:sz w:val="40"/>
+          <w:szCs w:val="40"/>
+          <w:lang w:val="en-US"/>
+        </w:rPr>
+        <w:t>18</w:t>
+      </w:r>
+    </w:p>
+    <w:p>
+      <w:pPr>
+        <w:rPr>
+          <w:rFonts w:hint="default" w:ascii="Times New Roman" w:hAnsi="Times New Roman"/>
+          <w:b/>
+          <w:bCs/>
+          <w:sz w:val="40"/>
+          <w:szCs w:val="40"/>
+          <w:lang w:val="en-US"/>
+        </w:rPr>
+      </w:pPr>
+    </w:p>
+    <w:p>
+      <w:pPr>
+        <w:rPr>
+          <w:rFonts w:hint="default" w:ascii="Times New Roman" w:hAnsi="Times New Roman"/>
+          <w:sz w:val="40"/>
+          <w:szCs w:val="40"/>
+          <w:lang w:val="en-US"/>
+        </w:rPr>
+      </w:pPr>
+      <w:r>
+        <w:rPr>
+          <w:rFonts w:hint="default" w:ascii="Times New Roman" w:hAnsi="Times New Roman" w:cs="Times New Roman"/>
+          <w:b/>
+          <w:bCs/>
+          <w:i w:val="0"/>
+          <w:iCs w:val="0"/>
+          <w:color w:val="000000"/>
+          <w:sz w:val="40"/>
+          <w:szCs w:val="40"/>
+          <w:u w:val="none"/>
+          <w:vertAlign w:val="baseline"/>
+          <w:lang w:val="en-US"/>
+        </w:rPr>
+        <w:t>Gợi ý:</w:t>
+      </w:r>
+    </w:p>
+    <w:p>
+      <w:pPr>
+        <w:rPr>
+          <w:rFonts w:hint="default" w:ascii="Times New Roman" w:hAnsi="Times New Roman"/>
+          <w:sz w:val="40"/>
+          <w:szCs w:val="40"/>
+          <w:lang w:val="en-US"/>
+        </w:rPr>
+      </w:pPr>
+      <w:r>
+        <w:rPr>
+          <w:rFonts w:hint="default" w:ascii="Times New Roman" w:hAnsi="Times New Roman"/>
+          <w:sz w:val="40"/>
+          <w:szCs w:val="40"/>
+          <w:lang w:val="en-US"/>
+        </w:rPr>
+        <w:t>“Từ Bắc đến Nam, những con sông mang vị mặn của biển Việt đều chảy chung về một biển lớn – vì đất nước này chỉ là một mà thôi.”</w:t>
+      </w:r>
+    </w:p>
+    <w:p>
+      <w:pPr>
+        <w:rPr>
+          <w:rFonts w:hint="default" w:ascii="Times New Roman" w:hAnsi="Times New Roman"/>
+          <w:sz w:val="40"/>
+          <w:szCs w:val="40"/>
+          <w:lang w:val="en-US"/>
+        </w:rPr>
+      </w:pPr>
+    </w:p>
+    <w:p>
+      <w:pPr>
+        <w:rPr>
+          <w:rFonts w:hint="default" w:ascii="Times New Roman" w:hAnsi="Times New Roman"/>
+          <w:sz w:val="40"/>
+          <w:szCs w:val="40"/>
+          <w:lang w:val="en-US"/>
+        </w:rPr>
+      </w:pPr>
+      <w:r>
+        <w:rPr>
+          <w:rFonts w:hint="default" w:ascii="Times New Roman" w:hAnsi="Times New Roman"/>
+          <w:sz w:val="40"/>
+          <w:szCs w:val="40"/>
+          <w:lang w:val="en-US"/>
+        </w:rPr>
+        <w:t>16,23,6,23/2,26,23,5,18/2,17,22,16/2,16,9,14,9,22</w:t>
+      </w:r>
+    </w:p>
+    <w:p>
+      <w:pPr>
+        <w:rPr>
+          <w:rFonts w:hint="default" w:ascii="Times New Roman" w:hAnsi="Times New Roman"/>
+          <w:sz w:val="40"/>
+          <w:szCs w:val="40"/>
+          <w:lang w:val="en-US"/>
+        </w:rPr>
+      </w:pPr>
+      <w:r>
+        <w:rPr>
+          <w:rFonts w:hint="default" w:ascii="Times New Roman" w:hAnsi="Times New Roman"/>
+          <w:sz w:val="40"/>
+          <w:szCs w:val="40"/>
+          <w:lang w:val="en-US"/>
+        </w:rPr>
+        <w:br w:type="page"/>
+      </w:r>
+    </w:p>
+    <w:p>
+      <w:pPr>
+        <w:rPr>
+          <w:rFonts w:hint="default" w:ascii="Times New Roman" w:hAnsi="Times New Roman"/>
+          <w:sz w:val="40"/>
+          <w:szCs w:val="40"/>
+          <w:lang w:val="en-US"/>
+        </w:rPr>
+      </w:pPr>
+      <w:r>
+        <w:rPr>
+          <w:rFonts w:hint="default" w:ascii="Times New Roman" w:hAnsi="Times New Roman"/>
+          <w:b/>
+          <w:bCs/>
+          <w:sz w:val="40"/>
+          <w:szCs w:val="40"/>
+          <w:lang w:val="en-US"/>
+        </w:rPr>
+        <w:t>19</w:t>
+      </w:r>
+    </w:p>
+    <w:p>
+      <w:pPr>
+        <w:rPr>
+          <w:rFonts w:hint="default" w:ascii="Times New Roman" w:hAnsi="Times New Roman"/>
+          <w:sz w:val="40"/>
+          <w:szCs w:val="40"/>
+          <w:lang w:val="en-US"/>
+        </w:rPr>
+      </w:pPr>
+      <w:r>
+        <w:rPr>
+          <w:rFonts w:hint="default" w:ascii="Times New Roman" w:hAnsi="Times New Roman" w:cs="Times New Roman"/>
+          <w:b/>
+          <w:bCs/>
+          <w:i w:val="0"/>
+          <w:iCs w:val="0"/>
+          <w:color w:val="000000"/>
+          <w:sz w:val="40"/>
+          <w:szCs w:val="40"/>
+          <w:u w:val="none"/>
+          <w:vertAlign w:val="baseline"/>
+          <w:lang w:val="en-US"/>
+        </w:rPr>
+        <w:t>Gợi ý:</w:t>
+      </w:r>
+    </w:p>
+    <w:p>
+      <w:pPr>
+        <w:rPr>
+          <w:rFonts w:hint="default" w:ascii="Times New Roman" w:hAnsi="Times New Roman"/>
+          <w:sz w:val="40"/>
+          <w:szCs w:val="40"/>
+          <w:lang w:val="en-US"/>
+        </w:rPr>
+      </w:pPr>
+      <w:r>
+        <w:rPr>
+          <w:rFonts w:hint="default" w:ascii="Times New Roman" w:hAnsi="Times New Roman"/>
+          <w:sz w:val="40"/>
+          <w:szCs w:val="40"/>
+          <w:lang w:val="en-US"/>
+        </w:rPr>
+        <w:t>“Trong hành trình gìn giữ độc lập và xây dựng sức mạnh đoàn kết quốc tế, có những giá trị chỉ hiện lên ở bước thứ năm của lòng người và sáng rõ ở tầng thứ tám của nghĩa tình.”</w:t>
+      </w:r>
+    </w:p>
+    <w:p>
+      <w:pPr>
+        <w:rPr>
+          <w:rFonts w:hint="default" w:ascii="Times New Roman" w:hAnsi="Times New Roman"/>
+          <w:sz w:val="40"/>
+          <w:szCs w:val="40"/>
+          <w:lang w:val="en-US"/>
+        </w:rPr>
+      </w:pPr>
+    </w:p>
+    <w:p>
+      <w:pPr>
+        <w:rPr>
+          <w:rFonts w:hint="default" w:ascii="Times New Roman" w:hAnsi="Times New Roman"/>
+          <w:sz w:val="40"/>
+          <w:szCs w:val="40"/>
+          <w:lang w:val="en-US"/>
+        </w:rPr>
+      </w:pPr>
+      <w:r>
+        <w:rPr>
+          <w:rFonts w:hint="default" w:ascii="Times New Roman" w:hAnsi="Times New Roman"/>
+          <w:sz w:val="40"/>
+          <w:szCs w:val="40"/>
+          <w:lang w:val="en-US"/>
+        </w:rPr>
+        <w:t>Đoàn kết dựng đường hỗ tranh</w:t>
+      </w:r>
+    </w:p>
+    <w:p>
+      <w:pPr>
+        <w:rPr>
+          <w:rFonts w:hint="default" w:ascii="Times New Roman" w:hAnsi="Times New Roman"/>
+          <w:sz w:val="40"/>
+          <w:szCs w:val="40"/>
+          <w:lang w:val="en-US"/>
+        </w:rPr>
+      </w:pPr>
+      <w:r>
+        <w:rPr>
+          <w:rFonts w:hint="default" w:ascii="Times New Roman" w:hAnsi="Times New Roman"/>
+          <w:sz w:val="40"/>
+          <w:szCs w:val="40"/>
+          <w:lang w:val="en-US"/>
+        </w:rPr>
+        <w:t>Cùng tay góp sức trợ nhau vững bước</w:t>
+      </w:r>
+    </w:p>
+    <w:p>
+      <w:pPr>
+        <w:rPr>
+          <w:rFonts w:hint="default" w:ascii="Times New Roman" w:hAnsi="Times New Roman"/>
+          <w:sz w:val="40"/>
+          <w:szCs w:val="40"/>
+          <w:lang w:val="en-US"/>
+        </w:rPr>
+      </w:pPr>
+      <w:r>
+        <w:rPr>
+          <w:rFonts w:hint="default" w:ascii="Times New Roman" w:hAnsi="Times New Roman"/>
+          <w:sz w:val="40"/>
+          <w:szCs w:val="40"/>
+          <w:lang w:val="en-US"/>
+        </w:rPr>
+        <w:t>Gửi trao yêu thương như nâng tấm vật nhỏ</w:t>
+      </w:r>
+    </w:p>
+    <w:p>
+      <w:pPr>
+        <w:rPr>
+          <w:rFonts w:hint="default" w:ascii="Times New Roman" w:hAnsi="Times New Roman"/>
+          <w:sz w:val="40"/>
+          <w:szCs w:val="40"/>
+          <w:lang w:val="en-US"/>
+        </w:rPr>
+      </w:pPr>
+      <w:r>
+        <w:rPr>
+          <w:rFonts w:hint="default" w:ascii="Times New Roman" w:hAnsi="Times New Roman"/>
+          <w:sz w:val="40"/>
+          <w:szCs w:val="40"/>
+          <w:lang w:val="en-US"/>
+        </w:rPr>
+        <w:t>Chờ ngày mai sáng tình đời thêm chất nghĩa</w:t>
+      </w:r>
+      <w:r>
+        <w:rPr>
+          <w:rFonts w:hint="default" w:ascii="Times New Roman" w:hAnsi="Times New Roman"/>
+          <w:sz w:val="40"/>
+          <w:szCs w:val="40"/>
+          <w:lang w:val="en-US"/>
+        </w:rPr>
+        <w:br w:type="page"/>
+      </w:r>
+    </w:p>
+    <w:p>
+      <w:pPr>
+        <w:rPr>
+          <w:rFonts w:hint="default" w:ascii="Times New Roman" w:hAnsi="Times New Roman"/>
+          <w:sz w:val="40"/>
+          <w:szCs w:val="40"/>
+          <w:lang w:val="en-US"/>
+        </w:rPr>
+      </w:pPr>
+      <w:r>
+        <w:rPr>
+          <w:rFonts w:hint="default" w:ascii="Times New Roman" w:hAnsi="Times New Roman"/>
+          <w:sz w:val="40"/>
+          <w:szCs w:val="40"/>
+          <w:lang w:val="en-US"/>
+        </w:rPr>
+        <w:t>20</w:t>
+      </w:r>
+    </w:p>
+    <w:p>
+      <w:pPr>
+        <w:rPr>
+          <w:rFonts w:hint="default" w:ascii="Times New Roman" w:hAnsi="Times New Roman"/>
+          <w:sz w:val="40"/>
+          <w:szCs w:val="40"/>
+          <w:lang w:val="en-US"/>
+        </w:rPr>
+      </w:pPr>
+    </w:p>
+    <w:p>
+      <w:pPr>
+        <w:rPr>
+          <w:rFonts w:hint="default" w:ascii="Times New Roman" w:hAnsi="Times New Roman"/>
+          <w:sz w:val="40"/>
+          <w:szCs w:val="40"/>
+          <w:lang w:val="en-US"/>
+        </w:rPr>
+      </w:pPr>
+      <w:r>
+        <w:rPr>
+          <w:rFonts w:hint="default" w:ascii="Times New Roman" w:hAnsi="Times New Roman" w:cs="Times New Roman"/>
+          <w:b/>
+          <w:bCs/>
+          <w:i w:val="0"/>
+          <w:iCs w:val="0"/>
+          <w:color w:val="000000"/>
+          <w:sz w:val="40"/>
+          <w:szCs w:val="40"/>
+          <w:u w:val="none"/>
+          <w:vertAlign w:val="baseline"/>
+          <w:lang w:val="en-US"/>
+        </w:rPr>
+        <w:t>Gợi ý:</w:t>
+      </w:r>
+    </w:p>
+    <w:p>
+      <w:pPr>
+        <w:rPr>
+          <w:rFonts w:hint="default" w:ascii="Times New Roman" w:hAnsi="Times New Roman"/>
+          <w:sz w:val="40"/>
+          <w:szCs w:val="40"/>
+          <w:lang w:val="en-US"/>
+        </w:rPr>
+      </w:pPr>
+      <w:r>
+        <w:rPr>
+          <w:rFonts w:hint="default" w:ascii="Times New Roman" w:hAnsi="Times New Roman"/>
+          <w:sz w:val="40"/>
+          <w:szCs w:val="40"/>
+          <w:lang w:val="en-US"/>
+        </w:rPr>
+        <w:t xml:space="preserve"> “Trong hành trình kết nối nhân loại, có những giá trị không nhìn theo lối thẳng.”</w:t>
+      </w:r>
+    </w:p>
+    <w:p>
+      <w:pPr>
+        <w:rPr>
+          <w:rFonts w:hint="default" w:ascii="Times New Roman" w:hAnsi="Times New Roman"/>
+          <w:sz w:val="40"/>
+          <w:szCs w:val="40"/>
+          <w:lang w:val="en-US"/>
+        </w:rPr>
+      </w:pPr>
+    </w:p>
+    <w:p>
+      <w:pPr>
+        <w:rPr>
+          <w:rFonts w:hint="default" w:ascii="Times New Roman" w:hAnsi="Times New Roman"/>
+          <w:sz w:val="40"/>
+          <w:szCs w:val="40"/>
+          <w:lang w:val="en-US"/>
+        </w:rPr>
+      </w:pPr>
+      <w:r>
+        <w:rPr>
+          <w:rFonts w:hint="default" w:ascii="Times New Roman" w:hAnsi="Times New Roman"/>
+          <w:sz w:val="40"/>
+          <w:szCs w:val="40"/>
+          <w:lang w:val="en-US"/>
+        </w:rPr>
+        <w:t>Trong gian khó, ta vẫn nắm tay nhau làm bạn</w:t>
+      </w:r>
+    </w:p>
+    <w:p>
+      <w:pPr>
+        <w:rPr>
+          <w:rFonts w:hint="default" w:ascii="Times New Roman" w:hAnsi="Times New Roman"/>
+          <w:sz w:val="40"/>
+          <w:szCs w:val="40"/>
+          <w:lang w:val="en-US"/>
+        </w:rPr>
+      </w:pPr>
+      <w:r>
+        <w:rPr>
+          <w:rFonts w:hint="default" w:ascii="Times New Roman" w:hAnsi="Times New Roman"/>
+          <w:sz w:val="40"/>
+          <w:szCs w:val="40"/>
+          <w:lang w:val="en-US"/>
+        </w:rPr>
+        <w:t>Dẫu biển lớn chia xa, nghĩa tình còn mãi gọi bè</w:t>
+      </w:r>
+    </w:p>
+    <w:p>
+      <w:pPr>
+        <w:rPr>
+          <w:rFonts w:hint="default" w:ascii="Times New Roman" w:hAnsi="Times New Roman"/>
+          <w:sz w:val="40"/>
+          <w:szCs w:val="40"/>
+          <w:lang w:val="en-US"/>
+        </w:rPr>
+      </w:pPr>
+      <w:r>
+        <w:rPr>
+          <w:rFonts w:hint="default" w:ascii="Times New Roman" w:hAnsi="Times New Roman"/>
+          <w:sz w:val="40"/>
+          <w:szCs w:val="40"/>
+          <w:lang w:val="en-US"/>
+        </w:rPr>
+        <w:t>Khát vọng hòa bình thắp lên từ muôn dân một quốc</w:t>
+      </w:r>
+    </w:p>
+    <w:p>
+      <w:pPr>
+        <w:rPr>
+          <w:rFonts w:hint="default" w:ascii="Times New Roman" w:hAnsi="Times New Roman"/>
+          <w:sz w:val="40"/>
+          <w:szCs w:val="40"/>
+          <w:lang w:val="en-US"/>
+        </w:rPr>
+      </w:pPr>
+      <w:r>
+        <w:rPr>
+          <w:rFonts w:hint="default" w:ascii="Times New Roman" w:hAnsi="Times New Roman"/>
+          <w:sz w:val="40"/>
+          <w:szCs w:val="40"/>
+          <w:lang w:val="en-US"/>
+        </w:rPr>
+        <w:t>Chung nhịp trái tim, kết nối năm châu thành tế</w:t>
+      </w:r>
     </w:p>
     <w:sectPr>
       <w:pgSz w:w="11906" w:h="16838"/>
@@ -12022,7 +14470,7 @@
     <w:lsdException w:unhideWhenUsed="0" w:uiPriority="0" w:semiHidden="0" w:name="Document Map"/>
     <w:lsdException w:unhideWhenUsed="0" w:uiPriority="0" w:semiHidden="0" w:name="Plain Text"/>
     <w:lsdException w:unhideWhenUsed="0" w:uiPriority="0" w:semiHidden="0" w:name="E-mail Signature"/>
-    <w:lsdException w:unhideWhenUsed="0" w:uiPriority="0" w:semiHidden="0" w:name="Normal (Web)"/>
+    <w:lsdException w:qFormat="1" w:unhideWhenUsed="0" w:uiPriority="0" w:semiHidden="0" w:name="Normal (Web)"/>
     <w:lsdException w:unhideWhenUsed="0" w:uiPriority="0" w:semiHidden="0" w:name="HTML Acronym"/>
     <w:lsdException w:unhideWhenUsed="0" w:uiPriority="0" w:semiHidden="0" w:name="HTML Address"/>
     <w:lsdException w:unhideWhenUsed="0" w:uiPriority="0" w:semiHidden="0" w:name="HTML Cite"/>
@@ -12208,6 +14656,7 @@
   </w:style>
   <w:style w:type="paragraph" w:styleId="4">
     <w:name w:val="Normal (Web)"/>
+    <w:qFormat/>
     <w:uiPriority w:val="0"/>
     <w:pPr>
       <w:spacing w:before="0" w:beforeAutospacing="1" w:after="0" w:afterAutospacing="1"/>

--- a/Mật thư.docx
+++ b/Mật thư.docx
@@ -3421,8 +3421,6 @@
               </w:rPr>
               <w:t>Chữ cuối</w:t>
             </w:r>
-            <w:bookmarkStart w:id="0" w:name="_GoBack"/>
-            <w:bookmarkEnd w:id="0"/>
           </w:p>
         </w:tc>
         <w:tc>
@@ -8480,6 +8478,12 @@
             <w:insideH w:val="single" w:color="auto" w:sz="4" w:space="0"/>
             <w:insideV w:val="single" w:color="auto" w:sz="4" w:space="0"/>
           </w:tblBorders>
+          <w:tblCellMar>
+            <w:top w:w="0" w:type="dxa"/>
+            <w:left w:w="108" w:type="dxa"/>
+            <w:bottom w:w="0" w:type="dxa"/>
+            <w:right w:w="108" w:type="dxa"/>
+          </w:tblCellMar>
         </w:tblPrEx>
         <w:trPr>
           <w:trHeight w:val="921" w:hRule="atLeast"/>
@@ -13985,7 +13989,18 @@
           <w:szCs w:val="40"/>
           <w:lang w:val="en-US"/>
         </w:rPr>
-        <w:t>“Từ Bắc đến Nam, những con sông mang vị mặn của biển Việt đều chảy chung về một biển lớn – vì đất nước này chỉ là một mà thôi.”</w:t>
+        <w:t xml:space="preserve">“Từ Bắc đến Nam, những con sông mang vị mặn của biển Việt đều chảy chung về một biển lớn – vì </w:t>
+      </w:r>
+      <w:bookmarkStart w:id="0" w:name="_GoBack"/>
+      <w:bookmarkEnd w:id="0"/>
+      <w:r>
+        <w:rPr>
+          <w:rFonts w:hint="default" w:ascii="Times New Roman" w:hAnsi="Times New Roman"/>
+          <w:sz w:val="40"/>
+          <w:szCs w:val="40"/>
+          <w:lang w:val="en-US"/>
+        </w:rPr>
+        <w:t>đất nước này chỉ là một mà thôi.”</w:t>
       </w:r>
     </w:p>
     <w:p>

--- a/Mật thư.docx
+++ b/Mật thư.docx
@@ -5927,12 +5927,6 @@
             <w:insideH w:val="single" w:color="auto" w:sz="4" w:space="0"/>
             <w:insideV w:val="single" w:color="auto" w:sz="4" w:space="0"/>
           </w:tblBorders>
-          <w:tblCellMar>
-            <w:top w:w="0" w:type="dxa"/>
-            <w:left w:w="108" w:type="dxa"/>
-            <w:bottom w:w="0" w:type="dxa"/>
-            <w:right w:w="108" w:type="dxa"/>
-          </w:tblCellMar>
         </w:tblPrEx>
         <w:trPr>
           <w:trHeight w:val="966" w:hRule="atLeast"/>
@@ -13245,7 +13239,7 @@
           <w:szCs w:val="40"/>
           <w:lang w:val="en-US"/>
         </w:rPr>
-        <w:t>LAOBICWDJEIFCGVHSIHJAKILFHMONAOFP</w:t>
+        <w:t>LAOBICWDJEIFCGHVSIHJAKILFMHNOOAPF</w:t>
       </w:r>
     </w:p>
     <w:p>
@@ -13266,6 +13260,26 @@
         </w:rPr>
         <w:br w:type="page"/>
       </w:r>
+    </w:p>
+    <w:p>
+      <w:pPr>
+        <w:rPr>
+          <w:rFonts w:hint="default" w:ascii="Times New Roman" w:hAnsi="Times New Roman"/>
+          <w:sz w:val="40"/>
+          <w:szCs w:val="40"/>
+          <w:lang w:val="en-US"/>
+        </w:rPr>
+      </w:pPr>
+    </w:p>
+    <w:p>
+      <w:pPr>
+        <w:rPr>
+          <w:rFonts w:hint="default" w:ascii="Times New Roman" w:hAnsi="Times New Roman"/>
+          <w:sz w:val="40"/>
+          <w:szCs w:val="40"/>
+          <w:lang w:val="en-US"/>
+        </w:rPr>
+      </w:pPr>
     </w:p>
     <w:p>
       <w:pPr>
@@ -13365,7 +13379,25 @@
           <w:vertAlign w:val="baseline"/>
           <w:lang w:val="en-US"/>
         </w:rPr>
-        <w:t>“Trong tư tưởng Hồ Chí Minh, sức mạnh đoàn kết bền vững không đến từ những lời đầu tiên dễ nói, mà nằm ở những giá trị sâu thẳm ở gần cuối; chính những điều ấy mới tạo nên một tâm hồn chân thành và một thế giới trong sáng.”</w:t>
+        <w:t>“Trong tư tưởng Hồ Chí Minh, sức mạnh đoàn kết bền vững không đến từ những lời đầu tiên dễ nói, mà nằm ở những giá trị sâu thẳm ở gần cuối</w:t>
+      </w:r>
+      <w:bookmarkStart w:id="0" w:name="_GoBack"/>
+      <w:bookmarkEnd w:id="0"/>
+      <w:r>
+        <w:rPr>
+          <w:rFonts w:hint="default" w:ascii="Times New Roman" w:hAnsi="Times New Roman"/>
+          <w:b w:val="0"/>
+          <w:bCs w:val="0"/>
+          <w:i w:val="0"/>
+          <w:iCs w:val="0"/>
+          <w:color w:val="000000"/>
+          <w:sz w:val="40"/>
+          <w:szCs w:val="40"/>
+          <w:u w:val="none"/>
+          <w:vertAlign w:val="baseline"/>
+          <w:lang w:val="en-US"/>
+        </w:rPr>
+        <w:t>”</w:t>
       </w:r>
     </w:p>
     <w:p>
@@ -13989,18 +14021,7 @@
           <w:szCs w:val="40"/>
           <w:lang w:val="en-US"/>
         </w:rPr>
-        <w:t xml:space="preserve">“Từ Bắc đến Nam, những con sông mang vị mặn của biển Việt đều chảy chung về một biển lớn – vì </w:t>
-      </w:r>
-      <w:bookmarkStart w:id="0" w:name="_GoBack"/>
-      <w:bookmarkEnd w:id="0"/>
-      <w:r>
-        <w:rPr>
-          <w:rFonts w:hint="default" w:ascii="Times New Roman" w:hAnsi="Times New Roman"/>
-          <w:sz w:val="40"/>
-          <w:szCs w:val="40"/>
-          <w:lang w:val="en-US"/>
-        </w:rPr>
-        <w:t>đất nước này chỉ là một mà thôi.”</w:t>
+        <w:t>“Từ Bắc đến Nam, những con sông mang vị mặn của biển Việt đều chảy chung về một biển lớn – vì đất nước này chỉ là một mà thôi.”</w:t>
       </w:r>
     </w:p>
     <w:p>
@@ -14371,6 +14392,2904 @@
         </w:rPr>
         <w:t>Chung nhịp trái tim, kết nối năm châu thành tế</w:t>
       </w:r>
+    </w:p>
+    <w:p>
+      <w:pPr>
+        <w:rPr>
+          <w:rFonts w:hint="default" w:ascii="Times New Roman" w:hAnsi="Times New Roman"/>
+          <w:sz w:val="40"/>
+          <w:szCs w:val="40"/>
+          <w:lang w:val="en-US"/>
+        </w:rPr>
+      </w:pPr>
+      <w:r>
+        <w:rPr>
+          <w:rFonts w:hint="default" w:ascii="Times New Roman" w:hAnsi="Times New Roman"/>
+          <w:sz w:val="40"/>
+          <w:szCs w:val="40"/>
+          <w:lang w:val="en-US"/>
+        </w:rPr>
+        <w:br w:type="page"/>
+      </w:r>
+    </w:p>
+    <w:p>
+      <w:pPr>
+        <w:rPr>
+          <w:rFonts w:hint="default" w:ascii="Times New Roman" w:hAnsi="Times New Roman"/>
+          <w:sz w:val="40"/>
+          <w:szCs w:val="40"/>
+          <w:lang w:val="en-US"/>
+        </w:rPr>
+      </w:pPr>
+      <w:r>
+        <w:rPr>
+          <w:rFonts w:hint="default" w:ascii="Times New Roman" w:hAnsi="Times New Roman"/>
+          <w:sz w:val="40"/>
+          <w:szCs w:val="40"/>
+          <w:lang w:val="en-US"/>
+        </w:rPr>
+        <w:t xml:space="preserve">BACHO  </w:t>
+      </w:r>
+    </w:p>
+    <w:p>
+      <w:pPr>
+        <w:rPr>
+          <w:rFonts w:hint="default" w:ascii="Times New Roman" w:hAnsi="Times New Roman"/>
+          <w:sz w:val="40"/>
+          <w:szCs w:val="40"/>
+          <w:lang w:val="en-US"/>
+        </w:rPr>
+      </w:pPr>
+      <w:r>
+        <w:rPr>
+          <w:rFonts w:hint="default" w:ascii="Times New Roman" w:hAnsi="Times New Roman"/>
+          <w:sz w:val="40"/>
+          <w:szCs w:val="40"/>
+          <w:lang w:val="en-US"/>
+        </w:rPr>
+        <w:t>2 1 3 4 5</w:t>
+      </w:r>
+    </w:p>
+    <w:p>
+      <w:pPr>
+        <w:rPr>
+          <w:rFonts w:hint="default" w:ascii="Times New Roman" w:hAnsi="Times New Roman"/>
+          <w:sz w:val="40"/>
+          <w:szCs w:val="40"/>
+          <w:lang w:val="en-US"/>
+        </w:rPr>
+      </w:pPr>
+    </w:p>
+    <w:tbl>
+      <w:tblPr>
+        <w:tblStyle w:val="5"/>
+        <w:tblW w:w="0" w:type="auto"/>
+        <w:tblInd w:w="0" w:type="dxa"/>
+        <w:tblBorders>
+          <w:top w:val="single" w:color="auto" w:sz="4" w:space="0"/>
+          <w:left w:val="single" w:color="auto" w:sz="4" w:space="0"/>
+          <w:bottom w:val="single" w:color="auto" w:sz="4" w:space="0"/>
+          <w:right w:val="single" w:color="auto" w:sz="4" w:space="0"/>
+          <w:insideH w:val="single" w:color="auto" w:sz="4" w:space="0"/>
+          <w:insideV w:val="single" w:color="auto" w:sz="4" w:space="0"/>
+        </w:tblBorders>
+        <w:tblLayout w:type="autofit"/>
+        <w:tblCellMar>
+          <w:left w:w="108" w:type="dxa"/>
+          <w:right w:w="108" w:type="dxa"/>
+        </w:tblCellMar>
+      </w:tblPr>
+      <w:tblGrid>
+        <w:gridCol w:w="795"/>
+        <w:gridCol w:w="795"/>
+        <w:gridCol w:w="795"/>
+        <w:gridCol w:w="796"/>
+        <w:gridCol w:w="796"/>
+      </w:tblGrid>
+      <w:tr>
+        <w:tblPrEx>
+          <w:tblBorders>
+            <w:top w:val="single" w:color="auto" w:sz="4" w:space="0"/>
+            <w:left w:val="single" w:color="auto" w:sz="4" w:space="0"/>
+            <w:bottom w:val="single" w:color="auto" w:sz="4" w:space="0"/>
+            <w:right w:val="single" w:color="auto" w:sz="4" w:space="0"/>
+            <w:insideH w:val="single" w:color="auto" w:sz="4" w:space="0"/>
+            <w:insideV w:val="single" w:color="auto" w:sz="4" w:space="0"/>
+          </w:tblBorders>
+          <w:tblCellMar>
+            <w:left w:w="108" w:type="dxa"/>
+            <w:right w:w="108" w:type="dxa"/>
+          </w:tblCellMar>
+        </w:tblPrEx>
+        <w:trPr>
+          <w:trHeight w:val="479" w:hRule="atLeast"/>
+        </w:trPr>
+        <w:tc>
+          <w:tcPr>
+            <w:tcW w:w="795" w:type="dxa"/>
+            <w:vAlign w:val="center"/>
+          </w:tcPr>
+          <w:p>
+            <w:pPr>
+              <w:jc w:val="center"/>
+              <w:rPr>
+                <w:rFonts w:hint="default" w:ascii="Times New Roman" w:hAnsi="Times New Roman"/>
+                <w:sz w:val="40"/>
+                <w:szCs w:val="40"/>
+                <w:vertAlign w:val="baseline"/>
+                <w:lang w:val="en-US"/>
+              </w:rPr>
+            </w:pPr>
+            <w:r>
+              <w:rPr>
+                <w:rFonts w:hint="default" w:ascii="Times New Roman" w:hAnsi="Times New Roman"/>
+                <w:sz w:val="40"/>
+                <w:szCs w:val="40"/>
+                <w:vertAlign w:val="baseline"/>
+                <w:lang w:val="en-US"/>
+              </w:rPr>
+              <w:t>2</w:t>
+            </w:r>
+          </w:p>
+        </w:tc>
+        <w:tc>
+          <w:tcPr>
+            <w:tcW w:w="795" w:type="dxa"/>
+            <w:vAlign w:val="center"/>
+          </w:tcPr>
+          <w:p>
+            <w:pPr>
+              <w:jc w:val="center"/>
+              <w:rPr>
+                <w:rFonts w:hint="default" w:ascii="Times New Roman" w:hAnsi="Times New Roman"/>
+                <w:sz w:val="40"/>
+                <w:szCs w:val="40"/>
+                <w:vertAlign w:val="baseline"/>
+                <w:lang w:val="en-US"/>
+              </w:rPr>
+            </w:pPr>
+            <w:r>
+              <w:rPr>
+                <w:rFonts w:hint="default" w:ascii="Times New Roman" w:hAnsi="Times New Roman"/>
+                <w:sz w:val="40"/>
+                <w:szCs w:val="40"/>
+                <w:vertAlign w:val="baseline"/>
+                <w:lang w:val="en-US"/>
+              </w:rPr>
+              <w:t>1</w:t>
+            </w:r>
+          </w:p>
+        </w:tc>
+        <w:tc>
+          <w:tcPr>
+            <w:tcW w:w="795" w:type="dxa"/>
+            <w:vAlign w:val="center"/>
+          </w:tcPr>
+          <w:p>
+            <w:pPr>
+              <w:jc w:val="center"/>
+              <w:rPr>
+                <w:rFonts w:hint="default" w:ascii="Times New Roman" w:hAnsi="Times New Roman"/>
+                <w:sz w:val="40"/>
+                <w:szCs w:val="40"/>
+                <w:vertAlign w:val="baseline"/>
+                <w:lang w:val="en-US"/>
+              </w:rPr>
+            </w:pPr>
+            <w:r>
+              <w:rPr>
+                <w:rFonts w:hint="default" w:ascii="Times New Roman" w:hAnsi="Times New Roman"/>
+                <w:sz w:val="40"/>
+                <w:szCs w:val="40"/>
+                <w:vertAlign w:val="baseline"/>
+                <w:lang w:val="en-US"/>
+              </w:rPr>
+              <w:t>3</w:t>
+            </w:r>
+          </w:p>
+        </w:tc>
+        <w:tc>
+          <w:tcPr>
+            <w:tcW w:w="796" w:type="dxa"/>
+            <w:vAlign w:val="center"/>
+          </w:tcPr>
+          <w:p>
+            <w:pPr>
+              <w:jc w:val="center"/>
+              <w:rPr>
+                <w:rFonts w:hint="default" w:ascii="Times New Roman" w:hAnsi="Times New Roman"/>
+                <w:sz w:val="40"/>
+                <w:szCs w:val="40"/>
+                <w:vertAlign w:val="baseline"/>
+                <w:lang w:val="en-US"/>
+              </w:rPr>
+            </w:pPr>
+            <w:r>
+              <w:rPr>
+                <w:rFonts w:hint="default" w:ascii="Times New Roman" w:hAnsi="Times New Roman"/>
+                <w:sz w:val="40"/>
+                <w:szCs w:val="40"/>
+                <w:vertAlign w:val="baseline"/>
+                <w:lang w:val="en-US"/>
+              </w:rPr>
+              <w:t>4</w:t>
+            </w:r>
+          </w:p>
+        </w:tc>
+        <w:tc>
+          <w:tcPr>
+            <w:tcW w:w="796" w:type="dxa"/>
+            <w:vAlign w:val="center"/>
+          </w:tcPr>
+          <w:p>
+            <w:pPr>
+              <w:jc w:val="center"/>
+              <w:rPr>
+                <w:rFonts w:hint="default" w:ascii="Times New Roman" w:hAnsi="Times New Roman"/>
+                <w:sz w:val="40"/>
+                <w:szCs w:val="40"/>
+                <w:vertAlign w:val="baseline"/>
+                <w:lang w:val="en-US"/>
+              </w:rPr>
+            </w:pPr>
+            <w:r>
+              <w:rPr>
+                <w:rFonts w:hint="default" w:ascii="Times New Roman" w:hAnsi="Times New Roman"/>
+                <w:sz w:val="40"/>
+                <w:szCs w:val="40"/>
+                <w:vertAlign w:val="baseline"/>
+                <w:lang w:val="en-US"/>
+              </w:rPr>
+              <w:t>5</w:t>
+            </w:r>
+          </w:p>
+        </w:tc>
+      </w:tr>
+      <w:tr>
+        <w:tblPrEx>
+          <w:tblBorders>
+            <w:top w:val="single" w:color="auto" w:sz="4" w:space="0"/>
+            <w:left w:val="single" w:color="auto" w:sz="4" w:space="0"/>
+            <w:bottom w:val="single" w:color="auto" w:sz="4" w:space="0"/>
+            <w:right w:val="single" w:color="auto" w:sz="4" w:space="0"/>
+            <w:insideH w:val="single" w:color="auto" w:sz="4" w:space="0"/>
+            <w:insideV w:val="single" w:color="auto" w:sz="4" w:space="0"/>
+          </w:tblBorders>
+          <w:tblCellMar>
+            <w:left w:w="108" w:type="dxa"/>
+            <w:right w:w="108" w:type="dxa"/>
+          </w:tblCellMar>
+        </w:tblPrEx>
+        <w:trPr>
+          <w:trHeight w:val="479" w:hRule="atLeast"/>
+        </w:trPr>
+        <w:tc>
+          <w:tcPr>
+            <w:tcW w:w="795" w:type="dxa"/>
+            <w:shd w:val="clear" w:color="auto" w:fill="FBE5D6" w:themeFill="accent2" w:themeFillTint="32"/>
+            <w:vAlign w:val="center"/>
+          </w:tcPr>
+          <w:p>
+            <w:pPr>
+              <w:jc w:val="center"/>
+              <w:rPr>
+                <w:rFonts w:hint="default" w:ascii="Times New Roman" w:hAnsi="Times New Roman"/>
+                <w:sz w:val="40"/>
+                <w:szCs w:val="40"/>
+                <w:vertAlign w:val="baseline"/>
+                <w:lang w:val="en-US"/>
+              </w:rPr>
+            </w:pPr>
+            <w:r>
+              <w:rPr>
+                <w:rFonts w:hint="default" w:ascii="Times New Roman" w:hAnsi="Times New Roman"/>
+                <w:sz w:val="40"/>
+                <w:szCs w:val="40"/>
+                <w:vertAlign w:val="baseline"/>
+                <w:lang w:val="en-US"/>
+              </w:rPr>
+              <w:t>T</w:t>
+            </w:r>
+          </w:p>
+        </w:tc>
+        <w:tc>
+          <w:tcPr>
+            <w:tcW w:w="795" w:type="dxa"/>
+            <w:shd w:val="clear" w:color="auto" w:fill="FBE5D6" w:themeFill="accent2" w:themeFillTint="32"/>
+            <w:vAlign w:val="center"/>
+          </w:tcPr>
+          <w:p>
+            <w:pPr>
+              <w:jc w:val="center"/>
+              <w:rPr>
+                <w:rFonts w:hint="default" w:ascii="Times New Roman" w:hAnsi="Times New Roman"/>
+                <w:sz w:val="40"/>
+                <w:szCs w:val="40"/>
+                <w:vertAlign w:val="baseline"/>
+                <w:lang w:val="en-US"/>
+              </w:rPr>
+            </w:pPr>
+            <w:r>
+              <w:rPr>
+                <w:rFonts w:hint="default" w:ascii="Times New Roman" w:hAnsi="Times New Roman"/>
+                <w:sz w:val="40"/>
+                <w:szCs w:val="40"/>
+                <w:vertAlign w:val="baseline"/>
+                <w:lang w:val="en-US"/>
+              </w:rPr>
+              <w:t>N</w:t>
+            </w:r>
+          </w:p>
+        </w:tc>
+        <w:tc>
+          <w:tcPr>
+            <w:tcW w:w="795" w:type="dxa"/>
+            <w:shd w:val="clear" w:color="auto" w:fill="FBE5D6" w:themeFill="accent2" w:themeFillTint="32"/>
+            <w:vAlign w:val="center"/>
+          </w:tcPr>
+          <w:p>
+            <w:pPr>
+              <w:jc w:val="center"/>
+              <w:rPr>
+                <w:rFonts w:hint="default" w:ascii="Times New Roman" w:hAnsi="Times New Roman"/>
+                <w:sz w:val="40"/>
+                <w:szCs w:val="40"/>
+                <w:vertAlign w:val="baseline"/>
+                <w:lang w:val="en-US"/>
+              </w:rPr>
+            </w:pPr>
+            <w:r>
+              <w:rPr>
+                <w:rFonts w:hint="default" w:ascii="Times New Roman" w:hAnsi="Times New Roman"/>
+                <w:sz w:val="40"/>
+                <w:szCs w:val="40"/>
+                <w:vertAlign w:val="baseline"/>
+                <w:lang w:val="en-US"/>
+              </w:rPr>
+              <w:t>O</w:t>
+            </w:r>
+          </w:p>
+        </w:tc>
+        <w:tc>
+          <w:tcPr>
+            <w:tcW w:w="796" w:type="dxa"/>
+            <w:shd w:val="clear" w:color="auto" w:fill="FBE5D6" w:themeFill="accent2" w:themeFillTint="32"/>
+            <w:vAlign w:val="center"/>
+          </w:tcPr>
+          <w:p>
+            <w:pPr>
+              <w:jc w:val="center"/>
+              <w:rPr>
+                <w:rFonts w:hint="default" w:ascii="Times New Roman" w:hAnsi="Times New Roman"/>
+                <w:sz w:val="40"/>
+                <w:szCs w:val="40"/>
+                <w:vertAlign w:val="baseline"/>
+                <w:lang w:val="en-US"/>
+              </w:rPr>
+            </w:pPr>
+            <w:r>
+              <w:rPr>
+                <w:rFonts w:hint="default" w:ascii="Times New Roman" w:hAnsi="Times New Roman"/>
+                <w:sz w:val="40"/>
+                <w:szCs w:val="40"/>
+                <w:vertAlign w:val="baseline"/>
+                <w:lang w:val="en-US"/>
+              </w:rPr>
+              <w:t>O</w:t>
+            </w:r>
+          </w:p>
+        </w:tc>
+        <w:tc>
+          <w:tcPr>
+            <w:tcW w:w="796" w:type="dxa"/>
+            <w:shd w:val="clear" w:color="auto" w:fill="FBE5D6" w:themeFill="accent2" w:themeFillTint="32"/>
+            <w:vAlign w:val="center"/>
+          </w:tcPr>
+          <w:p>
+            <w:pPr>
+              <w:jc w:val="center"/>
+              <w:rPr>
+                <w:rFonts w:hint="default" w:ascii="Times New Roman" w:hAnsi="Times New Roman"/>
+                <w:sz w:val="40"/>
+                <w:szCs w:val="40"/>
+                <w:vertAlign w:val="baseline"/>
+                <w:lang w:val="en-US"/>
+              </w:rPr>
+            </w:pPr>
+            <w:r>
+              <w:rPr>
+                <w:rFonts w:hint="default" w:ascii="Times New Roman" w:hAnsi="Times New Roman"/>
+                <w:sz w:val="40"/>
+                <w:szCs w:val="40"/>
+                <w:vertAlign w:val="baseline"/>
+                <w:lang w:val="en-US"/>
+              </w:rPr>
+              <w:t>T</w:t>
+            </w:r>
+          </w:p>
+        </w:tc>
+      </w:tr>
+      <w:tr>
+        <w:tblPrEx>
+          <w:tblBorders>
+            <w:top w:val="single" w:color="auto" w:sz="4" w:space="0"/>
+            <w:left w:val="single" w:color="auto" w:sz="4" w:space="0"/>
+            <w:bottom w:val="single" w:color="auto" w:sz="4" w:space="0"/>
+            <w:right w:val="single" w:color="auto" w:sz="4" w:space="0"/>
+            <w:insideH w:val="single" w:color="auto" w:sz="4" w:space="0"/>
+            <w:insideV w:val="single" w:color="auto" w:sz="4" w:space="0"/>
+          </w:tblBorders>
+          <w:tblCellMar>
+            <w:left w:w="108" w:type="dxa"/>
+            <w:right w:w="108" w:type="dxa"/>
+          </w:tblCellMar>
+        </w:tblPrEx>
+        <w:trPr>
+          <w:trHeight w:val="479" w:hRule="atLeast"/>
+        </w:trPr>
+        <w:tc>
+          <w:tcPr>
+            <w:tcW w:w="795" w:type="dxa"/>
+            <w:shd w:val="clear" w:color="auto" w:fill="FBE5D6" w:themeFill="accent2" w:themeFillTint="32"/>
+            <w:vAlign w:val="center"/>
+          </w:tcPr>
+          <w:p>
+            <w:pPr>
+              <w:jc w:val="center"/>
+              <w:rPr>
+                <w:rFonts w:hint="default" w:ascii="Times New Roman" w:hAnsi="Times New Roman"/>
+                <w:sz w:val="40"/>
+                <w:szCs w:val="40"/>
+                <w:vertAlign w:val="baseline"/>
+                <w:lang w:val="en-US"/>
+              </w:rPr>
+            </w:pPr>
+            <w:r>
+              <w:rPr>
+                <w:rFonts w:hint="default" w:ascii="Times New Roman" w:hAnsi="Times New Roman"/>
+                <w:sz w:val="40"/>
+                <w:szCs w:val="40"/>
+                <w:vertAlign w:val="baseline"/>
+                <w:lang w:val="en-US"/>
+              </w:rPr>
+              <w:t>R</w:t>
+            </w:r>
+          </w:p>
+        </w:tc>
+        <w:tc>
+          <w:tcPr>
+            <w:tcW w:w="795" w:type="dxa"/>
+            <w:vAlign w:val="center"/>
+          </w:tcPr>
+          <w:p>
+            <w:pPr>
+              <w:jc w:val="center"/>
+              <w:rPr>
+                <w:rFonts w:hint="default" w:ascii="Times New Roman" w:hAnsi="Times New Roman"/>
+                <w:sz w:val="40"/>
+                <w:szCs w:val="40"/>
+                <w:vertAlign w:val="baseline"/>
+                <w:lang w:val="en-US"/>
+              </w:rPr>
+            </w:pPr>
+            <w:r>
+              <w:rPr>
+                <w:rFonts w:hint="default" w:ascii="Times New Roman" w:hAnsi="Times New Roman"/>
+                <w:sz w:val="40"/>
+                <w:szCs w:val="40"/>
+                <w:vertAlign w:val="baseline"/>
+                <w:lang w:val="en-US"/>
+              </w:rPr>
+              <w:t>V</w:t>
+            </w:r>
+          </w:p>
+        </w:tc>
+        <w:tc>
+          <w:tcPr>
+            <w:tcW w:w="795" w:type="dxa"/>
+            <w:vAlign w:val="center"/>
+          </w:tcPr>
+          <w:p>
+            <w:pPr>
+              <w:jc w:val="center"/>
+              <w:rPr>
+                <w:rFonts w:hint="default" w:ascii="Times New Roman" w:hAnsi="Times New Roman"/>
+                <w:sz w:val="40"/>
+                <w:szCs w:val="40"/>
+                <w:vertAlign w:val="baseline"/>
+                <w:lang w:val="en-US"/>
+              </w:rPr>
+            </w:pPr>
+            <w:r>
+              <w:rPr>
+                <w:rFonts w:hint="default" w:ascii="Times New Roman" w:hAnsi="Times New Roman"/>
+                <w:sz w:val="40"/>
+                <w:szCs w:val="40"/>
+                <w:vertAlign w:val="baseline"/>
+                <w:lang w:val="en-US"/>
+              </w:rPr>
+              <w:t>B</w:t>
+            </w:r>
+          </w:p>
+        </w:tc>
+        <w:tc>
+          <w:tcPr>
+            <w:tcW w:w="796" w:type="dxa"/>
+            <w:vAlign w:val="center"/>
+          </w:tcPr>
+          <w:p>
+            <w:pPr>
+              <w:jc w:val="center"/>
+              <w:rPr>
+                <w:rFonts w:hint="default" w:ascii="Times New Roman" w:hAnsi="Times New Roman"/>
+                <w:sz w:val="40"/>
+                <w:szCs w:val="40"/>
+                <w:vertAlign w:val="baseline"/>
+                <w:lang w:val="en-US"/>
+              </w:rPr>
+            </w:pPr>
+            <w:r>
+              <w:rPr>
+                <w:rFonts w:hint="default" w:ascii="Times New Roman" w:hAnsi="Times New Roman"/>
+                <w:sz w:val="40"/>
+                <w:szCs w:val="40"/>
+                <w:vertAlign w:val="baseline"/>
+                <w:lang w:val="en-US"/>
+              </w:rPr>
+              <w:t>K</w:t>
+            </w:r>
+          </w:p>
+        </w:tc>
+        <w:tc>
+          <w:tcPr>
+            <w:tcW w:w="796" w:type="dxa"/>
+            <w:vAlign w:val="center"/>
+          </w:tcPr>
+          <w:p>
+            <w:pPr>
+              <w:jc w:val="center"/>
+              <w:rPr>
+                <w:rFonts w:hint="default" w:ascii="Times New Roman" w:hAnsi="Times New Roman"/>
+                <w:sz w:val="40"/>
+                <w:szCs w:val="40"/>
+                <w:vertAlign w:val="baseline"/>
+                <w:lang w:val="en-US"/>
+              </w:rPr>
+            </w:pPr>
+            <w:r>
+              <w:rPr>
+                <w:rFonts w:hint="default" w:ascii="Times New Roman" w:hAnsi="Times New Roman"/>
+                <w:sz w:val="40"/>
+                <w:szCs w:val="40"/>
+                <w:vertAlign w:val="baseline"/>
+                <w:lang w:val="en-US"/>
+              </w:rPr>
+              <w:t>N</w:t>
+            </w:r>
+          </w:p>
+        </w:tc>
+      </w:tr>
+      <w:tr>
+        <w:tblPrEx>
+          <w:tblBorders>
+            <w:top w:val="single" w:color="auto" w:sz="4" w:space="0"/>
+            <w:left w:val="single" w:color="auto" w:sz="4" w:space="0"/>
+            <w:bottom w:val="single" w:color="auto" w:sz="4" w:space="0"/>
+            <w:right w:val="single" w:color="auto" w:sz="4" w:space="0"/>
+            <w:insideH w:val="single" w:color="auto" w:sz="4" w:space="0"/>
+            <w:insideV w:val="single" w:color="auto" w:sz="4" w:space="0"/>
+          </w:tblBorders>
+          <w:tblCellMar>
+            <w:left w:w="108" w:type="dxa"/>
+            <w:right w:w="108" w:type="dxa"/>
+          </w:tblCellMar>
+        </w:tblPrEx>
+        <w:trPr>
+          <w:trHeight w:val="479" w:hRule="atLeast"/>
+        </w:trPr>
+        <w:tc>
+          <w:tcPr>
+            <w:tcW w:w="795" w:type="dxa"/>
+            <w:shd w:val="clear" w:color="auto" w:fill="FBE5D6" w:themeFill="accent2" w:themeFillTint="32"/>
+            <w:vAlign w:val="center"/>
+          </w:tcPr>
+          <w:p>
+            <w:pPr>
+              <w:jc w:val="center"/>
+              <w:rPr>
+                <w:rFonts w:hint="default" w:ascii="Times New Roman" w:hAnsi="Times New Roman"/>
+                <w:sz w:val="40"/>
+                <w:szCs w:val="40"/>
+                <w:vertAlign w:val="baseline"/>
+                <w:lang w:val="en-US"/>
+              </w:rPr>
+            </w:pPr>
+            <w:r>
+              <w:rPr>
+                <w:rFonts w:hint="default" w:ascii="Times New Roman" w:hAnsi="Times New Roman"/>
+                <w:sz w:val="40"/>
+                <w:szCs w:val="40"/>
+                <w:vertAlign w:val="baseline"/>
+                <w:lang w:val="en-US"/>
+              </w:rPr>
+              <w:t>O</w:t>
+            </w:r>
+          </w:p>
+        </w:tc>
+        <w:tc>
+          <w:tcPr>
+            <w:tcW w:w="795" w:type="dxa"/>
+            <w:vAlign w:val="center"/>
+          </w:tcPr>
+          <w:p>
+            <w:pPr>
+              <w:jc w:val="center"/>
+              <w:rPr>
+                <w:rFonts w:hint="default" w:ascii="Times New Roman" w:hAnsi="Times New Roman"/>
+                <w:sz w:val="40"/>
+                <w:szCs w:val="40"/>
+                <w:vertAlign w:val="baseline"/>
+                <w:lang w:val="en-US"/>
+              </w:rPr>
+            </w:pPr>
+            <w:r>
+              <w:rPr>
+                <w:rFonts w:hint="default" w:ascii="Times New Roman" w:hAnsi="Times New Roman"/>
+                <w:sz w:val="40"/>
+                <w:szCs w:val="40"/>
+                <w:vertAlign w:val="baseline"/>
+                <w:lang w:val="en-US"/>
+              </w:rPr>
+              <w:t>A</w:t>
+            </w:r>
+          </w:p>
+        </w:tc>
+        <w:tc>
+          <w:tcPr>
+            <w:tcW w:w="795" w:type="dxa"/>
+            <w:vAlign w:val="center"/>
+          </w:tcPr>
+          <w:p>
+            <w:pPr>
+              <w:jc w:val="center"/>
+              <w:rPr>
+                <w:rFonts w:hint="default" w:ascii="Times New Roman" w:hAnsi="Times New Roman"/>
+                <w:sz w:val="40"/>
+                <w:szCs w:val="40"/>
+                <w:vertAlign w:val="baseline"/>
+                <w:lang w:val="en-US"/>
+              </w:rPr>
+            </w:pPr>
+            <w:r>
+              <w:rPr>
+                <w:rFonts w:hint="default" w:ascii="Times New Roman" w:hAnsi="Times New Roman"/>
+                <w:sz w:val="40"/>
+                <w:szCs w:val="40"/>
+                <w:vertAlign w:val="baseline"/>
+                <w:lang w:val="en-US"/>
+              </w:rPr>
+              <w:t>A</w:t>
+            </w:r>
+          </w:p>
+        </w:tc>
+        <w:tc>
+          <w:tcPr>
+            <w:tcW w:w="796" w:type="dxa"/>
+            <w:vAlign w:val="center"/>
+          </w:tcPr>
+          <w:p>
+            <w:pPr>
+              <w:jc w:val="center"/>
+              <w:rPr>
+                <w:rFonts w:hint="default" w:ascii="Times New Roman" w:hAnsi="Times New Roman"/>
+                <w:sz w:val="40"/>
+                <w:szCs w:val="40"/>
+                <w:vertAlign w:val="baseline"/>
+                <w:lang w:val="en-US"/>
+              </w:rPr>
+            </w:pPr>
+            <w:r>
+              <w:rPr>
+                <w:rFonts w:hint="default" w:ascii="Times New Roman" w:hAnsi="Times New Roman"/>
+                <w:sz w:val="40"/>
+                <w:szCs w:val="40"/>
+                <w:vertAlign w:val="baseline"/>
+                <w:lang w:val="en-US"/>
+              </w:rPr>
+              <w:t>H</w:t>
+            </w:r>
+          </w:p>
+        </w:tc>
+        <w:tc>
+          <w:tcPr>
+            <w:tcW w:w="796" w:type="dxa"/>
+            <w:vAlign w:val="center"/>
+          </w:tcPr>
+          <w:p>
+            <w:pPr>
+              <w:jc w:val="center"/>
+              <w:rPr>
+                <w:rFonts w:hint="default" w:ascii="Times New Roman" w:hAnsi="Times New Roman"/>
+                <w:sz w:val="40"/>
+                <w:szCs w:val="40"/>
+                <w:vertAlign w:val="baseline"/>
+                <w:lang w:val="en-US"/>
+              </w:rPr>
+            </w:pPr>
+            <w:r>
+              <w:rPr>
+                <w:rFonts w:hint="default" w:ascii="Times New Roman" w:hAnsi="Times New Roman"/>
+                <w:sz w:val="40"/>
+                <w:szCs w:val="40"/>
+                <w:vertAlign w:val="baseline"/>
+                <w:lang w:val="en-US"/>
+              </w:rPr>
+              <w:t>M</w:t>
+            </w:r>
+          </w:p>
+        </w:tc>
+      </w:tr>
+      <w:tr>
+        <w:tblPrEx>
+          <w:tblBorders>
+            <w:top w:val="single" w:color="auto" w:sz="4" w:space="0"/>
+            <w:left w:val="single" w:color="auto" w:sz="4" w:space="0"/>
+            <w:bottom w:val="single" w:color="auto" w:sz="4" w:space="0"/>
+            <w:right w:val="single" w:color="auto" w:sz="4" w:space="0"/>
+            <w:insideH w:val="single" w:color="auto" w:sz="4" w:space="0"/>
+            <w:insideV w:val="single" w:color="auto" w:sz="4" w:space="0"/>
+          </w:tblBorders>
+          <w:tblCellMar>
+            <w:left w:w="108" w:type="dxa"/>
+            <w:right w:w="108" w:type="dxa"/>
+          </w:tblCellMar>
+        </w:tblPrEx>
+        <w:trPr>
+          <w:trHeight w:val="479" w:hRule="atLeast"/>
+        </w:trPr>
+        <w:tc>
+          <w:tcPr>
+            <w:tcW w:w="795" w:type="dxa"/>
+            <w:shd w:val="clear" w:color="auto" w:fill="FBE5D6" w:themeFill="accent2" w:themeFillTint="32"/>
+            <w:vAlign w:val="center"/>
+          </w:tcPr>
+          <w:p>
+            <w:pPr>
+              <w:jc w:val="center"/>
+              <w:rPr>
+                <w:rFonts w:hint="default" w:ascii="Times New Roman" w:hAnsi="Times New Roman"/>
+                <w:sz w:val="40"/>
+                <w:szCs w:val="40"/>
+                <w:vertAlign w:val="baseline"/>
+                <w:lang w:val="en-US"/>
+              </w:rPr>
+            </w:pPr>
+            <w:r>
+              <w:rPr>
+                <w:rFonts w:hint="default" w:ascii="Times New Roman" w:hAnsi="Times New Roman"/>
+                <w:sz w:val="40"/>
+                <w:szCs w:val="40"/>
+                <w:vertAlign w:val="baseline"/>
+                <w:lang w:val="en-US"/>
+              </w:rPr>
+              <w:t>J</w:t>
+            </w:r>
+          </w:p>
+        </w:tc>
+        <w:tc>
+          <w:tcPr>
+            <w:tcW w:w="795" w:type="dxa"/>
+            <w:vAlign w:val="center"/>
+          </w:tcPr>
+          <w:p>
+            <w:pPr>
+              <w:jc w:val="center"/>
+              <w:rPr>
+                <w:rFonts w:hint="default" w:ascii="Times New Roman" w:hAnsi="Times New Roman"/>
+                <w:sz w:val="40"/>
+                <w:szCs w:val="40"/>
+                <w:vertAlign w:val="baseline"/>
+                <w:lang w:val="en-US"/>
+              </w:rPr>
+            </w:pPr>
+            <w:r>
+              <w:rPr>
+                <w:rFonts w:hint="default" w:ascii="Times New Roman" w:hAnsi="Times New Roman"/>
+                <w:sz w:val="40"/>
+                <w:szCs w:val="40"/>
+                <w:vertAlign w:val="baseline"/>
+                <w:lang w:val="en-US"/>
+              </w:rPr>
+              <w:t>N</w:t>
+            </w:r>
+          </w:p>
+        </w:tc>
+        <w:tc>
+          <w:tcPr>
+            <w:tcW w:w="795" w:type="dxa"/>
+            <w:vAlign w:val="center"/>
+          </w:tcPr>
+          <w:p>
+            <w:pPr>
+              <w:jc w:val="center"/>
+              <w:rPr>
+                <w:rFonts w:hint="default" w:ascii="Times New Roman" w:hAnsi="Times New Roman"/>
+                <w:sz w:val="40"/>
+                <w:szCs w:val="40"/>
+                <w:vertAlign w:val="baseline"/>
+                <w:lang w:val="en-US"/>
+              </w:rPr>
+            </w:pPr>
+            <w:r>
+              <w:rPr>
+                <w:rFonts w:hint="default" w:ascii="Times New Roman" w:hAnsi="Times New Roman"/>
+                <w:sz w:val="40"/>
+                <w:szCs w:val="40"/>
+                <w:vertAlign w:val="baseline"/>
+                <w:lang w:val="en-US"/>
+              </w:rPr>
+              <w:t>C</w:t>
+            </w:r>
+          </w:p>
+        </w:tc>
+        <w:tc>
+          <w:tcPr>
+            <w:tcW w:w="796" w:type="dxa"/>
+            <w:vAlign w:val="center"/>
+          </w:tcPr>
+          <w:p>
+            <w:pPr>
+              <w:jc w:val="center"/>
+              <w:rPr>
+                <w:rFonts w:hint="default" w:ascii="Times New Roman" w:hAnsi="Times New Roman"/>
+                <w:sz w:val="40"/>
+                <w:szCs w:val="40"/>
+                <w:vertAlign w:val="baseline"/>
+                <w:lang w:val="en-US"/>
+              </w:rPr>
+            </w:pPr>
+            <w:r>
+              <w:rPr>
+                <w:rFonts w:hint="default" w:ascii="Times New Roman" w:hAnsi="Times New Roman"/>
+                <w:sz w:val="40"/>
+                <w:szCs w:val="40"/>
+                <w:vertAlign w:val="baseline"/>
+                <w:lang w:val="en-US"/>
+              </w:rPr>
+              <w:t>O</w:t>
+            </w:r>
+          </w:p>
+        </w:tc>
+        <w:tc>
+          <w:tcPr>
+            <w:tcW w:w="796" w:type="dxa"/>
+            <w:vAlign w:val="center"/>
+          </w:tcPr>
+          <w:p>
+            <w:pPr>
+              <w:jc w:val="center"/>
+              <w:rPr>
+                <w:rFonts w:hint="default" w:ascii="Times New Roman" w:hAnsi="Times New Roman"/>
+                <w:sz w:val="40"/>
+                <w:szCs w:val="40"/>
+                <w:vertAlign w:val="baseline"/>
+                <w:lang w:val="en-US"/>
+              </w:rPr>
+            </w:pPr>
+            <w:r>
+              <w:rPr>
+                <w:rFonts w:hint="default" w:ascii="Times New Roman" w:hAnsi="Times New Roman"/>
+                <w:sz w:val="40"/>
+                <w:szCs w:val="40"/>
+                <w:vertAlign w:val="baseline"/>
+                <w:lang w:val="en-US"/>
+              </w:rPr>
+              <w:t>P</w:t>
+            </w:r>
+          </w:p>
+        </w:tc>
+      </w:tr>
+      <w:tr>
+        <w:tblPrEx>
+          <w:tblBorders>
+            <w:top w:val="single" w:color="auto" w:sz="4" w:space="0"/>
+            <w:left w:val="single" w:color="auto" w:sz="4" w:space="0"/>
+            <w:bottom w:val="single" w:color="auto" w:sz="4" w:space="0"/>
+            <w:right w:val="single" w:color="auto" w:sz="4" w:space="0"/>
+            <w:insideH w:val="single" w:color="auto" w:sz="4" w:space="0"/>
+            <w:insideV w:val="single" w:color="auto" w:sz="4" w:space="0"/>
+          </w:tblBorders>
+          <w:tblCellMar>
+            <w:left w:w="108" w:type="dxa"/>
+            <w:right w:w="108" w:type="dxa"/>
+          </w:tblCellMar>
+        </w:tblPrEx>
+        <w:trPr>
+          <w:trHeight w:val="479" w:hRule="atLeast"/>
+        </w:trPr>
+        <w:tc>
+          <w:tcPr>
+            <w:tcW w:w="795" w:type="dxa"/>
+            <w:shd w:val="clear" w:color="auto" w:fill="FBE5D6" w:themeFill="accent2" w:themeFillTint="32"/>
+            <w:vAlign w:val="center"/>
+          </w:tcPr>
+          <w:p>
+            <w:pPr>
+              <w:jc w:val="center"/>
+              <w:rPr>
+                <w:rFonts w:hint="default" w:ascii="Times New Roman" w:hAnsi="Times New Roman"/>
+                <w:sz w:val="40"/>
+                <w:szCs w:val="40"/>
+                <w:vertAlign w:val="baseline"/>
+                <w:lang w:val="en-US"/>
+              </w:rPr>
+            </w:pPr>
+            <w:r>
+              <w:rPr>
+                <w:rFonts w:hint="default" w:ascii="Times New Roman" w:hAnsi="Times New Roman"/>
+                <w:sz w:val="40"/>
+                <w:szCs w:val="40"/>
+                <w:vertAlign w:val="baseline"/>
+                <w:lang w:val="en-US"/>
+              </w:rPr>
+              <w:t>N</w:t>
+            </w:r>
+          </w:p>
+        </w:tc>
+        <w:tc>
+          <w:tcPr>
+            <w:tcW w:w="795" w:type="dxa"/>
+            <w:shd w:val="clear" w:color="auto" w:fill="FBE5D6" w:themeFill="accent2" w:themeFillTint="32"/>
+            <w:vAlign w:val="center"/>
+          </w:tcPr>
+          <w:p>
+            <w:pPr>
+              <w:jc w:val="center"/>
+              <w:rPr>
+                <w:rFonts w:hint="default" w:ascii="Times New Roman" w:hAnsi="Times New Roman"/>
+                <w:sz w:val="40"/>
+                <w:szCs w:val="40"/>
+                <w:vertAlign w:val="baseline"/>
+                <w:lang w:val="en-US"/>
+              </w:rPr>
+            </w:pPr>
+            <w:r>
+              <w:rPr>
+                <w:rFonts w:hint="default" w:ascii="Times New Roman" w:hAnsi="Times New Roman"/>
+                <w:sz w:val="40"/>
+                <w:szCs w:val="40"/>
+                <w:vertAlign w:val="baseline"/>
+                <w:lang w:val="en-US"/>
+              </w:rPr>
+              <w:t>G</w:t>
+            </w:r>
+          </w:p>
+        </w:tc>
+        <w:tc>
+          <w:tcPr>
+            <w:tcW w:w="795" w:type="dxa"/>
+            <w:shd w:val="clear" w:color="auto" w:fill="FBE5D6" w:themeFill="accent2" w:themeFillTint="32"/>
+            <w:vAlign w:val="center"/>
+          </w:tcPr>
+          <w:p>
+            <w:pPr>
+              <w:jc w:val="center"/>
+              <w:rPr>
+                <w:rFonts w:hint="default" w:ascii="Times New Roman" w:hAnsi="Times New Roman"/>
+                <w:sz w:val="40"/>
+                <w:szCs w:val="40"/>
+                <w:vertAlign w:val="baseline"/>
+                <w:lang w:val="en-US"/>
+              </w:rPr>
+            </w:pPr>
+            <w:r>
+              <w:rPr>
+                <w:rFonts w:hint="default" w:ascii="Times New Roman" w:hAnsi="Times New Roman"/>
+                <w:sz w:val="40"/>
+                <w:szCs w:val="40"/>
+                <w:vertAlign w:val="baseline"/>
+                <w:lang w:val="en-US"/>
+              </w:rPr>
+              <w:t>D</w:t>
+            </w:r>
+          </w:p>
+        </w:tc>
+        <w:tc>
+          <w:tcPr>
+            <w:tcW w:w="796" w:type="dxa"/>
+            <w:shd w:val="clear" w:color="auto" w:fill="FBE5D6" w:themeFill="accent2" w:themeFillTint="32"/>
+            <w:vAlign w:val="center"/>
+          </w:tcPr>
+          <w:p>
+            <w:pPr>
+              <w:jc w:val="center"/>
+              <w:rPr>
+                <w:rFonts w:hint="default" w:ascii="Times New Roman" w:hAnsi="Times New Roman"/>
+                <w:sz w:val="40"/>
+                <w:szCs w:val="40"/>
+                <w:vertAlign w:val="baseline"/>
+                <w:lang w:val="en-US"/>
+              </w:rPr>
+            </w:pPr>
+            <w:r>
+              <w:rPr>
+                <w:rFonts w:hint="default" w:ascii="Times New Roman" w:hAnsi="Times New Roman"/>
+                <w:sz w:val="40"/>
+                <w:szCs w:val="40"/>
+                <w:vertAlign w:val="baseline"/>
+                <w:lang w:val="en-US"/>
+              </w:rPr>
+              <w:t>D</w:t>
+            </w:r>
+          </w:p>
+        </w:tc>
+        <w:tc>
+          <w:tcPr>
+            <w:tcW w:w="796" w:type="dxa"/>
+            <w:shd w:val="clear" w:color="auto" w:fill="FBE5D6" w:themeFill="accent2" w:themeFillTint="32"/>
+            <w:vAlign w:val="center"/>
+          </w:tcPr>
+          <w:p>
+            <w:pPr>
+              <w:jc w:val="center"/>
+              <w:rPr>
+                <w:rFonts w:hint="default" w:ascii="Times New Roman" w:hAnsi="Times New Roman"/>
+                <w:sz w:val="40"/>
+                <w:szCs w:val="40"/>
+                <w:vertAlign w:val="baseline"/>
+                <w:lang w:val="en-US"/>
+              </w:rPr>
+            </w:pPr>
+            <w:r>
+              <w:rPr>
+                <w:rFonts w:hint="default" w:ascii="Times New Roman" w:hAnsi="Times New Roman"/>
+                <w:sz w:val="40"/>
+                <w:szCs w:val="40"/>
+                <w:vertAlign w:val="baseline"/>
+                <w:lang w:val="en-US"/>
+              </w:rPr>
+              <w:t>O</w:t>
+            </w:r>
+          </w:p>
+        </w:tc>
+      </w:tr>
+      <w:tr>
+        <w:tblPrEx>
+          <w:tblBorders>
+            <w:top w:val="single" w:color="auto" w:sz="4" w:space="0"/>
+            <w:left w:val="single" w:color="auto" w:sz="4" w:space="0"/>
+            <w:bottom w:val="single" w:color="auto" w:sz="4" w:space="0"/>
+            <w:right w:val="single" w:color="auto" w:sz="4" w:space="0"/>
+            <w:insideH w:val="single" w:color="auto" w:sz="4" w:space="0"/>
+            <w:insideV w:val="single" w:color="auto" w:sz="4" w:space="0"/>
+          </w:tblBorders>
+          <w:tblCellMar>
+            <w:left w:w="108" w:type="dxa"/>
+            <w:right w:w="108" w:type="dxa"/>
+          </w:tblCellMar>
+        </w:tblPrEx>
+        <w:trPr>
+          <w:trHeight w:val="479" w:hRule="atLeast"/>
+        </w:trPr>
+        <w:tc>
+          <w:tcPr>
+            <w:tcW w:w="795" w:type="dxa"/>
+            <w:vAlign w:val="center"/>
+          </w:tcPr>
+          <w:p>
+            <w:pPr>
+              <w:jc w:val="center"/>
+              <w:rPr>
+                <w:rFonts w:hint="default" w:ascii="Times New Roman" w:hAnsi="Times New Roman"/>
+                <w:sz w:val="40"/>
+                <w:szCs w:val="40"/>
+                <w:vertAlign w:val="baseline"/>
+                <w:lang w:val="en-US"/>
+              </w:rPr>
+            </w:pPr>
+            <w:r>
+              <w:rPr>
+                <w:rFonts w:hint="default" w:ascii="Times New Roman" w:hAnsi="Times New Roman"/>
+                <w:sz w:val="40"/>
+                <w:szCs w:val="40"/>
+                <w:vertAlign w:val="baseline"/>
+                <w:lang w:val="en-US"/>
+              </w:rPr>
+              <w:t>A</w:t>
+            </w:r>
+          </w:p>
+        </w:tc>
+        <w:tc>
+          <w:tcPr>
+            <w:tcW w:w="795" w:type="dxa"/>
+            <w:vAlign w:val="center"/>
+          </w:tcPr>
+          <w:p>
+            <w:pPr>
+              <w:jc w:val="center"/>
+              <w:rPr>
+                <w:rFonts w:hint="default" w:ascii="Times New Roman" w:hAnsi="Times New Roman"/>
+                <w:sz w:val="40"/>
+                <w:szCs w:val="40"/>
+                <w:vertAlign w:val="baseline"/>
+                <w:lang w:val="en-US"/>
+              </w:rPr>
+            </w:pPr>
+            <w:r>
+              <w:rPr>
+                <w:rFonts w:hint="default" w:ascii="Times New Roman" w:hAnsi="Times New Roman"/>
+                <w:sz w:val="40"/>
+                <w:szCs w:val="40"/>
+                <w:vertAlign w:val="baseline"/>
+                <w:lang w:val="en-US"/>
+              </w:rPr>
+              <w:t>D</w:t>
+            </w:r>
+          </w:p>
+        </w:tc>
+        <w:tc>
+          <w:tcPr>
+            <w:tcW w:w="795" w:type="dxa"/>
+            <w:vAlign w:val="center"/>
+          </w:tcPr>
+          <w:p>
+            <w:pPr>
+              <w:jc w:val="center"/>
+              <w:rPr>
+                <w:rFonts w:hint="default" w:ascii="Times New Roman" w:hAnsi="Times New Roman"/>
+                <w:sz w:val="40"/>
+                <w:szCs w:val="40"/>
+                <w:vertAlign w:val="baseline"/>
+                <w:lang w:val="en-US"/>
+              </w:rPr>
+            </w:pPr>
+            <w:r>
+              <w:rPr>
+                <w:rFonts w:hint="default" w:ascii="Times New Roman" w:hAnsi="Times New Roman"/>
+                <w:sz w:val="40"/>
+                <w:szCs w:val="40"/>
+                <w:vertAlign w:val="baseline"/>
+                <w:lang w:val="en-US"/>
+              </w:rPr>
+              <w:t>H</w:t>
+            </w:r>
+          </w:p>
+        </w:tc>
+        <w:tc>
+          <w:tcPr>
+            <w:tcW w:w="796" w:type="dxa"/>
+            <w:vAlign w:val="center"/>
+          </w:tcPr>
+          <w:p>
+            <w:pPr>
+              <w:jc w:val="center"/>
+              <w:rPr>
+                <w:rFonts w:hint="default" w:ascii="Times New Roman" w:hAnsi="Times New Roman"/>
+                <w:sz w:val="40"/>
+                <w:szCs w:val="40"/>
+                <w:vertAlign w:val="baseline"/>
+                <w:lang w:val="en-US"/>
+              </w:rPr>
+            </w:pPr>
+            <w:r>
+              <w:rPr>
+                <w:rFonts w:hint="default" w:ascii="Times New Roman" w:hAnsi="Times New Roman"/>
+                <w:sz w:val="40"/>
+                <w:szCs w:val="40"/>
+                <w:vertAlign w:val="baseline"/>
+                <w:lang w:val="en-US"/>
+              </w:rPr>
+              <w:t>A</w:t>
+            </w:r>
+          </w:p>
+        </w:tc>
+        <w:tc>
+          <w:tcPr>
+            <w:tcW w:w="796" w:type="dxa"/>
+            <w:shd w:val="clear" w:color="auto" w:fill="FBE5D6" w:themeFill="accent2" w:themeFillTint="32"/>
+            <w:vAlign w:val="center"/>
+          </w:tcPr>
+          <w:p>
+            <w:pPr>
+              <w:jc w:val="center"/>
+              <w:rPr>
+                <w:rFonts w:hint="default" w:ascii="Times New Roman" w:hAnsi="Times New Roman"/>
+                <w:sz w:val="40"/>
+                <w:szCs w:val="40"/>
+                <w:vertAlign w:val="baseline"/>
+                <w:lang w:val="en-US"/>
+              </w:rPr>
+            </w:pPr>
+            <w:r>
+              <w:rPr>
+                <w:rFonts w:hint="default" w:ascii="Times New Roman" w:hAnsi="Times New Roman"/>
+                <w:sz w:val="40"/>
+                <w:szCs w:val="40"/>
+                <w:vertAlign w:val="baseline"/>
+                <w:lang w:val="en-US"/>
+              </w:rPr>
+              <w:t>J</w:t>
+            </w:r>
+          </w:p>
+        </w:tc>
+      </w:tr>
+      <w:tr>
+        <w:tblPrEx>
+          <w:tblBorders>
+            <w:top w:val="single" w:color="auto" w:sz="4" w:space="0"/>
+            <w:left w:val="single" w:color="auto" w:sz="4" w:space="0"/>
+            <w:bottom w:val="single" w:color="auto" w:sz="4" w:space="0"/>
+            <w:right w:val="single" w:color="auto" w:sz="4" w:space="0"/>
+            <w:insideH w:val="single" w:color="auto" w:sz="4" w:space="0"/>
+            <w:insideV w:val="single" w:color="auto" w:sz="4" w:space="0"/>
+          </w:tblBorders>
+          <w:tblCellMar>
+            <w:left w:w="108" w:type="dxa"/>
+            <w:right w:w="108" w:type="dxa"/>
+          </w:tblCellMar>
+        </w:tblPrEx>
+        <w:trPr>
+          <w:trHeight w:val="479" w:hRule="atLeast"/>
+        </w:trPr>
+        <w:tc>
+          <w:tcPr>
+            <w:tcW w:w="795" w:type="dxa"/>
+            <w:vAlign w:val="center"/>
+          </w:tcPr>
+          <w:p>
+            <w:pPr>
+              <w:jc w:val="center"/>
+              <w:rPr>
+                <w:rFonts w:hint="default" w:ascii="Times New Roman" w:hAnsi="Times New Roman"/>
+                <w:sz w:val="40"/>
+                <w:szCs w:val="40"/>
+                <w:vertAlign w:val="baseline"/>
+                <w:lang w:val="en-US"/>
+              </w:rPr>
+            </w:pPr>
+            <w:r>
+              <w:rPr>
+                <w:rFonts w:hint="default" w:ascii="Times New Roman" w:hAnsi="Times New Roman"/>
+                <w:sz w:val="40"/>
+                <w:szCs w:val="40"/>
+                <w:vertAlign w:val="baseline"/>
+                <w:lang w:val="en-US"/>
+              </w:rPr>
+              <w:t>U</w:t>
+            </w:r>
+          </w:p>
+        </w:tc>
+        <w:tc>
+          <w:tcPr>
+            <w:tcW w:w="795" w:type="dxa"/>
+            <w:vAlign w:val="center"/>
+          </w:tcPr>
+          <w:p>
+            <w:pPr>
+              <w:jc w:val="center"/>
+              <w:rPr>
+                <w:rFonts w:hint="default" w:ascii="Times New Roman" w:hAnsi="Times New Roman"/>
+                <w:sz w:val="40"/>
+                <w:szCs w:val="40"/>
+                <w:vertAlign w:val="baseline"/>
+                <w:lang w:val="en-US"/>
+              </w:rPr>
+            </w:pPr>
+            <w:r>
+              <w:rPr>
+                <w:rFonts w:hint="default" w:ascii="Times New Roman" w:hAnsi="Times New Roman"/>
+                <w:sz w:val="40"/>
+                <w:szCs w:val="40"/>
+                <w:vertAlign w:val="baseline"/>
+                <w:lang w:val="en-US"/>
+              </w:rPr>
+              <w:t>A</w:t>
+            </w:r>
+          </w:p>
+        </w:tc>
+        <w:tc>
+          <w:tcPr>
+            <w:tcW w:w="795" w:type="dxa"/>
+            <w:vAlign w:val="center"/>
+          </w:tcPr>
+          <w:p>
+            <w:pPr>
+              <w:jc w:val="center"/>
+              <w:rPr>
+                <w:rFonts w:hint="default" w:ascii="Times New Roman" w:hAnsi="Times New Roman"/>
+                <w:sz w:val="40"/>
+                <w:szCs w:val="40"/>
+                <w:vertAlign w:val="baseline"/>
+                <w:lang w:val="en-US"/>
+              </w:rPr>
+            </w:pPr>
+            <w:r>
+              <w:rPr>
+                <w:rFonts w:hint="default" w:ascii="Times New Roman" w:hAnsi="Times New Roman"/>
+                <w:sz w:val="40"/>
+                <w:szCs w:val="40"/>
+                <w:vertAlign w:val="baseline"/>
+                <w:lang w:val="en-US"/>
+              </w:rPr>
+              <w:t>O</w:t>
+            </w:r>
+          </w:p>
+        </w:tc>
+        <w:tc>
+          <w:tcPr>
+            <w:tcW w:w="796" w:type="dxa"/>
+            <w:vAlign w:val="center"/>
+          </w:tcPr>
+          <w:p>
+            <w:pPr>
+              <w:jc w:val="center"/>
+              <w:rPr>
+                <w:rFonts w:hint="default" w:ascii="Times New Roman" w:hAnsi="Times New Roman"/>
+                <w:sz w:val="40"/>
+                <w:szCs w:val="40"/>
+                <w:vertAlign w:val="baseline"/>
+                <w:lang w:val="en-US"/>
+              </w:rPr>
+            </w:pPr>
+            <w:r>
+              <w:rPr>
+                <w:rFonts w:hint="default" w:ascii="Times New Roman" w:hAnsi="Times New Roman"/>
+                <w:sz w:val="40"/>
+                <w:szCs w:val="40"/>
+                <w:vertAlign w:val="baseline"/>
+                <w:lang w:val="en-US"/>
+              </w:rPr>
+              <w:t>H</w:t>
+            </w:r>
+          </w:p>
+        </w:tc>
+        <w:tc>
+          <w:tcPr>
+            <w:tcW w:w="796" w:type="dxa"/>
+            <w:shd w:val="clear" w:color="auto" w:fill="FBE5D6" w:themeFill="accent2" w:themeFillTint="32"/>
+            <w:vAlign w:val="center"/>
+          </w:tcPr>
+          <w:p>
+            <w:pPr>
+              <w:jc w:val="center"/>
+              <w:rPr>
+                <w:rFonts w:hint="default" w:ascii="Times New Roman" w:hAnsi="Times New Roman"/>
+                <w:sz w:val="40"/>
+                <w:szCs w:val="40"/>
+                <w:vertAlign w:val="baseline"/>
+                <w:lang w:val="en-US"/>
+              </w:rPr>
+            </w:pPr>
+            <w:r>
+              <w:rPr>
+                <w:rFonts w:hint="default" w:ascii="Times New Roman" w:hAnsi="Times New Roman"/>
+                <w:sz w:val="40"/>
+                <w:szCs w:val="40"/>
+                <w:vertAlign w:val="baseline"/>
+                <w:lang w:val="en-US"/>
+              </w:rPr>
+              <w:t>O</w:t>
+            </w:r>
+          </w:p>
+        </w:tc>
+      </w:tr>
+      <w:tr>
+        <w:tblPrEx>
+          <w:tblBorders>
+            <w:top w:val="single" w:color="auto" w:sz="4" w:space="0"/>
+            <w:left w:val="single" w:color="auto" w:sz="4" w:space="0"/>
+            <w:bottom w:val="single" w:color="auto" w:sz="4" w:space="0"/>
+            <w:right w:val="single" w:color="auto" w:sz="4" w:space="0"/>
+            <w:insideH w:val="single" w:color="auto" w:sz="4" w:space="0"/>
+            <w:insideV w:val="single" w:color="auto" w:sz="4" w:space="0"/>
+          </w:tblBorders>
+          <w:tblCellMar>
+            <w:left w:w="108" w:type="dxa"/>
+            <w:right w:w="108" w:type="dxa"/>
+          </w:tblCellMar>
+        </w:tblPrEx>
+        <w:trPr>
+          <w:trHeight w:val="479" w:hRule="atLeast"/>
+        </w:trPr>
+        <w:tc>
+          <w:tcPr>
+            <w:tcW w:w="795" w:type="dxa"/>
+            <w:vAlign w:val="center"/>
+          </w:tcPr>
+          <w:p>
+            <w:pPr>
+              <w:jc w:val="center"/>
+              <w:rPr>
+                <w:rFonts w:hint="default" w:ascii="Times New Roman" w:hAnsi="Times New Roman"/>
+                <w:sz w:val="40"/>
+                <w:szCs w:val="40"/>
+                <w:vertAlign w:val="baseline"/>
+                <w:lang w:val="en-US"/>
+              </w:rPr>
+            </w:pPr>
+            <w:r>
+              <w:rPr>
+                <w:rFonts w:hint="default" w:ascii="Times New Roman" w:hAnsi="Times New Roman"/>
+                <w:sz w:val="40"/>
+                <w:szCs w:val="40"/>
+                <w:vertAlign w:val="baseline"/>
+                <w:lang w:val="en-US"/>
+              </w:rPr>
+              <w:t>G</w:t>
+            </w:r>
+          </w:p>
+        </w:tc>
+        <w:tc>
+          <w:tcPr>
+            <w:tcW w:w="795" w:type="dxa"/>
+            <w:vAlign w:val="center"/>
+          </w:tcPr>
+          <w:p>
+            <w:pPr>
+              <w:jc w:val="center"/>
+              <w:rPr>
+                <w:rFonts w:hint="default" w:ascii="Times New Roman" w:hAnsi="Times New Roman"/>
+                <w:sz w:val="40"/>
+                <w:szCs w:val="40"/>
+                <w:vertAlign w:val="baseline"/>
+                <w:lang w:val="en-US"/>
+              </w:rPr>
+            </w:pPr>
+            <w:r>
+              <w:rPr>
+                <w:rFonts w:hint="default" w:ascii="Times New Roman" w:hAnsi="Times New Roman"/>
+                <w:sz w:val="40"/>
+                <w:szCs w:val="40"/>
+                <w:vertAlign w:val="baseline"/>
+                <w:lang w:val="en-US"/>
+              </w:rPr>
+              <w:t>L</w:t>
+            </w:r>
+          </w:p>
+        </w:tc>
+        <w:tc>
+          <w:tcPr>
+            <w:tcW w:w="795" w:type="dxa"/>
+            <w:vAlign w:val="center"/>
+          </w:tcPr>
+          <w:p>
+            <w:pPr>
+              <w:jc w:val="center"/>
+              <w:rPr>
+                <w:rFonts w:hint="default" w:ascii="Times New Roman" w:hAnsi="Times New Roman"/>
+                <w:sz w:val="40"/>
+                <w:szCs w:val="40"/>
+                <w:vertAlign w:val="baseline"/>
+                <w:lang w:val="en-US"/>
+              </w:rPr>
+            </w:pPr>
+            <w:r>
+              <w:rPr>
+                <w:rFonts w:hint="default" w:ascii="Times New Roman" w:hAnsi="Times New Roman"/>
+                <w:sz w:val="40"/>
+                <w:szCs w:val="40"/>
+                <w:vertAlign w:val="baseline"/>
+                <w:lang w:val="en-US"/>
+              </w:rPr>
+              <w:t>X</w:t>
+            </w:r>
+          </w:p>
+        </w:tc>
+        <w:tc>
+          <w:tcPr>
+            <w:tcW w:w="796" w:type="dxa"/>
+            <w:vAlign w:val="center"/>
+          </w:tcPr>
+          <w:p>
+            <w:pPr>
+              <w:jc w:val="center"/>
+              <w:rPr>
+                <w:rFonts w:hint="default" w:ascii="Times New Roman" w:hAnsi="Times New Roman"/>
+                <w:sz w:val="40"/>
+                <w:szCs w:val="40"/>
+                <w:vertAlign w:val="baseline"/>
+                <w:lang w:val="en-US"/>
+              </w:rPr>
+            </w:pPr>
+            <w:r>
+              <w:rPr>
+                <w:rFonts w:hint="default" w:ascii="Times New Roman" w:hAnsi="Times New Roman"/>
+                <w:sz w:val="40"/>
+                <w:szCs w:val="40"/>
+                <w:vertAlign w:val="baseline"/>
+                <w:lang w:val="en-US"/>
+              </w:rPr>
+              <w:t>M</w:t>
+            </w:r>
+          </w:p>
+        </w:tc>
+        <w:tc>
+          <w:tcPr>
+            <w:tcW w:w="796" w:type="dxa"/>
+            <w:shd w:val="clear" w:color="auto" w:fill="FBE5D6" w:themeFill="accent2" w:themeFillTint="32"/>
+            <w:vAlign w:val="center"/>
+          </w:tcPr>
+          <w:p>
+            <w:pPr>
+              <w:jc w:val="center"/>
+              <w:rPr>
+                <w:rFonts w:hint="default" w:ascii="Times New Roman" w:hAnsi="Times New Roman"/>
+                <w:sz w:val="40"/>
+                <w:szCs w:val="40"/>
+                <w:vertAlign w:val="baseline"/>
+                <w:lang w:val="en-US"/>
+              </w:rPr>
+            </w:pPr>
+            <w:r>
+              <w:rPr>
+                <w:rFonts w:hint="default" w:ascii="Times New Roman" w:hAnsi="Times New Roman"/>
+                <w:sz w:val="40"/>
+                <w:szCs w:val="40"/>
+                <w:vertAlign w:val="baseline"/>
+                <w:lang w:val="en-US"/>
+              </w:rPr>
+              <w:t>C</w:t>
+            </w:r>
+          </w:p>
+        </w:tc>
+      </w:tr>
+      <w:tr>
+        <w:tblPrEx>
+          <w:tblBorders>
+            <w:top w:val="single" w:color="auto" w:sz="4" w:space="0"/>
+            <w:left w:val="single" w:color="auto" w:sz="4" w:space="0"/>
+            <w:bottom w:val="single" w:color="auto" w:sz="4" w:space="0"/>
+            <w:right w:val="single" w:color="auto" w:sz="4" w:space="0"/>
+            <w:insideH w:val="single" w:color="auto" w:sz="4" w:space="0"/>
+            <w:insideV w:val="single" w:color="auto" w:sz="4" w:space="0"/>
+          </w:tblBorders>
+          <w:tblCellMar>
+            <w:left w:w="108" w:type="dxa"/>
+            <w:right w:w="108" w:type="dxa"/>
+          </w:tblCellMar>
+        </w:tblPrEx>
+        <w:trPr>
+          <w:trHeight w:val="504" w:hRule="atLeast"/>
+        </w:trPr>
+        <w:tc>
+          <w:tcPr>
+            <w:tcW w:w="795" w:type="dxa"/>
+            <w:shd w:val="clear" w:color="auto" w:fill="FBE5D6" w:themeFill="accent2" w:themeFillTint="32"/>
+            <w:vAlign w:val="center"/>
+          </w:tcPr>
+          <w:p>
+            <w:pPr>
+              <w:jc w:val="center"/>
+              <w:rPr>
+                <w:rFonts w:hint="default" w:ascii="Times New Roman" w:hAnsi="Times New Roman"/>
+                <w:sz w:val="40"/>
+                <w:szCs w:val="40"/>
+                <w:vertAlign w:val="baseline"/>
+                <w:lang w:val="en-US"/>
+              </w:rPr>
+            </w:pPr>
+            <w:r>
+              <w:rPr>
+                <w:rFonts w:hint="default" w:ascii="Times New Roman" w:hAnsi="Times New Roman"/>
+                <w:sz w:val="40"/>
+                <w:szCs w:val="40"/>
+                <w:vertAlign w:val="baseline"/>
+                <w:lang w:val="en-US"/>
+              </w:rPr>
+              <w:t>J</w:t>
+            </w:r>
+          </w:p>
+        </w:tc>
+        <w:tc>
+          <w:tcPr>
+            <w:tcW w:w="795" w:type="dxa"/>
+            <w:shd w:val="clear" w:color="auto" w:fill="FBE5D6" w:themeFill="accent2" w:themeFillTint="32"/>
+            <w:vAlign w:val="center"/>
+          </w:tcPr>
+          <w:p>
+            <w:pPr>
+              <w:jc w:val="center"/>
+              <w:rPr>
+                <w:rFonts w:hint="default" w:ascii="Times New Roman" w:hAnsi="Times New Roman"/>
+                <w:sz w:val="40"/>
+                <w:szCs w:val="40"/>
+                <w:vertAlign w:val="baseline"/>
+                <w:lang w:val="en-US"/>
+              </w:rPr>
+            </w:pPr>
+            <w:r>
+              <w:rPr>
+                <w:rFonts w:hint="default" w:ascii="Times New Roman" w:hAnsi="Times New Roman"/>
+                <w:sz w:val="40"/>
+                <w:szCs w:val="40"/>
+                <w:vertAlign w:val="baseline"/>
+                <w:lang w:val="en-US"/>
+              </w:rPr>
+              <w:t>A</w:t>
+            </w:r>
+          </w:p>
+        </w:tc>
+        <w:tc>
+          <w:tcPr>
+            <w:tcW w:w="795" w:type="dxa"/>
+            <w:shd w:val="clear" w:color="auto" w:fill="FBE5D6" w:themeFill="accent2" w:themeFillTint="32"/>
+            <w:vAlign w:val="center"/>
+          </w:tcPr>
+          <w:p>
+            <w:pPr>
+              <w:jc w:val="center"/>
+              <w:rPr>
+                <w:rFonts w:hint="default" w:ascii="Times New Roman" w:hAnsi="Times New Roman"/>
+                <w:sz w:val="40"/>
+                <w:szCs w:val="40"/>
+                <w:vertAlign w:val="baseline"/>
+                <w:lang w:val="en-US"/>
+              </w:rPr>
+            </w:pPr>
+            <w:r>
+              <w:rPr>
+                <w:rFonts w:hint="default" w:ascii="Times New Roman" w:hAnsi="Times New Roman"/>
+                <w:sz w:val="40"/>
+                <w:szCs w:val="40"/>
+                <w:vertAlign w:val="baseline"/>
+                <w:lang w:val="en-US"/>
+              </w:rPr>
+              <w:t>P</w:t>
+            </w:r>
+          </w:p>
+        </w:tc>
+        <w:tc>
+          <w:tcPr>
+            <w:tcW w:w="796" w:type="dxa"/>
+            <w:shd w:val="clear" w:color="auto" w:fill="FBE5D6" w:themeFill="accent2" w:themeFillTint="32"/>
+            <w:vAlign w:val="center"/>
+          </w:tcPr>
+          <w:p>
+            <w:pPr>
+              <w:jc w:val="center"/>
+              <w:rPr>
+                <w:rFonts w:hint="default" w:ascii="Times New Roman" w:hAnsi="Times New Roman"/>
+                <w:sz w:val="40"/>
+                <w:szCs w:val="40"/>
+                <w:vertAlign w:val="baseline"/>
+                <w:lang w:val="en-US"/>
+              </w:rPr>
+            </w:pPr>
+            <w:r>
+              <w:rPr>
+                <w:rFonts w:hint="default" w:ascii="Times New Roman" w:hAnsi="Times New Roman"/>
+                <w:sz w:val="40"/>
+                <w:szCs w:val="40"/>
+                <w:vertAlign w:val="baseline"/>
+                <w:lang w:val="en-US"/>
+              </w:rPr>
+              <w:t>A</w:t>
+            </w:r>
+          </w:p>
+        </w:tc>
+        <w:tc>
+          <w:tcPr>
+            <w:tcW w:w="796" w:type="dxa"/>
+            <w:shd w:val="clear" w:color="auto" w:fill="FBE5D6" w:themeFill="accent2" w:themeFillTint="32"/>
+            <w:vAlign w:val="center"/>
+          </w:tcPr>
+          <w:p>
+            <w:pPr>
+              <w:jc w:val="center"/>
+              <w:rPr>
+                <w:rFonts w:hint="default" w:ascii="Times New Roman" w:hAnsi="Times New Roman"/>
+                <w:sz w:val="40"/>
+                <w:szCs w:val="40"/>
+                <w:vertAlign w:val="baseline"/>
+                <w:lang w:val="en-US"/>
+              </w:rPr>
+            </w:pPr>
+            <w:r>
+              <w:rPr>
+                <w:rFonts w:hint="default" w:ascii="Times New Roman" w:hAnsi="Times New Roman"/>
+                <w:sz w:val="40"/>
+                <w:szCs w:val="40"/>
+                <w:vertAlign w:val="baseline"/>
+                <w:lang w:val="en-US"/>
+              </w:rPr>
+              <w:t>L</w:t>
+            </w:r>
+          </w:p>
+        </w:tc>
+      </w:tr>
+    </w:tbl>
+    <w:p>
+      <w:pPr>
+        <w:rPr>
+          <w:rFonts w:hint="default" w:ascii="Times New Roman" w:hAnsi="Times New Roman"/>
+          <w:sz w:val="40"/>
+          <w:szCs w:val="40"/>
+          <w:lang w:val="en-US"/>
+        </w:rPr>
+      </w:pPr>
+    </w:p>
+    <w:p>
+      <w:pPr>
+        <w:rPr>
+          <w:rFonts w:hint="default" w:ascii="Times New Roman" w:hAnsi="Times New Roman"/>
+          <w:sz w:val="40"/>
+          <w:szCs w:val="40"/>
+          <w:lang w:val="en-US"/>
+        </w:rPr>
+      </w:pPr>
+    </w:p>
+    <w:p>
+      <w:pPr>
+        <w:rPr>
+          <w:rFonts w:hint="default" w:ascii="Times New Roman" w:hAnsi="Times New Roman"/>
+          <w:sz w:val="40"/>
+          <w:szCs w:val="40"/>
+          <w:lang w:val="en-US"/>
+        </w:rPr>
+      </w:pPr>
+      <w:r>
+        <w:rPr>
+          <w:rFonts w:hint="default" w:ascii="Times New Roman" w:hAnsi="Times New Roman"/>
+          <w:sz w:val="40"/>
+          <w:szCs w:val="40"/>
+          <w:lang w:val="en-US"/>
+        </w:rPr>
+        <w:t>MGAOTSWDJDTEREASNQAUJOCOHSOCNX</w:t>
+      </w:r>
+    </w:p>
+    <w:p>
+      <w:pPr>
+        <w:rPr>
+          <w:rFonts w:hint="default" w:ascii="Times New Roman" w:hAnsi="Times New Roman"/>
+          <w:color w:val="FF0000"/>
+          <w:sz w:val="40"/>
+          <w:szCs w:val="40"/>
+          <w:lang w:val="en-US"/>
+        </w:rPr>
+      </w:pPr>
+    </w:p>
+    <w:tbl>
+      <w:tblPr>
+        <w:tblStyle w:val="5"/>
+        <w:tblW w:w="0" w:type="auto"/>
+        <w:tblInd w:w="0" w:type="dxa"/>
+        <w:tblBorders>
+          <w:top w:val="single" w:color="auto" w:sz="4" w:space="0"/>
+          <w:left w:val="single" w:color="auto" w:sz="4" w:space="0"/>
+          <w:bottom w:val="single" w:color="auto" w:sz="4" w:space="0"/>
+          <w:right w:val="single" w:color="auto" w:sz="4" w:space="0"/>
+          <w:insideH w:val="single" w:color="auto" w:sz="4" w:space="0"/>
+          <w:insideV w:val="single" w:color="auto" w:sz="4" w:space="0"/>
+        </w:tblBorders>
+        <w:tblLayout w:type="autofit"/>
+        <w:tblCellMar>
+          <w:left w:w="108" w:type="dxa"/>
+          <w:right w:w="108" w:type="dxa"/>
+        </w:tblCellMar>
+      </w:tblPr>
+      <w:tblGrid>
+        <w:gridCol w:w="1420"/>
+        <w:gridCol w:w="1420"/>
+        <w:gridCol w:w="1420"/>
+        <w:gridCol w:w="1420"/>
+        <w:gridCol w:w="1421"/>
+        <w:gridCol w:w="1421"/>
+      </w:tblGrid>
+      <w:tr>
+        <w:tblPrEx>
+          <w:tblBorders>
+            <w:top w:val="single" w:color="auto" w:sz="4" w:space="0"/>
+            <w:left w:val="single" w:color="auto" w:sz="4" w:space="0"/>
+            <w:bottom w:val="single" w:color="auto" w:sz="4" w:space="0"/>
+            <w:right w:val="single" w:color="auto" w:sz="4" w:space="0"/>
+            <w:insideH w:val="single" w:color="auto" w:sz="4" w:space="0"/>
+            <w:insideV w:val="single" w:color="auto" w:sz="4" w:space="0"/>
+          </w:tblBorders>
+          <w:tblCellMar>
+            <w:left w:w="108" w:type="dxa"/>
+            <w:right w:w="108" w:type="dxa"/>
+          </w:tblCellMar>
+        </w:tblPrEx>
+        <w:tc>
+          <w:tcPr>
+            <w:tcW w:w="1420" w:type="dxa"/>
+          </w:tcPr>
+          <w:p>
+            <w:pPr>
+              <w:rPr>
+                <w:rFonts w:hint="default" w:ascii="Times New Roman" w:hAnsi="Times New Roman"/>
+                <w:color w:val="FF0000"/>
+                <w:sz w:val="40"/>
+                <w:szCs w:val="40"/>
+                <w:vertAlign w:val="baseline"/>
+                <w:lang w:val="en-US"/>
+              </w:rPr>
+            </w:pPr>
+          </w:p>
+        </w:tc>
+        <w:tc>
+          <w:tcPr>
+            <w:tcW w:w="1420" w:type="dxa"/>
+          </w:tcPr>
+          <w:p>
+            <w:pPr>
+              <w:rPr>
+                <w:rFonts w:hint="default" w:ascii="Times New Roman" w:hAnsi="Times New Roman"/>
+                <w:color w:val="FF0000"/>
+                <w:sz w:val="40"/>
+                <w:szCs w:val="40"/>
+                <w:vertAlign w:val="baseline"/>
+                <w:lang w:val="en-US"/>
+              </w:rPr>
+            </w:pPr>
+            <w:r>
+              <w:rPr>
+                <w:rFonts w:hint="default" w:ascii="Times New Roman" w:hAnsi="Times New Roman"/>
+                <w:color w:val="FF0000"/>
+                <w:sz w:val="40"/>
+                <w:szCs w:val="40"/>
+                <w:vertAlign w:val="baseline"/>
+                <w:lang w:val="en-US"/>
+              </w:rPr>
+              <w:t>mù</w:t>
+            </w:r>
+          </w:p>
+        </w:tc>
+        <w:tc>
+          <w:tcPr>
+            <w:tcW w:w="1420" w:type="dxa"/>
+          </w:tcPr>
+          <w:p>
+            <w:pPr>
+              <w:rPr>
+                <w:rFonts w:hint="default" w:ascii="Times New Roman" w:hAnsi="Times New Roman"/>
+                <w:color w:val="FF0000"/>
+                <w:sz w:val="40"/>
+                <w:szCs w:val="40"/>
+                <w:vertAlign w:val="baseline"/>
+                <w:lang w:val="en-US"/>
+              </w:rPr>
+            </w:pPr>
+            <w:r>
+              <w:rPr>
+                <w:rFonts w:hint="default" w:ascii="Times New Roman" w:hAnsi="Times New Roman"/>
+                <w:color w:val="FF0000"/>
+                <w:sz w:val="40"/>
+                <w:szCs w:val="40"/>
+                <w:vertAlign w:val="baseline"/>
+                <w:lang w:val="en-US"/>
+              </w:rPr>
+              <w:t xml:space="preserve">Què </w:t>
+            </w:r>
+          </w:p>
+        </w:tc>
+        <w:tc>
+          <w:tcPr>
+            <w:tcW w:w="1420" w:type="dxa"/>
+          </w:tcPr>
+          <w:p>
+            <w:pPr>
+              <w:rPr>
+                <w:rFonts w:hint="default" w:ascii="Times New Roman" w:hAnsi="Times New Roman"/>
+                <w:color w:val="FF0000"/>
+                <w:sz w:val="40"/>
+                <w:szCs w:val="40"/>
+                <w:vertAlign w:val="baseline"/>
+                <w:lang w:val="en-US"/>
+              </w:rPr>
+            </w:pPr>
+            <w:r>
+              <w:rPr>
+                <w:rFonts w:hint="default" w:ascii="Times New Roman" w:hAnsi="Times New Roman"/>
+                <w:color w:val="FF0000"/>
+                <w:sz w:val="40"/>
+                <w:szCs w:val="40"/>
+                <w:vertAlign w:val="baseline"/>
+                <w:lang w:val="en-US"/>
+              </w:rPr>
+              <w:t>cùi</w:t>
+            </w:r>
+          </w:p>
+        </w:tc>
+        <w:tc>
+          <w:tcPr>
+            <w:tcW w:w="1421" w:type="dxa"/>
+          </w:tcPr>
+          <w:p>
+            <w:pPr>
+              <w:rPr>
+                <w:rFonts w:hint="default" w:ascii="Times New Roman" w:hAnsi="Times New Roman"/>
+                <w:color w:val="FF0000"/>
+                <w:sz w:val="40"/>
+                <w:szCs w:val="40"/>
+                <w:vertAlign w:val="baseline"/>
+                <w:lang w:val="en-US"/>
+              </w:rPr>
+            </w:pPr>
+            <w:r>
+              <w:rPr>
+                <w:rFonts w:hint="default" w:ascii="Times New Roman" w:hAnsi="Times New Roman"/>
+                <w:color w:val="FF0000"/>
+                <w:sz w:val="40"/>
+                <w:szCs w:val="40"/>
+                <w:vertAlign w:val="baseline"/>
+                <w:lang w:val="en-US"/>
+              </w:rPr>
+              <w:t>điếc</w:t>
+            </w:r>
+          </w:p>
+        </w:tc>
+        <w:tc>
+          <w:tcPr>
+            <w:tcW w:w="1421" w:type="dxa"/>
+          </w:tcPr>
+          <w:p>
+            <w:pPr>
+              <w:rPr>
+                <w:rFonts w:hint="default" w:ascii="Times New Roman" w:hAnsi="Times New Roman"/>
+                <w:color w:val="FF0000"/>
+                <w:sz w:val="40"/>
+                <w:szCs w:val="40"/>
+                <w:vertAlign w:val="baseline"/>
+                <w:lang w:val="en-US"/>
+              </w:rPr>
+            </w:pPr>
+            <w:r>
+              <w:rPr>
+                <w:rFonts w:hint="default" w:ascii="Times New Roman" w:hAnsi="Times New Roman"/>
+                <w:color w:val="FF0000"/>
+                <w:sz w:val="40"/>
+                <w:szCs w:val="40"/>
+                <w:vertAlign w:val="baseline"/>
+                <w:lang w:val="en-US"/>
+              </w:rPr>
+              <w:t>chết</w:t>
+            </w:r>
+          </w:p>
+        </w:tc>
+      </w:tr>
+      <w:tr>
+        <w:tblPrEx>
+          <w:tblBorders>
+            <w:top w:val="single" w:color="auto" w:sz="4" w:space="0"/>
+            <w:left w:val="single" w:color="auto" w:sz="4" w:space="0"/>
+            <w:bottom w:val="single" w:color="auto" w:sz="4" w:space="0"/>
+            <w:right w:val="single" w:color="auto" w:sz="4" w:space="0"/>
+            <w:insideH w:val="single" w:color="auto" w:sz="4" w:space="0"/>
+            <w:insideV w:val="single" w:color="auto" w:sz="4" w:space="0"/>
+          </w:tblBorders>
+          <w:tblCellMar>
+            <w:left w:w="108" w:type="dxa"/>
+            <w:right w:w="108" w:type="dxa"/>
+          </w:tblCellMar>
+        </w:tblPrEx>
+        <w:tc>
+          <w:tcPr>
+            <w:tcW w:w="1420" w:type="dxa"/>
+          </w:tcPr>
+          <w:p>
+            <w:pPr>
+              <w:rPr>
+                <w:rFonts w:hint="default" w:ascii="Times New Roman" w:hAnsi="Times New Roman"/>
+                <w:color w:val="FF0000"/>
+                <w:sz w:val="40"/>
+                <w:szCs w:val="40"/>
+                <w:vertAlign w:val="baseline"/>
+                <w:lang w:val="en-US"/>
+              </w:rPr>
+            </w:pPr>
+            <w:r>
+              <w:rPr>
+                <w:rFonts w:hint="default" w:ascii="Times New Roman" w:hAnsi="Times New Roman"/>
+                <w:color w:val="FF0000"/>
+                <w:sz w:val="40"/>
+                <w:szCs w:val="40"/>
+                <w:vertAlign w:val="baseline"/>
+                <w:lang w:val="en-US"/>
+              </w:rPr>
+              <w:t>thấy</w:t>
+            </w:r>
+          </w:p>
+        </w:tc>
+        <w:tc>
+          <w:tcPr>
+            <w:tcW w:w="1420" w:type="dxa"/>
+          </w:tcPr>
+          <w:p>
+            <w:pPr>
+              <w:rPr>
+                <w:rFonts w:hint="default" w:ascii="Times New Roman" w:hAnsi="Times New Roman"/>
+                <w:color w:val="FF0000"/>
+                <w:sz w:val="40"/>
+                <w:szCs w:val="40"/>
+                <w:vertAlign w:val="baseline"/>
+                <w:lang w:val="en-US"/>
+              </w:rPr>
+            </w:pPr>
+            <w:r>
+              <w:rPr>
+                <w:rFonts w:hint="default" w:ascii="Times New Roman" w:hAnsi="Times New Roman"/>
+                <w:color w:val="FF0000"/>
+                <w:sz w:val="40"/>
+                <w:szCs w:val="40"/>
+                <w:vertAlign w:val="baseline"/>
+                <w:lang w:val="en-US"/>
+              </w:rPr>
+              <w:t>A</w:t>
+            </w:r>
+          </w:p>
+        </w:tc>
+        <w:tc>
+          <w:tcPr>
+            <w:tcW w:w="1420" w:type="dxa"/>
+          </w:tcPr>
+          <w:p>
+            <w:pPr>
+              <w:rPr>
+                <w:rFonts w:hint="default" w:ascii="Times New Roman" w:hAnsi="Times New Roman"/>
+                <w:color w:val="FF0000"/>
+                <w:sz w:val="40"/>
+                <w:szCs w:val="40"/>
+                <w:vertAlign w:val="baseline"/>
+                <w:lang w:val="en-US"/>
+              </w:rPr>
+            </w:pPr>
+            <w:r>
+              <w:rPr>
+                <w:rFonts w:hint="default" w:ascii="Times New Roman" w:hAnsi="Times New Roman"/>
+                <w:color w:val="FF0000"/>
+                <w:sz w:val="40"/>
+                <w:szCs w:val="40"/>
+                <w:vertAlign w:val="baseline"/>
+                <w:lang w:val="en-US"/>
+              </w:rPr>
+              <w:t>B</w:t>
+            </w:r>
+          </w:p>
+        </w:tc>
+        <w:tc>
+          <w:tcPr>
+            <w:tcW w:w="1420" w:type="dxa"/>
+          </w:tcPr>
+          <w:p>
+            <w:pPr>
+              <w:rPr>
+                <w:rFonts w:hint="default" w:ascii="Times New Roman" w:hAnsi="Times New Roman"/>
+                <w:color w:val="FF0000"/>
+                <w:sz w:val="40"/>
+                <w:szCs w:val="40"/>
+                <w:vertAlign w:val="baseline"/>
+                <w:lang w:val="en-US"/>
+              </w:rPr>
+            </w:pPr>
+            <w:r>
+              <w:rPr>
+                <w:rFonts w:hint="default" w:ascii="Times New Roman" w:hAnsi="Times New Roman"/>
+                <w:color w:val="FF0000"/>
+                <w:sz w:val="40"/>
+                <w:szCs w:val="40"/>
+                <w:vertAlign w:val="baseline"/>
+                <w:lang w:val="en-US"/>
+              </w:rPr>
+              <w:t>C</w:t>
+            </w:r>
+          </w:p>
+        </w:tc>
+        <w:tc>
+          <w:tcPr>
+            <w:tcW w:w="1421" w:type="dxa"/>
+          </w:tcPr>
+          <w:p>
+            <w:pPr>
+              <w:rPr>
+                <w:rFonts w:hint="default" w:ascii="Times New Roman" w:hAnsi="Times New Roman"/>
+                <w:color w:val="FF0000"/>
+                <w:sz w:val="40"/>
+                <w:szCs w:val="40"/>
+                <w:vertAlign w:val="baseline"/>
+                <w:lang w:val="en-US"/>
+              </w:rPr>
+            </w:pPr>
+            <w:r>
+              <w:rPr>
+                <w:rFonts w:hint="default" w:ascii="Times New Roman" w:hAnsi="Times New Roman"/>
+                <w:color w:val="FF0000"/>
+                <w:sz w:val="40"/>
+                <w:szCs w:val="40"/>
+                <w:vertAlign w:val="baseline"/>
+                <w:lang w:val="en-US"/>
+              </w:rPr>
+              <w:t>D</w:t>
+            </w:r>
+          </w:p>
+        </w:tc>
+        <w:tc>
+          <w:tcPr>
+            <w:tcW w:w="1421" w:type="dxa"/>
+          </w:tcPr>
+          <w:p>
+            <w:pPr>
+              <w:rPr>
+                <w:rFonts w:hint="default" w:ascii="Times New Roman" w:hAnsi="Times New Roman"/>
+                <w:color w:val="FF0000"/>
+                <w:sz w:val="40"/>
+                <w:szCs w:val="40"/>
+                <w:vertAlign w:val="baseline"/>
+                <w:lang w:val="en-US"/>
+              </w:rPr>
+            </w:pPr>
+            <w:r>
+              <w:rPr>
+                <w:rFonts w:hint="default" w:ascii="Times New Roman" w:hAnsi="Times New Roman"/>
+                <w:color w:val="FF0000"/>
+                <w:sz w:val="40"/>
+                <w:szCs w:val="40"/>
+                <w:vertAlign w:val="baseline"/>
+                <w:lang w:val="en-US"/>
+              </w:rPr>
+              <w:t>E</w:t>
+            </w:r>
+          </w:p>
+        </w:tc>
+      </w:tr>
+      <w:tr>
+        <w:tblPrEx>
+          <w:tblBorders>
+            <w:top w:val="single" w:color="auto" w:sz="4" w:space="0"/>
+            <w:left w:val="single" w:color="auto" w:sz="4" w:space="0"/>
+            <w:bottom w:val="single" w:color="auto" w:sz="4" w:space="0"/>
+            <w:right w:val="single" w:color="auto" w:sz="4" w:space="0"/>
+            <w:insideH w:val="single" w:color="auto" w:sz="4" w:space="0"/>
+            <w:insideV w:val="single" w:color="auto" w:sz="4" w:space="0"/>
+          </w:tblBorders>
+          <w:tblCellMar>
+            <w:left w:w="108" w:type="dxa"/>
+            <w:right w:w="108" w:type="dxa"/>
+          </w:tblCellMar>
+        </w:tblPrEx>
+        <w:tc>
+          <w:tcPr>
+            <w:tcW w:w="1420" w:type="dxa"/>
+          </w:tcPr>
+          <w:p>
+            <w:pPr>
+              <w:rPr>
+                <w:rFonts w:hint="default" w:ascii="Times New Roman" w:hAnsi="Times New Roman"/>
+                <w:color w:val="FF0000"/>
+                <w:sz w:val="40"/>
+                <w:szCs w:val="40"/>
+                <w:vertAlign w:val="baseline"/>
+                <w:lang w:val="en-US"/>
+              </w:rPr>
+            </w:pPr>
+            <w:r>
+              <w:rPr>
+                <w:rFonts w:hint="default" w:ascii="Times New Roman" w:hAnsi="Times New Roman"/>
+                <w:color w:val="FF0000"/>
+                <w:sz w:val="40"/>
+                <w:szCs w:val="40"/>
+                <w:vertAlign w:val="baseline"/>
+                <w:lang w:val="en-US"/>
+              </w:rPr>
+              <w:t>đi</w:t>
+            </w:r>
+          </w:p>
+        </w:tc>
+        <w:tc>
+          <w:tcPr>
+            <w:tcW w:w="1420" w:type="dxa"/>
+          </w:tcPr>
+          <w:p>
+            <w:pPr>
+              <w:rPr>
+                <w:rFonts w:hint="default" w:ascii="Times New Roman" w:hAnsi="Times New Roman"/>
+                <w:color w:val="FF0000"/>
+                <w:sz w:val="40"/>
+                <w:szCs w:val="40"/>
+                <w:vertAlign w:val="baseline"/>
+                <w:lang w:val="en-US"/>
+              </w:rPr>
+            </w:pPr>
+            <w:r>
+              <w:rPr>
+                <w:rFonts w:hint="default" w:ascii="Times New Roman" w:hAnsi="Times New Roman"/>
+                <w:color w:val="FF0000"/>
+                <w:sz w:val="40"/>
+                <w:szCs w:val="40"/>
+                <w:vertAlign w:val="baseline"/>
+                <w:lang w:val="en-US"/>
+              </w:rPr>
+              <w:t>F</w:t>
+            </w:r>
+          </w:p>
+        </w:tc>
+        <w:tc>
+          <w:tcPr>
+            <w:tcW w:w="1420" w:type="dxa"/>
+          </w:tcPr>
+          <w:p>
+            <w:pPr>
+              <w:rPr>
+                <w:rFonts w:hint="default" w:ascii="Times New Roman" w:hAnsi="Times New Roman"/>
+                <w:color w:val="FF0000"/>
+                <w:sz w:val="40"/>
+                <w:szCs w:val="40"/>
+                <w:vertAlign w:val="baseline"/>
+                <w:lang w:val="en-US"/>
+              </w:rPr>
+            </w:pPr>
+            <w:r>
+              <w:rPr>
+                <w:rFonts w:hint="default" w:ascii="Times New Roman" w:hAnsi="Times New Roman"/>
+                <w:color w:val="FF0000"/>
+                <w:sz w:val="40"/>
+                <w:szCs w:val="40"/>
+                <w:vertAlign w:val="baseline"/>
+                <w:lang w:val="en-US"/>
+              </w:rPr>
+              <w:t>G</w:t>
+            </w:r>
+          </w:p>
+        </w:tc>
+        <w:tc>
+          <w:tcPr>
+            <w:tcW w:w="1420" w:type="dxa"/>
+          </w:tcPr>
+          <w:p>
+            <w:pPr>
+              <w:rPr>
+                <w:rFonts w:hint="default" w:ascii="Times New Roman" w:hAnsi="Times New Roman"/>
+                <w:color w:val="FF0000"/>
+                <w:sz w:val="40"/>
+                <w:szCs w:val="40"/>
+                <w:vertAlign w:val="baseline"/>
+                <w:lang w:val="en-US"/>
+              </w:rPr>
+            </w:pPr>
+            <w:r>
+              <w:rPr>
+                <w:rFonts w:hint="default" w:ascii="Times New Roman" w:hAnsi="Times New Roman"/>
+                <w:color w:val="FF0000"/>
+                <w:sz w:val="40"/>
+                <w:szCs w:val="40"/>
+                <w:vertAlign w:val="baseline"/>
+                <w:lang w:val="en-US"/>
+              </w:rPr>
+              <w:t>H</w:t>
+            </w:r>
+          </w:p>
+        </w:tc>
+        <w:tc>
+          <w:tcPr>
+            <w:tcW w:w="1421" w:type="dxa"/>
+          </w:tcPr>
+          <w:p>
+            <w:pPr>
+              <w:rPr>
+                <w:rFonts w:hint="default" w:ascii="Times New Roman" w:hAnsi="Times New Roman"/>
+                <w:color w:val="FF0000"/>
+                <w:sz w:val="40"/>
+                <w:szCs w:val="40"/>
+                <w:vertAlign w:val="baseline"/>
+                <w:lang w:val="en-US"/>
+              </w:rPr>
+            </w:pPr>
+            <w:r>
+              <w:rPr>
+                <w:rFonts w:hint="default" w:ascii="Times New Roman" w:hAnsi="Times New Roman"/>
+                <w:color w:val="FF0000"/>
+                <w:sz w:val="40"/>
+                <w:szCs w:val="40"/>
+                <w:vertAlign w:val="baseline"/>
+                <w:lang w:val="en-US"/>
+              </w:rPr>
+              <w:t>I</w:t>
+            </w:r>
+          </w:p>
+        </w:tc>
+        <w:tc>
+          <w:tcPr>
+            <w:tcW w:w="1421" w:type="dxa"/>
+          </w:tcPr>
+          <w:p>
+            <w:pPr>
+              <w:rPr>
+                <w:rFonts w:hint="default" w:ascii="Times New Roman" w:hAnsi="Times New Roman"/>
+                <w:color w:val="FF0000"/>
+                <w:sz w:val="40"/>
+                <w:szCs w:val="40"/>
+                <w:vertAlign w:val="baseline"/>
+                <w:lang w:val="en-US"/>
+              </w:rPr>
+            </w:pPr>
+            <w:r>
+              <w:rPr>
+                <w:rFonts w:hint="default" w:ascii="Times New Roman" w:hAnsi="Times New Roman"/>
+                <w:color w:val="FF0000"/>
+                <w:sz w:val="40"/>
+                <w:szCs w:val="40"/>
+                <w:vertAlign w:val="baseline"/>
+                <w:lang w:val="en-US"/>
+              </w:rPr>
+              <w:t>J</w:t>
+            </w:r>
+          </w:p>
+        </w:tc>
+      </w:tr>
+      <w:tr>
+        <w:tblPrEx>
+          <w:tblBorders>
+            <w:top w:val="single" w:color="auto" w:sz="4" w:space="0"/>
+            <w:left w:val="single" w:color="auto" w:sz="4" w:space="0"/>
+            <w:bottom w:val="single" w:color="auto" w:sz="4" w:space="0"/>
+            <w:right w:val="single" w:color="auto" w:sz="4" w:space="0"/>
+            <w:insideH w:val="single" w:color="auto" w:sz="4" w:space="0"/>
+            <w:insideV w:val="single" w:color="auto" w:sz="4" w:space="0"/>
+          </w:tblBorders>
+          <w:tblCellMar>
+            <w:left w:w="108" w:type="dxa"/>
+            <w:right w:w="108" w:type="dxa"/>
+          </w:tblCellMar>
+        </w:tblPrEx>
+        <w:tc>
+          <w:tcPr>
+            <w:tcW w:w="1420" w:type="dxa"/>
+          </w:tcPr>
+          <w:p>
+            <w:pPr>
+              <w:rPr>
+                <w:rFonts w:hint="default" w:ascii="Times New Roman" w:hAnsi="Times New Roman"/>
+                <w:color w:val="FF0000"/>
+                <w:sz w:val="40"/>
+                <w:szCs w:val="40"/>
+                <w:vertAlign w:val="baseline"/>
+                <w:lang w:val="en-US"/>
+              </w:rPr>
+            </w:pPr>
+            <w:r>
+              <w:rPr>
+                <w:rFonts w:hint="default" w:ascii="Times New Roman" w:hAnsi="Times New Roman"/>
+                <w:color w:val="FF0000"/>
+                <w:sz w:val="40"/>
+                <w:szCs w:val="40"/>
+                <w:vertAlign w:val="baseline"/>
+                <w:lang w:val="en-US"/>
+              </w:rPr>
+              <w:t>sạch</w:t>
+            </w:r>
+          </w:p>
+        </w:tc>
+        <w:tc>
+          <w:tcPr>
+            <w:tcW w:w="1420" w:type="dxa"/>
+          </w:tcPr>
+          <w:p>
+            <w:pPr>
+              <w:rPr>
+                <w:rFonts w:hint="default" w:ascii="Times New Roman" w:hAnsi="Times New Roman"/>
+                <w:color w:val="FF0000"/>
+                <w:sz w:val="40"/>
+                <w:szCs w:val="40"/>
+                <w:vertAlign w:val="baseline"/>
+                <w:lang w:val="en-US"/>
+              </w:rPr>
+            </w:pPr>
+            <w:r>
+              <w:rPr>
+                <w:rFonts w:hint="default" w:ascii="Times New Roman" w:hAnsi="Times New Roman"/>
+                <w:color w:val="FF0000"/>
+                <w:sz w:val="40"/>
+                <w:szCs w:val="40"/>
+                <w:vertAlign w:val="baseline"/>
+                <w:lang w:val="en-US"/>
+              </w:rPr>
+              <w:t>K</w:t>
+            </w:r>
+          </w:p>
+        </w:tc>
+        <w:tc>
+          <w:tcPr>
+            <w:tcW w:w="1420" w:type="dxa"/>
+          </w:tcPr>
+          <w:p>
+            <w:pPr>
+              <w:rPr>
+                <w:rFonts w:hint="default" w:ascii="Times New Roman" w:hAnsi="Times New Roman"/>
+                <w:color w:val="FF0000"/>
+                <w:sz w:val="40"/>
+                <w:szCs w:val="40"/>
+                <w:vertAlign w:val="baseline"/>
+                <w:lang w:val="en-US"/>
+              </w:rPr>
+            </w:pPr>
+            <w:r>
+              <w:rPr>
+                <w:rFonts w:hint="default" w:ascii="Times New Roman" w:hAnsi="Times New Roman"/>
+                <w:color w:val="FF0000"/>
+                <w:sz w:val="40"/>
+                <w:szCs w:val="40"/>
+                <w:vertAlign w:val="baseline"/>
+                <w:lang w:val="en-US"/>
+              </w:rPr>
+              <w:t>L</w:t>
+            </w:r>
+          </w:p>
+        </w:tc>
+        <w:tc>
+          <w:tcPr>
+            <w:tcW w:w="1420" w:type="dxa"/>
+          </w:tcPr>
+          <w:p>
+            <w:pPr>
+              <w:rPr>
+                <w:rFonts w:hint="default" w:ascii="Times New Roman" w:hAnsi="Times New Roman"/>
+                <w:color w:val="FF0000"/>
+                <w:sz w:val="40"/>
+                <w:szCs w:val="40"/>
+                <w:vertAlign w:val="baseline"/>
+                <w:lang w:val="en-US"/>
+              </w:rPr>
+            </w:pPr>
+            <w:r>
+              <w:rPr>
+                <w:rFonts w:hint="default" w:ascii="Times New Roman" w:hAnsi="Times New Roman"/>
+                <w:color w:val="FF0000"/>
+                <w:sz w:val="40"/>
+                <w:szCs w:val="40"/>
+                <w:vertAlign w:val="baseline"/>
+                <w:lang w:val="en-US"/>
+              </w:rPr>
+              <w:t>M</w:t>
+            </w:r>
+          </w:p>
+        </w:tc>
+        <w:tc>
+          <w:tcPr>
+            <w:tcW w:w="1421" w:type="dxa"/>
+          </w:tcPr>
+          <w:p>
+            <w:pPr>
+              <w:rPr>
+                <w:rFonts w:hint="default" w:ascii="Times New Roman" w:hAnsi="Times New Roman"/>
+                <w:color w:val="FF0000"/>
+                <w:sz w:val="40"/>
+                <w:szCs w:val="40"/>
+                <w:vertAlign w:val="baseline"/>
+                <w:lang w:val="en-US"/>
+              </w:rPr>
+            </w:pPr>
+            <w:r>
+              <w:rPr>
+                <w:rFonts w:hint="default" w:ascii="Times New Roman" w:hAnsi="Times New Roman"/>
+                <w:color w:val="FF0000"/>
+                <w:sz w:val="40"/>
+                <w:szCs w:val="40"/>
+                <w:vertAlign w:val="baseline"/>
+                <w:lang w:val="en-US"/>
+              </w:rPr>
+              <w:t>N</w:t>
+            </w:r>
+          </w:p>
+        </w:tc>
+        <w:tc>
+          <w:tcPr>
+            <w:tcW w:w="1421" w:type="dxa"/>
+          </w:tcPr>
+          <w:p>
+            <w:pPr>
+              <w:rPr>
+                <w:rFonts w:hint="default" w:ascii="Times New Roman" w:hAnsi="Times New Roman"/>
+                <w:color w:val="FF0000"/>
+                <w:sz w:val="40"/>
+                <w:szCs w:val="40"/>
+                <w:vertAlign w:val="baseline"/>
+                <w:lang w:val="en-US"/>
+              </w:rPr>
+            </w:pPr>
+            <w:r>
+              <w:rPr>
+                <w:rFonts w:hint="default" w:ascii="Times New Roman" w:hAnsi="Times New Roman"/>
+                <w:color w:val="FF0000"/>
+                <w:sz w:val="40"/>
+                <w:szCs w:val="40"/>
+                <w:vertAlign w:val="baseline"/>
+                <w:lang w:val="en-US"/>
+              </w:rPr>
+              <w:t>O</w:t>
+            </w:r>
+          </w:p>
+        </w:tc>
+      </w:tr>
+      <w:tr>
+        <w:tblPrEx>
+          <w:tblBorders>
+            <w:top w:val="single" w:color="auto" w:sz="4" w:space="0"/>
+            <w:left w:val="single" w:color="auto" w:sz="4" w:space="0"/>
+            <w:bottom w:val="single" w:color="auto" w:sz="4" w:space="0"/>
+            <w:right w:val="single" w:color="auto" w:sz="4" w:space="0"/>
+            <w:insideH w:val="single" w:color="auto" w:sz="4" w:space="0"/>
+            <w:insideV w:val="single" w:color="auto" w:sz="4" w:space="0"/>
+          </w:tblBorders>
+          <w:tblCellMar>
+            <w:left w:w="108" w:type="dxa"/>
+            <w:right w:w="108" w:type="dxa"/>
+          </w:tblCellMar>
+        </w:tblPrEx>
+        <w:tc>
+          <w:tcPr>
+            <w:tcW w:w="1420" w:type="dxa"/>
+          </w:tcPr>
+          <w:p>
+            <w:pPr>
+              <w:rPr>
+                <w:rFonts w:hint="default" w:ascii="Times New Roman" w:hAnsi="Times New Roman"/>
+                <w:color w:val="FF0000"/>
+                <w:sz w:val="40"/>
+                <w:szCs w:val="40"/>
+                <w:vertAlign w:val="baseline"/>
+                <w:lang w:val="en-US"/>
+              </w:rPr>
+            </w:pPr>
+            <w:r>
+              <w:rPr>
+                <w:rFonts w:hint="default" w:ascii="Times New Roman" w:hAnsi="Times New Roman"/>
+                <w:color w:val="FF0000"/>
+                <w:sz w:val="40"/>
+                <w:szCs w:val="40"/>
+                <w:vertAlign w:val="baseline"/>
+                <w:lang w:val="en-US"/>
+              </w:rPr>
+              <w:t>nghe</w:t>
+            </w:r>
+          </w:p>
+        </w:tc>
+        <w:tc>
+          <w:tcPr>
+            <w:tcW w:w="1420" w:type="dxa"/>
+          </w:tcPr>
+          <w:p>
+            <w:pPr>
+              <w:rPr>
+                <w:rFonts w:hint="default" w:ascii="Times New Roman" w:hAnsi="Times New Roman"/>
+                <w:color w:val="FF0000"/>
+                <w:sz w:val="40"/>
+                <w:szCs w:val="40"/>
+                <w:vertAlign w:val="baseline"/>
+                <w:lang w:val="en-US"/>
+              </w:rPr>
+            </w:pPr>
+            <w:r>
+              <w:rPr>
+                <w:rFonts w:hint="default" w:ascii="Times New Roman" w:hAnsi="Times New Roman"/>
+                <w:color w:val="FF0000"/>
+                <w:sz w:val="40"/>
+                <w:szCs w:val="40"/>
+                <w:vertAlign w:val="baseline"/>
+                <w:lang w:val="en-US"/>
+              </w:rPr>
+              <w:t>P</w:t>
+            </w:r>
+          </w:p>
+        </w:tc>
+        <w:tc>
+          <w:tcPr>
+            <w:tcW w:w="1420" w:type="dxa"/>
+          </w:tcPr>
+          <w:p>
+            <w:pPr>
+              <w:rPr>
+                <w:rFonts w:hint="default" w:ascii="Times New Roman" w:hAnsi="Times New Roman"/>
+                <w:color w:val="FF0000"/>
+                <w:sz w:val="40"/>
+                <w:szCs w:val="40"/>
+                <w:vertAlign w:val="baseline"/>
+                <w:lang w:val="en-US"/>
+              </w:rPr>
+            </w:pPr>
+            <w:r>
+              <w:rPr>
+                <w:rFonts w:hint="default" w:ascii="Times New Roman" w:hAnsi="Times New Roman"/>
+                <w:color w:val="FF0000"/>
+                <w:sz w:val="40"/>
+                <w:szCs w:val="40"/>
+                <w:vertAlign w:val="baseline"/>
+                <w:lang w:val="en-US"/>
+              </w:rPr>
+              <w:t>Q</w:t>
+            </w:r>
+          </w:p>
+        </w:tc>
+        <w:tc>
+          <w:tcPr>
+            <w:tcW w:w="1420" w:type="dxa"/>
+          </w:tcPr>
+          <w:p>
+            <w:pPr>
+              <w:rPr>
+                <w:rFonts w:hint="default" w:ascii="Times New Roman" w:hAnsi="Times New Roman"/>
+                <w:color w:val="FF0000"/>
+                <w:sz w:val="40"/>
+                <w:szCs w:val="40"/>
+                <w:vertAlign w:val="baseline"/>
+                <w:lang w:val="en-US"/>
+              </w:rPr>
+            </w:pPr>
+            <w:r>
+              <w:rPr>
+                <w:rFonts w:hint="default" w:ascii="Times New Roman" w:hAnsi="Times New Roman"/>
+                <w:color w:val="FF0000"/>
+                <w:sz w:val="40"/>
+                <w:szCs w:val="40"/>
+                <w:vertAlign w:val="baseline"/>
+                <w:lang w:val="en-US"/>
+              </w:rPr>
+              <w:t>R</w:t>
+            </w:r>
+          </w:p>
+        </w:tc>
+        <w:tc>
+          <w:tcPr>
+            <w:tcW w:w="1421" w:type="dxa"/>
+          </w:tcPr>
+          <w:p>
+            <w:pPr>
+              <w:rPr>
+                <w:rFonts w:hint="default" w:ascii="Times New Roman" w:hAnsi="Times New Roman"/>
+                <w:color w:val="FF0000"/>
+                <w:sz w:val="40"/>
+                <w:szCs w:val="40"/>
+                <w:vertAlign w:val="baseline"/>
+                <w:lang w:val="en-US"/>
+              </w:rPr>
+            </w:pPr>
+            <w:r>
+              <w:rPr>
+                <w:rFonts w:hint="default" w:ascii="Times New Roman" w:hAnsi="Times New Roman"/>
+                <w:color w:val="FF0000"/>
+                <w:sz w:val="40"/>
+                <w:szCs w:val="40"/>
+                <w:vertAlign w:val="baseline"/>
+                <w:lang w:val="en-US"/>
+              </w:rPr>
+              <w:t>S</w:t>
+            </w:r>
+          </w:p>
+        </w:tc>
+        <w:tc>
+          <w:tcPr>
+            <w:tcW w:w="1421" w:type="dxa"/>
+          </w:tcPr>
+          <w:p>
+            <w:pPr>
+              <w:rPr>
+                <w:rFonts w:hint="default" w:ascii="Times New Roman" w:hAnsi="Times New Roman"/>
+                <w:color w:val="FF0000"/>
+                <w:sz w:val="40"/>
+                <w:szCs w:val="40"/>
+                <w:vertAlign w:val="baseline"/>
+                <w:lang w:val="en-US"/>
+              </w:rPr>
+            </w:pPr>
+            <w:r>
+              <w:rPr>
+                <w:rFonts w:hint="default" w:ascii="Times New Roman" w:hAnsi="Times New Roman"/>
+                <w:color w:val="FF0000"/>
+                <w:sz w:val="40"/>
+                <w:szCs w:val="40"/>
+                <w:vertAlign w:val="baseline"/>
+                <w:lang w:val="en-US"/>
+              </w:rPr>
+              <w:t>T</w:t>
+            </w:r>
+          </w:p>
+        </w:tc>
+      </w:tr>
+      <w:tr>
+        <w:tblPrEx>
+          <w:tblBorders>
+            <w:top w:val="single" w:color="auto" w:sz="4" w:space="0"/>
+            <w:left w:val="single" w:color="auto" w:sz="4" w:space="0"/>
+            <w:bottom w:val="single" w:color="auto" w:sz="4" w:space="0"/>
+            <w:right w:val="single" w:color="auto" w:sz="4" w:space="0"/>
+            <w:insideH w:val="single" w:color="auto" w:sz="4" w:space="0"/>
+            <w:insideV w:val="single" w:color="auto" w:sz="4" w:space="0"/>
+          </w:tblBorders>
+          <w:tblCellMar>
+            <w:left w:w="108" w:type="dxa"/>
+            <w:right w:w="108" w:type="dxa"/>
+          </w:tblCellMar>
+        </w:tblPrEx>
+        <w:tc>
+          <w:tcPr>
+            <w:tcW w:w="1420" w:type="dxa"/>
+          </w:tcPr>
+          <w:p>
+            <w:pPr>
+              <w:rPr>
+                <w:rFonts w:hint="default" w:ascii="Times New Roman" w:hAnsi="Times New Roman"/>
+                <w:color w:val="FF0000"/>
+                <w:sz w:val="40"/>
+                <w:szCs w:val="40"/>
+                <w:vertAlign w:val="baseline"/>
+                <w:lang w:val="en-US"/>
+              </w:rPr>
+            </w:pPr>
+            <w:r>
+              <w:rPr>
+                <w:rFonts w:hint="default" w:ascii="Times New Roman" w:hAnsi="Times New Roman"/>
+                <w:color w:val="FF0000"/>
+                <w:sz w:val="40"/>
+                <w:szCs w:val="40"/>
+                <w:vertAlign w:val="baseline"/>
+                <w:lang w:val="en-US"/>
+              </w:rPr>
+              <w:t>sống</w:t>
+            </w:r>
+          </w:p>
+        </w:tc>
+        <w:tc>
+          <w:tcPr>
+            <w:tcW w:w="1420" w:type="dxa"/>
+          </w:tcPr>
+          <w:p>
+            <w:pPr>
+              <w:rPr>
+                <w:rFonts w:hint="default" w:ascii="Times New Roman" w:hAnsi="Times New Roman"/>
+                <w:color w:val="FF0000"/>
+                <w:sz w:val="40"/>
+                <w:szCs w:val="40"/>
+                <w:vertAlign w:val="baseline"/>
+                <w:lang w:val="en-US"/>
+              </w:rPr>
+            </w:pPr>
+            <w:r>
+              <w:rPr>
+                <w:rFonts w:hint="default" w:ascii="Times New Roman" w:hAnsi="Times New Roman"/>
+                <w:color w:val="FF0000"/>
+                <w:sz w:val="40"/>
+                <w:szCs w:val="40"/>
+                <w:vertAlign w:val="baseline"/>
+                <w:lang w:val="en-US"/>
+              </w:rPr>
+              <w:t>U</w:t>
+            </w:r>
+          </w:p>
+        </w:tc>
+        <w:tc>
+          <w:tcPr>
+            <w:tcW w:w="1420" w:type="dxa"/>
+          </w:tcPr>
+          <w:p>
+            <w:pPr>
+              <w:rPr>
+                <w:rFonts w:hint="default" w:ascii="Times New Roman" w:hAnsi="Times New Roman"/>
+                <w:color w:val="FF0000"/>
+                <w:sz w:val="40"/>
+                <w:szCs w:val="40"/>
+                <w:vertAlign w:val="baseline"/>
+                <w:lang w:val="en-US"/>
+              </w:rPr>
+            </w:pPr>
+            <w:r>
+              <w:rPr>
+                <w:rFonts w:hint="default" w:ascii="Times New Roman" w:hAnsi="Times New Roman"/>
+                <w:color w:val="FF0000"/>
+                <w:sz w:val="40"/>
+                <w:szCs w:val="40"/>
+                <w:vertAlign w:val="baseline"/>
+                <w:lang w:val="en-US"/>
+              </w:rPr>
+              <w:t>V</w:t>
+            </w:r>
+          </w:p>
+        </w:tc>
+        <w:tc>
+          <w:tcPr>
+            <w:tcW w:w="1420" w:type="dxa"/>
+          </w:tcPr>
+          <w:p>
+            <w:pPr>
+              <w:rPr>
+                <w:rFonts w:hint="default" w:ascii="Times New Roman" w:hAnsi="Times New Roman"/>
+                <w:color w:val="FF0000"/>
+                <w:sz w:val="40"/>
+                <w:szCs w:val="40"/>
+                <w:vertAlign w:val="baseline"/>
+                <w:lang w:val="en-US"/>
+              </w:rPr>
+            </w:pPr>
+            <w:r>
+              <w:rPr>
+                <w:rFonts w:hint="default" w:ascii="Times New Roman" w:hAnsi="Times New Roman"/>
+                <w:color w:val="FF0000"/>
+                <w:sz w:val="40"/>
+                <w:szCs w:val="40"/>
+                <w:vertAlign w:val="baseline"/>
+                <w:lang w:val="en-US"/>
+              </w:rPr>
+              <w:t>W</w:t>
+            </w:r>
+          </w:p>
+        </w:tc>
+        <w:tc>
+          <w:tcPr>
+            <w:tcW w:w="1421" w:type="dxa"/>
+          </w:tcPr>
+          <w:p>
+            <w:pPr>
+              <w:rPr>
+                <w:rFonts w:hint="default" w:ascii="Times New Roman" w:hAnsi="Times New Roman"/>
+                <w:color w:val="FF0000"/>
+                <w:sz w:val="40"/>
+                <w:szCs w:val="40"/>
+                <w:vertAlign w:val="baseline"/>
+                <w:lang w:val="en-US"/>
+              </w:rPr>
+            </w:pPr>
+            <w:r>
+              <w:rPr>
+                <w:rFonts w:hint="default" w:ascii="Times New Roman" w:hAnsi="Times New Roman"/>
+                <w:color w:val="FF0000"/>
+                <w:sz w:val="40"/>
+                <w:szCs w:val="40"/>
+                <w:vertAlign w:val="baseline"/>
+                <w:lang w:val="en-US"/>
+              </w:rPr>
+              <w:t>X</w:t>
+            </w:r>
+          </w:p>
+        </w:tc>
+        <w:tc>
+          <w:tcPr>
+            <w:tcW w:w="1421" w:type="dxa"/>
+          </w:tcPr>
+          <w:p>
+            <w:pPr>
+              <w:rPr>
+                <w:rFonts w:hint="default" w:ascii="Times New Roman" w:hAnsi="Times New Roman"/>
+                <w:color w:val="FF0000"/>
+                <w:sz w:val="40"/>
+                <w:szCs w:val="40"/>
+                <w:vertAlign w:val="baseline"/>
+                <w:lang w:val="en-US"/>
+              </w:rPr>
+            </w:pPr>
+            <w:r>
+              <w:rPr>
+                <w:rFonts w:hint="default" w:ascii="Times New Roman" w:hAnsi="Times New Roman"/>
+                <w:color w:val="FF0000"/>
+                <w:sz w:val="40"/>
+                <w:szCs w:val="40"/>
+                <w:vertAlign w:val="baseline"/>
+                <w:lang w:val="en-US"/>
+              </w:rPr>
+              <w:t>Y</w:t>
+            </w:r>
+          </w:p>
+        </w:tc>
+      </w:tr>
+    </w:tbl>
+    <w:p>
+      <w:pPr>
+        <w:rPr>
+          <w:rFonts w:hint="default" w:ascii="Times New Roman" w:hAnsi="Times New Roman"/>
+          <w:color w:val="FF0000"/>
+          <w:sz w:val="40"/>
+          <w:szCs w:val="40"/>
+          <w:lang w:val="en-US"/>
+        </w:rPr>
+      </w:pPr>
+    </w:p>
+    <w:p>
+      <w:pPr>
+        <w:rPr>
+          <w:rFonts w:hint="default" w:ascii="Times New Roman" w:hAnsi="Times New Roman"/>
+          <w:color w:val="FF0000"/>
+          <w:sz w:val="40"/>
+          <w:szCs w:val="40"/>
+          <w:lang w:val="en-US"/>
+        </w:rPr>
+      </w:pPr>
     </w:p>
     <w:sectPr>
       <w:pgSz w:w="11906" w:h="16838"/>
